--- a/ToutBoisCommandesConception/DossierConceptiontechnique-IHM.docx
+++ b/ToutBoisCommandesConception/DossierConceptiontechnique-IHM.docx
@@ -230,13 +230,18 @@
         <w:t>Date </w:t>
       </w:r>
       <w:r>
-        <w:t>10/01/2017</w:t>
+        <w:t>18</w:t>
+      </w:r>
+      <w:r>
+        <w:t>/01/2017</w:t>
       </w:r>
     </w:p>
     <w:p>
       <w:r>
         <w:t>Version : 1</w:t>
       </w:r>
+      <w:bookmarkStart w:id="0" w:name="_GoBack"/>
+      <w:bookmarkEnd w:id="0"/>
     </w:p>
     <w:p>
       <w:r>
@@ -2997,18 +3002,18 @@
       <w:pPr>
         <w:pStyle w:val="Titre1"/>
       </w:pPr>
-      <w:bookmarkStart w:id="0" w:name="_Toc470253080"/>
+      <w:bookmarkStart w:id="1" w:name="_Toc470253080"/>
       <w:r>
         <w:lastRenderedPageBreak/>
         <w:t>Contexte</w:t>
       </w:r>
-      <w:bookmarkEnd w:id="0"/>
+      <w:bookmarkEnd w:id="1"/>
     </w:p>
     <w:p>
       <w:pPr>
         <w:pStyle w:val="Titre2"/>
       </w:pPr>
-      <w:bookmarkStart w:id="1" w:name="_Toc470253081"/>
+      <w:bookmarkStart w:id="2" w:name="_Toc470253081"/>
       <w:r>
         <w:t xml:space="preserve">La société </w:t>
       </w:r>
@@ -3016,7 +3021,7 @@
       <w:r>
         <w:t>ToutBois</w:t>
       </w:r>
-      <w:bookmarkEnd w:id="1"/>
+      <w:bookmarkEnd w:id="2"/>
       <w:proofErr w:type="spellEnd"/>
     </w:p>
     <w:p>
@@ -3042,11 +3047,11 @@
       <w:pPr>
         <w:pStyle w:val="Titre2"/>
       </w:pPr>
-      <w:bookmarkStart w:id="2" w:name="_Toc470253082"/>
+      <w:bookmarkStart w:id="3" w:name="_Toc470253082"/>
       <w:r>
         <w:t>Description de l’application</w:t>
       </w:r>
-      <w:bookmarkEnd w:id="2"/>
+      <w:bookmarkEnd w:id="3"/>
     </w:p>
     <w:p>
       <w:proofErr w:type="spellStart"/>
@@ -3086,11 +3091,11 @@
       <w:pPr>
         <w:pStyle w:val="Titre2"/>
       </w:pPr>
-      <w:bookmarkStart w:id="3" w:name="_Toc470253083"/>
+      <w:bookmarkStart w:id="4" w:name="_Toc470253083"/>
       <w:r>
         <w:t>Cahier des charges</w:t>
       </w:r>
-      <w:bookmarkEnd w:id="3"/>
+      <w:bookmarkEnd w:id="4"/>
     </w:p>
     <w:p/>
     <w:p>
@@ -3232,11 +3237,11 @@
       <w:pPr>
         <w:pStyle w:val="Titre2"/>
       </w:pPr>
-      <w:bookmarkStart w:id="4" w:name="_Toc470253088"/>
+      <w:bookmarkStart w:id="5" w:name="_Toc470253088"/>
       <w:r>
         <w:t>Choix techniques</w:t>
       </w:r>
-      <w:bookmarkEnd w:id="4"/>
+      <w:bookmarkEnd w:id="5"/>
     </w:p>
     <w:p/>
     <w:tbl>
@@ -3560,27 +3565,44 @@
       <w:pPr>
         <w:pStyle w:val="Titre2"/>
       </w:pPr>
-      <w:bookmarkStart w:id="5" w:name="_Toc470253089"/>
+      <w:bookmarkStart w:id="6" w:name="_Toc470253089"/>
       <w:r>
         <w:lastRenderedPageBreak/>
-        <w:t>La base de données utilisée</w:t>
+        <w:t xml:space="preserve">La base de </w:t>
       </w:r>
-      <w:bookmarkEnd w:id="5"/>
+      <w:bookmarkEnd w:id="6"/>
+      <w:r>
+        <w:t>données</w:t>
+      </w:r>
     </w:p>
     <w:p>
       <w:r>
+        <w:t xml:space="preserve">Utilisation de </w:t>
+      </w:r>
+      <w:r>
         <w:t>MySQL</w:t>
+      </w:r>
+      <w:r>
+        <w:t xml:space="preserve"> par un pattern DAO (Data Access Object) afin de lier la couche métier (objets Java ou </w:t>
+      </w:r>
+      <w:proofErr w:type="spellStart"/>
+      <w:r>
+        <w:t>beans</w:t>
+      </w:r>
+      <w:proofErr w:type="spellEnd"/>
+      <w:r>
+        <w:t>) et la couche persistance (système de stockage)</w:t>
       </w:r>
     </w:p>
     <w:p>
       <w:pPr>
         <w:pStyle w:val="Titre2"/>
       </w:pPr>
-      <w:bookmarkStart w:id="6" w:name="_Toc470253090"/>
+      <w:bookmarkStart w:id="7" w:name="_Toc470253090"/>
       <w:r>
         <w:t>Codification</w:t>
       </w:r>
-      <w:bookmarkEnd w:id="6"/>
+      <w:bookmarkEnd w:id="7"/>
     </w:p>
     <w:p/>
     <w:tbl>
@@ -3792,26 +3814,26 @@
         <w:br w:type="page"/>
       </w:r>
     </w:p>
+    <w:p/>
     <w:p>
       <w:pPr>
         <w:pStyle w:val="Titre1"/>
       </w:pPr>
-      <w:bookmarkStart w:id="7" w:name="_Toc470253091"/>
+      <w:bookmarkStart w:id="8" w:name="_Toc470253091"/>
       <w:r>
-        <w:lastRenderedPageBreak/>
         <w:t>Conception IHM</w:t>
       </w:r>
-      <w:bookmarkEnd w:id="7"/>
+      <w:bookmarkEnd w:id="8"/>
     </w:p>
     <w:p>
       <w:pPr>
         <w:pStyle w:val="Titre2"/>
       </w:pPr>
-      <w:bookmarkStart w:id="8" w:name="_Toc470253092"/>
+      <w:bookmarkStart w:id="9" w:name="_Toc470253092"/>
       <w:r>
         <w:t>Navigation</w:t>
       </w:r>
-      <w:bookmarkEnd w:id="8"/>
+      <w:bookmarkEnd w:id="9"/>
     </w:p>
     <w:p>
       <w:r>
@@ -3835,11 +3857,11 @@
       <w:pPr>
         <w:pStyle w:val="Titre2"/>
       </w:pPr>
-      <w:bookmarkStart w:id="9" w:name="_Toc470253094"/>
+      <w:bookmarkStart w:id="10" w:name="_Toc470253094"/>
       <w:r>
         <w:t>Architecture de l’application</w:t>
       </w:r>
-      <w:bookmarkEnd w:id="9"/>
+      <w:bookmarkEnd w:id="10"/>
     </w:p>
     <w:p>
       <w:r>
@@ -3848,10 +3870,10 @@
           <w:lang w:eastAsia="fr-FR"/>
         </w:rPr>
         <w:drawing>
-          <wp:inline distT="0" distB="0" distL="0" distR="0" wp14:anchorId="37CA0513" wp14:editId="5C317B20">
-            <wp:extent cx="5760720" cy="3422380"/>
-            <wp:effectExtent l="76200" t="38100" r="68580" b="121285"/>
-            <wp:docPr id="2" name="Diagramme 2"/>
+          <wp:inline distT="0" distB="0" distL="0" distR="0" wp14:anchorId="50EA0587" wp14:editId="3CE2E61B">
+            <wp:extent cx="6000750" cy="6362700"/>
+            <wp:effectExtent l="95250" t="38100" r="95250" b="114300"/>
+            <wp:docPr id="3" name="Diagramme 3"/>
             <wp:cNvGraphicFramePr/>
             <a:graphic xmlns:a="http://schemas.openxmlformats.org/drawingml/2006/main">
               <a:graphicData uri="http://schemas.openxmlformats.org/drawingml/2006/diagram">
@@ -3864,19 +3886,35 @@
     </w:p>
     <w:p>
       <w:r>
-        <w:br w:type="page"/>
+        <w:rPr>
+          <w:noProof/>
+          <w:lang w:eastAsia="fr-FR"/>
+        </w:rPr>
+        <w:lastRenderedPageBreak/>
+        <w:drawing>
+          <wp:inline distT="0" distB="0" distL="0" distR="0" wp14:anchorId="480E54AF" wp14:editId="68D39384">
+            <wp:extent cx="5760720" cy="6543818"/>
+            <wp:effectExtent l="0" t="38100" r="0" b="0"/>
+            <wp:docPr id="1" name="Diagramme 1"/>
+            <wp:cNvGraphicFramePr/>
+            <a:graphic xmlns:a="http://schemas.openxmlformats.org/drawingml/2006/main">
+              <a:graphicData uri="http://schemas.openxmlformats.org/drawingml/2006/diagram">
+                <dgm:relIds xmlns:dgm="http://schemas.openxmlformats.org/drawingml/2006/diagram" xmlns:r="http://schemas.openxmlformats.org/officeDocument/2006/relationships" r:dm="rId15" r:lo="rId16" r:qs="rId17" r:cs="rId18"/>
+              </a:graphicData>
+            </a:graphic>
+          </wp:inline>
+        </w:drawing>
       </w:r>
     </w:p>
-    <w:p/>
     <w:p>
       <w:pPr>
         <w:pStyle w:val="Titre2"/>
       </w:pPr>
-      <w:bookmarkStart w:id="10" w:name="_Toc470253096"/>
+      <w:bookmarkStart w:id="11" w:name="_Toc470253096"/>
       <w:r>
         <w:t>Diagramme de cas d’utilisation</w:t>
       </w:r>
-      <w:bookmarkEnd w:id="10"/>
+      <w:bookmarkEnd w:id="11"/>
     </w:p>
     <w:p>
       <w:pPr>
@@ -3892,14 +3930,15 @@
       <w:pPr>
         <w:pStyle w:val="Titre2"/>
       </w:pPr>
-      <w:bookmarkStart w:id="11" w:name="_Toc470253097"/>
+      <w:bookmarkStart w:id="12" w:name="_Toc470253097"/>
       <w:r>
+        <w:lastRenderedPageBreak/>
         <w:t xml:space="preserve">MCD et MLD - </w:t>
       </w:r>
       <w:r>
         <w:t>Tables de la base de données</w:t>
       </w:r>
-      <w:bookmarkEnd w:id="11"/>
+      <w:bookmarkEnd w:id="12"/>
     </w:p>
     <w:p/>
     <w:p/>
@@ -3913,13 +3952,11 @@
       <w:pPr>
         <w:pStyle w:val="Titre2"/>
       </w:pPr>
-      <w:bookmarkStart w:id="12" w:name="_Toc470253098"/>
+      <w:bookmarkStart w:id="13" w:name="_Toc470253098"/>
       <w:r>
         <w:lastRenderedPageBreak/>
         <w:t>Menu</w:t>
       </w:r>
-      <w:bookmarkStart w:id="13" w:name="_GoBack"/>
-      <w:bookmarkEnd w:id="12"/>
       <w:bookmarkEnd w:id="13"/>
     </w:p>
     <w:p>
@@ -5121,7 +5158,7 @@
                           <pic:cNvPicPr/>
                         </pic:nvPicPr>
                         <pic:blipFill>
-                          <a:blip r:embed="rId15" cstate="print">
+                          <a:blip r:embed="rId20" cstate="print">
                             <a:extLst>
                               <a:ext uri="{28A0092B-C50C-407E-A947-70E740481C1C}">
                                 <a14:useLocalDpi xmlns:a14="http://schemas.microsoft.com/office/drawing/2010/main" val="0"/>
@@ -5528,7 +5565,7 @@
                           <pic:cNvPicPr/>
                         </pic:nvPicPr>
                         <pic:blipFill>
-                          <a:blip r:embed="rId16" cstate="print">
+                          <a:blip r:embed="rId21" cstate="print">
                             <a:extLst>
                               <a:ext uri="{28A0092B-C50C-407E-A947-70E740481C1C}">
                                 <a14:useLocalDpi xmlns:a14="http://schemas.microsoft.com/office/drawing/2010/main" val="0"/>
@@ -5913,7 +5950,7 @@
                           <pic:cNvPicPr/>
                         </pic:nvPicPr>
                         <pic:blipFill>
-                          <a:blip r:embed="rId17" cstate="print">
+                          <a:blip r:embed="rId22" cstate="print">
                             <a:extLst>
                               <a:ext uri="{28A0092B-C50C-407E-A947-70E740481C1C}">
                                 <a14:useLocalDpi xmlns:a14="http://schemas.microsoft.com/office/drawing/2010/main" val="0"/>
@@ -6289,7 +6326,7 @@
                           <pic:cNvPicPr/>
                         </pic:nvPicPr>
                         <pic:blipFill>
-                          <a:blip r:embed="rId18" cstate="print">
+                          <a:blip r:embed="rId23" cstate="print">
                             <a:extLst>
                               <a:ext uri="{28A0092B-C50C-407E-A947-70E740481C1C}">
                                 <a14:useLocalDpi xmlns:a14="http://schemas.microsoft.com/office/drawing/2010/main" val="0"/>
@@ -6746,7 +6783,7 @@
                           <pic:cNvPicPr/>
                         </pic:nvPicPr>
                         <pic:blipFill>
-                          <a:blip r:embed="rId19" cstate="print">
+                          <a:blip r:embed="rId24" cstate="print">
                             <a:extLst>
                               <a:ext uri="{28A0092B-C50C-407E-A947-70E740481C1C}">
                                 <a14:useLocalDpi xmlns:a14="http://schemas.microsoft.com/office/drawing/2010/main" val="0"/>
@@ -7162,7 +7199,7 @@
                           <pic:cNvPicPr/>
                         </pic:nvPicPr>
                         <pic:blipFill>
-                          <a:blip r:embed="rId20" cstate="print">
+                          <a:blip r:embed="rId25" cstate="print">
                             <a:extLst>
                               <a:ext uri="{28A0092B-C50C-407E-A947-70E740481C1C}">
                                 <a14:useLocalDpi xmlns:a14="http://schemas.microsoft.com/office/drawing/2010/main" val="0"/>
@@ -7666,7 +7703,7 @@
                           <pic:cNvPicPr/>
                         </pic:nvPicPr>
                         <pic:blipFill>
-                          <a:blip r:embed="rId21" cstate="print">
+                          <a:blip r:embed="rId26" cstate="print">
                             <a:extLst>
                               <a:ext uri="{28A0092B-C50C-407E-A947-70E740481C1C}">
                                 <a14:useLocalDpi xmlns:a14="http://schemas.microsoft.com/office/drawing/2010/main" val="0"/>
@@ -7716,7 +7753,7 @@
                           <pic:cNvPicPr/>
                         </pic:nvPicPr>
                         <pic:blipFill>
-                          <a:blip r:embed="rId22" cstate="print">
+                          <a:blip r:embed="rId27" cstate="print">
                             <a:extLst>
                               <a:ext uri="{28A0092B-C50C-407E-A947-70E740481C1C}">
                                 <a14:useLocalDpi xmlns:a14="http://schemas.microsoft.com/office/drawing/2010/main" val="0"/>
@@ -15848,7 +15885,7 @@
     </w:tbl>
     <w:p/>
     <w:sectPr>
-      <w:footerReference w:type="default" r:id="rId23"/>
+      <w:footerReference w:type="default" r:id="rId28"/>
       <w:pgSz w:w="11906" w:h="16838"/>
       <w:pgMar w:top="1417" w:right="1417" w:bottom="1417" w:left="1417" w:header="708" w:footer="708" w:gutter="0"/>
       <w:cols w:space="708"/>
@@ -15912,7 +15949,7 @@
           <w:rPr>
             <w:noProof/>
           </w:rPr>
-          <w:t>9</w:t>
+          <w:t>1</w:t>
         </w:r>
         <w:r>
           <w:fldChar w:fldCharType="end"/>
@@ -19778,11 +19815,758 @@
 </dgm:colorsDef>
 </file>
 
+<file path=word/diagrams/colors2.xml><?xml version="1.0" encoding="utf-8"?>
+<dgm:colorsDef xmlns:dgm="http://schemas.openxmlformats.org/drawingml/2006/diagram" xmlns:a="http://schemas.openxmlformats.org/drawingml/2006/main" uniqueId="urn:microsoft.com/office/officeart/2005/8/colors/accent1_2">
+  <dgm:title val=""/>
+  <dgm:desc val=""/>
+  <dgm:catLst>
+    <dgm:cat type="accent1" pri="11200"/>
+  </dgm:catLst>
+  <dgm:styleLbl name="node0">
+    <dgm:fillClrLst meth="repeat">
+      <a:schemeClr val="accent1"/>
+    </dgm:fillClrLst>
+    <dgm:linClrLst meth="repeat">
+      <a:schemeClr val="lt1"/>
+    </dgm:linClrLst>
+    <dgm:effectClrLst/>
+    <dgm:txLinClrLst/>
+    <dgm:txFillClrLst/>
+    <dgm:txEffectClrLst/>
+  </dgm:styleLbl>
+  <dgm:styleLbl name="alignNode1">
+    <dgm:fillClrLst meth="repeat">
+      <a:schemeClr val="accent1"/>
+    </dgm:fillClrLst>
+    <dgm:linClrLst meth="repeat">
+      <a:schemeClr val="accent1"/>
+    </dgm:linClrLst>
+    <dgm:effectClrLst/>
+    <dgm:txLinClrLst/>
+    <dgm:txFillClrLst/>
+    <dgm:txEffectClrLst/>
+  </dgm:styleLbl>
+  <dgm:styleLbl name="node1">
+    <dgm:fillClrLst meth="repeat">
+      <a:schemeClr val="accent1"/>
+    </dgm:fillClrLst>
+    <dgm:linClrLst meth="repeat">
+      <a:schemeClr val="lt1"/>
+    </dgm:linClrLst>
+    <dgm:effectClrLst/>
+    <dgm:txLinClrLst/>
+    <dgm:txFillClrLst/>
+    <dgm:txEffectClrLst/>
+  </dgm:styleLbl>
+  <dgm:styleLbl name="lnNode1">
+    <dgm:fillClrLst meth="repeat">
+      <a:schemeClr val="accent1"/>
+    </dgm:fillClrLst>
+    <dgm:linClrLst meth="repeat">
+      <a:schemeClr val="lt1"/>
+    </dgm:linClrLst>
+    <dgm:effectClrLst/>
+    <dgm:txLinClrLst/>
+    <dgm:txFillClrLst/>
+    <dgm:txEffectClrLst/>
+  </dgm:styleLbl>
+  <dgm:styleLbl name="vennNode1">
+    <dgm:fillClrLst meth="repeat">
+      <a:schemeClr val="accent1">
+        <a:alpha val="50000"/>
+      </a:schemeClr>
+    </dgm:fillClrLst>
+    <dgm:linClrLst meth="repeat">
+      <a:schemeClr val="lt1"/>
+    </dgm:linClrLst>
+    <dgm:effectClrLst/>
+    <dgm:txLinClrLst/>
+    <dgm:txFillClrLst/>
+    <dgm:txEffectClrLst/>
+  </dgm:styleLbl>
+  <dgm:styleLbl name="node2">
+    <dgm:fillClrLst meth="repeat">
+      <a:schemeClr val="accent1"/>
+    </dgm:fillClrLst>
+    <dgm:linClrLst meth="repeat">
+      <a:schemeClr val="lt1"/>
+    </dgm:linClrLst>
+    <dgm:effectClrLst/>
+    <dgm:txLinClrLst/>
+    <dgm:txFillClrLst/>
+    <dgm:txEffectClrLst/>
+  </dgm:styleLbl>
+  <dgm:styleLbl name="node3">
+    <dgm:fillClrLst meth="repeat">
+      <a:schemeClr val="accent1"/>
+    </dgm:fillClrLst>
+    <dgm:linClrLst meth="repeat">
+      <a:schemeClr val="lt1"/>
+    </dgm:linClrLst>
+    <dgm:effectClrLst/>
+    <dgm:txLinClrLst/>
+    <dgm:txFillClrLst/>
+    <dgm:txEffectClrLst/>
+  </dgm:styleLbl>
+  <dgm:styleLbl name="node4">
+    <dgm:fillClrLst meth="repeat">
+      <a:schemeClr val="accent1"/>
+    </dgm:fillClrLst>
+    <dgm:linClrLst meth="repeat">
+      <a:schemeClr val="lt1"/>
+    </dgm:linClrLst>
+    <dgm:effectClrLst/>
+    <dgm:txLinClrLst/>
+    <dgm:txFillClrLst/>
+    <dgm:txEffectClrLst/>
+  </dgm:styleLbl>
+  <dgm:styleLbl name="fgImgPlace1">
+    <dgm:fillClrLst meth="repeat">
+      <a:schemeClr val="accent1">
+        <a:tint val="50000"/>
+      </a:schemeClr>
+    </dgm:fillClrLst>
+    <dgm:linClrLst meth="repeat">
+      <a:schemeClr val="lt1"/>
+    </dgm:linClrLst>
+    <dgm:effectClrLst/>
+    <dgm:txLinClrLst/>
+    <dgm:txFillClrLst meth="repeat">
+      <a:schemeClr val="lt1"/>
+    </dgm:txFillClrLst>
+    <dgm:txEffectClrLst/>
+  </dgm:styleLbl>
+  <dgm:styleLbl name="alignImgPlace1">
+    <dgm:fillClrLst meth="repeat">
+      <a:schemeClr val="accent1">
+        <a:tint val="50000"/>
+      </a:schemeClr>
+    </dgm:fillClrLst>
+    <dgm:linClrLst meth="repeat">
+      <a:schemeClr val="lt1"/>
+    </dgm:linClrLst>
+    <dgm:effectClrLst/>
+    <dgm:txLinClrLst/>
+    <dgm:txFillClrLst meth="repeat">
+      <a:schemeClr val="lt1"/>
+    </dgm:txFillClrLst>
+    <dgm:txEffectClrLst/>
+  </dgm:styleLbl>
+  <dgm:styleLbl name="bgImgPlace1">
+    <dgm:fillClrLst meth="repeat">
+      <a:schemeClr val="accent1">
+        <a:tint val="50000"/>
+      </a:schemeClr>
+    </dgm:fillClrLst>
+    <dgm:linClrLst meth="repeat">
+      <a:schemeClr val="lt1"/>
+    </dgm:linClrLst>
+    <dgm:effectClrLst/>
+    <dgm:txLinClrLst/>
+    <dgm:txFillClrLst meth="repeat">
+      <a:schemeClr val="lt1"/>
+    </dgm:txFillClrLst>
+    <dgm:txEffectClrLst/>
+  </dgm:styleLbl>
+  <dgm:styleLbl name="sibTrans2D1">
+    <dgm:fillClrLst meth="repeat">
+      <a:schemeClr val="accent1">
+        <a:tint val="60000"/>
+      </a:schemeClr>
+    </dgm:fillClrLst>
+    <dgm:linClrLst meth="repeat">
+      <a:schemeClr val="accent1">
+        <a:tint val="60000"/>
+      </a:schemeClr>
+    </dgm:linClrLst>
+    <dgm:effectClrLst/>
+    <dgm:txLinClrLst/>
+    <dgm:txFillClrLst/>
+    <dgm:txEffectClrLst/>
+  </dgm:styleLbl>
+  <dgm:styleLbl name="fgSibTrans2D1">
+    <dgm:fillClrLst meth="repeat">
+      <a:schemeClr val="accent1">
+        <a:tint val="60000"/>
+      </a:schemeClr>
+    </dgm:fillClrLst>
+    <dgm:linClrLst meth="repeat">
+      <a:schemeClr val="accent1">
+        <a:tint val="60000"/>
+      </a:schemeClr>
+    </dgm:linClrLst>
+    <dgm:effectClrLst/>
+    <dgm:txLinClrLst/>
+    <dgm:txFillClrLst/>
+    <dgm:txEffectClrLst/>
+  </dgm:styleLbl>
+  <dgm:styleLbl name="bgSibTrans2D1">
+    <dgm:fillClrLst meth="repeat">
+      <a:schemeClr val="accent1">
+        <a:tint val="60000"/>
+      </a:schemeClr>
+    </dgm:fillClrLst>
+    <dgm:linClrLst meth="repeat">
+      <a:schemeClr val="accent1">
+        <a:tint val="60000"/>
+      </a:schemeClr>
+    </dgm:linClrLst>
+    <dgm:effectClrLst/>
+    <dgm:txLinClrLst/>
+    <dgm:txFillClrLst/>
+    <dgm:txEffectClrLst/>
+  </dgm:styleLbl>
+  <dgm:styleLbl name="sibTrans1D1">
+    <dgm:fillClrLst meth="repeat">
+      <a:schemeClr val="accent1"/>
+    </dgm:fillClrLst>
+    <dgm:linClrLst meth="repeat">
+      <a:schemeClr val="accent1"/>
+    </dgm:linClrLst>
+    <dgm:effectClrLst/>
+    <dgm:txLinClrLst/>
+    <dgm:txFillClrLst meth="repeat">
+      <a:schemeClr val="tx1"/>
+    </dgm:txFillClrLst>
+    <dgm:txEffectClrLst/>
+  </dgm:styleLbl>
+  <dgm:styleLbl name="callout">
+    <dgm:fillClrLst meth="repeat">
+      <a:schemeClr val="accent1"/>
+    </dgm:fillClrLst>
+    <dgm:linClrLst meth="repeat">
+      <a:schemeClr val="accent1">
+        <a:tint val="50000"/>
+      </a:schemeClr>
+    </dgm:linClrLst>
+    <dgm:effectClrLst/>
+    <dgm:txLinClrLst/>
+    <dgm:txFillClrLst meth="repeat">
+      <a:schemeClr val="tx1"/>
+    </dgm:txFillClrLst>
+    <dgm:txEffectClrLst/>
+  </dgm:styleLbl>
+  <dgm:styleLbl name="asst0">
+    <dgm:fillClrLst meth="repeat">
+      <a:schemeClr val="accent1"/>
+    </dgm:fillClrLst>
+    <dgm:linClrLst meth="repeat">
+      <a:schemeClr val="lt1"/>
+    </dgm:linClrLst>
+    <dgm:effectClrLst/>
+    <dgm:txLinClrLst/>
+    <dgm:txFillClrLst/>
+    <dgm:txEffectClrLst/>
+  </dgm:styleLbl>
+  <dgm:styleLbl name="asst1">
+    <dgm:fillClrLst meth="repeat">
+      <a:schemeClr val="accent1"/>
+    </dgm:fillClrLst>
+    <dgm:linClrLst meth="repeat">
+      <a:schemeClr val="lt1"/>
+    </dgm:linClrLst>
+    <dgm:effectClrLst/>
+    <dgm:txLinClrLst/>
+    <dgm:txFillClrLst/>
+    <dgm:txEffectClrLst/>
+  </dgm:styleLbl>
+  <dgm:styleLbl name="asst2">
+    <dgm:fillClrLst meth="repeat">
+      <a:schemeClr val="accent1"/>
+    </dgm:fillClrLst>
+    <dgm:linClrLst meth="repeat">
+      <a:schemeClr val="lt1"/>
+    </dgm:linClrLst>
+    <dgm:effectClrLst/>
+    <dgm:txLinClrLst/>
+    <dgm:txFillClrLst/>
+    <dgm:txEffectClrLst/>
+  </dgm:styleLbl>
+  <dgm:styleLbl name="asst3">
+    <dgm:fillClrLst meth="repeat">
+      <a:schemeClr val="accent1"/>
+    </dgm:fillClrLst>
+    <dgm:linClrLst meth="repeat">
+      <a:schemeClr val="lt1"/>
+    </dgm:linClrLst>
+    <dgm:effectClrLst/>
+    <dgm:txLinClrLst/>
+    <dgm:txFillClrLst/>
+    <dgm:txEffectClrLst/>
+  </dgm:styleLbl>
+  <dgm:styleLbl name="asst4">
+    <dgm:fillClrLst meth="repeat">
+      <a:schemeClr val="accent1"/>
+    </dgm:fillClrLst>
+    <dgm:linClrLst meth="repeat">
+      <a:schemeClr val="lt1"/>
+    </dgm:linClrLst>
+    <dgm:effectClrLst/>
+    <dgm:txLinClrLst/>
+    <dgm:txFillClrLst/>
+    <dgm:txEffectClrLst/>
+  </dgm:styleLbl>
+  <dgm:styleLbl name="parChTrans2D1">
+    <dgm:fillClrLst meth="repeat">
+      <a:schemeClr val="accent1">
+        <a:tint val="60000"/>
+      </a:schemeClr>
+    </dgm:fillClrLst>
+    <dgm:linClrLst meth="repeat">
+      <a:schemeClr val="accent1">
+        <a:tint val="60000"/>
+      </a:schemeClr>
+    </dgm:linClrLst>
+    <dgm:effectClrLst/>
+    <dgm:txLinClrLst/>
+    <dgm:txFillClrLst meth="repeat">
+      <a:schemeClr val="lt1"/>
+    </dgm:txFillClrLst>
+    <dgm:txEffectClrLst/>
+  </dgm:styleLbl>
+  <dgm:styleLbl name="parChTrans2D2">
+    <dgm:fillClrLst meth="repeat">
+      <a:schemeClr val="accent1"/>
+    </dgm:fillClrLst>
+    <dgm:linClrLst meth="repeat">
+      <a:schemeClr val="accent1"/>
+    </dgm:linClrLst>
+    <dgm:effectClrLst/>
+    <dgm:txLinClrLst/>
+    <dgm:txFillClrLst meth="repeat">
+      <a:schemeClr val="lt1"/>
+    </dgm:txFillClrLst>
+    <dgm:txEffectClrLst/>
+  </dgm:styleLbl>
+  <dgm:styleLbl name="parChTrans2D3">
+    <dgm:fillClrLst meth="repeat">
+      <a:schemeClr val="accent1"/>
+    </dgm:fillClrLst>
+    <dgm:linClrLst meth="repeat">
+      <a:schemeClr val="accent1"/>
+    </dgm:linClrLst>
+    <dgm:effectClrLst/>
+    <dgm:txLinClrLst/>
+    <dgm:txFillClrLst meth="repeat">
+      <a:schemeClr val="lt1"/>
+    </dgm:txFillClrLst>
+    <dgm:txEffectClrLst/>
+  </dgm:styleLbl>
+  <dgm:styleLbl name="parChTrans2D4">
+    <dgm:fillClrLst meth="repeat">
+      <a:schemeClr val="accent1"/>
+    </dgm:fillClrLst>
+    <dgm:linClrLst meth="repeat">
+      <a:schemeClr val="accent1"/>
+    </dgm:linClrLst>
+    <dgm:effectClrLst/>
+    <dgm:txLinClrLst/>
+    <dgm:txFillClrLst meth="repeat">
+      <a:schemeClr val="lt1"/>
+    </dgm:txFillClrLst>
+    <dgm:txEffectClrLst/>
+  </dgm:styleLbl>
+  <dgm:styleLbl name="parChTrans1D1">
+    <dgm:fillClrLst meth="repeat">
+      <a:schemeClr val="accent1"/>
+    </dgm:fillClrLst>
+    <dgm:linClrLst meth="repeat">
+      <a:schemeClr val="accent1">
+        <a:shade val="60000"/>
+      </a:schemeClr>
+    </dgm:linClrLst>
+    <dgm:effectClrLst/>
+    <dgm:txLinClrLst/>
+    <dgm:txFillClrLst meth="repeat">
+      <a:schemeClr val="tx1"/>
+    </dgm:txFillClrLst>
+    <dgm:txEffectClrLst/>
+  </dgm:styleLbl>
+  <dgm:styleLbl name="parChTrans1D2">
+    <dgm:fillClrLst meth="repeat">
+      <a:schemeClr val="accent1"/>
+    </dgm:fillClrLst>
+    <dgm:linClrLst meth="repeat">
+      <a:schemeClr val="accent1">
+        <a:shade val="60000"/>
+      </a:schemeClr>
+    </dgm:linClrLst>
+    <dgm:effectClrLst/>
+    <dgm:txLinClrLst/>
+    <dgm:txFillClrLst meth="repeat">
+      <a:schemeClr val="tx1"/>
+    </dgm:txFillClrLst>
+    <dgm:txEffectClrLst/>
+  </dgm:styleLbl>
+  <dgm:styleLbl name="parChTrans1D3">
+    <dgm:fillClrLst meth="repeat">
+      <a:schemeClr val="accent1"/>
+    </dgm:fillClrLst>
+    <dgm:linClrLst meth="repeat">
+      <a:schemeClr val="accent1">
+        <a:shade val="80000"/>
+      </a:schemeClr>
+    </dgm:linClrLst>
+    <dgm:effectClrLst/>
+    <dgm:txLinClrLst/>
+    <dgm:txFillClrLst meth="repeat">
+      <a:schemeClr val="tx1"/>
+    </dgm:txFillClrLst>
+    <dgm:txEffectClrLst/>
+  </dgm:styleLbl>
+  <dgm:styleLbl name="parChTrans1D4">
+    <dgm:fillClrLst meth="repeat">
+      <a:schemeClr val="accent1"/>
+    </dgm:fillClrLst>
+    <dgm:linClrLst meth="repeat">
+      <a:schemeClr val="accent1">
+        <a:shade val="80000"/>
+      </a:schemeClr>
+    </dgm:linClrLst>
+    <dgm:effectClrLst/>
+    <dgm:txLinClrLst/>
+    <dgm:txFillClrLst meth="repeat">
+      <a:schemeClr val="tx1"/>
+    </dgm:txFillClrLst>
+    <dgm:txEffectClrLst/>
+  </dgm:styleLbl>
+  <dgm:styleLbl name="fgAcc1">
+    <dgm:fillClrLst meth="repeat">
+      <a:schemeClr val="lt1">
+        <a:alpha val="90000"/>
+      </a:schemeClr>
+    </dgm:fillClrLst>
+    <dgm:linClrLst meth="repeat">
+      <a:schemeClr val="accent1"/>
+    </dgm:linClrLst>
+    <dgm:effectClrLst/>
+    <dgm:txLinClrLst/>
+    <dgm:txFillClrLst meth="repeat">
+      <a:schemeClr val="dk1"/>
+    </dgm:txFillClrLst>
+    <dgm:txEffectClrLst/>
+  </dgm:styleLbl>
+  <dgm:styleLbl name="conFgAcc1">
+    <dgm:fillClrLst meth="repeat">
+      <a:schemeClr val="lt1">
+        <a:alpha val="90000"/>
+      </a:schemeClr>
+    </dgm:fillClrLst>
+    <dgm:linClrLst meth="repeat">
+      <a:schemeClr val="accent1"/>
+    </dgm:linClrLst>
+    <dgm:effectClrLst/>
+    <dgm:txLinClrLst/>
+    <dgm:txFillClrLst meth="repeat">
+      <a:schemeClr val="dk1"/>
+    </dgm:txFillClrLst>
+    <dgm:txEffectClrLst/>
+  </dgm:styleLbl>
+  <dgm:styleLbl name="alignAcc1">
+    <dgm:fillClrLst meth="repeat">
+      <a:schemeClr val="lt1">
+        <a:alpha val="90000"/>
+      </a:schemeClr>
+    </dgm:fillClrLst>
+    <dgm:linClrLst meth="repeat">
+      <a:schemeClr val="accent1"/>
+    </dgm:linClrLst>
+    <dgm:effectClrLst/>
+    <dgm:txLinClrLst/>
+    <dgm:txFillClrLst meth="repeat">
+      <a:schemeClr val="dk1"/>
+    </dgm:txFillClrLst>
+    <dgm:txEffectClrLst/>
+  </dgm:styleLbl>
+  <dgm:styleLbl name="trAlignAcc1">
+    <dgm:fillClrLst meth="repeat">
+      <a:schemeClr val="lt1">
+        <a:alpha val="40000"/>
+      </a:schemeClr>
+    </dgm:fillClrLst>
+    <dgm:linClrLst meth="repeat">
+      <a:schemeClr val="accent1"/>
+    </dgm:linClrLst>
+    <dgm:effectClrLst/>
+    <dgm:txLinClrLst/>
+    <dgm:txFillClrLst meth="repeat">
+      <a:schemeClr val="dk1"/>
+    </dgm:txFillClrLst>
+    <dgm:txEffectClrLst/>
+  </dgm:styleLbl>
+  <dgm:styleLbl name="bgAcc1">
+    <dgm:fillClrLst meth="repeat">
+      <a:schemeClr val="lt1">
+        <a:alpha val="90000"/>
+      </a:schemeClr>
+    </dgm:fillClrLst>
+    <dgm:linClrLst meth="repeat">
+      <a:schemeClr val="accent1"/>
+    </dgm:linClrLst>
+    <dgm:effectClrLst/>
+    <dgm:txLinClrLst/>
+    <dgm:txFillClrLst meth="repeat">
+      <a:schemeClr val="dk1"/>
+    </dgm:txFillClrLst>
+    <dgm:txEffectClrLst/>
+  </dgm:styleLbl>
+  <dgm:styleLbl name="solidFgAcc1">
+    <dgm:fillClrLst meth="repeat">
+      <a:schemeClr val="lt1"/>
+    </dgm:fillClrLst>
+    <dgm:linClrLst meth="repeat">
+      <a:schemeClr val="accent1"/>
+    </dgm:linClrLst>
+    <dgm:effectClrLst/>
+    <dgm:txLinClrLst/>
+    <dgm:txFillClrLst meth="repeat">
+      <a:schemeClr val="dk1"/>
+    </dgm:txFillClrLst>
+    <dgm:txEffectClrLst/>
+  </dgm:styleLbl>
+  <dgm:styleLbl name="solidAlignAcc1">
+    <dgm:fillClrLst meth="repeat">
+      <a:schemeClr val="lt1"/>
+    </dgm:fillClrLst>
+    <dgm:linClrLst meth="repeat">
+      <a:schemeClr val="accent1"/>
+    </dgm:linClrLst>
+    <dgm:effectClrLst/>
+    <dgm:txLinClrLst/>
+    <dgm:txFillClrLst meth="repeat">
+      <a:schemeClr val="dk1"/>
+    </dgm:txFillClrLst>
+    <dgm:txEffectClrLst/>
+  </dgm:styleLbl>
+  <dgm:styleLbl name="solidBgAcc1">
+    <dgm:fillClrLst meth="repeat">
+      <a:schemeClr val="lt1"/>
+    </dgm:fillClrLst>
+    <dgm:linClrLst meth="repeat">
+      <a:schemeClr val="accent1"/>
+    </dgm:linClrLst>
+    <dgm:effectClrLst/>
+    <dgm:txLinClrLst/>
+    <dgm:txFillClrLst meth="repeat">
+      <a:schemeClr val="dk1"/>
+    </dgm:txFillClrLst>
+    <dgm:txEffectClrLst/>
+  </dgm:styleLbl>
+  <dgm:styleLbl name="fgAccFollowNode1">
+    <dgm:fillClrLst meth="repeat">
+      <a:schemeClr val="accent1">
+        <a:alpha val="90000"/>
+        <a:tint val="40000"/>
+      </a:schemeClr>
+    </dgm:fillClrLst>
+    <dgm:linClrLst meth="repeat">
+      <a:schemeClr val="accent1">
+        <a:alpha val="90000"/>
+        <a:tint val="40000"/>
+      </a:schemeClr>
+    </dgm:linClrLst>
+    <dgm:effectClrLst/>
+    <dgm:txLinClrLst/>
+    <dgm:txFillClrLst meth="repeat">
+      <a:schemeClr val="dk1"/>
+    </dgm:txFillClrLst>
+    <dgm:txEffectClrLst/>
+  </dgm:styleLbl>
+  <dgm:styleLbl name="alignAccFollowNode1">
+    <dgm:fillClrLst meth="repeat">
+      <a:schemeClr val="accent1">
+        <a:alpha val="90000"/>
+        <a:tint val="40000"/>
+      </a:schemeClr>
+    </dgm:fillClrLst>
+    <dgm:linClrLst meth="repeat">
+      <a:schemeClr val="accent1">
+        <a:alpha val="90000"/>
+        <a:tint val="40000"/>
+      </a:schemeClr>
+    </dgm:linClrLst>
+    <dgm:effectClrLst/>
+    <dgm:txLinClrLst/>
+    <dgm:txFillClrLst meth="repeat">
+      <a:schemeClr val="dk1"/>
+    </dgm:txFillClrLst>
+    <dgm:txEffectClrLst/>
+  </dgm:styleLbl>
+  <dgm:styleLbl name="bgAccFollowNode1">
+    <dgm:fillClrLst meth="repeat">
+      <a:schemeClr val="accent1">
+        <a:alpha val="90000"/>
+        <a:tint val="40000"/>
+      </a:schemeClr>
+    </dgm:fillClrLst>
+    <dgm:linClrLst meth="repeat">
+      <a:schemeClr val="accent1">
+        <a:alpha val="90000"/>
+        <a:tint val="40000"/>
+      </a:schemeClr>
+    </dgm:linClrLst>
+    <dgm:effectClrLst/>
+    <dgm:txLinClrLst/>
+    <dgm:txFillClrLst meth="repeat">
+      <a:schemeClr val="dk1"/>
+    </dgm:txFillClrLst>
+    <dgm:txEffectClrLst/>
+  </dgm:styleLbl>
+  <dgm:styleLbl name="fgAcc0">
+    <dgm:fillClrLst meth="repeat">
+      <a:schemeClr val="lt1">
+        <a:alpha val="90000"/>
+      </a:schemeClr>
+    </dgm:fillClrLst>
+    <dgm:linClrLst meth="repeat">
+      <a:schemeClr val="accent1"/>
+    </dgm:linClrLst>
+    <dgm:effectClrLst/>
+    <dgm:txLinClrLst/>
+    <dgm:txFillClrLst meth="repeat">
+      <a:schemeClr val="dk1"/>
+    </dgm:txFillClrLst>
+    <dgm:txEffectClrLst/>
+  </dgm:styleLbl>
+  <dgm:styleLbl name="fgAcc2">
+    <dgm:fillClrLst meth="repeat">
+      <a:schemeClr val="lt1">
+        <a:alpha val="90000"/>
+      </a:schemeClr>
+    </dgm:fillClrLst>
+    <dgm:linClrLst meth="repeat">
+      <a:schemeClr val="accent1"/>
+    </dgm:linClrLst>
+    <dgm:effectClrLst/>
+    <dgm:txLinClrLst/>
+    <dgm:txFillClrLst meth="repeat">
+      <a:schemeClr val="dk1"/>
+    </dgm:txFillClrLst>
+    <dgm:txEffectClrLst/>
+  </dgm:styleLbl>
+  <dgm:styleLbl name="fgAcc3">
+    <dgm:fillClrLst meth="repeat">
+      <a:schemeClr val="lt1">
+        <a:alpha val="90000"/>
+      </a:schemeClr>
+    </dgm:fillClrLst>
+    <dgm:linClrLst meth="repeat">
+      <a:schemeClr val="accent1"/>
+    </dgm:linClrLst>
+    <dgm:effectClrLst/>
+    <dgm:txLinClrLst/>
+    <dgm:txFillClrLst meth="repeat">
+      <a:schemeClr val="dk1"/>
+    </dgm:txFillClrLst>
+    <dgm:txEffectClrLst/>
+  </dgm:styleLbl>
+  <dgm:styleLbl name="fgAcc4">
+    <dgm:fillClrLst meth="repeat">
+      <a:schemeClr val="lt1">
+        <a:alpha val="90000"/>
+      </a:schemeClr>
+    </dgm:fillClrLst>
+    <dgm:linClrLst meth="repeat">
+      <a:schemeClr val="accent1"/>
+    </dgm:linClrLst>
+    <dgm:effectClrLst/>
+    <dgm:txLinClrLst/>
+    <dgm:txFillClrLst meth="repeat">
+      <a:schemeClr val="dk1"/>
+    </dgm:txFillClrLst>
+    <dgm:txEffectClrLst/>
+  </dgm:styleLbl>
+  <dgm:styleLbl name="bgShp">
+    <dgm:fillClrLst meth="repeat">
+      <a:schemeClr val="accent1">
+        <a:tint val="40000"/>
+      </a:schemeClr>
+    </dgm:fillClrLst>
+    <dgm:linClrLst meth="repeat">
+      <a:schemeClr val="accent1"/>
+    </dgm:linClrLst>
+    <dgm:effectClrLst/>
+    <dgm:txLinClrLst/>
+    <dgm:txFillClrLst meth="repeat">
+      <a:schemeClr val="dk1"/>
+    </dgm:txFillClrLst>
+    <dgm:txEffectClrLst/>
+  </dgm:styleLbl>
+  <dgm:styleLbl name="dkBgShp">
+    <dgm:fillClrLst meth="repeat">
+      <a:schemeClr val="accent1">
+        <a:shade val="80000"/>
+      </a:schemeClr>
+    </dgm:fillClrLst>
+    <dgm:linClrLst meth="repeat">
+      <a:schemeClr val="accent1"/>
+    </dgm:linClrLst>
+    <dgm:effectClrLst/>
+    <dgm:txLinClrLst/>
+    <dgm:txFillClrLst meth="repeat">
+      <a:schemeClr val="lt1"/>
+    </dgm:txFillClrLst>
+    <dgm:txEffectClrLst/>
+  </dgm:styleLbl>
+  <dgm:styleLbl name="trBgShp">
+    <dgm:fillClrLst meth="repeat">
+      <a:schemeClr val="accent1">
+        <a:tint val="50000"/>
+        <a:alpha val="40000"/>
+      </a:schemeClr>
+    </dgm:fillClrLst>
+    <dgm:linClrLst meth="repeat">
+      <a:schemeClr val="accent1"/>
+    </dgm:linClrLst>
+    <dgm:effectClrLst/>
+    <dgm:txLinClrLst/>
+    <dgm:txFillClrLst meth="repeat">
+      <a:schemeClr val="lt1"/>
+    </dgm:txFillClrLst>
+    <dgm:txEffectClrLst/>
+  </dgm:styleLbl>
+  <dgm:styleLbl name="fgShp">
+    <dgm:fillClrLst meth="repeat">
+      <a:schemeClr val="accent1">
+        <a:tint val="60000"/>
+      </a:schemeClr>
+    </dgm:fillClrLst>
+    <dgm:linClrLst meth="repeat">
+      <a:schemeClr val="lt1"/>
+    </dgm:linClrLst>
+    <dgm:effectClrLst/>
+    <dgm:txLinClrLst/>
+    <dgm:txFillClrLst meth="repeat">
+      <a:schemeClr val="dk1"/>
+    </dgm:txFillClrLst>
+    <dgm:txEffectClrLst/>
+  </dgm:styleLbl>
+  <dgm:styleLbl name="revTx">
+    <dgm:fillClrLst meth="repeat">
+      <a:schemeClr val="lt1">
+        <a:alpha val="0"/>
+      </a:schemeClr>
+    </dgm:fillClrLst>
+    <dgm:linClrLst meth="repeat">
+      <a:schemeClr val="dk1">
+        <a:alpha val="0"/>
+      </a:schemeClr>
+    </dgm:linClrLst>
+    <dgm:effectClrLst/>
+    <dgm:txLinClrLst/>
+    <dgm:txFillClrLst meth="repeat">
+      <a:schemeClr val="tx1"/>
+    </dgm:txFillClrLst>
+    <dgm:txEffectClrLst/>
+  </dgm:styleLbl>
+</dgm:colorsDef>
+</file>
+
 <file path=word/diagrams/data1.xml><?xml version="1.0" encoding="utf-8"?>
 <dgm:dataModel xmlns:dgm="http://schemas.openxmlformats.org/drawingml/2006/diagram" xmlns:a="http://schemas.openxmlformats.org/drawingml/2006/main">
   <dgm:ptLst>
-    <dgm:pt modelId="{48199044-394B-40BA-9701-8CA9E960F01D}" type="doc">
-      <dgm:prSet loTypeId="urn:microsoft.com/office/officeart/2005/8/layout/process4" loCatId="process" qsTypeId="urn:microsoft.com/office/officeart/2005/8/quickstyle/3d1" qsCatId="3D" csTypeId="urn:microsoft.com/office/officeart/2005/8/colors/accent1_2" csCatId="accent1" phldr="1"/>
+    <dgm:pt modelId="{D782969A-5ACE-4AE9-BE60-552804949F2B}" type="doc">
+      <dgm:prSet loTypeId="urn:microsoft.com/office/officeart/2005/8/layout/process4" loCatId="list" qsTypeId="urn:microsoft.com/office/officeart/2005/8/quickstyle/simple5" qsCatId="simple" csTypeId="urn:microsoft.com/office/officeart/2005/8/colors/accent1_2" csCatId="accent1" phldr="1"/>
       <dgm:spPr/>
       <dgm:t>
         <a:bodyPr/>
@@ -19792,7 +20576,7 @@
         </a:p>
       </dgm:t>
     </dgm:pt>
-    <dgm:pt modelId="{71752148-BD01-4B27-8872-2A8A3D5F70E1}">
+    <dgm:pt modelId="{02F91ABB-A8B1-4C4D-830E-9BC5E2B2674D}">
       <dgm:prSet phldrT="[Texte]"/>
       <dgm:spPr/>
       <dgm:t>
@@ -19801,12 +20585,12 @@
         <a:p>
           <a:r>
             <a:rPr lang="fr-FR"/>
-            <a:t>SGBD : MySql (tables)</a:t>
+            <a:t>DAO</a:t>
           </a:r>
         </a:p>
       </dgm:t>
     </dgm:pt>
-    <dgm:pt modelId="{E0D26CA0-A2CA-49CA-9829-24DEA154CC2F}" type="parTrans" cxnId="{9A710217-1F7F-46EE-986F-CE6DCCC6A9AE}">
+    <dgm:pt modelId="{2F1BD0D5-6360-4572-B5D9-1440A6B5A57B}" type="parTrans" cxnId="{8DED65D2-C51A-4046-8745-3708A5B36EAB}">
       <dgm:prSet/>
       <dgm:spPr/>
       <dgm:t>
@@ -19817,7 +20601,7 @@
         </a:p>
       </dgm:t>
     </dgm:pt>
-    <dgm:pt modelId="{6A097303-B0CF-4396-BAC0-69358BE970C3}" type="sibTrans" cxnId="{9A710217-1F7F-46EE-986F-CE6DCCC6A9AE}">
+    <dgm:pt modelId="{C1EAD037-DF73-45B4-ACDE-E88C8E06BCA7}" type="sibTrans" cxnId="{8DED65D2-C51A-4046-8745-3708A5B36EAB}">
       <dgm:prSet/>
       <dgm:spPr/>
       <dgm:t>
@@ -19828,7 +20612,331 @@
         </a:p>
       </dgm:t>
     </dgm:pt>
-    <dgm:pt modelId="{06F8A4B2-8421-41DD-ACBD-5EBAE86B454D}">
+    <dgm:pt modelId="{66CBE04A-32CF-4647-8A8D-39ADF8DE257E}">
+      <dgm:prSet phldrT="[Texte]"/>
+      <dgm:spPr/>
+      <dgm:t>
+        <a:bodyPr/>
+        <a:lstStyle/>
+        <a:p>
+          <a:r>
+            <a:rPr lang="fr-FR"/>
+            <a:t>Beans</a:t>
+          </a:r>
+        </a:p>
+      </dgm:t>
+    </dgm:pt>
+    <dgm:pt modelId="{1E364D67-6578-4C60-BEE2-CF699151A30C}" type="parTrans" cxnId="{BAA0F5D5-BA9A-4D58-AD0E-AA1BEB42CBEE}">
+      <dgm:prSet/>
+      <dgm:spPr/>
+      <dgm:t>
+        <a:bodyPr/>
+        <a:lstStyle/>
+        <a:p>
+          <a:endParaRPr lang="fr-FR"/>
+        </a:p>
+      </dgm:t>
+    </dgm:pt>
+    <dgm:pt modelId="{911A168A-4D16-4318-81F2-A305739C6617}" type="sibTrans" cxnId="{BAA0F5D5-BA9A-4D58-AD0E-AA1BEB42CBEE}">
+      <dgm:prSet/>
+      <dgm:spPr/>
+      <dgm:t>
+        <a:bodyPr/>
+        <a:lstStyle/>
+        <a:p>
+          <a:endParaRPr lang="fr-FR"/>
+        </a:p>
+      </dgm:t>
+    </dgm:pt>
+    <dgm:pt modelId="{B43B3359-70F6-4731-BD1C-0656320567F7}">
+      <dgm:prSet phldrT="[Texte]"/>
+      <dgm:spPr/>
+      <dgm:t>
+        <a:bodyPr/>
+        <a:lstStyle/>
+        <a:p>
+          <a:r>
+            <a:rPr lang="fr-FR"/>
+            <a:t>Classes assurant la liaison entre les classes métiers et le système de stockage</a:t>
+          </a:r>
+        </a:p>
+      </dgm:t>
+    </dgm:pt>
+    <dgm:pt modelId="{78E75F42-3624-4831-894A-51C1E8B9D0F7}" type="parTrans" cxnId="{3CFD6066-8B5F-4D88-BE07-947752206648}">
+      <dgm:prSet/>
+      <dgm:spPr/>
+      <dgm:t>
+        <a:bodyPr/>
+        <a:lstStyle/>
+        <a:p>
+          <a:endParaRPr lang="fr-FR"/>
+        </a:p>
+      </dgm:t>
+    </dgm:pt>
+    <dgm:pt modelId="{7F49DB45-EEBD-4C79-98C0-09F64F8A8BA6}" type="sibTrans" cxnId="{3CFD6066-8B5F-4D88-BE07-947752206648}">
+      <dgm:prSet/>
+      <dgm:spPr/>
+      <dgm:t>
+        <a:bodyPr/>
+        <a:lstStyle/>
+        <a:p>
+          <a:endParaRPr lang="fr-FR"/>
+        </a:p>
+      </dgm:t>
+    </dgm:pt>
+    <dgm:pt modelId="{04B3C077-02BC-4E9B-A225-E42BF39340D8}">
+      <dgm:prSet phldrT="[Texte]"/>
+      <dgm:spPr/>
+      <dgm:t>
+        <a:bodyPr/>
+        <a:lstStyle/>
+        <a:p>
+          <a:r>
+            <a:rPr lang="fr-FR"/>
+            <a:t>Pages xml et JSP</a:t>
+          </a:r>
+        </a:p>
+      </dgm:t>
+    </dgm:pt>
+    <dgm:pt modelId="{BDE95D02-EAAB-42D9-82CE-F9D080E7BAA8}" type="parTrans" cxnId="{4469DC84-A7BF-4B42-BA1C-E9C429077F50}">
+      <dgm:prSet/>
+      <dgm:spPr/>
+      <dgm:t>
+        <a:bodyPr/>
+        <a:lstStyle/>
+        <a:p>
+          <a:endParaRPr lang="fr-FR"/>
+        </a:p>
+      </dgm:t>
+    </dgm:pt>
+    <dgm:pt modelId="{A6057EFA-130B-4D3B-A144-5C3544D7F299}" type="sibTrans" cxnId="{4469DC84-A7BF-4B42-BA1C-E9C429077F50}">
+      <dgm:prSet/>
+      <dgm:spPr/>
+      <dgm:t>
+        <a:bodyPr/>
+        <a:lstStyle/>
+        <a:p>
+          <a:endParaRPr lang="fr-FR"/>
+        </a:p>
+      </dgm:t>
+    </dgm:pt>
+    <dgm:pt modelId="{67D6EE63-278D-490F-9A39-3B729DB6550E}">
+      <dgm:prSet phldrT="[Texte]"/>
+      <dgm:spPr/>
+      <dgm:t>
+        <a:bodyPr/>
+        <a:lstStyle/>
+        <a:p>
+          <a:r>
+            <a:rPr lang="fr-FR"/>
+            <a:t>Page d'accueil</a:t>
+          </a:r>
+        </a:p>
+      </dgm:t>
+    </dgm:pt>
+    <dgm:pt modelId="{E8F5D000-8844-4093-8791-4CC3F860AD04}" type="parTrans" cxnId="{22E33284-D47A-4369-A6A1-BC98C3F1B345}">
+      <dgm:prSet/>
+      <dgm:spPr/>
+      <dgm:t>
+        <a:bodyPr/>
+        <a:lstStyle/>
+        <a:p>
+          <a:endParaRPr lang="fr-FR"/>
+        </a:p>
+      </dgm:t>
+    </dgm:pt>
+    <dgm:pt modelId="{84EF5DBC-E419-4787-89C3-6E8AE553EED7}" type="sibTrans" cxnId="{22E33284-D47A-4369-A6A1-BC98C3F1B345}">
+      <dgm:prSet/>
+      <dgm:spPr/>
+      <dgm:t>
+        <a:bodyPr/>
+        <a:lstStyle/>
+        <a:p>
+          <a:endParaRPr lang="fr-FR"/>
+        </a:p>
+      </dgm:t>
+    </dgm:pt>
+    <dgm:pt modelId="{9B78A894-B760-4845-8FE9-42EB342396FD}">
+      <dgm:prSet phldrT="[Texte]"/>
+      <dgm:spPr/>
+      <dgm:t>
+        <a:bodyPr/>
+        <a:lstStyle/>
+        <a:p>
+          <a:r>
+            <a:rPr lang="fr-FR"/>
+            <a:t>Formulaires</a:t>
+          </a:r>
+        </a:p>
+      </dgm:t>
+    </dgm:pt>
+    <dgm:pt modelId="{F1446D87-6872-41B9-ACE6-068F1BA8C2C6}" type="parTrans" cxnId="{2FCA0E3A-83CB-47D1-8623-61B69C55C547}">
+      <dgm:prSet/>
+      <dgm:spPr/>
+      <dgm:t>
+        <a:bodyPr/>
+        <a:lstStyle/>
+        <a:p>
+          <a:endParaRPr lang="fr-FR"/>
+        </a:p>
+      </dgm:t>
+    </dgm:pt>
+    <dgm:pt modelId="{56FC0DA4-91B4-45A0-84E4-3CA4DE7C5727}" type="sibTrans" cxnId="{2FCA0E3A-83CB-47D1-8623-61B69C55C547}">
+      <dgm:prSet/>
+      <dgm:spPr/>
+      <dgm:t>
+        <a:bodyPr/>
+        <a:lstStyle/>
+        <a:p>
+          <a:endParaRPr lang="fr-FR"/>
+        </a:p>
+      </dgm:t>
+    </dgm:pt>
+    <dgm:pt modelId="{2C50C9A0-B7F3-4F9F-88E7-039743BAF985}">
+      <dgm:prSet phldrT="[Texte]"/>
+      <dgm:spPr/>
+      <dgm:t>
+        <a:bodyPr/>
+        <a:lstStyle/>
+        <a:p>
+          <a:r>
+            <a:rPr lang="fr-FR"/>
+            <a:t>Ajout</a:t>
+          </a:r>
+        </a:p>
+      </dgm:t>
+    </dgm:pt>
+    <dgm:pt modelId="{23D684CB-F90D-4B25-A81F-45B5656803F5}" type="parTrans" cxnId="{7A7E6904-6136-4C82-A33B-11B5015057C3}">
+      <dgm:prSet/>
+      <dgm:spPr/>
+      <dgm:t>
+        <a:bodyPr/>
+        <a:lstStyle/>
+        <a:p>
+          <a:endParaRPr lang="fr-FR"/>
+        </a:p>
+      </dgm:t>
+    </dgm:pt>
+    <dgm:pt modelId="{63A3ACCD-1B34-45EC-999F-B3CABF63C639}" type="sibTrans" cxnId="{7A7E6904-6136-4C82-A33B-11B5015057C3}">
+      <dgm:prSet/>
+      <dgm:spPr/>
+      <dgm:t>
+        <a:bodyPr/>
+        <a:lstStyle/>
+        <a:p>
+          <a:endParaRPr lang="fr-FR"/>
+        </a:p>
+      </dgm:t>
+    </dgm:pt>
+    <dgm:pt modelId="{E86EBE2A-1D6A-49A1-BD66-5C21F9564AC9}">
+      <dgm:prSet phldrT="[Texte]"/>
+      <dgm:spPr/>
+      <dgm:t>
+        <a:bodyPr/>
+        <a:lstStyle/>
+        <a:p>
+          <a:r>
+            <a:rPr lang="fr-FR"/>
+            <a:t>Modification</a:t>
+          </a:r>
+        </a:p>
+      </dgm:t>
+    </dgm:pt>
+    <dgm:pt modelId="{9C802A3D-D8E1-45F2-80E1-AE8A844B705E}" type="parTrans" cxnId="{611F1AD9-92EE-4FCD-A6B2-E50AC8E2C79D}">
+      <dgm:prSet/>
+      <dgm:spPr/>
+      <dgm:t>
+        <a:bodyPr/>
+        <a:lstStyle/>
+        <a:p>
+          <a:endParaRPr lang="fr-FR"/>
+        </a:p>
+      </dgm:t>
+    </dgm:pt>
+    <dgm:pt modelId="{A86E2CC5-0E51-414D-B194-39FE929A863D}" type="sibTrans" cxnId="{611F1AD9-92EE-4FCD-A6B2-E50AC8E2C79D}">
+      <dgm:prSet/>
+      <dgm:spPr/>
+      <dgm:t>
+        <a:bodyPr/>
+        <a:lstStyle/>
+        <a:p>
+          <a:endParaRPr lang="fr-FR"/>
+        </a:p>
+      </dgm:t>
+    </dgm:pt>
+    <dgm:pt modelId="{6824123A-A54B-477E-81CF-D66B57D8B4AE}">
+      <dgm:prSet phldrT="[Texte]"/>
+      <dgm:spPr/>
+      <dgm:t>
+        <a:bodyPr/>
+        <a:lstStyle/>
+        <a:p>
+          <a:r>
+            <a:rPr lang="fr-FR"/>
+            <a:t>Fournisseur</a:t>
+          </a:r>
+        </a:p>
+      </dgm:t>
+    </dgm:pt>
+    <dgm:pt modelId="{65BBBE77-715C-4BEE-9D7A-53C054D4F051}" type="parTrans" cxnId="{5B066EB2-9260-4BAA-BA20-D9F2A03BB394}">
+      <dgm:prSet/>
+      <dgm:spPr/>
+      <dgm:t>
+        <a:bodyPr/>
+        <a:lstStyle/>
+        <a:p>
+          <a:endParaRPr lang="fr-FR"/>
+        </a:p>
+      </dgm:t>
+    </dgm:pt>
+    <dgm:pt modelId="{31F1CCA7-7146-4929-BF5D-EBDD56CCA64A}" type="sibTrans" cxnId="{5B066EB2-9260-4BAA-BA20-D9F2A03BB394}">
+      <dgm:prSet/>
+      <dgm:spPr/>
+      <dgm:t>
+        <a:bodyPr/>
+        <a:lstStyle/>
+        <a:p>
+          <a:endParaRPr lang="fr-FR"/>
+        </a:p>
+      </dgm:t>
+    </dgm:pt>
+    <dgm:pt modelId="{A2002941-4D80-402C-AE73-9F3A1DDA1130}">
+      <dgm:prSet phldrT="[Texte]"/>
+      <dgm:spPr/>
+      <dgm:t>
+        <a:bodyPr/>
+        <a:lstStyle/>
+        <a:p>
+          <a:r>
+            <a:rPr lang="fr-FR"/>
+            <a:t>Commande</a:t>
+          </a:r>
+        </a:p>
+      </dgm:t>
+    </dgm:pt>
+    <dgm:pt modelId="{DB160BD7-AFA5-4DD5-A3E9-5F7DCA094B0D}" type="parTrans" cxnId="{454727EF-6D3C-4A28-88B3-671E0A55EC48}">
+      <dgm:prSet/>
+      <dgm:spPr/>
+      <dgm:t>
+        <a:bodyPr/>
+        <a:lstStyle/>
+        <a:p>
+          <a:endParaRPr lang="fr-FR"/>
+        </a:p>
+      </dgm:t>
+    </dgm:pt>
+    <dgm:pt modelId="{9AE6542D-293B-47F7-8274-1D714D4826F3}" type="sibTrans" cxnId="{454727EF-6D3C-4A28-88B3-671E0A55EC48}">
+      <dgm:prSet/>
+      <dgm:spPr/>
+      <dgm:t>
+        <a:bodyPr/>
+        <a:lstStyle/>
+        <a:p>
+          <a:endParaRPr lang="fr-FR"/>
+        </a:p>
+      </dgm:t>
+    </dgm:pt>
+    <dgm:pt modelId="{7D767C8E-2729-428D-8162-2491354AAD68}">
       <dgm:prSet phldrT="[Texte]"/>
       <dgm:spPr/>
       <dgm:t>
@@ -19842,7 +20950,7 @@
         </a:p>
       </dgm:t>
     </dgm:pt>
-    <dgm:pt modelId="{B42C6B9A-BBFE-400A-B29B-E26095E12C4F}" type="parTrans" cxnId="{91705852-32E1-411F-8E18-6480A6A2ECAD}">
+    <dgm:pt modelId="{4447E32A-E4CD-4F1E-A1E2-3F68F2FDF992}" type="parTrans" cxnId="{AA8597CD-5E21-4F8F-A507-5A5B10671C22}">
       <dgm:prSet/>
       <dgm:spPr/>
       <dgm:t>
@@ -19853,7 +20961,7 @@
         </a:p>
       </dgm:t>
     </dgm:pt>
-    <dgm:pt modelId="{35000F01-713D-4B10-B911-C9085BC2A1E6}" type="sibTrans" cxnId="{91705852-32E1-411F-8E18-6480A6A2ECAD}">
+    <dgm:pt modelId="{28B6621A-D9CE-44B9-BA7F-D5E8831ECAE7}" type="sibTrans" cxnId="{AA8597CD-5E21-4F8F-A507-5A5B10671C22}">
       <dgm:prSet/>
       <dgm:spPr/>
       <dgm:t>
@@ -19864,7 +20972,7 @@
         </a:p>
       </dgm:t>
     </dgm:pt>
-    <dgm:pt modelId="{666E037A-D173-493D-A58A-3D08D5BA38E4}">
+    <dgm:pt modelId="{270878F9-7983-4287-970E-7893D4E9B133}">
       <dgm:prSet phldrT="[Texte]"/>
       <dgm:spPr/>
       <dgm:t>
@@ -19872,13 +20980,13 @@
         <a:lstStyle/>
         <a:p>
           <a:r>
-            <a:rPr lang="fr-FR" dirty="0"/>
-            <a:t>Fournisseur</a:t>
+            <a:rPr lang="fr-FR"/>
+            <a:t>Forms</a:t>
           </a:r>
         </a:p>
       </dgm:t>
     </dgm:pt>
-    <dgm:pt modelId="{4AB0AA7F-E448-4F0B-8D14-89F72C9F2B4A}" type="parTrans" cxnId="{62989CCB-4841-404B-B2EA-1C74010C7E83}">
+    <dgm:pt modelId="{6B60ACCC-25B1-4CCE-A6F1-CEEB95E896BC}" type="parTrans" cxnId="{EF6D1B64-CBBD-412C-919F-DBB60B87813F}">
       <dgm:prSet/>
       <dgm:spPr/>
       <dgm:t>
@@ -19889,7 +20997,7 @@
         </a:p>
       </dgm:t>
     </dgm:pt>
-    <dgm:pt modelId="{6576EC41-62DA-4B88-979B-751CF6A57CB9}" type="sibTrans" cxnId="{62989CCB-4841-404B-B2EA-1C74010C7E83}">
+    <dgm:pt modelId="{AEEE9D26-10A6-4BC6-93B1-60C744C296A9}" type="sibTrans" cxnId="{EF6D1B64-CBBD-412C-919F-DBB60B87813F}">
       <dgm:prSet/>
       <dgm:spPr/>
       <dgm:t>
@@ -19900,7 +21008,7 @@
         </a:p>
       </dgm:t>
     </dgm:pt>
-    <dgm:pt modelId="{B61DDB99-C743-4AAF-817E-6E2ABBE63D33}">
+    <dgm:pt modelId="{53A8208F-8FC0-4A16-9DC4-AE366657E1B1}">
       <dgm:prSet phldrT="[Texte]"/>
       <dgm:spPr/>
       <dgm:t>
@@ -19909,12 +21017,12 @@
         <a:p>
           <a:r>
             <a:rPr lang="fr-FR"/>
-            <a:t>Couche Modèles (Beans)</a:t>
+            <a:t>gestion des formulaires</a:t>
           </a:r>
         </a:p>
       </dgm:t>
     </dgm:pt>
-    <dgm:pt modelId="{8EE61934-25A3-4D07-9113-C0115872D343}" type="parTrans" cxnId="{B27F8635-BECC-4FCB-8D1D-7BA75305875D}">
+    <dgm:pt modelId="{32DF0E09-E66D-4F0B-9910-CF5DBDCBD955}" type="parTrans" cxnId="{78778DBB-2938-4269-A035-6699B8FA2D27}">
       <dgm:prSet/>
       <dgm:spPr/>
       <dgm:t>
@@ -19925,7 +21033,7 @@
         </a:p>
       </dgm:t>
     </dgm:pt>
-    <dgm:pt modelId="{B842F238-F4F3-4AFA-93D1-69CFD9AADABE}" type="sibTrans" cxnId="{B27F8635-BECC-4FCB-8D1D-7BA75305875D}">
+    <dgm:pt modelId="{DD74AFF1-1171-4ED3-99ED-445E1273BD52}" type="sibTrans" cxnId="{78778DBB-2938-4269-A035-6699B8FA2D27}">
       <dgm:prSet/>
       <dgm:spPr/>
       <dgm:t>
@@ -19936,7 +21044,7 @@
         </a:p>
       </dgm:t>
     </dgm:pt>
-    <dgm:pt modelId="{27FAEE3F-3175-4B34-870C-4D3AE86F7840}">
+    <dgm:pt modelId="{A5C3D660-DA37-4337-B71C-682B2EB7C64D}">
       <dgm:prSet phldrT="[Texte]"/>
       <dgm:spPr/>
       <dgm:t>
@@ -19944,13 +21052,13 @@
         <a:lstStyle/>
         <a:p>
           <a:r>
-            <a:rPr lang="fr-FR" dirty="0"/>
-            <a:t>connexion</a:t>
+            <a:rPr lang="fr-FR"/>
+            <a:t>vérification des champs</a:t>
           </a:r>
         </a:p>
       </dgm:t>
     </dgm:pt>
-    <dgm:pt modelId="{EDFA952C-2F96-4E58-A56A-4E6553EDB4D9}" type="parTrans" cxnId="{C722D32A-BAD0-48E2-A1E8-D78FE9D6D461}">
+    <dgm:pt modelId="{35468AF2-BBFC-45D8-9C6C-4DEEE69E2236}" type="parTrans" cxnId="{1ABA2D49-0F9B-487B-B1A8-BCDCB3A77C66}">
       <dgm:prSet/>
       <dgm:spPr/>
       <dgm:t>
@@ -19961,7 +21069,7 @@
         </a:p>
       </dgm:t>
     </dgm:pt>
-    <dgm:pt modelId="{A508410A-5B92-4B33-BA4F-27661EFC1C2C}" type="sibTrans" cxnId="{C722D32A-BAD0-48E2-A1E8-D78FE9D6D461}">
+    <dgm:pt modelId="{0433F58A-8E52-4E98-AB58-7D468D0789BE}" type="sibTrans" cxnId="{1ABA2D49-0F9B-487B-B1A8-BCDCB3A77C66}">
       <dgm:prSet/>
       <dgm:spPr/>
       <dgm:t>
@@ -19972,7 +21080,7 @@
         </a:p>
       </dgm:t>
     </dgm:pt>
-    <dgm:pt modelId="{439F6688-5B39-4001-BEEB-DCA91BDD4030}">
+    <dgm:pt modelId="{64929D69-63C4-4085-9154-C00A98330751}">
       <dgm:prSet phldrT="[Texte]"/>
       <dgm:spPr/>
       <dgm:t>
@@ -19980,13 +21088,13 @@
         <a:lstStyle/>
         <a:p>
           <a:r>
-            <a:rPr lang="fr-FR" dirty="0"/>
-            <a:t>Couche Vues (JSP)</a:t>
+            <a:rPr lang="fr-FR"/>
+            <a:t>Servlets</a:t>
           </a:r>
         </a:p>
       </dgm:t>
     </dgm:pt>
-    <dgm:pt modelId="{95177549-E70C-48B2-9ECE-671F2CC27C4C}" type="parTrans" cxnId="{8BAD8674-1564-4AF7-A768-6803B561DA0C}">
+    <dgm:pt modelId="{FC984951-4521-4264-BFA6-57E3F292D6AE}" type="parTrans" cxnId="{4A8853C1-88C9-4076-A068-D2B0E0CF4EF1}">
       <dgm:prSet/>
       <dgm:spPr/>
       <dgm:t>
@@ -19997,7 +21105,7 @@
         </a:p>
       </dgm:t>
     </dgm:pt>
-    <dgm:pt modelId="{B191A107-5809-48C2-881E-217CDBF33F5B}" type="sibTrans" cxnId="{8BAD8674-1564-4AF7-A768-6803B561DA0C}">
+    <dgm:pt modelId="{6217A57C-4AEF-4925-A0F6-0787EA8BB890}" type="sibTrans" cxnId="{4A8853C1-88C9-4076-A068-D2B0E0CF4EF1}">
       <dgm:prSet/>
       <dgm:spPr/>
       <dgm:t>
@@ -20008,7 +21116,7 @@
         </a:p>
       </dgm:t>
     </dgm:pt>
-    <dgm:pt modelId="{527DED05-43B6-4DE9-BC03-18F1466CD6E4}">
+    <dgm:pt modelId="{1D5383AC-C958-4CAA-A038-E69429515CC9}">
       <dgm:prSet phldrT="[Texte]"/>
       <dgm:spPr/>
       <dgm:t>
@@ -20016,14 +21124,13 @@
         <a:lstStyle/>
         <a:p>
           <a:r>
-            <a:rPr lang="fr-FR" dirty="0" smtClean="0"/>
-            <a:t>Login</a:t>
+            <a:rPr lang="fr-FR"/>
+            <a:t>contrôleurs</a:t>
           </a:r>
-          <a:endParaRPr lang="fr-FR" dirty="0"/>
         </a:p>
       </dgm:t>
     </dgm:pt>
-    <dgm:pt modelId="{5AFEDF48-8E6E-410B-8C2B-194F034604B9}" type="parTrans" cxnId="{BD3C0395-D0A4-4B97-9759-706845236289}">
+    <dgm:pt modelId="{786001B1-9459-4A2E-A4D1-6BBF10C2A7E7}" type="parTrans" cxnId="{A0C710ED-00F1-41F4-A131-92FA44E35348}">
       <dgm:prSet/>
       <dgm:spPr/>
       <dgm:t>
@@ -20034,7 +21141,7 @@
         </a:p>
       </dgm:t>
     </dgm:pt>
-    <dgm:pt modelId="{3F1D3E63-9836-4547-8D2B-BF243787F61E}" type="sibTrans" cxnId="{BD3C0395-D0A4-4B97-9759-706845236289}">
+    <dgm:pt modelId="{25667F0D-8428-45CD-92C7-59E508233770}" type="sibTrans" cxnId="{A0C710ED-00F1-41F4-A131-92FA44E35348}">
       <dgm:prSet/>
       <dgm:spPr/>
       <dgm:t>
@@ -20045,7 +21152,7 @@
         </a:p>
       </dgm:t>
     </dgm:pt>
-    <dgm:pt modelId="{A04CBF49-EA8D-4904-AD4E-16DE67FDF46E}">
+    <dgm:pt modelId="{98299D60-E21A-4B0B-9A04-62C87E5B3B1D}">
       <dgm:prSet phldrT="[Texte]"/>
       <dgm:spPr/>
       <dgm:t>
@@ -20053,13 +21160,13 @@
         <a:lstStyle/>
         <a:p>
           <a:r>
-            <a:rPr lang="fr-FR" dirty="0"/>
-            <a:t>Catalogue</a:t>
+            <a:rPr lang="fr-FR"/>
+            <a:t>Web Pages</a:t>
           </a:r>
         </a:p>
       </dgm:t>
     </dgm:pt>
-    <dgm:pt modelId="{4BE1DBD3-9C44-4BA8-9AB2-62FED352D738}" type="parTrans" cxnId="{538BC6CB-CC62-4CB9-B913-6EFAEA4B02DC}">
+    <dgm:pt modelId="{825CD275-4521-45CB-8076-4D5EBA869623}" type="sibTrans" cxnId="{62641142-B758-4DC2-B58B-9A25A82305A8}">
       <dgm:prSet/>
       <dgm:spPr/>
       <dgm:t>
@@ -20070,7 +21177,7 @@
         </a:p>
       </dgm:t>
     </dgm:pt>
-    <dgm:pt modelId="{D79CFE1F-895C-415B-BED3-B878744DC504}" type="sibTrans" cxnId="{538BC6CB-CC62-4CB9-B913-6EFAEA4B02DC}">
+    <dgm:pt modelId="{93B11468-E4B5-4869-B794-DF1F303075B6}" type="parTrans" cxnId="{62641142-B758-4DC2-B58B-9A25A82305A8}">
       <dgm:prSet/>
       <dgm:spPr/>
       <dgm:t>
@@ -20081,7 +21188,301 @@
         </a:p>
       </dgm:t>
     </dgm:pt>
-    <dgm:pt modelId="{2A11C9B4-89F6-4E1F-844F-A1D374665091}">
+    <dgm:pt modelId="{7DB05AB2-6871-452F-A2CB-696768C26018}" type="pres">
+      <dgm:prSet presAssocID="{D782969A-5ACE-4AE9-BE60-552804949F2B}" presName="Name0" presStyleCnt="0">
+        <dgm:presLayoutVars>
+          <dgm:dir/>
+          <dgm:animLvl val="lvl"/>
+          <dgm:resizeHandles val="exact"/>
+        </dgm:presLayoutVars>
+      </dgm:prSet>
+      <dgm:spPr/>
+    </dgm:pt>
+    <dgm:pt modelId="{1D9A68DF-E8ED-45EA-BE9F-632B89B355D7}" type="pres">
+      <dgm:prSet presAssocID="{64929D69-63C4-4085-9154-C00A98330751}" presName="boxAndChildren" presStyleCnt="0"/>
+      <dgm:spPr/>
+    </dgm:pt>
+    <dgm:pt modelId="{F86890AD-C883-4256-803E-D2A162DCE247}" type="pres">
+      <dgm:prSet presAssocID="{64929D69-63C4-4085-9154-C00A98330751}" presName="parentTextBox" presStyleLbl="node1" presStyleIdx="0" presStyleCnt="5"/>
+      <dgm:spPr/>
+    </dgm:pt>
+    <dgm:pt modelId="{706039FF-7038-4024-89BE-0F23C1D6ABCE}" type="pres">
+      <dgm:prSet presAssocID="{64929D69-63C4-4085-9154-C00A98330751}" presName="entireBox" presStyleLbl="node1" presStyleIdx="0" presStyleCnt="5"/>
+      <dgm:spPr/>
+    </dgm:pt>
+    <dgm:pt modelId="{9D895CBD-D006-4ECA-A251-9E943CB97D04}" type="pres">
+      <dgm:prSet presAssocID="{64929D69-63C4-4085-9154-C00A98330751}" presName="descendantBox" presStyleCnt="0"/>
+      <dgm:spPr/>
+    </dgm:pt>
+    <dgm:pt modelId="{A5B3ECB0-6127-482D-9BAC-3BFB491329A9}" type="pres">
+      <dgm:prSet presAssocID="{1D5383AC-C958-4CAA-A038-E69429515CC9}" presName="childTextBox" presStyleLbl="fgAccFollowNode1" presStyleIdx="0" presStyleCnt="10">
+        <dgm:presLayoutVars>
+          <dgm:bulletEnabled val="1"/>
+        </dgm:presLayoutVars>
+      </dgm:prSet>
+      <dgm:spPr/>
+    </dgm:pt>
+    <dgm:pt modelId="{8F1BD9D2-2CFB-48C6-BCEE-6A51E9E1FD1D}" type="pres">
+      <dgm:prSet presAssocID="{AEEE9D26-10A6-4BC6-93B1-60C744C296A9}" presName="sp" presStyleCnt="0"/>
+      <dgm:spPr/>
+    </dgm:pt>
+    <dgm:pt modelId="{1A919924-79B5-48F5-A4CD-AAC328C341D5}" type="pres">
+      <dgm:prSet presAssocID="{270878F9-7983-4287-970E-7893D4E9B133}" presName="arrowAndChildren" presStyleCnt="0"/>
+      <dgm:spPr/>
+    </dgm:pt>
+    <dgm:pt modelId="{ED7158BB-4B7D-4A0C-A497-028B3F255014}" type="pres">
+      <dgm:prSet presAssocID="{270878F9-7983-4287-970E-7893D4E9B133}" presName="parentTextArrow" presStyleLbl="node1" presStyleIdx="0" presStyleCnt="5"/>
+      <dgm:spPr/>
+    </dgm:pt>
+    <dgm:pt modelId="{511D90D8-7D7E-4348-AB78-92B1C066B4B4}" type="pres">
+      <dgm:prSet presAssocID="{270878F9-7983-4287-970E-7893D4E9B133}" presName="arrow" presStyleLbl="node1" presStyleIdx="1" presStyleCnt="5"/>
+      <dgm:spPr/>
+    </dgm:pt>
+    <dgm:pt modelId="{67B6566E-8B8D-4C97-AF3E-40F4827769D7}" type="pres">
+      <dgm:prSet presAssocID="{270878F9-7983-4287-970E-7893D4E9B133}" presName="descendantArrow" presStyleCnt="0"/>
+      <dgm:spPr/>
+    </dgm:pt>
+    <dgm:pt modelId="{DE816449-D67D-4DD8-8907-E5548A29C673}" type="pres">
+      <dgm:prSet presAssocID="{53A8208F-8FC0-4A16-9DC4-AE366657E1B1}" presName="childTextArrow" presStyleLbl="fgAccFollowNode1" presStyleIdx="1" presStyleCnt="10">
+        <dgm:presLayoutVars>
+          <dgm:bulletEnabled val="1"/>
+        </dgm:presLayoutVars>
+      </dgm:prSet>
+      <dgm:spPr/>
+    </dgm:pt>
+    <dgm:pt modelId="{6642E3E8-860A-4DBC-A93B-5D084387702B}" type="pres">
+      <dgm:prSet presAssocID="{A5C3D660-DA37-4337-B71C-682B2EB7C64D}" presName="childTextArrow" presStyleLbl="fgAccFollowNode1" presStyleIdx="2" presStyleCnt="10">
+        <dgm:presLayoutVars>
+          <dgm:bulletEnabled val="1"/>
+        </dgm:presLayoutVars>
+      </dgm:prSet>
+      <dgm:spPr/>
+    </dgm:pt>
+    <dgm:pt modelId="{443359F4-1A2A-49F6-8701-91AEA4861365}" type="pres">
+      <dgm:prSet presAssocID="{911A168A-4D16-4318-81F2-A305739C6617}" presName="sp" presStyleCnt="0"/>
+      <dgm:spPr/>
+    </dgm:pt>
+    <dgm:pt modelId="{C4084AE8-B729-4C1D-B134-A3F7E896C00B}" type="pres">
+      <dgm:prSet presAssocID="{66CBE04A-32CF-4647-8A8D-39ADF8DE257E}" presName="arrowAndChildren" presStyleCnt="0"/>
+      <dgm:spPr/>
+    </dgm:pt>
+    <dgm:pt modelId="{6CB98F4B-03F8-473A-948E-D13D09BCAC26}" type="pres">
+      <dgm:prSet presAssocID="{66CBE04A-32CF-4647-8A8D-39ADF8DE257E}" presName="parentTextArrow" presStyleLbl="node1" presStyleIdx="1" presStyleCnt="5"/>
+      <dgm:spPr/>
+    </dgm:pt>
+    <dgm:pt modelId="{B49ECC35-4016-4D4E-9E62-24EB97188AF8}" type="pres">
+      <dgm:prSet presAssocID="{66CBE04A-32CF-4647-8A8D-39ADF8DE257E}" presName="arrow" presStyleLbl="node1" presStyleIdx="2" presStyleCnt="5"/>
+      <dgm:spPr/>
+    </dgm:pt>
+    <dgm:pt modelId="{793E2E0E-36E3-466C-841A-48EED521147F}" type="pres">
+      <dgm:prSet presAssocID="{66CBE04A-32CF-4647-8A8D-39ADF8DE257E}" presName="descendantArrow" presStyleCnt="0"/>
+      <dgm:spPr/>
+    </dgm:pt>
+    <dgm:pt modelId="{2301D416-72B3-4C8D-ACC5-DD1AAAC123F8}" type="pres">
+      <dgm:prSet presAssocID="{6824123A-A54B-477E-81CF-D66B57D8B4AE}" presName="childTextArrow" presStyleLbl="fgAccFollowNode1" presStyleIdx="3" presStyleCnt="10">
+        <dgm:presLayoutVars>
+          <dgm:bulletEnabled val="1"/>
+        </dgm:presLayoutVars>
+      </dgm:prSet>
+      <dgm:spPr/>
+    </dgm:pt>
+    <dgm:pt modelId="{4473CF3A-F46F-45FB-8479-DD9C7DA8DF7C}" type="pres">
+      <dgm:prSet presAssocID="{A2002941-4D80-402C-AE73-9F3A1DDA1130}" presName="childTextArrow" presStyleLbl="fgAccFollowNode1" presStyleIdx="4" presStyleCnt="10">
+        <dgm:presLayoutVars>
+          <dgm:bulletEnabled val="1"/>
+        </dgm:presLayoutVars>
+      </dgm:prSet>
+      <dgm:spPr/>
+    </dgm:pt>
+    <dgm:pt modelId="{2C56EF2B-9B88-42B0-802C-7F9809FAB71D}" type="pres">
+      <dgm:prSet presAssocID="{7D767C8E-2729-428D-8162-2491354AAD68}" presName="childTextArrow" presStyleLbl="fgAccFollowNode1" presStyleIdx="5" presStyleCnt="10">
+        <dgm:presLayoutVars>
+          <dgm:bulletEnabled val="1"/>
+        </dgm:presLayoutVars>
+      </dgm:prSet>
+      <dgm:spPr/>
+    </dgm:pt>
+    <dgm:pt modelId="{4DC4159A-1021-4468-8F78-5409FE1368ED}" type="pres">
+      <dgm:prSet presAssocID="{C1EAD037-DF73-45B4-ACDE-E88C8E06BCA7}" presName="sp" presStyleCnt="0"/>
+      <dgm:spPr/>
+    </dgm:pt>
+    <dgm:pt modelId="{EAA6EEB3-FEB0-49D1-8201-3178EFF5FBBD}" type="pres">
+      <dgm:prSet presAssocID="{02F91ABB-A8B1-4C4D-830E-9BC5E2B2674D}" presName="arrowAndChildren" presStyleCnt="0"/>
+      <dgm:spPr/>
+    </dgm:pt>
+    <dgm:pt modelId="{D6C90A7D-4124-4CC2-869B-791DAED0E9A2}" type="pres">
+      <dgm:prSet presAssocID="{02F91ABB-A8B1-4C4D-830E-9BC5E2B2674D}" presName="parentTextArrow" presStyleLbl="node1" presStyleIdx="2" presStyleCnt="5"/>
+      <dgm:spPr/>
+    </dgm:pt>
+    <dgm:pt modelId="{952F630F-EE2F-41C6-8CB0-4443BEB6813F}" type="pres">
+      <dgm:prSet presAssocID="{02F91ABB-A8B1-4C4D-830E-9BC5E2B2674D}" presName="arrow" presStyleLbl="node1" presStyleIdx="3" presStyleCnt="5"/>
+      <dgm:spPr/>
+    </dgm:pt>
+    <dgm:pt modelId="{498226E8-47E8-4261-BF94-73B0032C81D7}" type="pres">
+      <dgm:prSet presAssocID="{02F91ABB-A8B1-4C4D-830E-9BC5E2B2674D}" presName="descendantArrow" presStyleCnt="0"/>
+      <dgm:spPr/>
+    </dgm:pt>
+    <dgm:pt modelId="{17F37D47-6A2A-415C-AC01-777FD0FC0D22}" type="pres">
+      <dgm:prSet presAssocID="{B43B3359-70F6-4731-BD1C-0656320567F7}" presName="childTextArrow" presStyleLbl="fgAccFollowNode1" presStyleIdx="6" presStyleCnt="10">
+        <dgm:presLayoutVars>
+          <dgm:bulletEnabled val="1"/>
+        </dgm:presLayoutVars>
+      </dgm:prSet>
+      <dgm:spPr/>
+    </dgm:pt>
+    <dgm:pt modelId="{C331C17C-C33A-4282-9874-4D96CEE82220}" type="pres">
+      <dgm:prSet presAssocID="{825CD275-4521-45CB-8076-4D5EBA869623}" presName="sp" presStyleCnt="0"/>
+      <dgm:spPr/>
+    </dgm:pt>
+    <dgm:pt modelId="{5021693B-EB03-4988-BDA6-E3C39283EE25}" type="pres">
+      <dgm:prSet presAssocID="{98299D60-E21A-4B0B-9A04-62C87E5B3B1D}" presName="arrowAndChildren" presStyleCnt="0"/>
+      <dgm:spPr/>
+    </dgm:pt>
+    <dgm:pt modelId="{7A5E5505-313A-4AD9-AA3C-C282F8987828}" type="pres">
+      <dgm:prSet presAssocID="{98299D60-E21A-4B0B-9A04-62C87E5B3B1D}" presName="parentTextArrow" presStyleLbl="node1" presStyleIdx="3" presStyleCnt="5"/>
+      <dgm:spPr/>
+    </dgm:pt>
+    <dgm:pt modelId="{33C04566-109F-4B2D-8B03-37239E539471}" type="pres">
+      <dgm:prSet presAssocID="{98299D60-E21A-4B0B-9A04-62C87E5B3B1D}" presName="arrow" presStyleLbl="node1" presStyleIdx="4" presStyleCnt="5"/>
+      <dgm:spPr/>
+      <dgm:t>
+        <a:bodyPr/>
+        <a:lstStyle/>
+        <a:p>
+          <a:endParaRPr lang="fr-FR"/>
+        </a:p>
+      </dgm:t>
+    </dgm:pt>
+    <dgm:pt modelId="{448F3E87-250A-4071-8C41-4E329D46C766}" type="pres">
+      <dgm:prSet presAssocID="{98299D60-E21A-4B0B-9A04-62C87E5B3B1D}" presName="descendantArrow" presStyleCnt="0"/>
+      <dgm:spPr/>
+    </dgm:pt>
+    <dgm:pt modelId="{0DAEBE3E-B370-44C7-8C46-AE0857492C58}" type="pres">
+      <dgm:prSet presAssocID="{04B3C077-02BC-4E9B-A225-E42BF39340D8}" presName="childTextArrow" presStyleLbl="fgAccFollowNode1" presStyleIdx="7" presStyleCnt="10">
+        <dgm:presLayoutVars>
+          <dgm:bulletEnabled val="1"/>
+        </dgm:presLayoutVars>
+      </dgm:prSet>
+      <dgm:spPr/>
+    </dgm:pt>
+    <dgm:pt modelId="{FC9D1280-E72E-47AF-9A38-F9D2F9A51829}" type="pres">
+      <dgm:prSet presAssocID="{67D6EE63-278D-490F-9A39-3B729DB6550E}" presName="childTextArrow" presStyleLbl="fgAccFollowNode1" presStyleIdx="8" presStyleCnt="10">
+        <dgm:presLayoutVars>
+          <dgm:bulletEnabled val="1"/>
+        </dgm:presLayoutVars>
+      </dgm:prSet>
+      <dgm:spPr/>
+    </dgm:pt>
+    <dgm:pt modelId="{1D9FA4A9-DCB5-4F33-A083-86ACA3EBF53C}" type="pres">
+      <dgm:prSet presAssocID="{9B78A894-B760-4845-8FE9-42EB342396FD}" presName="childTextArrow" presStyleLbl="fgAccFollowNode1" presStyleIdx="9" presStyleCnt="10">
+        <dgm:presLayoutVars>
+          <dgm:bulletEnabled val="1"/>
+        </dgm:presLayoutVars>
+      </dgm:prSet>
+      <dgm:spPr/>
+    </dgm:pt>
+  </dgm:ptLst>
+  <dgm:cxnLst>
+    <dgm:cxn modelId="{5B066EB2-9260-4BAA-BA20-D9F2A03BB394}" srcId="{66CBE04A-32CF-4647-8A8D-39ADF8DE257E}" destId="{6824123A-A54B-477E-81CF-D66B57D8B4AE}" srcOrd="0" destOrd="0" parTransId="{65BBBE77-715C-4BEE-9D7A-53C054D4F051}" sibTransId="{31F1CCA7-7146-4929-BF5D-EBDD56CCA64A}"/>
+    <dgm:cxn modelId="{83D718EC-F4FF-480A-9925-03D65EADDC59}" type="presOf" srcId="{98299D60-E21A-4B0B-9A04-62C87E5B3B1D}" destId="{33C04566-109F-4B2D-8B03-37239E539471}" srcOrd="1" destOrd="0" presId="urn:microsoft.com/office/officeart/2005/8/layout/process4"/>
+    <dgm:cxn modelId="{4F3359CE-C724-4A5A-8D3F-53DBD98054F9}" type="presOf" srcId="{270878F9-7983-4287-970E-7893D4E9B133}" destId="{511D90D8-7D7E-4348-AB78-92B1C066B4B4}" srcOrd="1" destOrd="0" presId="urn:microsoft.com/office/officeart/2005/8/layout/process4"/>
+    <dgm:cxn modelId="{9D6553BE-7C3A-4A55-B98F-B5052AD72BB1}" type="presOf" srcId="{67D6EE63-278D-490F-9A39-3B729DB6550E}" destId="{FC9D1280-E72E-47AF-9A38-F9D2F9A51829}" srcOrd="0" destOrd="0" presId="urn:microsoft.com/office/officeart/2005/8/layout/process4"/>
+    <dgm:cxn modelId="{9BA37891-5AAC-4753-8CE4-8ED2499BC05E}" type="presOf" srcId="{64929D69-63C4-4085-9154-C00A98330751}" destId="{F86890AD-C883-4256-803E-D2A162DCE247}" srcOrd="0" destOrd="0" presId="urn:microsoft.com/office/officeart/2005/8/layout/process4"/>
+    <dgm:cxn modelId="{1ABA2D49-0F9B-487B-B1A8-BCDCB3A77C66}" srcId="{270878F9-7983-4287-970E-7893D4E9B133}" destId="{A5C3D660-DA37-4337-B71C-682B2EB7C64D}" srcOrd="1" destOrd="0" parTransId="{35468AF2-BBFC-45D8-9C6C-4DEEE69E2236}" sibTransId="{0433F58A-8E52-4E98-AB58-7D468D0789BE}"/>
+    <dgm:cxn modelId="{5499762B-950F-4322-B25A-5449F164877F}" type="presOf" srcId="{02F91ABB-A8B1-4C4D-830E-9BC5E2B2674D}" destId="{D6C90A7D-4124-4CC2-869B-791DAED0E9A2}" srcOrd="0" destOrd="0" presId="urn:microsoft.com/office/officeart/2005/8/layout/process4"/>
+    <dgm:cxn modelId="{F634BD38-383B-4249-B658-CDC5297E2C16}" type="presOf" srcId="{D782969A-5ACE-4AE9-BE60-552804949F2B}" destId="{7DB05AB2-6871-452F-A2CB-696768C26018}" srcOrd="0" destOrd="0" presId="urn:microsoft.com/office/officeart/2005/8/layout/process4"/>
+    <dgm:cxn modelId="{71A62B6C-85F3-4347-9310-AA4CCA9C44D0}" type="presOf" srcId="{2C50C9A0-B7F3-4F9F-88E7-039743BAF985}" destId="{1D9FA4A9-DCB5-4F33-A083-86ACA3EBF53C}" srcOrd="0" destOrd="1" presId="urn:microsoft.com/office/officeart/2005/8/layout/process4"/>
+    <dgm:cxn modelId="{4469DC84-A7BF-4B42-BA1C-E9C429077F50}" srcId="{98299D60-E21A-4B0B-9A04-62C87E5B3B1D}" destId="{04B3C077-02BC-4E9B-A225-E42BF39340D8}" srcOrd="0" destOrd="0" parTransId="{BDE95D02-EAAB-42D9-82CE-F9D080E7BAA8}" sibTransId="{A6057EFA-130B-4D3B-A144-5C3544D7F299}"/>
+    <dgm:cxn modelId="{8C9502DD-A029-4FB5-BA9C-E402702F2990}" type="presOf" srcId="{98299D60-E21A-4B0B-9A04-62C87E5B3B1D}" destId="{7A5E5505-313A-4AD9-AA3C-C282F8987828}" srcOrd="0" destOrd="0" presId="urn:microsoft.com/office/officeart/2005/8/layout/process4"/>
+    <dgm:cxn modelId="{6A30F1E5-3A0E-4C83-878F-18734BD0A4AB}" type="presOf" srcId="{04B3C077-02BC-4E9B-A225-E42BF39340D8}" destId="{0DAEBE3E-B370-44C7-8C46-AE0857492C58}" srcOrd="0" destOrd="0" presId="urn:microsoft.com/office/officeart/2005/8/layout/process4"/>
+    <dgm:cxn modelId="{FEF6FD74-1BE3-4C09-BF0D-5056BC705390}" type="presOf" srcId="{66CBE04A-32CF-4647-8A8D-39ADF8DE257E}" destId="{6CB98F4B-03F8-473A-948E-D13D09BCAC26}" srcOrd="0" destOrd="0" presId="urn:microsoft.com/office/officeart/2005/8/layout/process4"/>
+    <dgm:cxn modelId="{DDC4941E-A039-4241-985C-60BC3BEE68A0}" type="presOf" srcId="{64929D69-63C4-4085-9154-C00A98330751}" destId="{706039FF-7038-4024-89BE-0F23C1D6ABCE}" srcOrd="1" destOrd="0" presId="urn:microsoft.com/office/officeart/2005/8/layout/process4"/>
+    <dgm:cxn modelId="{7A7E6904-6136-4C82-A33B-11B5015057C3}" srcId="{9B78A894-B760-4845-8FE9-42EB342396FD}" destId="{2C50C9A0-B7F3-4F9F-88E7-039743BAF985}" srcOrd="0" destOrd="0" parTransId="{23D684CB-F90D-4B25-A81F-45B5656803F5}" sibTransId="{63A3ACCD-1B34-45EC-999F-B3CABF63C639}"/>
+    <dgm:cxn modelId="{611F1AD9-92EE-4FCD-A6B2-E50AC8E2C79D}" srcId="{9B78A894-B760-4845-8FE9-42EB342396FD}" destId="{E86EBE2A-1D6A-49A1-BD66-5C21F9564AC9}" srcOrd="1" destOrd="0" parTransId="{9C802A3D-D8E1-45F2-80E1-AE8A844B705E}" sibTransId="{A86E2CC5-0E51-414D-B194-39FE929A863D}"/>
+    <dgm:cxn modelId="{EF6D1B64-CBBD-412C-919F-DBB60B87813F}" srcId="{D782969A-5ACE-4AE9-BE60-552804949F2B}" destId="{270878F9-7983-4287-970E-7893D4E9B133}" srcOrd="3" destOrd="0" parTransId="{6B60ACCC-25B1-4CCE-A6F1-CEEB95E896BC}" sibTransId="{AEEE9D26-10A6-4BC6-93B1-60C744C296A9}"/>
+    <dgm:cxn modelId="{205F9D18-1263-4A3E-8EC3-C8BB5AFFF037}" type="presOf" srcId="{02F91ABB-A8B1-4C4D-830E-9BC5E2B2674D}" destId="{952F630F-EE2F-41C6-8CB0-4443BEB6813F}" srcOrd="1" destOrd="0" presId="urn:microsoft.com/office/officeart/2005/8/layout/process4"/>
+    <dgm:cxn modelId="{62641142-B758-4DC2-B58B-9A25A82305A8}" srcId="{D782969A-5ACE-4AE9-BE60-552804949F2B}" destId="{98299D60-E21A-4B0B-9A04-62C87E5B3B1D}" srcOrd="0" destOrd="0" parTransId="{93B11468-E4B5-4869-B794-DF1F303075B6}" sibTransId="{825CD275-4521-45CB-8076-4D5EBA869623}"/>
+    <dgm:cxn modelId="{6861E1CD-5C7A-4277-B37F-5593B29BAABA}" type="presOf" srcId="{E86EBE2A-1D6A-49A1-BD66-5C21F9564AC9}" destId="{1D9FA4A9-DCB5-4F33-A083-86ACA3EBF53C}" srcOrd="0" destOrd="2" presId="urn:microsoft.com/office/officeart/2005/8/layout/process4"/>
+    <dgm:cxn modelId="{AA8597CD-5E21-4F8F-A507-5A5B10671C22}" srcId="{66CBE04A-32CF-4647-8A8D-39ADF8DE257E}" destId="{7D767C8E-2729-428D-8162-2491354AAD68}" srcOrd="2" destOrd="0" parTransId="{4447E32A-E4CD-4F1E-A1E2-3F68F2FDF992}" sibTransId="{28B6621A-D9CE-44B9-BA7F-D5E8831ECAE7}"/>
+    <dgm:cxn modelId="{125EBBB3-7F1D-4CC9-BDA1-BF9C9DBA77BB}" type="presOf" srcId="{66CBE04A-32CF-4647-8A8D-39ADF8DE257E}" destId="{B49ECC35-4016-4D4E-9E62-24EB97188AF8}" srcOrd="1" destOrd="0" presId="urn:microsoft.com/office/officeart/2005/8/layout/process4"/>
+    <dgm:cxn modelId="{6BDF174F-55E3-47E2-AC50-AF6918F5949C}" type="presOf" srcId="{1D5383AC-C958-4CAA-A038-E69429515CC9}" destId="{A5B3ECB0-6127-482D-9BAC-3BFB491329A9}" srcOrd="0" destOrd="0" presId="urn:microsoft.com/office/officeart/2005/8/layout/process4"/>
+    <dgm:cxn modelId="{454727EF-6D3C-4A28-88B3-671E0A55EC48}" srcId="{66CBE04A-32CF-4647-8A8D-39ADF8DE257E}" destId="{A2002941-4D80-402C-AE73-9F3A1DDA1130}" srcOrd="1" destOrd="0" parTransId="{DB160BD7-AFA5-4DD5-A3E9-5F7DCA094B0D}" sibTransId="{9AE6542D-293B-47F7-8274-1D714D4826F3}"/>
+    <dgm:cxn modelId="{56266C62-10E0-4EE6-987D-19688F0E5D6E}" type="presOf" srcId="{A5C3D660-DA37-4337-B71C-682B2EB7C64D}" destId="{6642E3E8-860A-4DBC-A93B-5D084387702B}" srcOrd="0" destOrd="0" presId="urn:microsoft.com/office/officeart/2005/8/layout/process4"/>
+    <dgm:cxn modelId="{2C89C9F1-79A4-43D0-954E-E30262A6BCB6}" type="presOf" srcId="{B43B3359-70F6-4731-BD1C-0656320567F7}" destId="{17F37D47-6A2A-415C-AC01-777FD0FC0D22}" srcOrd="0" destOrd="0" presId="urn:microsoft.com/office/officeart/2005/8/layout/process4"/>
+    <dgm:cxn modelId="{EFA48220-4EFB-4B80-BA00-7A6204DA1152}" type="presOf" srcId="{270878F9-7983-4287-970E-7893D4E9B133}" destId="{ED7158BB-4B7D-4A0C-A497-028B3F255014}" srcOrd="0" destOrd="0" presId="urn:microsoft.com/office/officeart/2005/8/layout/process4"/>
+    <dgm:cxn modelId="{01BE2ACD-E9E3-4D20-8102-C95B9812FAA3}" type="presOf" srcId="{9B78A894-B760-4845-8FE9-42EB342396FD}" destId="{1D9FA4A9-DCB5-4F33-A083-86ACA3EBF53C}" srcOrd="0" destOrd="0" presId="urn:microsoft.com/office/officeart/2005/8/layout/process4"/>
+    <dgm:cxn modelId="{4A8853C1-88C9-4076-A068-D2B0E0CF4EF1}" srcId="{D782969A-5ACE-4AE9-BE60-552804949F2B}" destId="{64929D69-63C4-4085-9154-C00A98330751}" srcOrd="4" destOrd="0" parTransId="{FC984951-4521-4264-BFA6-57E3F292D6AE}" sibTransId="{6217A57C-4AEF-4925-A0F6-0787EA8BB890}"/>
+    <dgm:cxn modelId="{BAA0F5D5-BA9A-4D58-AD0E-AA1BEB42CBEE}" srcId="{D782969A-5ACE-4AE9-BE60-552804949F2B}" destId="{66CBE04A-32CF-4647-8A8D-39ADF8DE257E}" srcOrd="2" destOrd="0" parTransId="{1E364D67-6578-4C60-BEE2-CF699151A30C}" sibTransId="{911A168A-4D16-4318-81F2-A305739C6617}"/>
+    <dgm:cxn modelId="{78778DBB-2938-4269-A035-6699B8FA2D27}" srcId="{270878F9-7983-4287-970E-7893D4E9B133}" destId="{53A8208F-8FC0-4A16-9DC4-AE366657E1B1}" srcOrd="0" destOrd="0" parTransId="{32DF0E09-E66D-4F0B-9910-CF5DBDCBD955}" sibTransId="{DD74AFF1-1171-4ED3-99ED-445E1273BD52}"/>
+    <dgm:cxn modelId="{2FCA0E3A-83CB-47D1-8623-61B69C55C547}" srcId="{98299D60-E21A-4B0B-9A04-62C87E5B3B1D}" destId="{9B78A894-B760-4845-8FE9-42EB342396FD}" srcOrd="2" destOrd="0" parTransId="{F1446D87-6872-41B9-ACE6-068F1BA8C2C6}" sibTransId="{56FC0DA4-91B4-45A0-84E4-3CA4DE7C5727}"/>
+    <dgm:cxn modelId="{A0C710ED-00F1-41F4-A131-92FA44E35348}" srcId="{64929D69-63C4-4085-9154-C00A98330751}" destId="{1D5383AC-C958-4CAA-A038-E69429515CC9}" srcOrd="0" destOrd="0" parTransId="{786001B1-9459-4A2E-A4D1-6BBF10C2A7E7}" sibTransId="{25667F0D-8428-45CD-92C7-59E508233770}"/>
+    <dgm:cxn modelId="{3CFD6066-8B5F-4D88-BE07-947752206648}" srcId="{02F91ABB-A8B1-4C4D-830E-9BC5E2B2674D}" destId="{B43B3359-70F6-4731-BD1C-0656320567F7}" srcOrd="0" destOrd="0" parTransId="{78E75F42-3624-4831-894A-51C1E8B9D0F7}" sibTransId="{7F49DB45-EEBD-4C79-98C0-09F64F8A8BA6}"/>
+    <dgm:cxn modelId="{0AFCCC53-9561-4CDF-8E73-EC1D58DAA412}" type="presOf" srcId="{7D767C8E-2729-428D-8162-2491354AAD68}" destId="{2C56EF2B-9B88-42B0-802C-7F9809FAB71D}" srcOrd="0" destOrd="0" presId="urn:microsoft.com/office/officeart/2005/8/layout/process4"/>
+    <dgm:cxn modelId="{9271A04C-DF02-4D60-8CC4-BD5BF52297DF}" type="presOf" srcId="{6824123A-A54B-477E-81CF-D66B57D8B4AE}" destId="{2301D416-72B3-4C8D-ACC5-DD1AAAC123F8}" srcOrd="0" destOrd="0" presId="urn:microsoft.com/office/officeart/2005/8/layout/process4"/>
+    <dgm:cxn modelId="{688772A4-CB8A-4570-8A30-8BD9E272E8F0}" type="presOf" srcId="{53A8208F-8FC0-4A16-9DC4-AE366657E1B1}" destId="{DE816449-D67D-4DD8-8907-E5548A29C673}" srcOrd="0" destOrd="0" presId="urn:microsoft.com/office/officeart/2005/8/layout/process4"/>
+    <dgm:cxn modelId="{8DED65D2-C51A-4046-8745-3708A5B36EAB}" srcId="{D782969A-5ACE-4AE9-BE60-552804949F2B}" destId="{02F91ABB-A8B1-4C4D-830E-9BC5E2B2674D}" srcOrd="1" destOrd="0" parTransId="{2F1BD0D5-6360-4572-B5D9-1440A6B5A57B}" sibTransId="{C1EAD037-DF73-45B4-ACDE-E88C8E06BCA7}"/>
+    <dgm:cxn modelId="{22E33284-D47A-4369-A6A1-BC98C3F1B345}" srcId="{98299D60-E21A-4B0B-9A04-62C87E5B3B1D}" destId="{67D6EE63-278D-490F-9A39-3B729DB6550E}" srcOrd="1" destOrd="0" parTransId="{E8F5D000-8844-4093-8791-4CC3F860AD04}" sibTransId="{84EF5DBC-E419-4787-89C3-6E8AE553EED7}"/>
+    <dgm:cxn modelId="{19D994AF-2BDF-443E-9128-1AE4EE6F077B}" type="presOf" srcId="{A2002941-4D80-402C-AE73-9F3A1DDA1130}" destId="{4473CF3A-F46F-45FB-8479-DD9C7DA8DF7C}" srcOrd="0" destOrd="0" presId="urn:microsoft.com/office/officeart/2005/8/layout/process4"/>
+    <dgm:cxn modelId="{8AA6F0E9-DD8C-46D7-968E-40018B90C3A9}" type="presParOf" srcId="{7DB05AB2-6871-452F-A2CB-696768C26018}" destId="{1D9A68DF-E8ED-45EA-BE9F-632B89B355D7}" srcOrd="0" destOrd="0" presId="urn:microsoft.com/office/officeart/2005/8/layout/process4"/>
+    <dgm:cxn modelId="{38027626-B121-48ED-9B21-2201608C479D}" type="presParOf" srcId="{1D9A68DF-E8ED-45EA-BE9F-632B89B355D7}" destId="{F86890AD-C883-4256-803E-D2A162DCE247}" srcOrd="0" destOrd="0" presId="urn:microsoft.com/office/officeart/2005/8/layout/process4"/>
+    <dgm:cxn modelId="{4BC1B5D0-0155-441D-B26A-8CB85AAA5846}" type="presParOf" srcId="{1D9A68DF-E8ED-45EA-BE9F-632B89B355D7}" destId="{706039FF-7038-4024-89BE-0F23C1D6ABCE}" srcOrd="1" destOrd="0" presId="urn:microsoft.com/office/officeart/2005/8/layout/process4"/>
+    <dgm:cxn modelId="{C76E0E36-F0DB-428F-8D2B-B6FB62CB1163}" type="presParOf" srcId="{1D9A68DF-E8ED-45EA-BE9F-632B89B355D7}" destId="{9D895CBD-D006-4ECA-A251-9E943CB97D04}" srcOrd="2" destOrd="0" presId="urn:microsoft.com/office/officeart/2005/8/layout/process4"/>
+    <dgm:cxn modelId="{3F54554E-81ED-4F8C-B4B8-28A53ABEFCEB}" type="presParOf" srcId="{9D895CBD-D006-4ECA-A251-9E943CB97D04}" destId="{A5B3ECB0-6127-482D-9BAC-3BFB491329A9}" srcOrd="0" destOrd="0" presId="urn:microsoft.com/office/officeart/2005/8/layout/process4"/>
+    <dgm:cxn modelId="{940CC8FE-6B80-4855-BC11-9450A5CD203C}" type="presParOf" srcId="{7DB05AB2-6871-452F-A2CB-696768C26018}" destId="{8F1BD9D2-2CFB-48C6-BCEE-6A51E9E1FD1D}" srcOrd="1" destOrd="0" presId="urn:microsoft.com/office/officeart/2005/8/layout/process4"/>
+    <dgm:cxn modelId="{D9A252F1-D302-4C0E-A49D-8F0345027A96}" type="presParOf" srcId="{7DB05AB2-6871-452F-A2CB-696768C26018}" destId="{1A919924-79B5-48F5-A4CD-AAC328C341D5}" srcOrd="2" destOrd="0" presId="urn:microsoft.com/office/officeart/2005/8/layout/process4"/>
+    <dgm:cxn modelId="{225F2D3B-5203-4D10-AF59-549F7555C47E}" type="presParOf" srcId="{1A919924-79B5-48F5-A4CD-AAC328C341D5}" destId="{ED7158BB-4B7D-4A0C-A497-028B3F255014}" srcOrd="0" destOrd="0" presId="urn:microsoft.com/office/officeart/2005/8/layout/process4"/>
+    <dgm:cxn modelId="{60AAA9AB-15E6-4F3B-884A-D21EBCB6FA66}" type="presParOf" srcId="{1A919924-79B5-48F5-A4CD-AAC328C341D5}" destId="{511D90D8-7D7E-4348-AB78-92B1C066B4B4}" srcOrd="1" destOrd="0" presId="urn:microsoft.com/office/officeart/2005/8/layout/process4"/>
+    <dgm:cxn modelId="{3339E935-B3A5-4FBA-9CB3-030D3BF79732}" type="presParOf" srcId="{1A919924-79B5-48F5-A4CD-AAC328C341D5}" destId="{67B6566E-8B8D-4C97-AF3E-40F4827769D7}" srcOrd="2" destOrd="0" presId="urn:microsoft.com/office/officeart/2005/8/layout/process4"/>
+    <dgm:cxn modelId="{E509E30B-E9BB-43D9-BE90-4FDE8263D1A9}" type="presParOf" srcId="{67B6566E-8B8D-4C97-AF3E-40F4827769D7}" destId="{DE816449-D67D-4DD8-8907-E5548A29C673}" srcOrd="0" destOrd="0" presId="urn:microsoft.com/office/officeart/2005/8/layout/process4"/>
+    <dgm:cxn modelId="{B3EA3523-F919-4476-9810-DD98919A1CFD}" type="presParOf" srcId="{67B6566E-8B8D-4C97-AF3E-40F4827769D7}" destId="{6642E3E8-860A-4DBC-A93B-5D084387702B}" srcOrd="1" destOrd="0" presId="urn:microsoft.com/office/officeart/2005/8/layout/process4"/>
+    <dgm:cxn modelId="{2DADBAED-6BFF-4442-AC90-75E8D26CBC26}" type="presParOf" srcId="{7DB05AB2-6871-452F-A2CB-696768C26018}" destId="{443359F4-1A2A-49F6-8701-91AEA4861365}" srcOrd="3" destOrd="0" presId="urn:microsoft.com/office/officeart/2005/8/layout/process4"/>
+    <dgm:cxn modelId="{748A71D3-DDCD-4B22-A36F-FC62103F2D43}" type="presParOf" srcId="{7DB05AB2-6871-452F-A2CB-696768C26018}" destId="{C4084AE8-B729-4C1D-B134-A3F7E896C00B}" srcOrd="4" destOrd="0" presId="urn:microsoft.com/office/officeart/2005/8/layout/process4"/>
+    <dgm:cxn modelId="{5FF2371D-9EB8-4040-B809-F3505ED49089}" type="presParOf" srcId="{C4084AE8-B729-4C1D-B134-A3F7E896C00B}" destId="{6CB98F4B-03F8-473A-948E-D13D09BCAC26}" srcOrd="0" destOrd="0" presId="urn:microsoft.com/office/officeart/2005/8/layout/process4"/>
+    <dgm:cxn modelId="{3BE5065B-520F-44A4-AC07-6D8E843CE2A1}" type="presParOf" srcId="{C4084AE8-B729-4C1D-B134-A3F7E896C00B}" destId="{B49ECC35-4016-4D4E-9E62-24EB97188AF8}" srcOrd="1" destOrd="0" presId="urn:microsoft.com/office/officeart/2005/8/layout/process4"/>
+    <dgm:cxn modelId="{4FD78F20-32AB-449B-9FAA-19E83AA6C640}" type="presParOf" srcId="{C4084AE8-B729-4C1D-B134-A3F7E896C00B}" destId="{793E2E0E-36E3-466C-841A-48EED521147F}" srcOrd="2" destOrd="0" presId="urn:microsoft.com/office/officeart/2005/8/layout/process4"/>
+    <dgm:cxn modelId="{7AE911A4-3A6B-4B01-9819-DCA61DC0639F}" type="presParOf" srcId="{793E2E0E-36E3-466C-841A-48EED521147F}" destId="{2301D416-72B3-4C8D-ACC5-DD1AAAC123F8}" srcOrd="0" destOrd="0" presId="urn:microsoft.com/office/officeart/2005/8/layout/process4"/>
+    <dgm:cxn modelId="{A3EAFCA5-41D7-4A5E-AE1F-35E8409140EB}" type="presParOf" srcId="{793E2E0E-36E3-466C-841A-48EED521147F}" destId="{4473CF3A-F46F-45FB-8479-DD9C7DA8DF7C}" srcOrd="1" destOrd="0" presId="urn:microsoft.com/office/officeart/2005/8/layout/process4"/>
+    <dgm:cxn modelId="{B6D9E591-5893-42BE-8DC4-22B5637A7309}" type="presParOf" srcId="{793E2E0E-36E3-466C-841A-48EED521147F}" destId="{2C56EF2B-9B88-42B0-802C-7F9809FAB71D}" srcOrd="2" destOrd="0" presId="urn:microsoft.com/office/officeart/2005/8/layout/process4"/>
+    <dgm:cxn modelId="{237E62A1-A528-4095-9EAC-97778B59497E}" type="presParOf" srcId="{7DB05AB2-6871-452F-A2CB-696768C26018}" destId="{4DC4159A-1021-4468-8F78-5409FE1368ED}" srcOrd="5" destOrd="0" presId="urn:microsoft.com/office/officeart/2005/8/layout/process4"/>
+    <dgm:cxn modelId="{D96BB69F-C099-48DE-9FFC-E74C4A2D12E1}" type="presParOf" srcId="{7DB05AB2-6871-452F-A2CB-696768C26018}" destId="{EAA6EEB3-FEB0-49D1-8201-3178EFF5FBBD}" srcOrd="6" destOrd="0" presId="urn:microsoft.com/office/officeart/2005/8/layout/process4"/>
+    <dgm:cxn modelId="{21CF16D8-1DAE-400D-BCC3-430BA96A16C0}" type="presParOf" srcId="{EAA6EEB3-FEB0-49D1-8201-3178EFF5FBBD}" destId="{D6C90A7D-4124-4CC2-869B-791DAED0E9A2}" srcOrd="0" destOrd="0" presId="urn:microsoft.com/office/officeart/2005/8/layout/process4"/>
+    <dgm:cxn modelId="{DDC56F12-291D-4670-B5B5-5FA3B43D6CF7}" type="presParOf" srcId="{EAA6EEB3-FEB0-49D1-8201-3178EFF5FBBD}" destId="{952F630F-EE2F-41C6-8CB0-4443BEB6813F}" srcOrd="1" destOrd="0" presId="urn:microsoft.com/office/officeart/2005/8/layout/process4"/>
+    <dgm:cxn modelId="{D2BF47E6-9397-458E-8DA6-A5EFFC028169}" type="presParOf" srcId="{EAA6EEB3-FEB0-49D1-8201-3178EFF5FBBD}" destId="{498226E8-47E8-4261-BF94-73B0032C81D7}" srcOrd="2" destOrd="0" presId="urn:microsoft.com/office/officeart/2005/8/layout/process4"/>
+    <dgm:cxn modelId="{750E100D-66A6-44B6-BD44-CEE890C7A6F8}" type="presParOf" srcId="{498226E8-47E8-4261-BF94-73B0032C81D7}" destId="{17F37D47-6A2A-415C-AC01-777FD0FC0D22}" srcOrd="0" destOrd="0" presId="urn:microsoft.com/office/officeart/2005/8/layout/process4"/>
+    <dgm:cxn modelId="{75016E51-6D29-4411-9B50-DB5D2FC5D816}" type="presParOf" srcId="{7DB05AB2-6871-452F-A2CB-696768C26018}" destId="{C331C17C-C33A-4282-9874-4D96CEE82220}" srcOrd="7" destOrd="0" presId="urn:microsoft.com/office/officeart/2005/8/layout/process4"/>
+    <dgm:cxn modelId="{8AFBEE33-BA90-4C30-9D13-D283BBD853A0}" type="presParOf" srcId="{7DB05AB2-6871-452F-A2CB-696768C26018}" destId="{5021693B-EB03-4988-BDA6-E3C39283EE25}" srcOrd="8" destOrd="0" presId="urn:microsoft.com/office/officeart/2005/8/layout/process4"/>
+    <dgm:cxn modelId="{C95AEFF5-6DC5-4090-8579-1230695B3C09}" type="presParOf" srcId="{5021693B-EB03-4988-BDA6-E3C39283EE25}" destId="{7A5E5505-313A-4AD9-AA3C-C282F8987828}" srcOrd="0" destOrd="0" presId="urn:microsoft.com/office/officeart/2005/8/layout/process4"/>
+    <dgm:cxn modelId="{B92B2FC6-7467-4E5C-A7F3-C936DB700B85}" type="presParOf" srcId="{5021693B-EB03-4988-BDA6-E3C39283EE25}" destId="{33C04566-109F-4B2D-8B03-37239E539471}" srcOrd="1" destOrd="0" presId="urn:microsoft.com/office/officeart/2005/8/layout/process4"/>
+    <dgm:cxn modelId="{81470352-1153-4FBD-8BF3-9966056B2B89}" type="presParOf" srcId="{5021693B-EB03-4988-BDA6-E3C39283EE25}" destId="{448F3E87-250A-4071-8C41-4E329D46C766}" srcOrd="2" destOrd="0" presId="urn:microsoft.com/office/officeart/2005/8/layout/process4"/>
+    <dgm:cxn modelId="{F792AF51-38EA-44B2-A5CD-C62D1C0AC3A8}" type="presParOf" srcId="{448F3E87-250A-4071-8C41-4E329D46C766}" destId="{0DAEBE3E-B370-44C7-8C46-AE0857492C58}" srcOrd="0" destOrd="0" presId="urn:microsoft.com/office/officeart/2005/8/layout/process4"/>
+    <dgm:cxn modelId="{DE8E2E6E-D9F4-4693-A3B5-B8F7C8E7F9A7}" type="presParOf" srcId="{448F3E87-250A-4071-8C41-4E329D46C766}" destId="{FC9D1280-E72E-47AF-9A38-F9D2F9A51829}" srcOrd="1" destOrd="0" presId="urn:microsoft.com/office/officeart/2005/8/layout/process4"/>
+    <dgm:cxn modelId="{072148A4-6F70-4FAE-9D68-A545C36BB42A}" type="presParOf" srcId="{448F3E87-250A-4071-8C41-4E329D46C766}" destId="{1D9FA4A9-DCB5-4F33-A083-86ACA3EBF53C}" srcOrd="2" destOrd="0" presId="urn:microsoft.com/office/officeart/2005/8/layout/process4"/>
+  </dgm:cxnLst>
+  <dgm:bg/>
+  <dgm:whole/>
+  <dgm:extLst>
+    <a:ext uri="http://schemas.microsoft.com/office/drawing/2008/diagram">
+      <dsp:dataModelExt xmlns:dsp="http://schemas.microsoft.com/office/drawing/2008/diagram" relId="rId14" minVer="http://schemas.openxmlformats.org/drawingml/2006/diagram"/>
+    </a:ext>
+  </dgm:extLst>
+</dgm:dataModel>
+</file>
+
+<file path=word/diagrams/data2.xml><?xml version="1.0" encoding="utf-8"?>
+<dgm:dataModel xmlns:dgm="http://schemas.openxmlformats.org/drawingml/2006/diagram" xmlns:a="http://schemas.openxmlformats.org/drawingml/2006/main">
+  <dgm:ptLst>
+    <dgm:pt modelId="{6385CB19-2B5F-44C7-A029-64CEBFF5707D}" type="doc">
+      <dgm:prSet loTypeId="urn:microsoft.com/office/officeart/2009/3/layout/PieProcess" loCatId="list" qsTypeId="urn:microsoft.com/office/officeart/2005/8/quickstyle/simple2" qsCatId="simple" csTypeId="urn:microsoft.com/office/officeart/2005/8/colors/accent1_2" csCatId="accent1" phldr="1"/>
+      <dgm:spPr/>
+      <dgm:t>
+        <a:bodyPr/>
+        <a:lstStyle/>
+        <a:p>
+          <a:endParaRPr lang="fr-FR"/>
+        </a:p>
+      </dgm:t>
+    </dgm:pt>
+    <dgm:pt modelId="{094328A4-B779-4D10-87D7-6C7DFAF52934}">
       <dgm:prSet phldrT="[Texte]"/>
       <dgm:spPr/>
       <dgm:t>
@@ -20089,13 +21490,13 @@
         <a:lstStyle/>
         <a:p>
           <a:r>
-            <a:rPr lang="fr-FR"/>
-            <a:t>entete_commande</a:t>
+            <a:rPr lang="fr-FR" b="1"/>
+            <a:t>FournisseurDAO</a:t>
           </a:r>
         </a:p>
       </dgm:t>
     </dgm:pt>
-    <dgm:pt modelId="{EDFD9015-4D43-47AF-BA62-EFDB5E8BEC79}" type="parTrans" cxnId="{DB06695C-E645-48ED-A8E9-8E7347F9CCD6}">
+    <dgm:pt modelId="{1F5073B6-AF4C-41C4-B5D0-D7F97CC41357}" type="parTrans" cxnId="{F79D85AF-D7FF-4822-8B49-0BEB56CEF83A}">
       <dgm:prSet/>
       <dgm:spPr/>
       <dgm:t>
@@ -20106,7 +21507,7 @@
         </a:p>
       </dgm:t>
     </dgm:pt>
-    <dgm:pt modelId="{528B689B-6E42-4AC5-964F-FF7388E6F2D2}" type="sibTrans" cxnId="{DB06695C-E645-48ED-A8E9-8E7347F9CCD6}">
+    <dgm:pt modelId="{A87F47EF-4DAC-4D5D-A6E2-935281621C5F}" type="sibTrans" cxnId="{F79D85AF-D7FF-4822-8B49-0BEB56CEF83A}">
       <dgm:prSet/>
       <dgm:spPr/>
       <dgm:t>
@@ -20117,7 +21518,7 @@
         </a:p>
       </dgm:t>
     </dgm:pt>
-    <dgm:pt modelId="{02D7BDFD-3F9D-450F-8AC3-EFDD7E1FBB00}">
+    <dgm:pt modelId="{028B4073-0AF5-4E46-92CE-41E767FFDB18}">
       <dgm:prSet phldrT="[Texte]"/>
       <dgm:spPr/>
       <dgm:t>
@@ -20125,14 +21526,13 @@
         <a:lstStyle/>
         <a:p>
           <a:r>
-            <a:rPr lang="fr-FR" dirty="0" smtClean="0"/>
-            <a:t>liste produits</a:t>
+            <a:rPr lang="fr-FR" b="1"/>
+            <a:t>FournisseurDAOImpl</a:t>
           </a:r>
-          <a:endParaRPr lang="fr-FR" dirty="0"/>
         </a:p>
       </dgm:t>
     </dgm:pt>
-    <dgm:pt modelId="{FD009D79-FE32-4697-B110-7E3F132CCB32}" type="parTrans" cxnId="{EB95711F-04CA-435C-AC79-2E7B5BF085EE}">
+    <dgm:pt modelId="{3DB6C274-CBF7-4806-A10F-B198DA7C3BBE}" type="parTrans" cxnId="{4DDE5249-818A-4052-9CE8-78BD8437FEB7}">
       <dgm:prSet/>
       <dgm:spPr/>
       <dgm:t>
@@ -20143,7 +21543,7 @@
         </a:p>
       </dgm:t>
     </dgm:pt>
-    <dgm:pt modelId="{1DF802AE-9BCA-47DB-905E-2861FC1C99FC}" type="sibTrans" cxnId="{EB95711F-04CA-435C-AC79-2E7B5BF085EE}">
+    <dgm:pt modelId="{26DAB31F-AD39-409E-A4C8-02E3EE53968B}" type="sibTrans" cxnId="{4DDE5249-818A-4052-9CE8-78BD8437FEB7}">
       <dgm:prSet/>
       <dgm:spPr/>
       <dgm:t>
@@ -20154,7 +21554,7 @@
         </a:p>
       </dgm:t>
     </dgm:pt>
-    <dgm:pt modelId="{D78868DD-3145-441F-B2D4-D4FB8AEE9F0F}">
+    <dgm:pt modelId="{5A850E94-6B66-4F42-BDB3-BDAF54FBE245}">
       <dgm:prSet phldrT="[Texte]"/>
       <dgm:spPr/>
       <dgm:t>
@@ -20163,12 +21563,12 @@
         <a:p>
           <a:r>
             <a:rPr lang="fr-FR"/>
-            <a:t>commandes</a:t>
+            <a:t>Pattern DAO</a:t>
           </a:r>
         </a:p>
       </dgm:t>
     </dgm:pt>
-    <dgm:pt modelId="{955A7814-E2E7-4F8D-AAAF-0A49CA240C5A}" type="parTrans" cxnId="{A0985974-5F00-49DB-ADD2-B577E3A84C0E}">
+    <dgm:pt modelId="{11ACA0E5-0C45-4337-9158-1D098D13D3E0}" type="parTrans" cxnId="{8791C370-D732-4CD9-A9EF-C644CAEAD775}">
       <dgm:prSet/>
       <dgm:spPr/>
       <dgm:t>
@@ -20179,7 +21579,7 @@
         </a:p>
       </dgm:t>
     </dgm:pt>
-    <dgm:pt modelId="{220D4434-6F3A-42A4-A365-501F6D9F640E}" type="sibTrans" cxnId="{A0985974-5F00-49DB-ADD2-B577E3A84C0E}">
+    <dgm:pt modelId="{4A9C7888-E184-4FC5-8869-5D01B7456ECF}" type="sibTrans" cxnId="{8791C370-D732-4CD9-A9EF-C644CAEAD775}">
       <dgm:prSet/>
       <dgm:spPr/>
       <dgm:t>
@@ -20190,7 +21590,7 @@
         </a:p>
       </dgm:t>
     </dgm:pt>
-    <dgm:pt modelId="{38C5570D-5632-4353-BF1B-3E9494C41EC4}">
+    <dgm:pt modelId="{6136B5B5-9C40-46E4-A22F-0F8923784C36}">
       <dgm:prSet phldrT="[Texte]"/>
       <dgm:spPr/>
       <dgm:t>
@@ -20199,12 +21599,12 @@
         <a:p>
           <a:r>
             <a:rPr lang="fr-FR"/>
-            <a:t>Fiche produit</a:t>
+            <a:t>Vérification des propriétés de connection</a:t>
           </a:r>
         </a:p>
       </dgm:t>
     </dgm:pt>
-    <dgm:pt modelId="{6B78F550-FC02-43C1-ADE1-07EFE8B2C231}" type="parTrans" cxnId="{1D9BECF4-21D5-48E8-8AF2-50851B981988}">
+    <dgm:pt modelId="{EA38061C-4AB6-47D1-AD75-607E87F51ABD}" type="parTrans" cxnId="{EBCEF745-34EE-4AFF-9263-AAD5B2FE218D}">
       <dgm:prSet/>
       <dgm:spPr/>
       <dgm:t>
@@ -20215,7 +21615,7 @@
         </a:p>
       </dgm:t>
     </dgm:pt>
-    <dgm:pt modelId="{06F131C3-4384-43C0-A825-7E0090A17D06}" type="sibTrans" cxnId="{1D9BECF4-21D5-48E8-8AF2-50851B981988}">
+    <dgm:pt modelId="{7F2761CF-D675-42A7-B2E6-316713B0B42B}" type="sibTrans" cxnId="{EBCEF745-34EE-4AFF-9263-AAD5B2FE218D}">
       <dgm:prSet/>
       <dgm:spPr/>
       <dgm:t>
@@ -20226,7 +21626,7 @@
         </a:p>
       </dgm:t>
     </dgm:pt>
-    <dgm:pt modelId="{993C80A4-65B2-4C4D-8ADF-68A8FD281696}">
+    <dgm:pt modelId="{3AFBDF0D-E2F2-4D12-BD28-536493E5B04B}">
       <dgm:prSet phldrT="[Texte]"/>
       <dgm:spPr/>
       <dgm:t>
@@ -20234,13 +21634,13 @@
         <a:lstStyle/>
         <a:p>
           <a:r>
-            <a:rPr lang="fr-FR" dirty="0"/>
-            <a:t>Panier</a:t>
+            <a:rPr lang="fr-FR"/>
+            <a:t>Chargement du driver JDBC</a:t>
           </a:r>
         </a:p>
       </dgm:t>
     </dgm:pt>
-    <dgm:pt modelId="{59F4921C-F1A4-4E77-94AC-E07AAAD44897}" type="parTrans" cxnId="{E3640D7C-82F1-4C07-9104-8F619F68EF7E}">
+    <dgm:pt modelId="{00BCA16A-78FB-4E2A-8BD1-3529EC83CA67}" type="parTrans" cxnId="{4CA1E057-071A-403D-9B71-D85B59D10988}">
       <dgm:prSet/>
       <dgm:spPr/>
       <dgm:t>
@@ -20251,7 +21651,7 @@
         </a:p>
       </dgm:t>
     </dgm:pt>
-    <dgm:pt modelId="{9A1C5904-7042-450B-A945-4196783FC70C}" type="sibTrans" cxnId="{E3640D7C-82F1-4C07-9104-8F619F68EF7E}">
+    <dgm:pt modelId="{6E61DB63-17D4-46F9-B4C1-67260553EE9E}" type="sibTrans" cxnId="{4CA1E057-071A-403D-9B71-D85B59D10988}">
       <dgm:prSet/>
       <dgm:spPr/>
       <dgm:t>
@@ -20262,22 +21662,21 @@
         </a:p>
       </dgm:t>
     </dgm:pt>
-    <dgm:pt modelId="{B8600CD8-8D45-4809-8A21-3E0458ED054E}">
-      <dgm:prSet/>
+    <dgm:pt modelId="{AFF2AE54-F5A8-4B52-8105-A02ADCBDD0B1}">
+      <dgm:prSet phldrT="[Texte]"/>
       <dgm:spPr/>
       <dgm:t>
         <a:bodyPr/>
         <a:lstStyle/>
         <a:p>
           <a:r>
-            <a:rPr lang="fr-FR" dirty="0" smtClean="0"/>
-            <a:t>Couche Contrôleurs (Servlets)</a:t>
+            <a:rPr lang="fr-FR"/>
+            <a:t>Implémentation du DAO</a:t>
           </a:r>
-          <a:endParaRPr lang="fr-FR" dirty="0"/>
         </a:p>
       </dgm:t>
     </dgm:pt>
-    <dgm:pt modelId="{D6155048-6609-4D1A-81BE-4FF44E36A529}" type="parTrans" cxnId="{C695973E-3B52-498F-A473-37F539E48F61}">
+    <dgm:pt modelId="{E71C23F1-B20B-492F-8745-1469CB3C89DD}" type="parTrans" cxnId="{472A0FB9-23EF-4DB4-B67F-56BB7CD7EF6A}">
       <dgm:prSet/>
       <dgm:spPr/>
       <dgm:t>
@@ -20288,7 +21687,7 @@
         </a:p>
       </dgm:t>
     </dgm:pt>
-    <dgm:pt modelId="{E060AEA8-3607-4FD0-9421-C2F48FF48E81}" type="sibTrans" cxnId="{C695973E-3B52-498F-A473-37F539E48F61}">
+    <dgm:pt modelId="{0912E7C4-2050-41CF-A49A-6EFB01B12ACC}" type="sibTrans" cxnId="{472A0FB9-23EF-4DB4-B67F-56BB7CD7EF6A}">
       <dgm:prSet/>
       <dgm:spPr/>
       <dgm:t>
@@ -20299,22 +21698,21 @@
         </a:p>
       </dgm:t>
     </dgm:pt>
-    <dgm:pt modelId="{596E030F-D959-4182-A321-74FF640A7530}">
-      <dgm:prSet/>
+    <dgm:pt modelId="{422E977A-C1A5-427E-BD1A-155BA055F0B5}">
+      <dgm:prSet phldrT="[Texte]"/>
       <dgm:spPr/>
       <dgm:t>
         <a:bodyPr/>
         <a:lstStyle/>
         <a:p>
           <a:r>
-            <a:rPr lang="fr-FR" dirty="0" smtClean="0"/>
-            <a:t>Index</a:t>
+            <a:rPr lang="fr-FR" b="1"/>
+            <a:t>DAOFactory</a:t>
           </a:r>
-          <a:endParaRPr lang="fr-FR" dirty="0"/>
         </a:p>
       </dgm:t>
     </dgm:pt>
-    <dgm:pt modelId="{F6708D65-91C8-4C17-AF19-65824DE6592C}" type="parTrans" cxnId="{499EE77F-B13D-408A-B358-02F41222E045}">
+    <dgm:pt modelId="{51ECB267-2A27-413C-AB81-23E4006EA178}" type="parTrans" cxnId="{83F7B845-7DD3-4D08-8833-F96607E443A1}">
       <dgm:prSet/>
       <dgm:spPr/>
       <dgm:t>
@@ -20325,7 +21723,7 @@
         </a:p>
       </dgm:t>
     </dgm:pt>
-    <dgm:pt modelId="{FAB29946-7ABE-4F02-95F7-D42248C74CD6}" type="sibTrans" cxnId="{499EE77F-B13D-408A-B358-02F41222E045}">
+    <dgm:pt modelId="{65C24648-330E-476F-B955-E52796EB71AE}" type="sibTrans" cxnId="{83F7B845-7DD3-4D08-8833-F96607E443A1}">
       <dgm:prSet/>
       <dgm:spPr/>
       <dgm:t>
@@ -20336,7 +21734,7 @@
         </a:p>
       </dgm:t>
     </dgm:pt>
-    <dgm:pt modelId="{B0D01932-4D28-4587-8597-7B530103D646}">
+    <dgm:pt modelId="{D7C11ACD-DAD1-4E1E-AA4C-92644B45F7A5}">
       <dgm:prSet phldrT="[Texte]"/>
       <dgm:spPr/>
       <dgm:t>
@@ -20345,12 +21743,12 @@
         <a:p>
           <a:r>
             <a:rPr lang="fr-FR"/>
-            <a:t>ligne_commande</a:t>
+            <a:t>Interface pour les méthodes CRUD</a:t>
           </a:r>
         </a:p>
       </dgm:t>
     </dgm:pt>
-    <dgm:pt modelId="{02E03926-33D3-4B29-A693-8395DE2B075A}" type="parTrans" cxnId="{9965D0D7-4F1B-41F6-897B-BCB23C4C467B}">
+    <dgm:pt modelId="{B17502E6-54E2-492C-B337-F13E140DC432}" type="parTrans" cxnId="{B942942F-DE21-4C1E-AE6D-8102A57BC784}">
       <dgm:prSet/>
       <dgm:spPr/>
       <dgm:t>
@@ -20361,7 +21759,7 @@
         </a:p>
       </dgm:t>
     </dgm:pt>
-    <dgm:pt modelId="{C428C5D2-E111-4A11-BF2F-ED8051259A35}" type="sibTrans" cxnId="{9965D0D7-4F1B-41F6-897B-BCB23C4C467B}">
+    <dgm:pt modelId="{9A3D5ACB-92EB-47EC-AA66-7A55D4B51DFE}" type="sibTrans" cxnId="{B942942F-DE21-4C1E-AE6D-8102A57BC784}">
       <dgm:prSet/>
       <dgm:spPr/>
       <dgm:t>
@@ -20372,7 +21770,7 @@
         </a:p>
       </dgm:t>
     </dgm:pt>
-    <dgm:pt modelId="{3F9D7F4E-9FAA-4C17-86F5-E93772404C6A}">
+    <dgm:pt modelId="{1D1ABEE1-D7A9-4C34-A290-F9AF799EEC5D}">
       <dgm:prSet phldrT="[Texte]"/>
       <dgm:spPr/>
       <dgm:t>
@@ -20380,14 +21778,13 @@
         <a:lstStyle/>
         <a:p>
           <a:r>
-            <a:rPr lang="fr-FR" dirty="0" smtClean="0"/>
-            <a:t>Commandes en cours</a:t>
+            <a:rPr lang="fr-FR"/>
+            <a:t>Creer</a:t>
           </a:r>
-          <a:endParaRPr lang="fr-FR" dirty="0"/>
         </a:p>
       </dgm:t>
     </dgm:pt>
-    <dgm:pt modelId="{058BFFD7-2F10-4E64-B853-5733AE325767}" type="parTrans" cxnId="{F5718DC7-3ADE-4981-B9A1-76E1E2228FBC}">
+    <dgm:pt modelId="{FA24A451-22B4-4AFB-9E1F-C28B69E8031B}" type="parTrans" cxnId="{97E3C698-B9E9-41FD-B9F3-E3C8976BC0E8}">
       <dgm:prSet/>
       <dgm:spPr/>
       <dgm:t>
@@ -20398,7 +21795,7 @@
         </a:p>
       </dgm:t>
     </dgm:pt>
-    <dgm:pt modelId="{3ACBE459-61D4-4BF1-A79F-20A6D80F4527}" type="sibTrans" cxnId="{F5718DC7-3ADE-4981-B9A1-76E1E2228FBC}">
+    <dgm:pt modelId="{62658F9F-C046-40C0-A333-46671C2398BF}" type="sibTrans" cxnId="{97E3C698-B9E9-41FD-B9F3-E3C8976BC0E8}">
       <dgm:prSet/>
       <dgm:spPr/>
       <dgm:t>
@@ -20409,7 +21806,7 @@
         </a:p>
       </dgm:t>
     </dgm:pt>
-    <dgm:pt modelId="{BBC68F98-78FA-46AD-80CF-EE5B19E825CE}">
+    <dgm:pt modelId="{7ABFD85B-84C4-4E8D-942F-1C5B0EDDA4D3}">
       <dgm:prSet phldrT="[Texte]"/>
       <dgm:spPr/>
       <dgm:t>
@@ -20417,14 +21814,13 @@
         <a:lstStyle/>
         <a:p>
           <a:r>
-            <a:rPr lang="fr-FR" dirty="0" smtClean="0"/>
-            <a:t>gestion panier</a:t>
+            <a:rPr lang="fr-FR"/>
+            <a:t>modifier</a:t>
           </a:r>
-          <a:endParaRPr lang="fr-FR" dirty="0"/>
         </a:p>
       </dgm:t>
     </dgm:pt>
-    <dgm:pt modelId="{7DA355E4-545B-46C9-B56A-09B5406A4E57}" type="parTrans" cxnId="{972B24B3-6881-4E91-96A8-8E2EE4CE9283}">
+    <dgm:pt modelId="{49135BA7-9A1A-4218-8D09-E2C554B61665}" type="parTrans" cxnId="{F52050EE-B2CE-4BCA-A4E4-026F18070E7B}">
       <dgm:prSet/>
       <dgm:spPr/>
       <dgm:t>
@@ -20435,7 +21831,7 @@
         </a:p>
       </dgm:t>
     </dgm:pt>
-    <dgm:pt modelId="{F6CBBFE1-1738-472C-A0A5-83025A0EE4D4}" type="sibTrans" cxnId="{972B24B3-6881-4E91-96A8-8E2EE4CE9283}">
+    <dgm:pt modelId="{8F3929B0-06FA-4D3F-902A-C481CF1C032F}" type="sibTrans" cxnId="{F52050EE-B2CE-4BCA-A4E4-026F18070E7B}">
       <dgm:prSet/>
       <dgm:spPr/>
       <dgm:t>
@@ -20446,7 +21842,7 @@
         </a:p>
       </dgm:t>
     </dgm:pt>
-    <dgm:pt modelId="{30F3E24F-98D2-48C1-B608-C3B9D03BF25A}">
+    <dgm:pt modelId="{72BDD258-2C00-4668-B061-9CFC6E73C630}">
       <dgm:prSet phldrT="[Texte]"/>
       <dgm:spPr/>
       <dgm:t>
@@ -20454,14 +21850,13 @@
         <a:lstStyle/>
         <a:p>
           <a:r>
-            <a:rPr lang="fr-FR" smtClean="0"/>
-            <a:t>Accueil</a:t>
+            <a:rPr lang="fr-FR"/>
+            <a:t>lister</a:t>
           </a:r>
-          <a:endParaRPr lang="fr-FR" dirty="0"/>
         </a:p>
       </dgm:t>
     </dgm:pt>
-    <dgm:pt modelId="{90A44E07-DF41-46C7-8929-D1FA15C3916E}" type="parTrans" cxnId="{33D17586-47A4-4722-9749-CC4BCCF73B11}">
+    <dgm:pt modelId="{92C00CA8-C966-4CD2-BCBC-72C12974BDF3}" type="parTrans" cxnId="{B2EBB441-7854-4341-B0A7-B22A49A49A3C}">
       <dgm:prSet/>
       <dgm:spPr/>
       <dgm:t>
@@ -20472,7 +21867,7 @@
         </a:p>
       </dgm:t>
     </dgm:pt>
-    <dgm:pt modelId="{0B92EC09-9922-4399-B0D4-56AFA22B63BB}" type="sibTrans" cxnId="{33D17586-47A4-4722-9749-CC4BCCF73B11}">
+    <dgm:pt modelId="{ED5104BC-C1F0-49C5-AD34-74C0C5FD9089}" type="sibTrans" cxnId="{B2EBB441-7854-4341-B0A7-B22A49A49A3C}">
       <dgm:prSet/>
       <dgm:spPr/>
       <dgm:t>
@@ -20483,22 +21878,21 @@
         </a:p>
       </dgm:t>
     </dgm:pt>
-    <dgm:pt modelId="{835405CB-5462-48CD-B895-43D44CA92C77}">
-      <dgm:prSet/>
+    <dgm:pt modelId="{7870BD63-D8AA-452B-804A-71E996FFD74C}">
+      <dgm:prSet phldrT="[Texte]"/>
       <dgm:spPr/>
       <dgm:t>
         <a:bodyPr/>
         <a:lstStyle/>
         <a:p>
           <a:r>
-            <a:rPr lang="fr-FR" dirty="0" smtClean="0"/>
-            <a:t>Catalogue</a:t>
+            <a:rPr lang="fr-FR"/>
+            <a:t>supprimer</a:t>
           </a:r>
-          <a:endParaRPr lang="fr-FR" dirty="0"/>
         </a:p>
       </dgm:t>
     </dgm:pt>
-    <dgm:pt modelId="{70998205-84E3-4FEC-870B-679E990D4DB8}" type="parTrans" cxnId="{87882EF3-0BC1-4345-B25C-B19032A6E138}">
+    <dgm:pt modelId="{E5323C0C-ECE0-47D0-B400-F3A5D8986E44}" type="parTrans" cxnId="{F3741E6C-FDF6-4690-A76B-61C13F174EDF}">
       <dgm:prSet/>
       <dgm:spPr/>
       <dgm:t>
@@ -20509,7 +21903,7 @@
         </a:p>
       </dgm:t>
     </dgm:pt>
-    <dgm:pt modelId="{58B38AAF-717C-4BAD-889F-50CB7E2D0678}" type="sibTrans" cxnId="{87882EF3-0BC1-4345-B25C-B19032A6E138}">
+    <dgm:pt modelId="{C78139AF-F0B6-450C-B030-A1AD3B41DC9A}" type="sibTrans" cxnId="{F3741E6C-FDF6-4690-A76B-61C13F174EDF}">
       <dgm:prSet/>
       <dgm:spPr/>
       <dgm:t>
@@ -20520,22 +21914,21 @@
         </a:p>
       </dgm:t>
     </dgm:pt>
-    <dgm:pt modelId="{A17FFC6D-9DEA-43CA-AFE6-84C141860F1C}">
-      <dgm:prSet/>
+    <dgm:pt modelId="{BBFBFF5B-5F1B-488A-BB34-4E6CD8ADAD01}">
+      <dgm:prSet phldrT="[Texte]"/>
       <dgm:spPr/>
       <dgm:t>
         <a:bodyPr/>
         <a:lstStyle/>
         <a:p>
           <a:r>
-            <a:rPr lang="fr-FR" dirty="0" smtClean="0"/>
-            <a:t>Panier</a:t>
+            <a:rPr lang="fr-FR"/>
+            <a:t>requetes</a:t>
           </a:r>
-          <a:endParaRPr lang="fr-FR" dirty="0"/>
         </a:p>
       </dgm:t>
     </dgm:pt>
-    <dgm:pt modelId="{241B7954-ADDA-4F90-A490-4A2D1EF77ED7}" type="parTrans" cxnId="{06E60B1F-54E8-405F-824B-81AEDE178429}">
+    <dgm:pt modelId="{82E17B15-E8AF-4AFB-91F0-A4F164417D06}" type="parTrans" cxnId="{2781694C-83E2-4A80-B7AE-CD69342C469C}">
       <dgm:prSet/>
       <dgm:spPr/>
       <dgm:t>
@@ -20546,7 +21939,7 @@
         </a:p>
       </dgm:t>
     </dgm:pt>
-    <dgm:pt modelId="{312B3D2E-E513-44CC-B07A-63F7C2DB2287}" type="sibTrans" cxnId="{06E60B1F-54E8-405F-824B-81AEDE178429}">
+    <dgm:pt modelId="{34046918-08BA-4C78-9188-5A6354008F5C}" type="sibTrans" cxnId="{2781694C-83E2-4A80-B7AE-CD69342C469C}">
       <dgm:prSet/>
       <dgm:spPr/>
       <dgm:t>
@@ -20557,22 +21950,21 @@
         </a:p>
       </dgm:t>
     </dgm:pt>
-    <dgm:pt modelId="{600EAB66-6A42-4463-8AB7-2206C183E316}">
-      <dgm:prSet/>
+    <dgm:pt modelId="{AB03EED8-2B62-4E62-9FD6-26B9CFEC7E0F}">
+      <dgm:prSet phldrT="[Texte]"/>
       <dgm:spPr/>
       <dgm:t>
         <a:bodyPr/>
         <a:lstStyle/>
         <a:p>
           <a:r>
-            <a:rPr lang="fr-FR" dirty="0" smtClean="0"/>
-            <a:t>Commandes en cours</a:t>
+            <a:rPr lang="fr-FR"/>
+            <a:t>mapping</a:t>
           </a:r>
-          <a:endParaRPr lang="fr-FR" dirty="0"/>
         </a:p>
       </dgm:t>
     </dgm:pt>
-    <dgm:pt modelId="{52E9453A-49F7-41A3-9FE7-DCA002EAD781}" type="parTrans" cxnId="{5C597F6E-7EFB-4E93-95A0-4A7D332DD1F9}">
+    <dgm:pt modelId="{62DBA06E-2AEA-4E64-9651-D2D0C746569A}" type="parTrans" cxnId="{CAF6403D-B29C-4A7A-B7FC-15E894E60B70}">
       <dgm:prSet/>
       <dgm:spPr/>
       <dgm:t>
@@ -20583,7 +21975,7 @@
         </a:p>
       </dgm:t>
     </dgm:pt>
-    <dgm:pt modelId="{93D931F8-9442-4917-8318-6DB5A9D87257}" type="sibTrans" cxnId="{5C597F6E-7EFB-4E93-95A0-4A7D332DD1F9}">
+    <dgm:pt modelId="{CF6CA18B-DA4D-4E39-B618-B0DDFE3D2847}" type="sibTrans" cxnId="{CAF6403D-B29C-4A7A-B7FC-15E894E60B70}">
       <dgm:prSet/>
       <dgm:spPr/>
       <dgm:t>
@@ -20594,14 +21986,22 @@
         </a:p>
       </dgm:t>
     </dgm:pt>
-    <dgm:pt modelId="{4FB0CA34-9390-4AD0-81CF-56DC39F24ECC}" type="pres">
-      <dgm:prSet presAssocID="{48199044-394B-40BA-9701-8CA9E960F01D}" presName="Name0" presStyleCnt="0">
-        <dgm:presLayoutVars>
-          <dgm:dir/>
-          <dgm:animLvl val="lvl"/>
-          <dgm:resizeHandles val="exact"/>
-        </dgm:presLayoutVars>
-      </dgm:prSet>
+    <dgm:pt modelId="{E5EE324A-8BEC-4B77-A724-4746009429F3}">
+      <dgm:prSet phldrT="[Texte]"/>
+      <dgm:spPr/>
+      <dgm:t>
+        <a:bodyPr/>
+        <a:lstStyle/>
+        <a:p>
+          <a:r>
+            <a:rPr lang="fr-FR"/>
+            <a:t>définition des méthodes de l'interface</a:t>
+          </a:r>
+        </a:p>
+      </dgm:t>
+    </dgm:pt>
+    <dgm:pt modelId="{B4C7D946-1707-484B-8E87-68F0B63BA92C}" type="parTrans" cxnId="{6FDF8943-E8C4-4842-A600-105244880E2B}">
+      <dgm:prSet/>
       <dgm:spPr/>
       <dgm:t>
         <a:bodyPr/>
@@ -20611,12 +22011,8 @@
         </a:p>
       </dgm:t>
     </dgm:pt>
-    <dgm:pt modelId="{9F71110E-746D-45EC-9EF8-E3BB507B786F}" type="pres">
-      <dgm:prSet presAssocID="{B8600CD8-8D45-4809-8A21-3E0458ED054E}" presName="boxAndChildren" presStyleCnt="0"/>
-      <dgm:spPr/>
-    </dgm:pt>
-    <dgm:pt modelId="{C00204F0-CBA0-4B7C-896C-0D2EE878C660}" type="pres">
-      <dgm:prSet presAssocID="{B8600CD8-8D45-4809-8A21-3E0458ED054E}" presName="parentTextBox" presStyleLbl="node1" presStyleIdx="0" presStyleCnt="4"/>
+    <dgm:pt modelId="{08BADB13-E162-4627-9598-050AF14E294A}" type="sibTrans" cxnId="{6FDF8943-E8C4-4842-A600-105244880E2B}">
+      <dgm:prSet/>
       <dgm:spPr/>
       <dgm:t>
         <a:bodyPr/>
@@ -20626,8 +22022,22 @@
         </a:p>
       </dgm:t>
     </dgm:pt>
-    <dgm:pt modelId="{649DBECD-94C8-4591-BB47-D45E5F280529}" type="pres">
-      <dgm:prSet presAssocID="{B8600CD8-8D45-4809-8A21-3E0458ED054E}" presName="entireBox" presStyleLbl="node1" presStyleIdx="0" presStyleCnt="4"/>
+    <dgm:pt modelId="{DF179FAE-58CD-4661-B07B-C2BDA6F93F68}">
+      <dgm:prSet phldrT="[Texte]"/>
+      <dgm:spPr/>
+      <dgm:t>
+        <a:bodyPr/>
+        <a:lstStyle/>
+        <a:p>
+          <a:r>
+            <a:rPr lang="fr-FR" b="1"/>
+            <a:t>DAOUtilitaire</a:t>
+          </a:r>
+        </a:p>
+      </dgm:t>
+    </dgm:pt>
+    <dgm:pt modelId="{38A36172-DFFA-4D79-9DE6-C531968D0239}" type="parTrans" cxnId="{5E8D3FC6-F270-4F4A-9E61-43F7306B3043}">
+      <dgm:prSet/>
       <dgm:spPr/>
       <dgm:t>
         <a:bodyPr/>
@@ -20637,16 +22047,8 @@
         </a:p>
       </dgm:t>
     </dgm:pt>
-    <dgm:pt modelId="{92409028-08AD-4F11-988E-CB6DB6D3D97D}" type="pres">
-      <dgm:prSet presAssocID="{B8600CD8-8D45-4809-8A21-3E0458ED054E}" presName="descendantBox" presStyleCnt="0"/>
-      <dgm:spPr/>
-    </dgm:pt>
-    <dgm:pt modelId="{8625D14B-95A8-4033-9EA0-FD89B08ACAA2}" type="pres">
-      <dgm:prSet presAssocID="{596E030F-D959-4182-A321-74FF640A7530}" presName="childTextBox" presStyleLbl="fgAccFollowNode1" presStyleIdx="0" presStyleCnt="18">
-        <dgm:presLayoutVars>
-          <dgm:bulletEnabled val="1"/>
-        </dgm:presLayoutVars>
-      </dgm:prSet>
+    <dgm:pt modelId="{91B05D72-E13B-49D4-A53A-935A9224FCBA}" type="sibTrans" cxnId="{5E8D3FC6-F270-4F4A-9E61-43F7306B3043}">
+      <dgm:prSet/>
       <dgm:spPr/>
       <dgm:t>
         <a:bodyPr/>
@@ -20656,12 +22058,22 @@
         </a:p>
       </dgm:t>
     </dgm:pt>
-    <dgm:pt modelId="{329B162A-850A-40D0-9FDD-D459395B1220}" type="pres">
-      <dgm:prSet presAssocID="{835405CB-5462-48CD-B895-43D44CA92C77}" presName="childTextBox" presStyleLbl="fgAccFollowNode1" presStyleIdx="1" presStyleCnt="18">
-        <dgm:presLayoutVars>
-          <dgm:bulletEnabled val="1"/>
-        </dgm:presLayoutVars>
-      </dgm:prSet>
+    <dgm:pt modelId="{EC48368D-8395-4B29-A881-09E5F612D340}">
+      <dgm:prSet phldrT="[Texte]"/>
+      <dgm:spPr/>
+      <dgm:t>
+        <a:bodyPr/>
+        <a:lstStyle/>
+        <a:p>
+          <a:r>
+            <a:rPr lang="fr-FR"/>
+            <a:t>fermetureSilencieuse du resultset</a:t>
+          </a:r>
+        </a:p>
+      </dgm:t>
+    </dgm:pt>
+    <dgm:pt modelId="{7499A906-B64F-4053-9BC9-994E4ED4959F}" type="parTrans" cxnId="{CE7D0ACA-33AA-4EE5-9D75-CA328AB12F47}">
+      <dgm:prSet/>
       <dgm:spPr/>
       <dgm:t>
         <a:bodyPr/>
@@ -20671,12 +22083,8 @@
         </a:p>
       </dgm:t>
     </dgm:pt>
-    <dgm:pt modelId="{CCA79D96-AF5D-4CC2-8C69-8E24A7BD773F}" type="pres">
-      <dgm:prSet presAssocID="{A17FFC6D-9DEA-43CA-AFE6-84C141860F1C}" presName="childTextBox" presStyleLbl="fgAccFollowNode1" presStyleIdx="2" presStyleCnt="18">
-        <dgm:presLayoutVars>
-          <dgm:bulletEnabled val="1"/>
-        </dgm:presLayoutVars>
-      </dgm:prSet>
+    <dgm:pt modelId="{D116CB47-2C3E-4E37-A28C-7ECFE5A714B5}" type="sibTrans" cxnId="{CE7D0ACA-33AA-4EE5-9D75-CA328AB12F47}">
+      <dgm:prSet/>
       <dgm:spPr/>
       <dgm:t>
         <a:bodyPr/>
@@ -20686,12 +22094,22 @@
         </a:p>
       </dgm:t>
     </dgm:pt>
-    <dgm:pt modelId="{8D502F42-6A6B-4519-9DD6-CC6BA3B54DFC}" type="pres">
-      <dgm:prSet presAssocID="{600EAB66-6A42-4463-8AB7-2206C183E316}" presName="childTextBox" presStyleLbl="fgAccFollowNode1" presStyleIdx="3" presStyleCnt="18">
-        <dgm:presLayoutVars>
-          <dgm:bulletEnabled val="1"/>
-        </dgm:presLayoutVars>
-      </dgm:prSet>
+    <dgm:pt modelId="{232D9035-22EE-4E58-A375-BF8CE7AE81BF}">
+      <dgm:prSet phldrT="[Texte]"/>
+      <dgm:spPr/>
+      <dgm:t>
+        <a:bodyPr/>
+        <a:lstStyle/>
+        <a:p>
+          <a:r>
+            <a:rPr lang="fr-FR"/>
+            <a:t>fermetureSilencieuse du statement</a:t>
+          </a:r>
+        </a:p>
+      </dgm:t>
+    </dgm:pt>
+    <dgm:pt modelId="{A0AD1C05-A977-4E27-B5C7-A9161C303E89}" type="parTrans" cxnId="{C36BDBDA-1201-4CBD-B93F-CB427E53C072}">
+      <dgm:prSet/>
       <dgm:spPr/>
       <dgm:t>
         <a:bodyPr/>
@@ -20701,16 +22119,8 @@
         </a:p>
       </dgm:t>
     </dgm:pt>
-    <dgm:pt modelId="{734BFCA2-2459-4F4C-9134-93C356B6FE2A}" type="pres">
-      <dgm:prSet presAssocID="{B191A107-5809-48C2-881E-217CDBF33F5B}" presName="sp" presStyleCnt="0"/>
-      <dgm:spPr/>
-    </dgm:pt>
-    <dgm:pt modelId="{A1EB63AC-337B-407A-A712-E3B2A5912ADA}" type="pres">
-      <dgm:prSet presAssocID="{439F6688-5B39-4001-BEEB-DCA91BDD4030}" presName="arrowAndChildren" presStyleCnt="0"/>
-      <dgm:spPr/>
-    </dgm:pt>
-    <dgm:pt modelId="{68B9C888-F4A9-4545-8FDB-D88A409D5C66}" type="pres">
-      <dgm:prSet presAssocID="{439F6688-5B39-4001-BEEB-DCA91BDD4030}" presName="parentTextArrow" presStyleLbl="node1" presStyleIdx="0" presStyleCnt="4"/>
+    <dgm:pt modelId="{6B99F2B5-8E9D-4C17-9A25-6EE1BE47A3FA}" type="sibTrans" cxnId="{C36BDBDA-1201-4CBD-B93F-CB427E53C072}">
+      <dgm:prSet/>
       <dgm:spPr/>
       <dgm:t>
         <a:bodyPr/>
@@ -20720,8 +22130,22 @@
         </a:p>
       </dgm:t>
     </dgm:pt>
-    <dgm:pt modelId="{48ABB728-637E-4E9A-9597-233F70BE5782}" type="pres">
-      <dgm:prSet presAssocID="{439F6688-5B39-4001-BEEB-DCA91BDD4030}" presName="arrow" presStyleLbl="node1" presStyleIdx="1" presStyleCnt="4"/>
+    <dgm:pt modelId="{6DFED84A-75F1-4BDF-ADF5-FA8C4A0F8751}">
+      <dgm:prSet phldrT="[Texte]"/>
+      <dgm:spPr/>
+      <dgm:t>
+        <a:bodyPr/>
+        <a:lstStyle/>
+        <a:p>
+          <a:r>
+            <a:rPr lang="fr-FR"/>
+            <a:t>fermetureSilencieuse de la connexion</a:t>
+          </a:r>
+        </a:p>
+      </dgm:t>
+    </dgm:pt>
+    <dgm:pt modelId="{84D1F11F-374F-4DEF-9ED5-BD1C329003B7}" type="parTrans" cxnId="{17F09C8F-26FB-43CE-8B2B-64DE73ADCD8F}">
+      <dgm:prSet/>
       <dgm:spPr/>
       <dgm:t>
         <a:bodyPr/>
@@ -20731,16 +22155,8 @@
         </a:p>
       </dgm:t>
     </dgm:pt>
-    <dgm:pt modelId="{6F92C019-CEB8-46B5-86DF-6F4B012BEEF1}" type="pres">
-      <dgm:prSet presAssocID="{439F6688-5B39-4001-BEEB-DCA91BDD4030}" presName="descendantArrow" presStyleCnt="0"/>
-      <dgm:spPr/>
-    </dgm:pt>
-    <dgm:pt modelId="{862DDCF0-0D39-490C-8936-4011B7524FB3}" type="pres">
-      <dgm:prSet presAssocID="{527DED05-43B6-4DE9-BC03-18F1466CD6E4}" presName="childTextArrow" presStyleLbl="fgAccFollowNode1" presStyleIdx="4" presStyleCnt="18">
-        <dgm:presLayoutVars>
-          <dgm:bulletEnabled val="1"/>
-        </dgm:presLayoutVars>
-      </dgm:prSet>
+    <dgm:pt modelId="{620D1061-E7EA-407B-8D16-0B5D2F01D63D}" type="sibTrans" cxnId="{17F09C8F-26FB-43CE-8B2B-64DE73ADCD8F}">
+      <dgm:prSet/>
       <dgm:spPr/>
       <dgm:t>
         <a:bodyPr/>
@@ -20750,12 +22166,22 @@
         </a:p>
       </dgm:t>
     </dgm:pt>
-    <dgm:pt modelId="{E89B21FD-0092-4E16-9721-DCB61E4D2B07}" type="pres">
-      <dgm:prSet presAssocID="{30F3E24F-98D2-48C1-B608-C3B9D03BF25A}" presName="childTextArrow" presStyleLbl="fgAccFollowNode1" presStyleIdx="5" presStyleCnt="18">
-        <dgm:presLayoutVars>
-          <dgm:bulletEnabled val="1"/>
-        </dgm:presLayoutVars>
-      </dgm:prSet>
+    <dgm:pt modelId="{E724F297-62C7-4DB8-AFA0-161045ACCEFA}">
+      <dgm:prSet phldrT="[Texte]"/>
+      <dgm:spPr/>
+      <dgm:t>
+        <a:bodyPr/>
+        <a:lstStyle/>
+        <a:p>
+          <a:r>
+            <a:rPr lang="fr-FR"/>
+            <a:t>initialisation des requetes préparées</a:t>
+          </a:r>
+        </a:p>
+      </dgm:t>
+    </dgm:pt>
+    <dgm:pt modelId="{CE307442-996A-4246-85B9-18848B8D69B0}" type="parTrans" cxnId="{4D41F28F-A747-4077-B4B3-C96E22551BDD}">
+      <dgm:prSet/>
       <dgm:spPr/>
       <dgm:t>
         <a:bodyPr/>
@@ -20765,12 +22191,8 @@
         </a:p>
       </dgm:t>
     </dgm:pt>
-    <dgm:pt modelId="{8EBE16C7-7EE2-4741-A7D2-CDC4829108C4}" type="pres">
-      <dgm:prSet presAssocID="{A04CBF49-EA8D-4904-AD4E-16DE67FDF46E}" presName="childTextArrow" presStyleLbl="fgAccFollowNode1" presStyleIdx="6" presStyleCnt="18">
-        <dgm:presLayoutVars>
-          <dgm:bulletEnabled val="1"/>
-        </dgm:presLayoutVars>
-      </dgm:prSet>
+    <dgm:pt modelId="{92374A03-1A05-4E9E-B000-538FC3FA8306}" type="sibTrans" cxnId="{4D41F28F-A747-4077-B4B3-C96E22551BDD}">
+      <dgm:prSet/>
       <dgm:spPr/>
       <dgm:t>
         <a:bodyPr/>
@@ -20780,12 +22202,22 @@
         </a:p>
       </dgm:t>
     </dgm:pt>
-    <dgm:pt modelId="{4CB01CDC-23D9-4646-B03F-47E3482143B6}" type="pres">
-      <dgm:prSet presAssocID="{38C5570D-5632-4353-BF1B-3E9494C41EC4}" presName="childTextArrow" presStyleLbl="fgAccFollowNode1" presStyleIdx="7" presStyleCnt="18">
-        <dgm:presLayoutVars>
-          <dgm:bulletEnabled val="1"/>
-        </dgm:presLayoutVars>
-      </dgm:prSet>
+    <dgm:pt modelId="{A7CB0DF6-AB97-437C-AFFB-5B253BC181D0}">
+      <dgm:prSet phldrT="[Texte]"/>
+      <dgm:spPr/>
+      <dgm:t>
+        <a:bodyPr/>
+        <a:lstStyle/>
+        <a:p>
+          <a:r>
+            <a:rPr lang="fr-FR" b="1"/>
+            <a:t>InitialisationDAO</a:t>
+          </a:r>
+        </a:p>
+      </dgm:t>
+    </dgm:pt>
+    <dgm:pt modelId="{9FFE63DD-FCED-4503-9468-31EF260D1076}" type="parTrans" cxnId="{3DCCBBD4-80AC-402F-9CE0-859F646AE456}">
+      <dgm:prSet/>
       <dgm:spPr/>
       <dgm:t>
         <a:bodyPr/>
@@ -20795,12 +22227,8 @@
         </a:p>
       </dgm:t>
     </dgm:pt>
-    <dgm:pt modelId="{DBBD87B1-EBAF-4A40-8785-EFC26D117E84}" type="pres">
-      <dgm:prSet presAssocID="{993C80A4-65B2-4C4D-8ADF-68A8FD281696}" presName="childTextArrow" presStyleLbl="fgAccFollowNode1" presStyleIdx="8" presStyleCnt="18">
-        <dgm:presLayoutVars>
-          <dgm:bulletEnabled val="1"/>
-        </dgm:presLayoutVars>
-      </dgm:prSet>
+    <dgm:pt modelId="{756B4BA3-B416-4139-8C03-655033547F13}" type="sibTrans" cxnId="{3DCCBBD4-80AC-402F-9CE0-859F646AE456}">
+      <dgm:prSet/>
       <dgm:spPr/>
       <dgm:t>
         <a:bodyPr/>
@@ -20810,197 +22238,53 @@
         </a:p>
       </dgm:t>
     </dgm:pt>
-    <dgm:pt modelId="{FE5C106B-838A-4E13-BA08-C655D4453722}" type="pres">
-      <dgm:prSet presAssocID="{3F9D7F4E-9FAA-4C17-86F5-E93772404C6A}" presName="childTextArrow" presStyleLbl="fgAccFollowNode1" presStyleIdx="9" presStyleCnt="18">
+    <dgm:pt modelId="{AE75625F-B69A-4066-BE69-7F5E197026B4}" type="pres">
+      <dgm:prSet presAssocID="{6385CB19-2B5F-44C7-A029-64CEBFF5707D}" presName="Name0" presStyleCnt="0">
         <dgm:presLayoutVars>
+          <dgm:chMax val="7"/>
+          <dgm:chPref val="7"/>
+          <dgm:dir/>
+          <dgm:animOne val="branch"/>
+          <dgm:animLvl val="lvl"/>
+        </dgm:presLayoutVars>
+      </dgm:prSet>
+      <dgm:spPr/>
+    </dgm:pt>
+    <dgm:pt modelId="{4E679374-1815-4951-90DE-58C52CF5BDF2}" type="pres">
+      <dgm:prSet presAssocID="{5A850E94-6B66-4F42-BDB3-BDAF54FBE245}" presName="ParentComposite" presStyleCnt="0"/>
+      <dgm:spPr/>
+    </dgm:pt>
+    <dgm:pt modelId="{57B9DA9F-1119-49AB-A412-48E1C5013A2B}" type="pres">
+      <dgm:prSet presAssocID="{5A850E94-6B66-4F42-BDB3-BDAF54FBE245}" presName="Chord" presStyleLbl="bgShp" presStyleIdx="0" presStyleCnt="1"/>
+      <dgm:spPr/>
+    </dgm:pt>
+    <dgm:pt modelId="{91A2BCB0-0B84-46D4-8796-972F4ED8E2F8}" type="pres">
+      <dgm:prSet presAssocID="{5A850E94-6B66-4F42-BDB3-BDAF54FBE245}" presName="Pie" presStyleLbl="alignNode1" presStyleIdx="0" presStyleCnt="1"/>
+      <dgm:spPr/>
+    </dgm:pt>
+    <dgm:pt modelId="{E71632A8-520E-464E-90FD-475CDC2F69E6}" type="pres">
+      <dgm:prSet presAssocID="{5A850E94-6B66-4F42-BDB3-BDAF54FBE245}" presName="Parent" presStyleLbl="revTx" presStyleIdx="0" presStyleCnt="2">
+        <dgm:presLayoutVars>
+          <dgm:chMax val="1"/>
+          <dgm:chPref val="1"/>
           <dgm:bulletEnabled val="1"/>
         </dgm:presLayoutVars>
       </dgm:prSet>
       <dgm:spPr/>
-      <dgm:t>
-        <a:bodyPr/>
-        <a:lstStyle/>
-        <a:p>
-          <a:endParaRPr lang="fr-FR"/>
-        </a:p>
-      </dgm:t>
     </dgm:pt>
-    <dgm:pt modelId="{B64CD0D3-C549-462C-BDFB-17BE00A0FCB0}" type="pres">
-      <dgm:prSet presAssocID="{B842F238-F4F3-4AFA-93D1-69CFD9AADABE}" presName="sp" presStyleCnt="0"/>
+    <dgm:pt modelId="{FD50612C-C3D7-4853-B156-0BE4072C3782}" type="pres">
+      <dgm:prSet presAssocID="{A87F47EF-4DAC-4D5D-A6E2-935281621C5F}" presName="negSibTrans" presStyleCnt="0"/>
       <dgm:spPr/>
     </dgm:pt>
-    <dgm:pt modelId="{64829872-BB64-4F37-AFB0-D7D7531AB79D}" type="pres">
-      <dgm:prSet presAssocID="{B61DDB99-C743-4AAF-817E-6E2ABBE63D33}" presName="arrowAndChildren" presStyleCnt="0"/>
+    <dgm:pt modelId="{9F34EA89-B797-4BED-AD65-44935ECBC003}" type="pres">
+      <dgm:prSet presAssocID="{5A850E94-6B66-4F42-BDB3-BDAF54FBE245}" presName="composite" presStyleCnt="0"/>
       <dgm:spPr/>
     </dgm:pt>
-    <dgm:pt modelId="{4859CC8B-647F-413A-A348-82EDD3EB9AB4}" type="pres">
-      <dgm:prSet presAssocID="{B61DDB99-C743-4AAF-817E-6E2ABBE63D33}" presName="parentTextArrow" presStyleLbl="node1" presStyleIdx="1" presStyleCnt="4"/>
-      <dgm:spPr/>
-      <dgm:t>
-        <a:bodyPr/>
-        <a:lstStyle/>
-        <a:p>
-          <a:endParaRPr lang="fr-FR"/>
-        </a:p>
-      </dgm:t>
-    </dgm:pt>
-    <dgm:pt modelId="{B7F7B8DE-3446-48AC-BDA8-35B8D13B625F}" type="pres">
-      <dgm:prSet presAssocID="{B61DDB99-C743-4AAF-817E-6E2ABBE63D33}" presName="arrow" presStyleLbl="node1" presStyleIdx="2" presStyleCnt="4"/>
-      <dgm:spPr/>
-      <dgm:t>
-        <a:bodyPr/>
-        <a:lstStyle/>
-        <a:p>
-          <a:endParaRPr lang="fr-FR"/>
-        </a:p>
-      </dgm:t>
-    </dgm:pt>
-    <dgm:pt modelId="{87B5D138-44EF-4315-9437-7784DDCB10C8}" type="pres">
-      <dgm:prSet presAssocID="{B61DDB99-C743-4AAF-817E-6E2ABBE63D33}" presName="descendantArrow" presStyleCnt="0"/>
-      <dgm:spPr/>
-    </dgm:pt>
-    <dgm:pt modelId="{181BB901-7522-4BFB-8B18-BFEAD2A41ADB}" type="pres">
-      <dgm:prSet presAssocID="{27FAEE3F-3175-4B34-870C-4D3AE86F7840}" presName="childTextArrow" presStyleLbl="fgAccFollowNode1" presStyleIdx="10" presStyleCnt="18">
+    <dgm:pt modelId="{D1B00E99-3672-48DD-976F-0009BCF47BC0}" type="pres">
+      <dgm:prSet presAssocID="{5A850E94-6B66-4F42-BDB3-BDAF54FBE245}" presName="Child" presStyleLbl="revTx" presStyleIdx="1" presStyleCnt="2">
         <dgm:presLayoutVars>
-          <dgm:bulletEnabled val="1"/>
-        </dgm:presLayoutVars>
-      </dgm:prSet>
-      <dgm:spPr/>
-      <dgm:t>
-        <a:bodyPr/>
-        <a:lstStyle/>
-        <a:p>
-          <a:endParaRPr lang="fr-FR"/>
-        </a:p>
-      </dgm:t>
-    </dgm:pt>
-    <dgm:pt modelId="{596C1399-6F21-4E58-8886-54CAE90310D0}" type="pres">
-      <dgm:prSet presAssocID="{02D7BDFD-3F9D-450F-8AC3-EFDD7E1FBB00}" presName="childTextArrow" presStyleLbl="fgAccFollowNode1" presStyleIdx="11" presStyleCnt="18">
-        <dgm:presLayoutVars>
-          <dgm:bulletEnabled val="1"/>
-        </dgm:presLayoutVars>
-      </dgm:prSet>
-      <dgm:spPr/>
-      <dgm:t>
-        <a:bodyPr/>
-        <a:lstStyle/>
-        <a:p>
-          <a:endParaRPr lang="fr-FR"/>
-        </a:p>
-      </dgm:t>
-    </dgm:pt>
-    <dgm:pt modelId="{F99D7899-221B-48C5-8DFA-F800B31A7201}" type="pres">
-      <dgm:prSet presAssocID="{BBC68F98-78FA-46AD-80CF-EE5B19E825CE}" presName="childTextArrow" presStyleLbl="fgAccFollowNode1" presStyleIdx="12" presStyleCnt="18">
-        <dgm:presLayoutVars>
-          <dgm:bulletEnabled val="1"/>
-        </dgm:presLayoutVars>
-      </dgm:prSet>
-      <dgm:spPr/>
-      <dgm:t>
-        <a:bodyPr/>
-        <a:lstStyle/>
-        <a:p>
-          <a:endParaRPr lang="fr-FR"/>
-        </a:p>
-      </dgm:t>
-    </dgm:pt>
-    <dgm:pt modelId="{34740C1A-536A-4E4C-B3CE-E89503B79DDA}" type="pres">
-      <dgm:prSet presAssocID="{D78868DD-3145-441F-B2D4-D4FB8AEE9F0F}" presName="childTextArrow" presStyleLbl="fgAccFollowNode1" presStyleIdx="13" presStyleCnt="18">
-        <dgm:presLayoutVars>
-          <dgm:bulletEnabled val="1"/>
-        </dgm:presLayoutVars>
-      </dgm:prSet>
-      <dgm:spPr/>
-      <dgm:t>
-        <a:bodyPr/>
-        <a:lstStyle/>
-        <a:p>
-          <a:endParaRPr lang="fr-FR"/>
-        </a:p>
-      </dgm:t>
-    </dgm:pt>
-    <dgm:pt modelId="{BF76F200-C4E1-421C-9F6E-0AAA9A139753}" type="pres">
-      <dgm:prSet presAssocID="{6A097303-B0CF-4396-BAC0-69358BE970C3}" presName="sp" presStyleCnt="0"/>
-      <dgm:spPr/>
-    </dgm:pt>
-    <dgm:pt modelId="{1422D303-B24C-4DBD-B55C-8633B98C65AA}" type="pres">
-      <dgm:prSet presAssocID="{71752148-BD01-4B27-8872-2A8A3D5F70E1}" presName="arrowAndChildren" presStyleCnt="0"/>
-      <dgm:spPr/>
-    </dgm:pt>
-    <dgm:pt modelId="{410455E1-05F8-41FF-AF7F-097AF1B7B1BF}" type="pres">
-      <dgm:prSet presAssocID="{71752148-BD01-4B27-8872-2A8A3D5F70E1}" presName="parentTextArrow" presStyleLbl="node1" presStyleIdx="2" presStyleCnt="4"/>
-      <dgm:spPr/>
-      <dgm:t>
-        <a:bodyPr/>
-        <a:lstStyle/>
-        <a:p>
-          <a:endParaRPr lang="fr-FR"/>
-        </a:p>
-      </dgm:t>
-    </dgm:pt>
-    <dgm:pt modelId="{E7F62A5A-84EA-45CA-8296-6D148F2E3F29}" type="pres">
-      <dgm:prSet presAssocID="{71752148-BD01-4B27-8872-2A8A3D5F70E1}" presName="arrow" presStyleLbl="node1" presStyleIdx="3" presStyleCnt="4"/>
-      <dgm:spPr/>
-      <dgm:t>
-        <a:bodyPr/>
-        <a:lstStyle/>
-        <a:p>
-          <a:endParaRPr lang="fr-FR"/>
-        </a:p>
-      </dgm:t>
-    </dgm:pt>
-    <dgm:pt modelId="{39B3A84D-6F30-4ED0-B9D3-637960D98B83}" type="pres">
-      <dgm:prSet presAssocID="{71752148-BD01-4B27-8872-2A8A3D5F70E1}" presName="descendantArrow" presStyleCnt="0"/>
-      <dgm:spPr/>
-    </dgm:pt>
-    <dgm:pt modelId="{51E6A00C-64FF-48A6-821B-93B0C1123B60}" type="pres">
-      <dgm:prSet presAssocID="{06F8A4B2-8421-41DD-ACBD-5EBAE86B454D}" presName="childTextArrow" presStyleLbl="fgAccFollowNode1" presStyleIdx="14" presStyleCnt="18">
-        <dgm:presLayoutVars>
-          <dgm:bulletEnabled val="1"/>
-        </dgm:presLayoutVars>
-      </dgm:prSet>
-      <dgm:spPr/>
-      <dgm:t>
-        <a:bodyPr/>
-        <a:lstStyle/>
-        <a:p>
-          <a:endParaRPr lang="fr-FR"/>
-        </a:p>
-      </dgm:t>
-    </dgm:pt>
-    <dgm:pt modelId="{223F8578-F473-4FAF-B5F2-10FA76EFDBF0}" type="pres">
-      <dgm:prSet presAssocID="{666E037A-D173-493D-A58A-3D08D5BA38E4}" presName="childTextArrow" presStyleLbl="fgAccFollowNode1" presStyleIdx="15" presStyleCnt="18">
-        <dgm:presLayoutVars>
-          <dgm:bulletEnabled val="1"/>
-        </dgm:presLayoutVars>
-      </dgm:prSet>
-      <dgm:spPr/>
-      <dgm:t>
-        <a:bodyPr/>
-        <a:lstStyle/>
-        <a:p>
-          <a:endParaRPr lang="fr-FR"/>
-        </a:p>
-      </dgm:t>
-    </dgm:pt>
-    <dgm:pt modelId="{971593AB-8F91-42CD-8E64-AF7039434E38}" type="pres">
-      <dgm:prSet presAssocID="{2A11C9B4-89F6-4E1F-844F-A1D374665091}" presName="childTextArrow" presStyleLbl="fgAccFollowNode1" presStyleIdx="16" presStyleCnt="18">
-        <dgm:presLayoutVars>
-          <dgm:bulletEnabled val="1"/>
-        </dgm:presLayoutVars>
-      </dgm:prSet>
-      <dgm:spPr/>
-      <dgm:t>
-        <a:bodyPr/>
-        <a:lstStyle/>
-        <a:p>
-          <a:endParaRPr lang="fr-FR"/>
-        </a:p>
-      </dgm:t>
-    </dgm:pt>
-    <dgm:pt modelId="{86415BA6-77B1-4737-93E6-599763490066}" type="pres">
-      <dgm:prSet presAssocID="{B0D01932-4D28-4587-8597-7B530103D646}" presName="childTextArrow" presStyleLbl="fgAccFollowNode1" presStyleIdx="17" presStyleCnt="18">
-        <dgm:presLayoutVars>
+          <dgm:chMax val="0"/>
+          <dgm:chPref val="0"/>
           <dgm:bulletEnabled val="1"/>
         </dgm:presLayoutVars>
       </dgm:prSet>
@@ -21015,98 +22299,62 @@
     </dgm:pt>
   </dgm:ptLst>
   <dgm:cxnLst>
-    <dgm:cxn modelId="{B27F8635-BECC-4FCB-8D1D-7BA75305875D}" srcId="{48199044-394B-40BA-9701-8CA9E960F01D}" destId="{B61DDB99-C743-4AAF-817E-6E2ABBE63D33}" srcOrd="1" destOrd="0" parTransId="{8EE61934-25A3-4D07-9113-C0115872D343}" sibTransId="{B842F238-F4F3-4AFA-93D1-69CFD9AADABE}"/>
-    <dgm:cxn modelId="{DB06695C-E645-48ED-A8E9-8E7347F9CCD6}" srcId="{71752148-BD01-4B27-8872-2A8A3D5F70E1}" destId="{2A11C9B4-89F6-4E1F-844F-A1D374665091}" srcOrd="2" destOrd="0" parTransId="{EDFD9015-4D43-47AF-BA62-EFDB5E8BEC79}" sibTransId="{528B689B-6E42-4AC5-964F-FF7388E6F2D2}"/>
-    <dgm:cxn modelId="{B8B209FC-FE39-4EF4-8F7A-2F556049EE4A}" type="presOf" srcId="{48199044-394B-40BA-9701-8CA9E960F01D}" destId="{4FB0CA34-9390-4AD0-81CF-56DC39F24ECC}" srcOrd="0" destOrd="0" presId="urn:microsoft.com/office/officeart/2005/8/layout/process4"/>
-    <dgm:cxn modelId="{AD7BAA36-CD8D-414F-BF25-5996B9E8D8F2}" type="presOf" srcId="{600EAB66-6A42-4463-8AB7-2206C183E316}" destId="{8D502F42-6A6B-4519-9DD6-CC6BA3B54DFC}" srcOrd="0" destOrd="0" presId="urn:microsoft.com/office/officeart/2005/8/layout/process4"/>
-    <dgm:cxn modelId="{1D9BECF4-21D5-48E8-8AF2-50851B981988}" srcId="{439F6688-5B39-4001-BEEB-DCA91BDD4030}" destId="{38C5570D-5632-4353-BF1B-3E9494C41EC4}" srcOrd="3" destOrd="0" parTransId="{6B78F550-FC02-43C1-ADE1-07EFE8B2C231}" sibTransId="{06F131C3-4384-43C0-A825-7E0090A17D06}"/>
-    <dgm:cxn modelId="{A6B809D3-6C34-446F-8B77-66B4B216ADBA}" type="presOf" srcId="{BBC68F98-78FA-46AD-80CF-EE5B19E825CE}" destId="{F99D7899-221B-48C5-8DFA-F800B31A7201}" srcOrd="0" destOrd="0" presId="urn:microsoft.com/office/officeart/2005/8/layout/process4"/>
-    <dgm:cxn modelId="{E3640D7C-82F1-4C07-9104-8F619F68EF7E}" srcId="{439F6688-5B39-4001-BEEB-DCA91BDD4030}" destId="{993C80A4-65B2-4C4D-8ADF-68A8FD281696}" srcOrd="4" destOrd="0" parTransId="{59F4921C-F1A4-4E77-94AC-E07AAAD44897}" sibTransId="{9A1C5904-7042-450B-A945-4196783FC70C}"/>
-    <dgm:cxn modelId="{995072B3-D5F6-45E7-9668-A62E30D46D14}" type="presOf" srcId="{71752148-BD01-4B27-8872-2A8A3D5F70E1}" destId="{E7F62A5A-84EA-45CA-8296-6D148F2E3F29}" srcOrd="1" destOrd="0" presId="urn:microsoft.com/office/officeart/2005/8/layout/process4"/>
-    <dgm:cxn modelId="{58C4D1BC-D3A8-4E70-B660-F6EABCED366B}" type="presOf" srcId="{835405CB-5462-48CD-B895-43D44CA92C77}" destId="{329B162A-850A-40D0-9FDD-D459395B1220}" srcOrd="0" destOrd="0" presId="urn:microsoft.com/office/officeart/2005/8/layout/process4"/>
-    <dgm:cxn modelId="{9A710217-1F7F-46EE-986F-CE6DCCC6A9AE}" srcId="{48199044-394B-40BA-9701-8CA9E960F01D}" destId="{71752148-BD01-4B27-8872-2A8A3D5F70E1}" srcOrd="0" destOrd="0" parTransId="{E0D26CA0-A2CA-49CA-9829-24DEA154CC2F}" sibTransId="{6A097303-B0CF-4396-BAC0-69358BE970C3}"/>
-    <dgm:cxn modelId="{05069DB2-48F1-4A35-B858-E2243437E93A}" type="presOf" srcId="{666E037A-D173-493D-A58A-3D08D5BA38E4}" destId="{223F8578-F473-4FAF-B5F2-10FA76EFDBF0}" srcOrd="0" destOrd="0" presId="urn:microsoft.com/office/officeart/2005/8/layout/process4"/>
-    <dgm:cxn modelId="{2354B355-00CB-4A13-9D46-2299DA9A776A}" type="presOf" srcId="{71752148-BD01-4B27-8872-2A8A3D5F70E1}" destId="{410455E1-05F8-41FF-AF7F-097AF1B7B1BF}" srcOrd="0" destOrd="0" presId="urn:microsoft.com/office/officeart/2005/8/layout/process4"/>
-    <dgm:cxn modelId="{538BC6CB-CC62-4CB9-B913-6EFAEA4B02DC}" srcId="{439F6688-5B39-4001-BEEB-DCA91BDD4030}" destId="{A04CBF49-EA8D-4904-AD4E-16DE67FDF46E}" srcOrd="2" destOrd="0" parTransId="{4BE1DBD3-9C44-4BA8-9AB2-62FED352D738}" sibTransId="{D79CFE1F-895C-415B-BED3-B878744DC504}"/>
-    <dgm:cxn modelId="{62989CCB-4841-404B-B2EA-1C74010C7E83}" srcId="{71752148-BD01-4B27-8872-2A8A3D5F70E1}" destId="{666E037A-D173-493D-A58A-3D08D5BA38E4}" srcOrd="1" destOrd="0" parTransId="{4AB0AA7F-E448-4F0B-8D14-89F72C9F2B4A}" sibTransId="{6576EC41-62DA-4B88-979B-751CF6A57CB9}"/>
-    <dgm:cxn modelId="{D319CC8E-D7D3-4780-8A59-F38967B8FBBB}" type="presOf" srcId="{06F8A4B2-8421-41DD-ACBD-5EBAE86B454D}" destId="{51E6A00C-64FF-48A6-821B-93B0C1123B60}" srcOrd="0" destOrd="0" presId="urn:microsoft.com/office/officeart/2005/8/layout/process4"/>
-    <dgm:cxn modelId="{3B64BC48-AA18-436E-BF69-953D5F7F51DA}" type="presOf" srcId="{596E030F-D959-4182-A321-74FF640A7530}" destId="{8625D14B-95A8-4033-9EA0-FD89B08ACAA2}" srcOrd="0" destOrd="0" presId="urn:microsoft.com/office/officeart/2005/8/layout/process4"/>
-    <dgm:cxn modelId="{3202279F-18AE-4488-8026-7468C916A4E8}" type="presOf" srcId="{B0D01932-4D28-4587-8597-7B530103D646}" destId="{86415BA6-77B1-4737-93E6-599763490066}" srcOrd="0" destOrd="0" presId="urn:microsoft.com/office/officeart/2005/8/layout/process4"/>
-    <dgm:cxn modelId="{91705852-32E1-411F-8E18-6480A6A2ECAD}" srcId="{71752148-BD01-4B27-8872-2A8A3D5F70E1}" destId="{06F8A4B2-8421-41DD-ACBD-5EBAE86B454D}" srcOrd="0" destOrd="0" parTransId="{B42C6B9A-BBFE-400A-B29B-E26095E12C4F}" sibTransId="{35000F01-713D-4B10-B911-C9085BC2A1E6}"/>
-    <dgm:cxn modelId="{A14AA459-E46B-479D-BB76-D8A8AC684712}" type="presOf" srcId="{D78868DD-3145-441F-B2D4-D4FB8AEE9F0F}" destId="{34740C1A-536A-4E4C-B3CE-E89503B79DDA}" srcOrd="0" destOrd="0" presId="urn:microsoft.com/office/officeart/2005/8/layout/process4"/>
-    <dgm:cxn modelId="{A5ADE53F-8690-425D-A0E9-6D7302C7D383}" type="presOf" srcId="{02D7BDFD-3F9D-450F-8AC3-EFDD7E1FBB00}" destId="{596C1399-6F21-4E58-8886-54CAE90310D0}" srcOrd="0" destOrd="0" presId="urn:microsoft.com/office/officeart/2005/8/layout/process4"/>
-    <dgm:cxn modelId="{C29B5C80-64C3-4005-A230-160D1D5552DE}" type="presOf" srcId="{2A11C9B4-89F6-4E1F-844F-A1D374665091}" destId="{971593AB-8F91-42CD-8E64-AF7039434E38}" srcOrd="0" destOrd="0" presId="urn:microsoft.com/office/officeart/2005/8/layout/process4"/>
-    <dgm:cxn modelId="{221E6658-C641-402E-9D0D-81B8AC0D98C5}" type="presOf" srcId="{3F9D7F4E-9FAA-4C17-86F5-E93772404C6A}" destId="{FE5C106B-838A-4E13-BA08-C655D4453722}" srcOrd="0" destOrd="0" presId="urn:microsoft.com/office/officeart/2005/8/layout/process4"/>
-    <dgm:cxn modelId="{BD3C0395-D0A4-4B97-9759-706845236289}" srcId="{439F6688-5B39-4001-BEEB-DCA91BDD4030}" destId="{527DED05-43B6-4DE9-BC03-18F1466CD6E4}" srcOrd="0" destOrd="0" parTransId="{5AFEDF48-8E6E-410B-8C2B-194F034604B9}" sibTransId="{3F1D3E63-9836-4547-8D2B-BF243787F61E}"/>
-    <dgm:cxn modelId="{895F259C-520F-4222-B74F-4A229A783FF2}" type="presOf" srcId="{A04CBF49-EA8D-4904-AD4E-16DE67FDF46E}" destId="{8EBE16C7-7EE2-4741-A7D2-CDC4829108C4}" srcOrd="0" destOrd="0" presId="urn:microsoft.com/office/officeart/2005/8/layout/process4"/>
-    <dgm:cxn modelId="{6B0948C8-569D-44D9-AA1A-301FB1A78F26}" type="presOf" srcId="{27FAEE3F-3175-4B34-870C-4D3AE86F7840}" destId="{181BB901-7522-4BFB-8B18-BFEAD2A41ADB}" srcOrd="0" destOrd="0" presId="urn:microsoft.com/office/officeart/2005/8/layout/process4"/>
-    <dgm:cxn modelId="{C722D32A-BAD0-48E2-A1E8-D78FE9D6D461}" srcId="{B61DDB99-C743-4AAF-817E-6E2ABBE63D33}" destId="{27FAEE3F-3175-4B34-870C-4D3AE86F7840}" srcOrd="0" destOrd="0" parTransId="{EDFA952C-2F96-4E58-A56A-4E6553EDB4D9}" sibTransId="{A508410A-5B92-4B33-BA4F-27661EFC1C2C}"/>
-    <dgm:cxn modelId="{50ACCB98-AFBC-40AA-8C0C-985DC5E11A6A}" type="presOf" srcId="{B61DDB99-C743-4AAF-817E-6E2ABBE63D33}" destId="{4859CC8B-647F-413A-A348-82EDD3EB9AB4}" srcOrd="0" destOrd="0" presId="urn:microsoft.com/office/officeart/2005/8/layout/process4"/>
-    <dgm:cxn modelId="{AE587312-B9A4-4029-A151-C21D79917499}" type="presOf" srcId="{439F6688-5B39-4001-BEEB-DCA91BDD4030}" destId="{68B9C888-F4A9-4545-8FDB-D88A409D5C66}" srcOrd="0" destOrd="0" presId="urn:microsoft.com/office/officeart/2005/8/layout/process4"/>
-    <dgm:cxn modelId="{9965D0D7-4F1B-41F6-897B-BCB23C4C467B}" srcId="{71752148-BD01-4B27-8872-2A8A3D5F70E1}" destId="{B0D01932-4D28-4587-8597-7B530103D646}" srcOrd="3" destOrd="0" parTransId="{02E03926-33D3-4B29-A693-8395DE2B075A}" sibTransId="{C428C5D2-E111-4A11-BF2F-ED8051259A35}"/>
-    <dgm:cxn modelId="{499EE77F-B13D-408A-B358-02F41222E045}" srcId="{B8600CD8-8D45-4809-8A21-3E0458ED054E}" destId="{596E030F-D959-4182-A321-74FF640A7530}" srcOrd="0" destOrd="0" parTransId="{F6708D65-91C8-4C17-AF19-65824DE6592C}" sibTransId="{FAB29946-7ABE-4F02-95F7-D42248C74CD6}"/>
-    <dgm:cxn modelId="{62DDFD46-BDCE-4ED9-A239-06C93E9BF0AA}" type="presOf" srcId="{A17FFC6D-9DEA-43CA-AFE6-84C141860F1C}" destId="{CCA79D96-AF5D-4CC2-8C69-8E24A7BD773F}" srcOrd="0" destOrd="0" presId="urn:microsoft.com/office/officeart/2005/8/layout/process4"/>
-    <dgm:cxn modelId="{C695973E-3B52-498F-A473-37F539E48F61}" srcId="{48199044-394B-40BA-9701-8CA9E960F01D}" destId="{B8600CD8-8D45-4809-8A21-3E0458ED054E}" srcOrd="3" destOrd="0" parTransId="{D6155048-6609-4D1A-81BE-4FF44E36A529}" sibTransId="{E060AEA8-3607-4FD0-9421-C2F48FF48E81}"/>
-    <dgm:cxn modelId="{A0985974-5F00-49DB-ADD2-B577E3A84C0E}" srcId="{B61DDB99-C743-4AAF-817E-6E2ABBE63D33}" destId="{D78868DD-3145-441F-B2D4-D4FB8AEE9F0F}" srcOrd="3" destOrd="0" parTransId="{955A7814-E2E7-4F8D-AAAF-0A49CA240C5A}" sibTransId="{220D4434-6F3A-42A4-A365-501F6D9F640E}"/>
-    <dgm:cxn modelId="{EB95711F-04CA-435C-AC79-2E7B5BF085EE}" srcId="{B61DDB99-C743-4AAF-817E-6E2ABBE63D33}" destId="{02D7BDFD-3F9D-450F-8AC3-EFDD7E1FBB00}" srcOrd="1" destOrd="0" parTransId="{FD009D79-FE32-4697-B110-7E3F132CCB32}" sibTransId="{1DF802AE-9BCA-47DB-905E-2861FC1C99FC}"/>
-    <dgm:cxn modelId="{33D17586-47A4-4722-9749-CC4BCCF73B11}" srcId="{439F6688-5B39-4001-BEEB-DCA91BDD4030}" destId="{30F3E24F-98D2-48C1-B608-C3B9D03BF25A}" srcOrd="1" destOrd="0" parTransId="{90A44E07-DF41-46C7-8929-D1FA15C3916E}" sibTransId="{0B92EC09-9922-4399-B0D4-56AFA22B63BB}"/>
-    <dgm:cxn modelId="{4464B28C-1EF6-41BD-822C-E53CEAF4350B}" type="presOf" srcId="{38C5570D-5632-4353-BF1B-3E9494C41EC4}" destId="{4CB01CDC-23D9-4646-B03F-47E3482143B6}" srcOrd="0" destOrd="0" presId="urn:microsoft.com/office/officeart/2005/8/layout/process4"/>
-    <dgm:cxn modelId="{85427071-5065-421A-86C5-FE9B97917CFE}" type="presOf" srcId="{B8600CD8-8D45-4809-8A21-3E0458ED054E}" destId="{C00204F0-CBA0-4B7C-896C-0D2EE878C660}" srcOrd="0" destOrd="0" presId="urn:microsoft.com/office/officeart/2005/8/layout/process4"/>
-    <dgm:cxn modelId="{972B24B3-6881-4E91-96A8-8E2EE4CE9283}" srcId="{B61DDB99-C743-4AAF-817E-6E2ABBE63D33}" destId="{BBC68F98-78FA-46AD-80CF-EE5B19E825CE}" srcOrd="2" destOrd="0" parTransId="{7DA355E4-545B-46C9-B56A-09B5406A4E57}" sibTransId="{F6CBBFE1-1738-472C-A0A5-83025A0EE4D4}"/>
-    <dgm:cxn modelId="{06E60B1F-54E8-405F-824B-81AEDE178429}" srcId="{B8600CD8-8D45-4809-8A21-3E0458ED054E}" destId="{A17FFC6D-9DEA-43CA-AFE6-84C141860F1C}" srcOrd="2" destOrd="0" parTransId="{241B7954-ADDA-4F90-A490-4A2D1EF77ED7}" sibTransId="{312B3D2E-E513-44CC-B07A-63F7C2DB2287}"/>
-    <dgm:cxn modelId="{CC0A6D23-A03F-4E86-B075-8DAD40854B6C}" type="presOf" srcId="{B8600CD8-8D45-4809-8A21-3E0458ED054E}" destId="{649DBECD-94C8-4591-BB47-D45E5F280529}" srcOrd="1" destOrd="0" presId="urn:microsoft.com/office/officeart/2005/8/layout/process4"/>
-    <dgm:cxn modelId="{F5718DC7-3ADE-4981-B9A1-76E1E2228FBC}" srcId="{439F6688-5B39-4001-BEEB-DCA91BDD4030}" destId="{3F9D7F4E-9FAA-4C17-86F5-E93772404C6A}" srcOrd="5" destOrd="0" parTransId="{058BFFD7-2F10-4E64-B853-5733AE325767}" sibTransId="{3ACBE459-61D4-4BF1-A79F-20A6D80F4527}"/>
-    <dgm:cxn modelId="{3919FB52-B7C5-4314-A735-CF0FF83E456B}" type="presOf" srcId="{30F3E24F-98D2-48C1-B608-C3B9D03BF25A}" destId="{E89B21FD-0092-4E16-9721-DCB61E4D2B07}" srcOrd="0" destOrd="0" presId="urn:microsoft.com/office/officeart/2005/8/layout/process4"/>
-    <dgm:cxn modelId="{D35C45F9-7D92-407C-BAE0-5F8AD312E31C}" type="presOf" srcId="{439F6688-5B39-4001-BEEB-DCA91BDD4030}" destId="{48ABB728-637E-4E9A-9597-233F70BE5782}" srcOrd="1" destOrd="0" presId="urn:microsoft.com/office/officeart/2005/8/layout/process4"/>
-    <dgm:cxn modelId="{8BAD8674-1564-4AF7-A768-6803B561DA0C}" srcId="{48199044-394B-40BA-9701-8CA9E960F01D}" destId="{439F6688-5B39-4001-BEEB-DCA91BDD4030}" srcOrd="2" destOrd="0" parTransId="{95177549-E70C-48B2-9ECE-671F2CC27C4C}" sibTransId="{B191A107-5809-48C2-881E-217CDBF33F5B}"/>
-    <dgm:cxn modelId="{87882EF3-0BC1-4345-B25C-B19032A6E138}" srcId="{B8600CD8-8D45-4809-8A21-3E0458ED054E}" destId="{835405CB-5462-48CD-B895-43D44CA92C77}" srcOrd="1" destOrd="0" parTransId="{70998205-84E3-4FEC-870B-679E990D4DB8}" sibTransId="{58B38AAF-717C-4BAD-889F-50CB7E2D0678}"/>
-    <dgm:cxn modelId="{54C64B4E-88B9-4C41-BD5D-0F750B79CC57}" type="presOf" srcId="{993C80A4-65B2-4C4D-8ADF-68A8FD281696}" destId="{DBBD87B1-EBAF-4A40-8785-EFC26D117E84}" srcOrd="0" destOrd="0" presId="urn:microsoft.com/office/officeart/2005/8/layout/process4"/>
-    <dgm:cxn modelId="{C33DFC80-F54E-4569-A739-6FE34DF3AECB}" type="presOf" srcId="{B61DDB99-C743-4AAF-817E-6E2ABBE63D33}" destId="{B7F7B8DE-3446-48AC-BDA8-35B8D13B625F}" srcOrd="1" destOrd="0" presId="urn:microsoft.com/office/officeart/2005/8/layout/process4"/>
-    <dgm:cxn modelId="{5C597F6E-7EFB-4E93-95A0-4A7D332DD1F9}" srcId="{B8600CD8-8D45-4809-8A21-3E0458ED054E}" destId="{600EAB66-6A42-4463-8AB7-2206C183E316}" srcOrd="3" destOrd="0" parTransId="{52E9453A-49F7-41A3-9FE7-DCA002EAD781}" sibTransId="{93D931F8-9442-4917-8318-6DB5A9D87257}"/>
-    <dgm:cxn modelId="{14820396-6310-446C-8989-86F52938BEBD}" type="presOf" srcId="{527DED05-43B6-4DE9-BC03-18F1466CD6E4}" destId="{862DDCF0-0D39-490C-8936-4011B7524FB3}" srcOrd="0" destOrd="0" presId="urn:microsoft.com/office/officeart/2005/8/layout/process4"/>
-    <dgm:cxn modelId="{2B6F3FAA-531A-49F2-B7C2-45B4FDF4CE32}" type="presParOf" srcId="{4FB0CA34-9390-4AD0-81CF-56DC39F24ECC}" destId="{9F71110E-746D-45EC-9EF8-E3BB507B786F}" srcOrd="0" destOrd="0" presId="urn:microsoft.com/office/officeart/2005/8/layout/process4"/>
-    <dgm:cxn modelId="{A83FC17C-6221-4466-A622-0BC0E0C34E9D}" type="presParOf" srcId="{9F71110E-746D-45EC-9EF8-E3BB507B786F}" destId="{C00204F0-CBA0-4B7C-896C-0D2EE878C660}" srcOrd="0" destOrd="0" presId="urn:microsoft.com/office/officeart/2005/8/layout/process4"/>
-    <dgm:cxn modelId="{40299111-1BC0-4920-AD43-22A3C50A4FDF}" type="presParOf" srcId="{9F71110E-746D-45EC-9EF8-E3BB507B786F}" destId="{649DBECD-94C8-4591-BB47-D45E5F280529}" srcOrd="1" destOrd="0" presId="urn:microsoft.com/office/officeart/2005/8/layout/process4"/>
-    <dgm:cxn modelId="{53910881-DBDB-49B5-8BA7-1135C9211736}" type="presParOf" srcId="{9F71110E-746D-45EC-9EF8-E3BB507B786F}" destId="{92409028-08AD-4F11-988E-CB6DB6D3D97D}" srcOrd="2" destOrd="0" presId="urn:microsoft.com/office/officeart/2005/8/layout/process4"/>
-    <dgm:cxn modelId="{0455ED89-B557-455E-849B-6BF9C7BF5C9C}" type="presParOf" srcId="{92409028-08AD-4F11-988E-CB6DB6D3D97D}" destId="{8625D14B-95A8-4033-9EA0-FD89B08ACAA2}" srcOrd="0" destOrd="0" presId="urn:microsoft.com/office/officeart/2005/8/layout/process4"/>
-    <dgm:cxn modelId="{71DC9EEA-2D29-4E7A-9A2F-F927FA9F5B6D}" type="presParOf" srcId="{92409028-08AD-4F11-988E-CB6DB6D3D97D}" destId="{329B162A-850A-40D0-9FDD-D459395B1220}" srcOrd="1" destOrd="0" presId="urn:microsoft.com/office/officeart/2005/8/layout/process4"/>
-    <dgm:cxn modelId="{1D44BD61-5618-41EF-89BE-50ACDBFC7E7A}" type="presParOf" srcId="{92409028-08AD-4F11-988E-CB6DB6D3D97D}" destId="{CCA79D96-AF5D-4CC2-8C69-8E24A7BD773F}" srcOrd="2" destOrd="0" presId="urn:microsoft.com/office/officeart/2005/8/layout/process4"/>
-    <dgm:cxn modelId="{64AFDD38-EB9D-422E-87DB-509DC7DD5CA1}" type="presParOf" srcId="{92409028-08AD-4F11-988E-CB6DB6D3D97D}" destId="{8D502F42-6A6B-4519-9DD6-CC6BA3B54DFC}" srcOrd="3" destOrd="0" presId="urn:microsoft.com/office/officeart/2005/8/layout/process4"/>
-    <dgm:cxn modelId="{37556BF3-DB81-4C09-866B-1A9A891AD9B5}" type="presParOf" srcId="{4FB0CA34-9390-4AD0-81CF-56DC39F24ECC}" destId="{734BFCA2-2459-4F4C-9134-93C356B6FE2A}" srcOrd="1" destOrd="0" presId="urn:microsoft.com/office/officeart/2005/8/layout/process4"/>
-    <dgm:cxn modelId="{9D6C82EC-EF67-4E63-9186-520C950E8CC0}" type="presParOf" srcId="{4FB0CA34-9390-4AD0-81CF-56DC39F24ECC}" destId="{A1EB63AC-337B-407A-A712-E3B2A5912ADA}" srcOrd="2" destOrd="0" presId="urn:microsoft.com/office/officeart/2005/8/layout/process4"/>
-    <dgm:cxn modelId="{0206AA35-142A-46E9-A1E5-BB5FC8F3A3B0}" type="presParOf" srcId="{A1EB63AC-337B-407A-A712-E3B2A5912ADA}" destId="{68B9C888-F4A9-4545-8FDB-D88A409D5C66}" srcOrd="0" destOrd="0" presId="urn:microsoft.com/office/officeart/2005/8/layout/process4"/>
-    <dgm:cxn modelId="{12977990-3C08-4B4C-8EB5-50F439758837}" type="presParOf" srcId="{A1EB63AC-337B-407A-A712-E3B2A5912ADA}" destId="{48ABB728-637E-4E9A-9597-233F70BE5782}" srcOrd="1" destOrd="0" presId="urn:microsoft.com/office/officeart/2005/8/layout/process4"/>
-    <dgm:cxn modelId="{49271195-CC67-4CC3-B8F1-3A85A4736B2B}" type="presParOf" srcId="{A1EB63AC-337B-407A-A712-E3B2A5912ADA}" destId="{6F92C019-CEB8-46B5-86DF-6F4B012BEEF1}" srcOrd="2" destOrd="0" presId="urn:microsoft.com/office/officeart/2005/8/layout/process4"/>
-    <dgm:cxn modelId="{039B168B-6EF9-41F0-97BF-F36DAD4CB23A}" type="presParOf" srcId="{6F92C019-CEB8-46B5-86DF-6F4B012BEEF1}" destId="{862DDCF0-0D39-490C-8936-4011B7524FB3}" srcOrd="0" destOrd="0" presId="urn:microsoft.com/office/officeart/2005/8/layout/process4"/>
-    <dgm:cxn modelId="{6023E406-C56E-4A26-8704-AF5E29A5BEB9}" type="presParOf" srcId="{6F92C019-CEB8-46B5-86DF-6F4B012BEEF1}" destId="{E89B21FD-0092-4E16-9721-DCB61E4D2B07}" srcOrd="1" destOrd="0" presId="urn:microsoft.com/office/officeart/2005/8/layout/process4"/>
-    <dgm:cxn modelId="{9FFE0A03-F50B-4455-893E-3B9DC3A49E48}" type="presParOf" srcId="{6F92C019-CEB8-46B5-86DF-6F4B012BEEF1}" destId="{8EBE16C7-7EE2-4741-A7D2-CDC4829108C4}" srcOrd="2" destOrd="0" presId="urn:microsoft.com/office/officeart/2005/8/layout/process4"/>
-    <dgm:cxn modelId="{19FB59C6-3A72-473A-A112-749334EA2A3C}" type="presParOf" srcId="{6F92C019-CEB8-46B5-86DF-6F4B012BEEF1}" destId="{4CB01CDC-23D9-4646-B03F-47E3482143B6}" srcOrd="3" destOrd="0" presId="urn:microsoft.com/office/officeart/2005/8/layout/process4"/>
-    <dgm:cxn modelId="{8329E998-4403-4321-9938-9C5114F462BD}" type="presParOf" srcId="{6F92C019-CEB8-46B5-86DF-6F4B012BEEF1}" destId="{DBBD87B1-EBAF-4A40-8785-EFC26D117E84}" srcOrd="4" destOrd="0" presId="urn:microsoft.com/office/officeart/2005/8/layout/process4"/>
-    <dgm:cxn modelId="{E84D7210-0568-41D4-8D22-3D1EC9402A18}" type="presParOf" srcId="{6F92C019-CEB8-46B5-86DF-6F4B012BEEF1}" destId="{FE5C106B-838A-4E13-BA08-C655D4453722}" srcOrd="5" destOrd="0" presId="urn:microsoft.com/office/officeart/2005/8/layout/process4"/>
-    <dgm:cxn modelId="{6427EFE2-150C-4948-BA5E-6724D6205EB9}" type="presParOf" srcId="{4FB0CA34-9390-4AD0-81CF-56DC39F24ECC}" destId="{B64CD0D3-C549-462C-BDFB-17BE00A0FCB0}" srcOrd="3" destOrd="0" presId="urn:microsoft.com/office/officeart/2005/8/layout/process4"/>
-    <dgm:cxn modelId="{B102821A-11A5-4950-AA05-8BA2DA49B1D7}" type="presParOf" srcId="{4FB0CA34-9390-4AD0-81CF-56DC39F24ECC}" destId="{64829872-BB64-4F37-AFB0-D7D7531AB79D}" srcOrd="4" destOrd="0" presId="urn:microsoft.com/office/officeart/2005/8/layout/process4"/>
-    <dgm:cxn modelId="{AD1A3303-F15C-4971-B3F4-0B2EEEFC23B6}" type="presParOf" srcId="{64829872-BB64-4F37-AFB0-D7D7531AB79D}" destId="{4859CC8B-647F-413A-A348-82EDD3EB9AB4}" srcOrd="0" destOrd="0" presId="urn:microsoft.com/office/officeart/2005/8/layout/process4"/>
-    <dgm:cxn modelId="{2D1934EB-7C85-4D1E-83D2-0AA40E1D3F2B}" type="presParOf" srcId="{64829872-BB64-4F37-AFB0-D7D7531AB79D}" destId="{B7F7B8DE-3446-48AC-BDA8-35B8D13B625F}" srcOrd="1" destOrd="0" presId="urn:microsoft.com/office/officeart/2005/8/layout/process4"/>
-    <dgm:cxn modelId="{63D53FA4-DC72-49AB-AD39-0D849553FDB2}" type="presParOf" srcId="{64829872-BB64-4F37-AFB0-D7D7531AB79D}" destId="{87B5D138-44EF-4315-9437-7784DDCB10C8}" srcOrd="2" destOrd="0" presId="urn:microsoft.com/office/officeart/2005/8/layout/process4"/>
-    <dgm:cxn modelId="{B4EAC499-AA0D-4001-9E80-A6DA74837288}" type="presParOf" srcId="{87B5D138-44EF-4315-9437-7784DDCB10C8}" destId="{181BB901-7522-4BFB-8B18-BFEAD2A41ADB}" srcOrd="0" destOrd="0" presId="urn:microsoft.com/office/officeart/2005/8/layout/process4"/>
-    <dgm:cxn modelId="{DAE461EA-32C7-4CFA-B462-15E5B814EA9B}" type="presParOf" srcId="{87B5D138-44EF-4315-9437-7784DDCB10C8}" destId="{596C1399-6F21-4E58-8886-54CAE90310D0}" srcOrd="1" destOrd="0" presId="urn:microsoft.com/office/officeart/2005/8/layout/process4"/>
-    <dgm:cxn modelId="{E226AF86-EF52-49FA-8FC6-FD986829269B}" type="presParOf" srcId="{87B5D138-44EF-4315-9437-7784DDCB10C8}" destId="{F99D7899-221B-48C5-8DFA-F800B31A7201}" srcOrd="2" destOrd="0" presId="urn:microsoft.com/office/officeart/2005/8/layout/process4"/>
-    <dgm:cxn modelId="{E590CCA3-ADB2-4EFA-A615-8B4DF70357CF}" type="presParOf" srcId="{87B5D138-44EF-4315-9437-7784DDCB10C8}" destId="{34740C1A-536A-4E4C-B3CE-E89503B79DDA}" srcOrd="3" destOrd="0" presId="urn:microsoft.com/office/officeart/2005/8/layout/process4"/>
-    <dgm:cxn modelId="{0D0222C5-5EF4-4E2F-981B-B141931E1D2F}" type="presParOf" srcId="{4FB0CA34-9390-4AD0-81CF-56DC39F24ECC}" destId="{BF76F200-C4E1-421C-9F6E-0AAA9A139753}" srcOrd="5" destOrd="0" presId="urn:microsoft.com/office/officeart/2005/8/layout/process4"/>
-    <dgm:cxn modelId="{06A2BAF6-D533-4DAD-92F9-B317FEECA8DB}" type="presParOf" srcId="{4FB0CA34-9390-4AD0-81CF-56DC39F24ECC}" destId="{1422D303-B24C-4DBD-B55C-8633B98C65AA}" srcOrd="6" destOrd="0" presId="urn:microsoft.com/office/officeart/2005/8/layout/process4"/>
-    <dgm:cxn modelId="{38CE5BD1-C022-4347-9355-A11C547F0C85}" type="presParOf" srcId="{1422D303-B24C-4DBD-B55C-8633B98C65AA}" destId="{410455E1-05F8-41FF-AF7F-097AF1B7B1BF}" srcOrd="0" destOrd="0" presId="urn:microsoft.com/office/officeart/2005/8/layout/process4"/>
-    <dgm:cxn modelId="{C6E9875D-09B2-4194-BD34-A620B1FB3924}" type="presParOf" srcId="{1422D303-B24C-4DBD-B55C-8633B98C65AA}" destId="{E7F62A5A-84EA-45CA-8296-6D148F2E3F29}" srcOrd="1" destOrd="0" presId="urn:microsoft.com/office/officeart/2005/8/layout/process4"/>
-    <dgm:cxn modelId="{2E581D39-74DE-4814-85B6-BE0DFFBDFEE5}" type="presParOf" srcId="{1422D303-B24C-4DBD-B55C-8633B98C65AA}" destId="{39B3A84D-6F30-4ED0-B9D3-637960D98B83}" srcOrd="2" destOrd="0" presId="urn:microsoft.com/office/officeart/2005/8/layout/process4"/>
-    <dgm:cxn modelId="{D2C57DCA-2F91-4B81-A4C5-153EA7877622}" type="presParOf" srcId="{39B3A84D-6F30-4ED0-B9D3-637960D98B83}" destId="{51E6A00C-64FF-48A6-821B-93B0C1123B60}" srcOrd="0" destOrd="0" presId="urn:microsoft.com/office/officeart/2005/8/layout/process4"/>
-    <dgm:cxn modelId="{A0FB1FE3-438C-4A10-9508-F52DF753CBDB}" type="presParOf" srcId="{39B3A84D-6F30-4ED0-B9D3-637960D98B83}" destId="{223F8578-F473-4FAF-B5F2-10FA76EFDBF0}" srcOrd="1" destOrd="0" presId="urn:microsoft.com/office/officeart/2005/8/layout/process4"/>
-    <dgm:cxn modelId="{5F4C7751-8288-4F91-9D1F-A5DE0F233077}" type="presParOf" srcId="{39B3A84D-6F30-4ED0-B9D3-637960D98B83}" destId="{971593AB-8F91-42CD-8E64-AF7039434E38}" srcOrd="2" destOrd="0" presId="urn:microsoft.com/office/officeart/2005/8/layout/process4"/>
-    <dgm:cxn modelId="{6B1225B1-39B0-49B6-976D-2771E1EFC6A0}" type="presParOf" srcId="{39B3A84D-6F30-4ED0-B9D3-637960D98B83}" destId="{86415BA6-77B1-4737-93E6-599763490066}" srcOrd="3" destOrd="0" presId="urn:microsoft.com/office/officeart/2005/8/layout/process4"/>
+    <dgm:cxn modelId="{B942942F-DE21-4C1E-AE6D-8102A57BC784}" srcId="{094328A4-B779-4D10-87D7-6C7DFAF52934}" destId="{D7C11ACD-DAD1-4E1E-AA4C-92644B45F7A5}" srcOrd="0" destOrd="0" parTransId="{B17502E6-54E2-492C-B337-F13E140DC432}" sibTransId="{9A3D5ACB-92EB-47EC-AA66-7A55D4B51DFE}"/>
+    <dgm:cxn modelId="{5B97E465-AFDA-4283-B1C2-1BDDE2322F38}" type="presOf" srcId="{232D9035-22EE-4E58-A375-BF8CE7AE81BF}" destId="{D1B00E99-3672-48DD-976F-0009BCF47BC0}" srcOrd="0" destOrd="16" presId="urn:microsoft.com/office/officeart/2009/3/layout/PieProcess"/>
+    <dgm:cxn modelId="{BB9FF30C-FD93-4E2C-BF66-1A9DFC6CC5B7}" type="presOf" srcId="{E724F297-62C7-4DB8-AFA0-161045ACCEFA}" destId="{D1B00E99-3672-48DD-976F-0009BCF47BC0}" srcOrd="0" destOrd="18" presId="urn:microsoft.com/office/officeart/2009/3/layout/PieProcess"/>
+    <dgm:cxn modelId="{3DCCBBD4-80AC-402F-9CE0-859F646AE456}" srcId="{5A850E94-6B66-4F42-BDB3-BDAF54FBE245}" destId="{A7CB0DF6-AB97-437C-AFFB-5B253BC181D0}" srcOrd="4" destOrd="0" parTransId="{9FFE63DD-FCED-4503-9468-31EF260D1076}" sibTransId="{756B4BA3-B416-4139-8C03-655033547F13}"/>
+    <dgm:cxn modelId="{F52050EE-B2CE-4BCA-A4E4-026F18070E7B}" srcId="{094328A4-B779-4D10-87D7-6C7DFAF52934}" destId="{7ABFD85B-84C4-4E8D-942F-1C5B0EDDA4D3}" srcOrd="2" destOrd="0" parTransId="{49135BA7-9A1A-4218-8D09-E2C554B61665}" sibTransId="{8F3929B0-06FA-4D3F-902A-C481CF1C032F}"/>
+    <dgm:cxn modelId="{97E3C698-B9E9-41FD-B9F3-E3C8976BC0E8}" srcId="{094328A4-B779-4D10-87D7-6C7DFAF52934}" destId="{1D1ABEE1-D7A9-4C34-A290-F9AF799EEC5D}" srcOrd="1" destOrd="0" parTransId="{FA24A451-22B4-4AFB-9E1F-C28B69E8031B}" sibTransId="{62658F9F-C046-40C0-A333-46671C2398BF}"/>
+    <dgm:cxn modelId="{AB56C1EF-986A-413B-A992-90C072632E69}" type="presOf" srcId="{028B4073-0AF5-4E46-92CE-41E767FFDB18}" destId="{D1B00E99-3672-48DD-976F-0009BCF47BC0}" srcOrd="0" destOrd="10" presId="urn:microsoft.com/office/officeart/2009/3/layout/PieProcess"/>
+    <dgm:cxn modelId="{6FDF8943-E8C4-4842-A600-105244880E2B}" srcId="{028B4073-0AF5-4E46-92CE-41E767FFDB18}" destId="{E5EE324A-8BEC-4B77-A724-4746009429F3}" srcOrd="2" destOrd="0" parTransId="{B4C7D946-1707-484B-8E87-68F0B63BA92C}" sibTransId="{08BADB13-E162-4627-9598-050AF14E294A}"/>
+    <dgm:cxn modelId="{A3D4D0B3-0B1E-4D1E-9DF9-6454204D6CBB}" type="presOf" srcId="{094328A4-B779-4D10-87D7-6C7DFAF52934}" destId="{D1B00E99-3672-48DD-976F-0009BCF47BC0}" srcOrd="0" destOrd="0" presId="urn:microsoft.com/office/officeart/2009/3/layout/PieProcess"/>
+    <dgm:cxn modelId="{DDC4EA20-908B-45B7-89D1-90B5096C0FE1}" type="presOf" srcId="{6385CB19-2B5F-44C7-A029-64CEBFF5707D}" destId="{AE75625F-B69A-4066-BE69-7F5E197026B4}" srcOrd="0" destOrd="0" presId="urn:microsoft.com/office/officeart/2009/3/layout/PieProcess"/>
+    <dgm:cxn modelId="{A8FCA800-D64C-4916-9C86-AD8B48CF3F6E}" type="presOf" srcId="{422E977A-C1A5-427E-BD1A-155BA055F0B5}" destId="{D1B00E99-3672-48DD-976F-0009BCF47BC0}" srcOrd="0" destOrd="6" presId="urn:microsoft.com/office/officeart/2009/3/layout/PieProcess"/>
+    <dgm:cxn modelId="{4CB6ED9D-0260-4138-AE1C-C47DEF0151A0}" type="presOf" srcId="{3AFBDF0D-E2F2-4D12-BD28-536493E5B04B}" destId="{D1B00E99-3672-48DD-976F-0009BCF47BC0}" srcOrd="0" destOrd="8" presId="urn:microsoft.com/office/officeart/2009/3/layout/PieProcess"/>
+    <dgm:cxn modelId="{4CA1E057-071A-403D-9B71-D85B59D10988}" srcId="{422E977A-C1A5-427E-BD1A-155BA055F0B5}" destId="{3AFBDF0D-E2F2-4D12-BD28-536493E5B04B}" srcOrd="1" destOrd="0" parTransId="{00BCA16A-78FB-4E2A-8BD1-3529EC83CA67}" sibTransId="{6E61DB63-17D4-46F9-B4C1-67260553EE9E}"/>
+    <dgm:cxn modelId="{D2177AED-E76D-4626-8248-4C86571733EE}" type="presOf" srcId="{DF179FAE-58CD-4661-B07B-C2BDA6F93F68}" destId="{D1B00E99-3672-48DD-976F-0009BCF47BC0}" srcOrd="0" destOrd="14" presId="urn:microsoft.com/office/officeart/2009/3/layout/PieProcess"/>
+    <dgm:cxn modelId="{F56ED53E-EA2D-4CE2-9E49-80EB2CB81E8D}" type="presOf" srcId="{1D1ABEE1-D7A9-4C34-A290-F9AF799EEC5D}" destId="{D1B00E99-3672-48DD-976F-0009BCF47BC0}" srcOrd="0" destOrd="2" presId="urn:microsoft.com/office/officeart/2009/3/layout/PieProcess"/>
+    <dgm:cxn modelId="{8789FE06-E3E0-49B8-AD78-225FDFE17A38}" type="presOf" srcId="{72BDD258-2C00-4668-B061-9CFC6E73C630}" destId="{D1B00E99-3672-48DD-976F-0009BCF47BC0}" srcOrd="0" destOrd="4" presId="urn:microsoft.com/office/officeart/2009/3/layout/PieProcess"/>
+    <dgm:cxn modelId="{A827E8A2-960B-42D5-9DB1-B98A24656411}" type="presOf" srcId="{D7C11ACD-DAD1-4E1E-AA4C-92644B45F7A5}" destId="{D1B00E99-3672-48DD-976F-0009BCF47BC0}" srcOrd="0" destOrd="1" presId="urn:microsoft.com/office/officeart/2009/3/layout/PieProcess"/>
+    <dgm:cxn modelId="{472A0FB9-23EF-4DB4-B67F-56BB7CD7EF6A}" srcId="{422E977A-C1A5-427E-BD1A-155BA055F0B5}" destId="{AFF2AE54-F5A8-4B52-8105-A02ADCBDD0B1}" srcOrd="2" destOrd="0" parTransId="{E71C23F1-B20B-492F-8745-1469CB3C89DD}" sibTransId="{0912E7C4-2050-41CF-A49A-6EFB01B12ACC}"/>
+    <dgm:cxn modelId="{C1DBC9BF-464E-4C8F-A47E-878309921A2A}" type="presOf" srcId="{7870BD63-D8AA-452B-804A-71E996FFD74C}" destId="{D1B00E99-3672-48DD-976F-0009BCF47BC0}" srcOrd="0" destOrd="5" presId="urn:microsoft.com/office/officeart/2009/3/layout/PieProcess"/>
+    <dgm:cxn modelId="{5E8D3FC6-F270-4F4A-9E61-43F7306B3043}" srcId="{5A850E94-6B66-4F42-BDB3-BDAF54FBE245}" destId="{DF179FAE-58CD-4661-B07B-C2BDA6F93F68}" srcOrd="3" destOrd="0" parTransId="{38A36172-DFFA-4D79-9DE6-C531968D0239}" sibTransId="{91B05D72-E13B-49D4-A53A-935A9224FCBA}"/>
+    <dgm:cxn modelId="{9F8DC407-6016-4755-BF3D-479A9E659C25}" type="presOf" srcId="{6DFED84A-75F1-4BDF-ADF5-FA8C4A0F8751}" destId="{D1B00E99-3672-48DD-976F-0009BCF47BC0}" srcOrd="0" destOrd="17" presId="urn:microsoft.com/office/officeart/2009/3/layout/PieProcess"/>
+    <dgm:cxn modelId="{21A3681D-A52A-42B7-889D-0CEB5E62B2B2}" type="presOf" srcId="{E5EE324A-8BEC-4B77-A724-4746009429F3}" destId="{D1B00E99-3672-48DD-976F-0009BCF47BC0}" srcOrd="0" destOrd="13" presId="urn:microsoft.com/office/officeart/2009/3/layout/PieProcess"/>
+    <dgm:cxn modelId="{4D41F28F-A747-4077-B4B3-C96E22551BDD}" srcId="{DF179FAE-58CD-4661-B07B-C2BDA6F93F68}" destId="{E724F297-62C7-4DB8-AFA0-161045ACCEFA}" srcOrd="3" destOrd="0" parTransId="{CE307442-996A-4246-85B9-18848B8D69B0}" sibTransId="{92374A03-1A05-4E9E-B000-538FC3FA8306}"/>
+    <dgm:cxn modelId="{0172152F-DC30-4B2B-BDD4-1E28277E75F2}" type="presOf" srcId="{5A850E94-6B66-4F42-BDB3-BDAF54FBE245}" destId="{E71632A8-520E-464E-90FD-475CDC2F69E6}" srcOrd="0" destOrd="0" presId="urn:microsoft.com/office/officeart/2009/3/layout/PieProcess"/>
+    <dgm:cxn modelId="{B2EBB441-7854-4341-B0A7-B22A49A49A3C}" srcId="{094328A4-B779-4D10-87D7-6C7DFAF52934}" destId="{72BDD258-2C00-4668-B061-9CFC6E73C630}" srcOrd="3" destOrd="0" parTransId="{92C00CA8-C966-4CD2-BCBC-72C12974BDF3}" sibTransId="{ED5104BC-C1F0-49C5-AD34-74C0C5FD9089}"/>
+    <dgm:cxn modelId="{8D2F7D2E-69CB-4BEC-A4C2-F439C189402E}" type="presOf" srcId="{AB03EED8-2B62-4E62-9FD6-26B9CFEC7E0F}" destId="{D1B00E99-3672-48DD-976F-0009BCF47BC0}" srcOrd="0" destOrd="12" presId="urn:microsoft.com/office/officeart/2009/3/layout/PieProcess"/>
+    <dgm:cxn modelId="{4DDE5249-818A-4052-9CE8-78BD8437FEB7}" srcId="{5A850E94-6B66-4F42-BDB3-BDAF54FBE245}" destId="{028B4073-0AF5-4E46-92CE-41E767FFDB18}" srcOrd="2" destOrd="0" parTransId="{3DB6C274-CBF7-4806-A10F-B198DA7C3BBE}" sibTransId="{26DAB31F-AD39-409E-A4C8-02E3EE53968B}"/>
+    <dgm:cxn modelId="{CAF6403D-B29C-4A7A-B7FC-15E894E60B70}" srcId="{028B4073-0AF5-4E46-92CE-41E767FFDB18}" destId="{AB03EED8-2B62-4E62-9FD6-26B9CFEC7E0F}" srcOrd="1" destOrd="0" parTransId="{62DBA06E-2AEA-4E64-9651-D2D0C746569A}" sibTransId="{CF6CA18B-DA4D-4E39-B618-B0DDFE3D2847}"/>
+    <dgm:cxn modelId="{8E46D755-7431-445B-A7EB-1132358B0EA8}" type="presOf" srcId="{6136B5B5-9C40-46E4-A22F-0F8923784C36}" destId="{D1B00E99-3672-48DD-976F-0009BCF47BC0}" srcOrd="0" destOrd="7" presId="urn:microsoft.com/office/officeart/2009/3/layout/PieProcess"/>
+    <dgm:cxn modelId="{F3741E6C-FDF6-4690-A76B-61C13F174EDF}" srcId="{094328A4-B779-4D10-87D7-6C7DFAF52934}" destId="{7870BD63-D8AA-452B-804A-71E996FFD74C}" srcOrd="4" destOrd="0" parTransId="{E5323C0C-ECE0-47D0-B400-F3A5D8986E44}" sibTransId="{C78139AF-F0B6-450C-B030-A1AD3B41DC9A}"/>
+    <dgm:cxn modelId="{83F7B845-7DD3-4D08-8833-F96607E443A1}" srcId="{5A850E94-6B66-4F42-BDB3-BDAF54FBE245}" destId="{422E977A-C1A5-427E-BD1A-155BA055F0B5}" srcOrd="1" destOrd="0" parTransId="{51ECB267-2A27-413C-AB81-23E4006EA178}" sibTransId="{65C24648-330E-476F-B955-E52796EB71AE}"/>
+    <dgm:cxn modelId="{9B2705D2-1007-4947-8B71-F2EB1CA7FEB1}" type="presOf" srcId="{AFF2AE54-F5A8-4B52-8105-A02ADCBDD0B1}" destId="{D1B00E99-3672-48DD-976F-0009BCF47BC0}" srcOrd="0" destOrd="9" presId="urn:microsoft.com/office/officeart/2009/3/layout/PieProcess"/>
+    <dgm:cxn modelId="{CE7D0ACA-33AA-4EE5-9D75-CA328AB12F47}" srcId="{DF179FAE-58CD-4661-B07B-C2BDA6F93F68}" destId="{EC48368D-8395-4B29-A881-09E5F612D340}" srcOrd="0" destOrd="0" parTransId="{7499A906-B64F-4053-9BC9-994E4ED4959F}" sibTransId="{D116CB47-2C3E-4E37-A28C-7ECFE5A714B5}"/>
+    <dgm:cxn modelId="{DFE6CCFC-00A4-4400-8EA8-B656B488401D}" type="presOf" srcId="{EC48368D-8395-4B29-A881-09E5F612D340}" destId="{D1B00E99-3672-48DD-976F-0009BCF47BC0}" srcOrd="0" destOrd="15" presId="urn:microsoft.com/office/officeart/2009/3/layout/PieProcess"/>
+    <dgm:cxn modelId="{3FC6D4AB-405D-46DE-9776-138CFB16E379}" type="presOf" srcId="{A7CB0DF6-AB97-437C-AFFB-5B253BC181D0}" destId="{D1B00E99-3672-48DD-976F-0009BCF47BC0}" srcOrd="0" destOrd="19" presId="urn:microsoft.com/office/officeart/2009/3/layout/PieProcess"/>
+    <dgm:cxn modelId="{2781694C-83E2-4A80-B7AE-CD69342C469C}" srcId="{028B4073-0AF5-4E46-92CE-41E767FFDB18}" destId="{BBFBFF5B-5F1B-488A-BB34-4E6CD8ADAD01}" srcOrd="0" destOrd="0" parTransId="{82E17B15-E8AF-4AFB-91F0-A4F164417D06}" sibTransId="{34046918-08BA-4C78-9188-5A6354008F5C}"/>
+    <dgm:cxn modelId="{C36BDBDA-1201-4CBD-B93F-CB427E53C072}" srcId="{DF179FAE-58CD-4661-B07B-C2BDA6F93F68}" destId="{232D9035-22EE-4E58-A375-BF8CE7AE81BF}" srcOrd="1" destOrd="0" parTransId="{A0AD1C05-A977-4E27-B5C7-A9161C303E89}" sibTransId="{6B99F2B5-8E9D-4C17-9A25-6EE1BE47A3FA}"/>
+    <dgm:cxn modelId="{F79D85AF-D7FF-4822-8B49-0BEB56CEF83A}" srcId="{5A850E94-6B66-4F42-BDB3-BDAF54FBE245}" destId="{094328A4-B779-4D10-87D7-6C7DFAF52934}" srcOrd="0" destOrd="0" parTransId="{1F5073B6-AF4C-41C4-B5D0-D7F97CC41357}" sibTransId="{A87F47EF-4DAC-4D5D-A6E2-935281621C5F}"/>
+    <dgm:cxn modelId="{4D4A00BC-F1A1-4E39-8815-6FB62E8EF3EC}" type="presOf" srcId="{7ABFD85B-84C4-4E8D-942F-1C5B0EDDA4D3}" destId="{D1B00E99-3672-48DD-976F-0009BCF47BC0}" srcOrd="0" destOrd="3" presId="urn:microsoft.com/office/officeart/2009/3/layout/PieProcess"/>
+    <dgm:cxn modelId="{276C3C45-DCC1-439D-AF23-2BC5F8CDC8AF}" type="presOf" srcId="{BBFBFF5B-5F1B-488A-BB34-4E6CD8ADAD01}" destId="{D1B00E99-3672-48DD-976F-0009BCF47BC0}" srcOrd="0" destOrd="11" presId="urn:microsoft.com/office/officeart/2009/3/layout/PieProcess"/>
+    <dgm:cxn modelId="{17F09C8F-26FB-43CE-8B2B-64DE73ADCD8F}" srcId="{DF179FAE-58CD-4661-B07B-C2BDA6F93F68}" destId="{6DFED84A-75F1-4BDF-ADF5-FA8C4A0F8751}" srcOrd="2" destOrd="0" parTransId="{84D1F11F-374F-4DEF-9ED5-BD1C329003B7}" sibTransId="{620D1061-E7EA-407B-8D16-0B5D2F01D63D}"/>
+    <dgm:cxn modelId="{EBCEF745-34EE-4AFF-9263-AAD5B2FE218D}" srcId="{422E977A-C1A5-427E-BD1A-155BA055F0B5}" destId="{6136B5B5-9C40-46E4-A22F-0F8923784C36}" srcOrd="0" destOrd="0" parTransId="{EA38061C-4AB6-47D1-AD75-607E87F51ABD}" sibTransId="{7F2761CF-D675-42A7-B2E6-316713B0B42B}"/>
+    <dgm:cxn modelId="{8791C370-D732-4CD9-A9EF-C644CAEAD775}" srcId="{6385CB19-2B5F-44C7-A029-64CEBFF5707D}" destId="{5A850E94-6B66-4F42-BDB3-BDAF54FBE245}" srcOrd="0" destOrd="0" parTransId="{11ACA0E5-0C45-4337-9158-1D098D13D3E0}" sibTransId="{4A9C7888-E184-4FC5-8869-5D01B7456ECF}"/>
+    <dgm:cxn modelId="{ACF7C3F8-0900-4AA2-B6F5-4F0D604BBF9E}" type="presParOf" srcId="{AE75625F-B69A-4066-BE69-7F5E197026B4}" destId="{4E679374-1815-4951-90DE-58C52CF5BDF2}" srcOrd="0" destOrd="0" presId="urn:microsoft.com/office/officeart/2009/3/layout/PieProcess"/>
+    <dgm:cxn modelId="{F2EE09CE-AE39-4DED-93C7-A3365ECF95F6}" type="presParOf" srcId="{4E679374-1815-4951-90DE-58C52CF5BDF2}" destId="{57B9DA9F-1119-49AB-A412-48E1C5013A2B}" srcOrd="0" destOrd="0" presId="urn:microsoft.com/office/officeart/2009/3/layout/PieProcess"/>
+    <dgm:cxn modelId="{5542526E-028B-4D81-A02D-CDED87902603}" type="presParOf" srcId="{4E679374-1815-4951-90DE-58C52CF5BDF2}" destId="{91A2BCB0-0B84-46D4-8796-972F4ED8E2F8}" srcOrd="1" destOrd="0" presId="urn:microsoft.com/office/officeart/2009/3/layout/PieProcess"/>
+    <dgm:cxn modelId="{51917994-2D78-4F6A-B6B6-BFB23598F129}" type="presParOf" srcId="{4E679374-1815-4951-90DE-58C52CF5BDF2}" destId="{E71632A8-520E-464E-90FD-475CDC2F69E6}" srcOrd="2" destOrd="0" presId="urn:microsoft.com/office/officeart/2009/3/layout/PieProcess"/>
+    <dgm:cxn modelId="{C87DEDC0-C8C0-4749-BECD-3C050A8868E9}" type="presParOf" srcId="{AE75625F-B69A-4066-BE69-7F5E197026B4}" destId="{FD50612C-C3D7-4853-B156-0BE4072C3782}" srcOrd="1" destOrd="0" presId="urn:microsoft.com/office/officeart/2009/3/layout/PieProcess"/>
+    <dgm:cxn modelId="{1D39E6BB-4CA1-4FD7-9181-0B38D2E5A6FE}" type="presParOf" srcId="{AE75625F-B69A-4066-BE69-7F5E197026B4}" destId="{9F34EA89-B797-4BED-AD65-44935ECBC003}" srcOrd="2" destOrd="0" presId="urn:microsoft.com/office/officeart/2009/3/layout/PieProcess"/>
+    <dgm:cxn modelId="{E5508E99-D688-4C10-ACC8-1CE6847DA828}" type="presParOf" srcId="{9F34EA89-B797-4BED-AD65-44935ECBC003}" destId="{D1B00E99-3672-48DD-976F-0009BCF47BC0}" srcOrd="0" destOrd="0" presId="urn:microsoft.com/office/officeart/2009/3/layout/PieProcess"/>
   </dgm:cxnLst>
   <dgm:bg/>
   <dgm:whole/>
   <dgm:extLst>
     <a:ext uri="http://schemas.microsoft.com/office/drawing/2008/diagram">
-      <dsp:dataModelExt xmlns:dsp="http://schemas.microsoft.com/office/drawing/2008/diagram" relId="rId14" minVer="http://schemas.openxmlformats.org/drawingml/2006/diagram"/>
+      <dsp:dataModelExt xmlns:dsp="http://schemas.microsoft.com/office/drawing/2008/diagram" relId="rId19" minVer="http://schemas.openxmlformats.org/drawingml/2006/diagram"/>
     </a:ext>
   </dgm:extLst>
 </dgm:dataModel>
@@ -21120,15 +22368,15 @@
       <dsp:cNvGrpSpPr/>
     </dsp:nvGrpSpPr>
     <dsp:grpSpPr/>
-    <dsp:sp modelId="{649DBECD-94C8-4591-BB47-D45E5F280529}">
+    <dsp:sp modelId="{706039FF-7038-4024-89BE-0F23C1D6ABCE}">
       <dsp:nvSpPr>
         <dsp:cNvPr id="0" name=""/>
         <dsp:cNvSpPr/>
       </dsp:nvSpPr>
       <dsp:spPr>
         <a:xfrm>
-          <a:off x="0" y="2807093"/>
-          <a:ext cx="5760720" cy="614123"/>
+          <a:off x="0" y="5463350"/>
+          <a:ext cx="6000750" cy="896308"/>
         </a:xfrm>
         <a:prstGeom prst="rect">
           <a:avLst/>
@@ -21179,12 +22427,15 @@
           </a:outerShdw>
         </a:effectLst>
         <a:scene3d>
-          <a:camera prst="orthographicFront"/>
-          <a:lightRig rig="flat" dir="t"/>
+          <a:camera prst="orthographicFront">
+            <a:rot lat="0" lon="0" rev="0"/>
+          </a:camera>
+          <a:lightRig rig="threePt" dir="t">
+            <a:rot lat="0" lon="0" rev="1200000"/>
+          </a:lightRig>
         </a:scene3d>
-        <a:sp3d prstMaterial="plastic">
-          <a:bevelT w="120900" h="88900"/>
-          <a:bevelB w="88900" h="31750" prst="angle"/>
+        <a:sp3d>
+          <a:bevelT w="63500" h="25400"/>
         </a:sp3d>
       </dsp:spPr>
       <dsp:style>
@@ -21194,7 +22445,7 @@
         <a:fillRef idx="3">
           <a:scrgbClr r="0" g="0" b="0"/>
         </a:fillRef>
-        <a:effectRef idx="2">
+        <a:effectRef idx="3">
           <a:scrgbClr r="0" g="0" b="0"/>
         </a:effectRef>
         <a:fontRef idx="minor">
@@ -21202,12 +22453,12 @@
         </a:fontRef>
       </dsp:style>
       <dsp:txBody>
-        <a:bodyPr spcFirstLastPara="0" vert="horz" wrap="square" lIns="78232" tIns="78232" rIns="78232" bIns="78232" numCol="1" spcCol="1270" anchor="ctr" anchorCtr="0">
+        <a:bodyPr spcFirstLastPara="0" vert="horz" wrap="square" lIns="120904" tIns="120904" rIns="120904" bIns="120904" numCol="1" spcCol="1270" anchor="ctr" anchorCtr="0">
           <a:noAutofit/>
         </a:bodyPr>
         <a:lstStyle/>
         <a:p>
-          <a:pPr lvl="0" algn="ctr" defTabSz="488950">
+          <a:pPr lvl="0" algn="ctr" defTabSz="755650">
             <a:lnSpc>
               <a:spcPct val="90000"/>
             </a:lnSpc>
@@ -21219,26 +22470,25 @@
             </a:spcAft>
           </a:pPr>
           <a:r>
-            <a:rPr lang="fr-FR" sz="1100" kern="1200" dirty="0" smtClean="0"/>
-            <a:t>Couche Contrôleurs (Servlets)</a:t>
+            <a:rPr lang="fr-FR" sz="1700" kern="1200"/>
+            <a:t>Servlets</a:t>
           </a:r>
-          <a:endParaRPr lang="fr-FR" sz="1100" kern="1200" dirty="0"/>
         </a:p>
       </dsp:txBody>
       <dsp:txXfrm>
-        <a:off x="0" y="2807093"/>
-        <a:ext cx="5760720" cy="331626"/>
+        <a:off x="0" y="5463350"/>
+        <a:ext cx="6000750" cy="484006"/>
       </dsp:txXfrm>
     </dsp:sp>
-    <dsp:sp modelId="{8625D14B-95A8-4033-9EA0-FD89B08ACAA2}">
+    <dsp:sp modelId="{A5B3ECB0-6127-482D-9BAC-3BFB491329A9}">
       <dsp:nvSpPr>
         <dsp:cNvPr id="0" name=""/>
         <dsp:cNvSpPr/>
       </dsp:nvSpPr>
       <dsp:spPr>
         <a:xfrm>
-          <a:off x="0" y="3126437"/>
-          <a:ext cx="1440180" cy="282496"/>
+          <a:off x="0" y="5929430"/>
+          <a:ext cx="6000750" cy="412301"/>
         </a:xfrm>
         <a:prstGeom prst="rect">
           <a:avLst/>
@@ -21273,13 +22523,6 @@
             </a:srgbClr>
           </a:outerShdw>
         </a:effectLst>
-        <a:scene3d>
-          <a:camera prst="orthographicFront"/>
-          <a:lightRig rig="flat" dir="t"/>
-        </a:scene3d>
-        <a:sp3d z="190500" extrusionH="12700" prstMaterial="plastic">
-          <a:bevelT w="50800" h="50800"/>
-        </a:sp3d>
       </dsp:spPr>
       <dsp:style>
         <a:lnRef idx="1">
@@ -21311,302 +22554,25 @@
             </a:spcAft>
           </a:pPr>
           <a:r>
-            <a:rPr lang="fr-FR" sz="900" kern="1200" dirty="0" smtClean="0"/>
-            <a:t>Index</a:t>
+            <a:rPr lang="fr-FR" sz="900" kern="1200"/>
+            <a:t>contrôleurs</a:t>
           </a:r>
-          <a:endParaRPr lang="fr-FR" sz="900" kern="1200" dirty="0"/>
         </a:p>
       </dsp:txBody>
       <dsp:txXfrm>
-        <a:off x="0" y="3126437"/>
-        <a:ext cx="1440180" cy="282496"/>
+        <a:off x="0" y="5929430"/>
+        <a:ext cx="6000750" cy="412301"/>
       </dsp:txXfrm>
     </dsp:sp>
-    <dsp:sp modelId="{329B162A-850A-40D0-9FDD-D459395B1220}">
-      <dsp:nvSpPr>
-        <dsp:cNvPr id="0" name=""/>
-        <dsp:cNvSpPr/>
-      </dsp:nvSpPr>
-      <dsp:spPr>
-        <a:xfrm>
-          <a:off x="1440179" y="3126437"/>
-          <a:ext cx="1440180" cy="282496"/>
-        </a:xfrm>
-        <a:prstGeom prst="rect">
-          <a:avLst/>
-        </a:prstGeom>
-        <a:solidFill>
-          <a:schemeClr val="accent1">
-            <a:alpha val="90000"/>
-            <a:tint val="40000"/>
-            <a:hueOff val="0"/>
-            <a:satOff val="0"/>
-            <a:lumOff val="0"/>
-            <a:alphaOff val="0"/>
-          </a:schemeClr>
-        </a:solidFill>
-        <a:ln w="9525" cap="flat" cmpd="sng" algn="ctr">
-          <a:solidFill>
-            <a:schemeClr val="accent1">
-              <a:alpha val="90000"/>
-              <a:tint val="40000"/>
-              <a:hueOff val="0"/>
-              <a:satOff val="0"/>
-              <a:lumOff val="0"/>
-              <a:alphaOff val="0"/>
-            </a:schemeClr>
-          </a:solidFill>
-          <a:prstDash val="solid"/>
-        </a:ln>
-        <a:effectLst>
-          <a:outerShdw blurRad="40000" dist="23000" dir="5400000" rotWithShape="0">
-            <a:srgbClr val="000000">
-              <a:alpha val="35000"/>
-            </a:srgbClr>
-          </a:outerShdw>
-        </a:effectLst>
-        <a:scene3d>
-          <a:camera prst="orthographicFront"/>
-          <a:lightRig rig="flat" dir="t"/>
-        </a:scene3d>
-        <a:sp3d z="190500" extrusionH="12700" prstMaterial="plastic">
-          <a:bevelT w="50800" h="50800"/>
-        </a:sp3d>
-      </dsp:spPr>
-      <dsp:style>
-        <a:lnRef idx="1">
-          <a:scrgbClr r="0" g="0" b="0"/>
-        </a:lnRef>
-        <a:fillRef idx="1">
-          <a:scrgbClr r="0" g="0" b="0"/>
-        </a:fillRef>
-        <a:effectRef idx="2">
-          <a:scrgbClr r="0" g="0" b="0"/>
-        </a:effectRef>
-        <a:fontRef idx="minor"/>
-      </dsp:style>
-      <dsp:txBody>
-        <a:bodyPr spcFirstLastPara="0" vert="horz" wrap="square" lIns="64008" tIns="11430" rIns="64008" bIns="11430" numCol="1" spcCol="1270" anchor="ctr" anchorCtr="0">
-          <a:noAutofit/>
-        </a:bodyPr>
-        <a:lstStyle/>
-        <a:p>
-          <a:pPr lvl="0" algn="ctr" defTabSz="400050">
-            <a:lnSpc>
-              <a:spcPct val="90000"/>
-            </a:lnSpc>
-            <a:spcBef>
-              <a:spcPct val="0"/>
-            </a:spcBef>
-            <a:spcAft>
-              <a:spcPct val="35000"/>
-            </a:spcAft>
-          </a:pPr>
-          <a:r>
-            <a:rPr lang="fr-FR" sz="900" kern="1200" dirty="0" smtClean="0"/>
-            <a:t>Catalogue</a:t>
-          </a:r>
-          <a:endParaRPr lang="fr-FR" sz="900" kern="1200" dirty="0"/>
-        </a:p>
-      </dsp:txBody>
-      <dsp:txXfrm>
-        <a:off x="1440179" y="3126437"/>
-        <a:ext cx="1440180" cy="282496"/>
-      </dsp:txXfrm>
-    </dsp:sp>
-    <dsp:sp modelId="{CCA79D96-AF5D-4CC2-8C69-8E24A7BD773F}">
-      <dsp:nvSpPr>
-        <dsp:cNvPr id="0" name=""/>
-        <dsp:cNvSpPr/>
-      </dsp:nvSpPr>
-      <dsp:spPr>
-        <a:xfrm>
-          <a:off x="2880360" y="3126437"/>
-          <a:ext cx="1440180" cy="282496"/>
-        </a:xfrm>
-        <a:prstGeom prst="rect">
-          <a:avLst/>
-        </a:prstGeom>
-        <a:solidFill>
-          <a:schemeClr val="accent1">
-            <a:alpha val="90000"/>
-            <a:tint val="40000"/>
-            <a:hueOff val="0"/>
-            <a:satOff val="0"/>
-            <a:lumOff val="0"/>
-            <a:alphaOff val="0"/>
-          </a:schemeClr>
-        </a:solidFill>
-        <a:ln w="9525" cap="flat" cmpd="sng" algn="ctr">
-          <a:solidFill>
-            <a:schemeClr val="accent1">
-              <a:alpha val="90000"/>
-              <a:tint val="40000"/>
-              <a:hueOff val="0"/>
-              <a:satOff val="0"/>
-              <a:lumOff val="0"/>
-              <a:alphaOff val="0"/>
-            </a:schemeClr>
-          </a:solidFill>
-          <a:prstDash val="solid"/>
-        </a:ln>
-        <a:effectLst>
-          <a:outerShdw blurRad="40000" dist="23000" dir="5400000" rotWithShape="0">
-            <a:srgbClr val="000000">
-              <a:alpha val="35000"/>
-            </a:srgbClr>
-          </a:outerShdw>
-        </a:effectLst>
-        <a:scene3d>
-          <a:camera prst="orthographicFront"/>
-          <a:lightRig rig="flat" dir="t"/>
-        </a:scene3d>
-        <a:sp3d z="190500" extrusionH="12700" prstMaterial="plastic">
-          <a:bevelT w="50800" h="50800"/>
-        </a:sp3d>
-      </dsp:spPr>
-      <dsp:style>
-        <a:lnRef idx="1">
-          <a:scrgbClr r="0" g="0" b="0"/>
-        </a:lnRef>
-        <a:fillRef idx="1">
-          <a:scrgbClr r="0" g="0" b="0"/>
-        </a:fillRef>
-        <a:effectRef idx="2">
-          <a:scrgbClr r="0" g="0" b="0"/>
-        </a:effectRef>
-        <a:fontRef idx="minor"/>
-      </dsp:style>
-      <dsp:txBody>
-        <a:bodyPr spcFirstLastPara="0" vert="horz" wrap="square" lIns="64008" tIns="11430" rIns="64008" bIns="11430" numCol="1" spcCol="1270" anchor="ctr" anchorCtr="0">
-          <a:noAutofit/>
-        </a:bodyPr>
-        <a:lstStyle/>
-        <a:p>
-          <a:pPr lvl="0" algn="ctr" defTabSz="400050">
-            <a:lnSpc>
-              <a:spcPct val="90000"/>
-            </a:lnSpc>
-            <a:spcBef>
-              <a:spcPct val="0"/>
-            </a:spcBef>
-            <a:spcAft>
-              <a:spcPct val="35000"/>
-            </a:spcAft>
-          </a:pPr>
-          <a:r>
-            <a:rPr lang="fr-FR" sz="900" kern="1200" dirty="0" smtClean="0"/>
-            <a:t>Panier</a:t>
-          </a:r>
-          <a:endParaRPr lang="fr-FR" sz="900" kern="1200" dirty="0"/>
-        </a:p>
-      </dsp:txBody>
-      <dsp:txXfrm>
-        <a:off x="2880360" y="3126437"/>
-        <a:ext cx="1440180" cy="282496"/>
-      </dsp:txXfrm>
-    </dsp:sp>
-    <dsp:sp modelId="{8D502F42-6A6B-4519-9DD6-CC6BA3B54DFC}">
-      <dsp:nvSpPr>
-        <dsp:cNvPr id="0" name=""/>
-        <dsp:cNvSpPr/>
-      </dsp:nvSpPr>
-      <dsp:spPr>
-        <a:xfrm>
-          <a:off x="4320540" y="3126437"/>
-          <a:ext cx="1440180" cy="282496"/>
-        </a:xfrm>
-        <a:prstGeom prst="rect">
-          <a:avLst/>
-        </a:prstGeom>
-        <a:solidFill>
-          <a:schemeClr val="accent1">
-            <a:alpha val="90000"/>
-            <a:tint val="40000"/>
-            <a:hueOff val="0"/>
-            <a:satOff val="0"/>
-            <a:lumOff val="0"/>
-            <a:alphaOff val="0"/>
-          </a:schemeClr>
-        </a:solidFill>
-        <a:ln w="9525" cap="flat" cmpd="sng" algn="ctr">
-          <a:solidFill>
-            <a:schemeClr val="accent1">
-              <a:alpha val="90000"/>
-              <a:tint val="40000"/>
-              <a:hueOff val="0"/>
-              <a:satOff val="0"/>
-              <a:lumOff val="0"/>
-              <a:alphaOff val="0"/>
-            </a:schemeClr>
-          </a:solidFill>
-          <a:prstDash val="solid"/>
-        </a:ln>
-        <a:effectLst>
-          <a:outerShdw blurRad="40000" dist="23000" dir="5400000" rotWithShape="0">
-            <a:srgbClr val="000000">
-              <a:alpha val="35000"/>
-            </a:srgbClr>
-          </a:outerShdw>
-        </a:effectLst>
-        <a:scene3d>
-          <a:camera prst="orthographicFront"/>
-          <a:lightRig rig="flat" dir="t"/>
-        </a:scene3d>
-        <a:sp3d z="190500" extrusionH="12700" prstMaterial="plastic">
-          <a:bevelT w="50800" h="50800"/>
-        </a:sp3d>
-      </dsp:spPr>
-      <dsp:style>
-        <a:lnRef idx="1">
-          <a:scrgbClr r="0" g="0" b="0"/>
-        </a:lnRef>
-        <a:fillRef idx="1">
-          <a:scrgbClr r="0" g="0" b="0"/>
-        </a:fillRef>
-        <a:effectRef idx="2">
-          <a:scrgbClr r="0" g="0" b="0"/>
-        </a:effectRef>
-        <a:fontRef idx="minor"/>
-      </dsp:style>
-      <dsp:txBody>
-        <a:bodyPr spcFirstLastPara="0" vert="horz" wrap="square" lIns="64008" tIns="11430" rIns="64008" bIns="11430" numCol="1" spcCol="1270" anchor="ctr" anchorCtr="0">
-          <a:noAutofit/>
-        </a:bodyPr>
-        <a:lstStyle/>
-        <a:p>
-          <a:pPr lvl="0" algn="ctr" defTabSz="400050">
-            <a:lnSpc>
-              <a:spcPct val="90000"/>
-            </a:lnSpc>
-            <a:spcBef>
-              <a:spcPct val="0"/>
-            </a:spcBef>
-            <a:spcAft>
-              <a:spcPct val="35000"/>
-            </a:spcAft>
-          </a:pPr>
-          <a:r>
-            <a:rPr lang="fr-FR" sz="900" kern="1200" dirty="0" smtClean="0"/>
-            <a:t>Commandes en cours</a:t>
-          </a:r>
-          <a:endParaRPr lang="fr-FR" sz="900" kern="1200" dirty="0"/>
-        </a:p>
-      </dsp:txBody>
-      <dsp:txXfrm>
-        <a:off x="4320540" y="3126437"/>
-        <a:ext cx="1440180" cy="282496"/>
-      </dsp:txXfrm>
-    </dsp:sp>
-    <dsp:sp modelId="{48ABB728-637E-4E9A-9597-233F70BE5782}">
+    <dsp:sp modelId="{511D90D8-7D7E-4348-AB78-92B1C066B4B4}">
       <dsp:nvSpPr>
         <dsp:cNvPr id="0" name=""/>
         <dsp:cNvSpPr/>
       </dsp:nvSpPr>
       <dsp:spPr>
         <a:xfrm rot="10800000">
-          <a:off x="0" y="1871783"/>
-          <a:ext cx="5760720" cy="944521"/>
+          <a:off x="0" y="4098273"/>
+          <a:ext cx="6000750" cy="1378521"/>
         </a:xfrm>
         <a:prstGeom prst="upArrowCallout">
           <a:avLst/>
@@ -21657,12 +22623,15 @@
           </a:outerShdw>
         </a:effectLst>
         <a:scene3d>
-          <a:camera prst="orthographicFront"/>
-          <a:lightRig rig="flat" dir="t"/>
+          <a:camera prst="orthographicFront">
+            <a:rot lat="0" lon="0" rev="0"/>
+          </a:camera>
+          <a:lightRig rig="threePt" dir="t">
+            <a:rot lat="0" lon="0" rev="1200000"/>
+          </a:lightRig>
         </a:scene3d>
-        <a:sp3d prstMaterial="plastic">
-          <a:bevelT w="120900" h="88900"/>
-          <a:bevelB w="88900" h="31750" prst="angle"/>
+        <a:sp3d>
+          <a:bevelT w="63500" h="25400"/>
         </a:sp3d>
       </dsp:spPr>
       <dsp:style>
@@ -21672,7 +22641,7 @@
         <a:fillRef idx="3">
           <a:scrgbClr r="0" g="0" b="0"/>
         </a:fillRef>
-        <a:effectRef idx="2">
+        <a:effectRef idx="3">
           <a:scrgbClr r="0" g="0" b="0"/>
         </a:effectRef>
         <a:fontRef idx="minor">
@@ -21680,12 +22649,12 @@
         </a:fontRef>
       </dsp:style>
       <dsp:txBody>
-        <a:bodyPr spcFirstLastPara="0" vert="horz" wrap="square" lIns="78232" tIns="78232" rIns="78232" bIns="78232" numCol="1" spcCol="1270" anchor="ctr" anchorCtr="0">
+        <a:bodyPr spcFirstLastPara="0" vert="horz" wrap="square" lIns="120904" tIns="120904" rIns="120904" bIns="120904" numCol="1" spcCol="1270" anchor="ctr" anchorCtr="0">
           <a:noAutofit/>
         </a:bodyPr>
         <a:lstStyle/>
         <a:p>
-          <a:pPr lvl="0" algn="ctr" defTabSz="488950">
+          <a:pPr lvl="0" algn="ctr" defTabSz="755650">
             <a:lnSpc>
               <a:spcPct val="90000"/>
             </a:lnSpc>
@@ -21697,25 +22666,25 @@
             </a:spcAft>
           </a:pPr>
           <a:r>
-            <a:rPr lang="fr-FR" sz="1100" kern="1200" dirty="0"/>
-            <a:t>Couche Vues (JSP)</a:t>
+            <a:rPr lang="fr-FR" sz="1700" kern="1200"/>
+            <a:t>Forms</a:t>
           </a:r>
         </a:p>
       </dsp:txBody>
       <dsp:txXfrm rot="-10800000">
-        <a:off x="0" y="1871783"/>
-        <a:ext cx="5760720" cy="331527"/>
+        <a:off x="0" y="4098273"/>
+        <a:ext cx="6000750" cy="483861"/>
       </dsp:txXfrm>
     </dsp:sp>
-    <dsp:sp modelId="{862DDCF0-0D39-490C-8936-4011B7524FB3}">
+    <dsp:sp modelId="{DE816449-D67D-4DD8-8907-E5548A29C673}">
       <dsp:nvSpPr>
         <dsp:cNvPr id="0" name=""/>
         <dsp:cNvSpPr/>
       </dsp:nvSpPr>
       <dsp:spPr>
         <a:xfrm>
-          <a:off x="2812" y="2203310"/>
-          <a:ext cx="959182" cy="282411"/>
+          <a:off x="0" y="4582134"/>
+          <a:ext cx="3000375" cy="412178"/>
         </a:xfrm>
         <a:prstGeom prst="rect">
           <a:avLst/>
@@ -21750,13 +22719,6 @@
             </a:srgbClr>
           </a:outerShdw>
         </a:effectLst>
-        <a:scene3d>
-          <a:camera prst="orthographicFront"/>
-          <a:lightRig rig="flat" dir="t"/>
-        </a:scene3d>
-        <a:sp3d z="190500" extrusionH="12700" prstMaterial="plastic">
-          <a:bevelT w="50800" h="50800"/>
-        </a:sp3d>
       </dsp:spPr>
       <dsp:style>
         <a:lnRef idx="1">
@@ -21788,26 +22750,25 @@
             </a:spcAft>
           </a:pPr>
           <a:r>
-            <a:rPr lang="fr-FR" sz="900" kern="1200" dirty="0" smtClean="0"/>
-            <a:t>Login</a:t>
+            <a:rPr lang="fr-FR" sz="900" kern="1200"/>
+            <a:t>gestion des formulaires</a:t>
           </a:r>
-          <a:endParaRPr lang="fr-FR" sz="900" kern="1200" dirty="0"/>
         </a:p>
       </dsp:txBody>
       <dsp:txXfrm>
-        <a:off x="2812" y="2203310"/>
-        <a:ext cx="959182" cy="282411"/>
+        <a:off x="0" y="4582134"/>
+        <a:ext cx="3000375" cy="412178"/>
       </dsp:txXfrm>
     </dsp:sp>
-    <dsp:sp modelId="{E89B21FD-0092-4E16-9721-DCB61E4D2B07}">
+    <dsp:sp modelId="{6642E3E8-860A-4DBC-A93B-5D084387702B}">
       <dsp:nvSpPr>
         <dsp:cNvPr id="0" name=""/>
         <dsp:cNvSpPr/>
       </dsp:nvSpPr>
       <dsp:spPr>
         <a:xfrm>
-          <a:off x="961995" y="2203310"/>
-          <a:ext cx="959182" cy="282411"/>
+          <a:off x="3000375" y="4582134"/>
+          <a:ext cx="3000375" cy="412178"/>
         </a:xfrm>
         <a:prstGeom prst="rect">
           <a:avLst/>
@@ -21842,196 +22803,6 @@
             </a:srgbClr>
           </a:outerShdw>
         </a:effectLst>
-        <a:scene3d>
-          <a:camera prst="orthographicFront"/>
-          <a:lightRig rig="flat" dir="t"/>
-        </a:scene3d>
-        <a:sp3d z="190500" extrusionH="12700" prstMaterial="plastic">
-          <a:bevelT w="50800" h="50800"/>
-        </a:sp3d>
-      </dsp:spPr>
-      <dsp:style>
-        <a:lnRef idx="1">
-          <a:scrgbClr r="0" g="0" b="0"/>
-        </a:lnRef>
-        <a:fillRef idx="1">
-          <a:scrgbClr r="0" g="0" b="0"/>
-        </a:fillRef>
-        <a:effectRef idx="2">
-          <a:scrgbClr r="0" g="0" b="0"/>
-        </a:effectRef>
-        <a:fontRef idx="minor"/>
-      </dsp:style>
-      <dsp:txBody>
-        <a:bodyPr spcFirstLastPara="0" vert="horz" wrap="square" lIns="64008" tIns="11430" rIns="64008" bIns="11430" numCol="1" spcCol="1270" anchor="ctr" anchorCtr="0">
-          <a:noAutofit/>
-        </a:bodyPr>
-        <a:lstStyle/>
-        <a:p>
-          <a:pPr lvl="0" algn="ctr" defTabSz="400050">
-            <a:lnSpc>
-              <a:spcPct val="90000"/>
-            </a:lnSpc>
-            <a:spcBef>
-              <a:spcPct val="0"/>
-            </a:spcBef>
-            <a:spcAft>
-              <a:spcPct val="35000"/>
-            </a:spcAft>
-          </a:pPr>
-          <a:r>
-            <a:rPr lang="fr-FR" sz="900" kern="1200" smtClean="0"/>
-            <a:t>Accueil</a:t>
-          </a:r>
-          <a:endParaRPr lang="fr-FR" sz="900" kern="1200" dirty="0"/>
-        </a:p>
-      </dsp:txBody>
-      <dsp:txXfrm>
-        <a:off x="961995" y="2203310"/>
-        <a:ext cx="959182" cy="282411"/>
-      </dsp:txXfrm>
-    </dsp:sp>
-    <dsp:sp modelId="{8EBE16C7-7EE2-4741-A7D2-CDC4829108C4}">
-      <dsp:nvSpPr>
-        <dsp:cNvPr id="0" name=""/>
-        <dsp:cNvSpPr/>
-      </dsp:nvSpPr>
-      <dsp:spPr>
-        <a:xfrm>
-          <a:off x="1921177" y="2203310"/>
-          <a:ext cx="959182" cy="282411"/>
-        </a:xfrm>
-        <a:prstGeom prst="rect">
-          <a:avLst/>
-        </a:prstGeom>
-        <a:solidFill>
-          <a:schemeClr val="accent1">
-            <a:alpha val="90000"/>
-            <a:tint val="40000"/>
-            <a:hueOff val="0"/>
-            <a:satOff val="0"/>
-            <a:lumOff val="0"/>
-            <a:alphaOff val="0"/>
-          </a:schemeClr>
-        </a:solidFill>
-        <a:ln w="9525" cap="flat" cmpd="sng" algn="ctr">
-          <a:solidFill>
-            <a:schemeClr val="accent1">
-              <a:alpha val="90000"/>
-              <a:tint val="40000"/>
-              <a:hueOff val="0"/>
-              <a:satOff val="0"/>
-              <a:lumOff val="0"/>
-              <a:alphaOff val="0"/>
-            </a:schemeClr>
-          </a:solidFill>
-          <a:prstDash val="solid"/>
-        </a:ln>
-        <a:effectLst>
-          <a:outerShdw blurRad="40000" dist="23000" dir="5400000" rotWithShape="0">
-            <a:srgbClr val="000000">
-              <a:alpha val="35000"/>
-            </a:srgbClr>
-          </a:outerShdw>
-        </a:effectLst>
-        <a:scene3d>
-          <a:camera prst="orthographicFront"/>
-          <a:lightRig rig="flat" dir="t"/>
-        </a:scene3d>
-        <a:sp3d z="190500" extrusionH="12700" prstMaterial="plastic">
-          <a:bevelT w="50800" h="50800"/>
-        </a:sp3d>
-      </dsp:spPr>
-      <dsp:style>
-        <a:lnRef idx="1">
-          <a:scrgbClr r="0" g="0" b="0"/>
-        </a:lnRef>
-        <a:fillRef idx="1">
-          <a:scrgbClr r="0" g="0" b="0"/>
-        </a:fillRef>
-        <a:effectRef idx="2">
-          <a:scrgbClr r="0" g="0" b="0"/>
-        </a:effectRef>
-        <a:fontRef idx="minor"/>
-      </dsp:style>
-      <dsp:txBody>
-        <a:bodyPr spcFirstLastPara="0" vert="horz" wrap="square" lIns="64008" tIns="11430" rIns="64008" bIns="11430" numCol="1" spcCol="1270" anchor="ctr" anchorCtr="0">
-          <a:noAutofit/>
-        </a:bodyPr>
-        <a:lstStyle/>
-        <a:p>
-          <a:pPr lvl="0" algn="ctr" defTabSz="400050">
-            <a:lnSpc>
-              <a:spcPct val="90000"/>
-            </a:lnSpc>
-            <a:spcBef>
-              <a:spcPct val="0"/>
-            </a:spcBef>
-            <a:spcAft>
-              <a:spcPct val="35000"/>
-            </a:spcAft>
-          </a:pPr>
-          <a:r>
-            <a:rPr lang="fr-FR" sz="900" kern="1200" dirty="0"/>
-            <a:t>Catalogue</a:t>
-          </a:r>
-        </a:p>
-      </dsp:txBody>
-      <dsp:txXfrm>
-        <a:off x="1921177" y="2203310"/>
-        <a:ext cx="959182" cy="282411"/>
-      </dsp:txXfrm>
-    </dsp:sp>
-    <dsp:sp modelId="{4CB01CDC-23D9-4646-B03F-47E3482143B6}">
-      <dsp:nvSpPr>
-        <dsp:cNvPr id="0" name=""/>
-        <dsp:cNvSpPr/>
-      </dsp:nvSpPr>
-      <dsp:spPr>
-        <a:xfrm>
-          <a:off x="2880359" y="2203310"/>
-          <a:ext cx="959182" cy="282411"/>
-        </a:xfrm>
-        <a:prstGeom prst="rect">
-          <a:avLst/>
-        </a:prstGeom>
-        <a:solidFill>
-          <a:schemeClr val="accent1">
-            <a:alpha val="90000"/>
-            <a:tint val="40000"/>
-            <a:hueOff val="0"/>
-            <a:satOff val="0"/>
-            <a:lumOff val="0"/>
-            <a:alphaOff val="0"/>
-          </a:schemeClr>
-        </a:solidFill>
-        <a:ln w="9525" cap="flat" cmpd="sng" algn="ctr">
-          <a:solidFill>
-            <a:schemeClr val="accent1">
-              <a:alpha val="90000"/>
-              <a:tint val="40000"/>
-              <a:hueOff val="0"/>
-              <a:satOff val="0"/>
-              <a:lumOff val="0"/>
-              <a:alphaOff val="0"/>
-            </a:schemeClr>
-          </a:solidFill>
-          <a:prstDash val="solid"/>
-        </a:ln>
-        <a:effectLst>
-          <a:outerShdw blurRad="40000" dist="23000" dir="5400000" rotWithShape="0">
-            <a:srgbClr val="000000">
-              <a:alpha val="35000"/>
-            </a:srgbClr>
-          </a:outerShdw>
-        </a:effectLst>
-        <a:scene3d>
-          <a:camera prst="orthographicFront"/>
-          <a:lightRig rig="flat" dir="t"/>
-        </a:scene3d>
-        <a:sp3d z="190500" extrusionH="12700" prstMaterial="plastic">
-          <a:bevelT w="50800" h="50800"/>
-        </a:sp3d>
       </dsp:spPr>
       <dsp:style>
         <a:lnRef idx="1">
@@ -22064,207 +22835,24 @@
           </a:pPr>
           <a:r>
             <a:rPr lang="fr-FR" sz="900" kern="1200"/>
-            <a:t>Fiche produit</a:t>
+            <a:t>vérification des champs</a:t>
           </a:r>
         </a:p>
       </dsp:txBody>
       <dsp:txXfrm>
-        <a:off x="2880359" y="2203310"/>
-        <a:ext cx="959182" cy="282411"/>
+        <a:off x="3000375" y="4582134"/>
+        <a:ext cx="3000375" cy="412178"/>
       </dsp:txXfrm>
     </dsp:sp>
-    <dsp:sp modelId="{DBBD87B1-EBAF-4A40-8785-EFC26D117E84}">
-      <dsp:nvSpPr>
-        <dsp:cNvPr id="0" name=""/>
-        <dsp:cNvSpPr/>
-      </dsp:nvSpPr>
-      <dsp:spPr>
-        <a:xfrm>
-          <a:off x="3839542" y="2203310"/>
-          <a:ext cx="959182" cy="282411"/>
-        </a:xfrm>
-        <a:prstGeom prst="rect">
-          <a:avLst/>
-        </a:prstGeom>
-        <a:solidFill>
-          <a:schemeClr val="accent1">
-            <a:alpha val="90000"/>
-            <a:tint val="40000"/>
-            <a:hueOff val="0"/>
-            <a:satOff val="0"/>
-            <a:lumOff val="0"/>
-            <a:alphaOff val="0"/>
-          </a:schemeClr>
-        </a:solidFill>
-        <a:ln w="9525" cap="flat" cmpd="sng" algn="ctr">
-          <a:solidFill>
-            <a:schemeClr val="accent1">
-              <a:alpha val="90000"/>
-              <a:tint val="40000"/>
-              <a:hueOff val="0"/>
-              <a:satOff val="0"/>
-              <a:lumOff val="0"/>
-              <a:alphaOff val="0"/>
-            </a:schemeClr>
-          </a:solidFill>
-          <a:prstDash val="solid"/>
-        </a:ln>
-        <a:effectLst>
-          <a:outerShdw blurRad="40000" dist="23000" dir="5400000" rotWithShape="0">
-            <a:srgbClr val="000000">
-              <a:alpha val="35000"/>
-            </a:srgbClr>
-          </a:outerShdw>
-        </a:effectLst>
-        <a:scene3d>
-          <a:camera prst="orthographicFront"/>
-          <a:lightRig rig="flat" dir="t"/>
-        </a:scene3d>
-        <a:sp3d z="190500" extrusionH="12700" prstMaterial="plastic">
-          <a:bevelT w="50800" h="50800"/>
-        </a:sp3d>
-      </dsp:spPr>
-      <dsp:style>
-        <a:lnRef idx="1">
-          <a:scrgbClr r="0" g="0" b="0"/>
-        </a:lnRef>
-        <a:fillRef idx="1">
-          <a:scrgbClr r="0" g="0" b="0"/>
-        </a:fillRef>
-        <a:effectRef idx="2">
-          <a:scrgbClr r="0" g="0" b="0"/>
-        </a:effectRef>
-        <a:fontRef idx="minor"/>
-      </dsp:style>
-      <dsp:txBody>
-        <a:bodyPr spcFirstLastPara="0" vert="horz" wrap="square" lIns="64008" tIns="11430" rIns="64008" bIns="11430" numCol="1" spcCol="1270" anchor="ctr" anchorCtr="0">
-          <a:noAutofit/>
-        </a:bodyPr>
-        <a:lstStyle/>
-        <a:p>
-          <a:pPr lvl="0" algn="ctr" defTabSz="400050">
-            <a:lnSpc>
-              <a:spcPct val="90000"/>
-            </a:lnSpc>
-            <a:spcBef>
-              <a:spcPct val="0"/>
-            </a:spcBef>
-            <a:spcAft>
-              <a:spcPct val="35000"/>
-            </a:spcAft>
-          </a:pPr>
-          <a:r>
-            <a:rPr lang="fr-FR" sz="900" kern="1200" dirty="0"/>
-            <a:t>Panier</a:t>
-          </a:r>
-        </a:p>
-      </dsp:txBody>
-      <dsp:txXfrm>
-        <a:off x="3839542" y="2203310"/>
-        <a:ext cx="959182" cy="282411"/>
-      </dsp:txXfrm>
-    </dsp:sp>
-    <dsp:sp modelId="{FE5C106B-838A-4E13-BA08-C655D4453722}">
-      <dsp:nvSpPr>
-        <dsp:cNvPr id="0" name=""/>
-        <dsp:cNvSpPr/>
-      </dsp:nvSpPr>
-      <dsp:spPr>
-        <a:xfrm>
-          <a:off x="4798724" y="2203310"/>
-          <a:ext cx="959182" cy="282411"/>
-        </a:xfrm>
-        <a:prstGeom prst="rect">
-          <a:avLst/>
-        </a:prstGeom>
-        <a:solidFill>
-          <a:schemeClr val="accent1">
-            <a:alpha val="90000"/>
-            <a:tint val="40000"/>
-            <a:hueOff val="0"/>
-            <a:satOff val="0"/>
-            <a:lumOff val="0"/>
-            <a:alphaOff val="0"/>
-          </a:schemeClr>
-        </a:solidFill>
-        <a:ln w="9525" cap="flat" cmpd="sng" algn="ctr">
-          <a:solidFill>
-            <a:schemeClr val="accent1">
-              <a:alpha val="90000"/>
-              <a:tint val="40000"/>
-              <a:hueOff val="0"/>
-              <a:satOff val="0"/>
-              <a:lumOff val="0"/>
-              <a:alphaOff val="0"/>
-            </a:schemeClr>
-          </a:solidFill>
-          <a:prstDash val="solid"/>
-        </a:ln>
-        <a:effectLst>
-          <a:outerShdw blurRad="40000" dist="23000" dir="5400000" rotWithShape="0">
-            <a:srgbClr val="000000">
-              <a:alpha val="35000"/>
-            </a:srgbClr>
-          </a:outerShdw>
-        </a:effectLst>
-        <a:scene3d>
-          <a:camera prst="orthographicFront"/>
-          <a:lightRig rig="flat" dir="t"/>
-        </a:scene3d>
-        <a:sp3d z="190500" extrusionH="12700" prstMaterial="plastic">
-          <a:bevelT w="50800" h="50800"/>
-        </a:sp3d>
-      </dsp:spPr>
-      <dsp:style>
-        <a:lnRef idx="1">
-          <a:scrgbClr r="0" g="0" b="0"/>
-        </a:lnRef>
-        <a:fillRef idx="1">
-          <a:scrgbClr r="0" g="0" b="0"/>
-        </a:fillRef>
-        <a:effectRef idx="2">
-          <a:scrgbClr r="0" g="0" b="0"/>
-        </a:effectRef>
-        <a:fontRef idx="minor"/>
-      </dsp:style>
-      <dsp:txBody>
-        <a:bodyPr spcFirstLastPara="0" vert="horz" wrap="square" lIns="64008" tIns="11430" rIns="64008" bIns="11430" numCol="1" spcCol="1270" anchor="ctr" anchorCtr="0">
-          <a:noAutofit/>
-        </a:bodyPr>
-        <a:lstStyle/>
-        <a:p>
-          <a:pPr lvl="0" algn="ctr" defTabSz="400050">
-            <a:lnSpc>
-              <a:spcPct val="90000"/>
-            </a:lnSpc>
-            <a:spcBef>
-              <a:spcPct val="0"/>
-            </a:spcBef>
-            <a:spcAft>
-              <a:spcPct val="35000"/>
-            </a:spcAft>
-          </a:pPr>
-          <a:r>
-            <a:rPr lang="fr-FR" sz="900" kern="1200" dirty="0" smtClean="0"/>
-            <a:t>Commandes en cours</a:t>
-          </a:r>
-          <a:endParaRPr lang="fr-FR" sz="900" kern="1200" dirty="0"/>
-        </a:p>
-      </dsp:txBody>
-      <dsp:txXfrm>
-        <a:off x="4798724" y="2203310"/>
-        <a:ext cx="959182" cy="282411"/>
-      </dsp:txXfrm>
-    </dsp:sp>
-    <dsp:sp modelId="{B7F7B8DE-3446-48AC-BDA8-35B8D13B625F}">
+    <dsp:sp modelId="{B49ECC35-4016-4D4E-9E62-24EB97188AF8}">
       <dsp:nvSpPr>
         <dsp:cNvPr id="0" name=""/>
         <dsp:cNvSpPr/>
       </dsp:nvSpPr>
       <dsp:spPr>
         <a:xfrm rot="10800000">
-          <a:off x="0" y="936473"/>
-          <a:ext cx="5760720" cy="944521"/>
+          <a:off x="0" y="2733195"/>
+          <a:ext cx="6000750" cy="1378521"/>
         </a:xfrm>
         <a:prstGeom prst="upArrowCallout">
           <a:avLst/>
@@ -22315,12 +22903,15 @@
           </a:outerShdw>
         </a:effectLst>
         <a:scene3d>
-          <a:camera prst="orthographicFront"/>
-          <a:lightRig rig="flat" dir="t"/>
+          <a:camera prst="orthographicFront">
+            <a:rot lat="0" lon="0" rev="0"/>
+          </a:camera>
+          <a:lightRig rig="threePt" dir="t">
+            <a:rot lat="0" lon="0" rev="1200000"/>
+          </a:lightRig>
         </a:scene3d>
-        <a:sp3d prstMaterial="plastic">
-          <a:bevelT w="120900" h="88900"/>
-          <a:bevelB w="88900" h="31750" prst="angle"/>
+        <a:sp3d>
+          <a:bevelT w="63500" h="25400"/>
         </a:sp3d>
       </dsp:spPr>
       <dsp:style>
@@ -22330,7 +22921,7 @@
         <a:fillRef idx="3">
           <a:scrgbClr r="0" g="0" b="0"/>
         </a:fillRef>
-        <a:effectRef idx="2">
+        <a:effectRef idx="3">
           <a:scrgbClr r="0" g="0" b="0"/>
         </a:effectRef>
         <a:fontRef idx="minor">
@@ -22338,12 +22929,12 @@
         </a:fontRef>
       </dsp:style>
       <dsp:txBody>
-        <a:bodyPr spcFirstLastPara="0" vert="horz" wrap="square" lIns="78232" tIns="78232" rIns="78232" bIns="78232" numCol="1" spcCol="1270" anchor="ctr" anchorCtr="0">
+        <a:bodyPr spcFirstLastPara="0" vert="horz" wrap="square" lIns="120904" tIns="120904" rIns="120904" bIns="120904" numCol="1" spcCol="1270" anchor="ctr" anchorCtr="0">
           <a:noAutofit/>
         </a:bodyPr>
         <a:lstStyle/>
         <a:p>
-          <a:pPr lvl="0" algn="ctr" defTabSz="488950">
+          <a:pPr lvl="0" algn="ctr" defTabSz="755650">
             <a:lnSpc>
               <a:spcPct val="90000"/>
             </a:lnSpc>
@@ -22355,25 +22946,25 @@
             </a:spcAft>
           </a:pPr>
           <a:r>
-            <a:rPr lang="fr-FR" sz="1100" kern="1200"/>
-            <a:t>Couche Modèles (Beans)</a:t>
+            <a:rPr lang="fr-FR" sz="1700" kern="1200"/>
+            <a:t>Beans</a:t>
           </a:r>
         </a:p>
       </dsp:txBody>
       <dsp:txXfrm rot="-10800000">
-        <a:off x="0" y="936473"/>
-        <a:ext cx="5760720" cy="331527"/>
+        <a:off x="0" y="2733195"/>
+        <a:ext cx="6000750" cy="483861"/>
       </dsp:txXfrm>
     </dsp:sp>
-    <dsp:sp modelId="{181BB901-7522-4BFB-8B18-BFEAD2A41ADB}">
+    <dsp:sp modelId="{2301D416-72B3-4C8D-ACC5-DD1AAAC123F8}">
       <dsp:nvSpPr>
         <dsp:cNvPr id="0" name=""/>
         <dsp:cNvSpPr/>
       </dsp:nvSpPr>
       <dsp:spPr>
         <a:xfrm>
-          <a:off x="0" y="1268000"/>
-          <a:ext cx="1440180" cy="282411"/>
+          <a:off x="2930" y="3217057"/>
+          <a:ext cx="1998296" cy="412178"/>
         </a:xfrm>
         <a:prstGeom prst="rect">
           <a:avLst/>
@@ -22408,13 +22999,6 @@
             </a:srgbClr>
           </a:outerShdw>
         </a:effectLst>
-        <a:scene3d>
-          <a:camera prst="orthographicFront"/>
-          <a:lightRig rig="flat" dir="t"/>
-        </a:scene3d>
-        <a:sp3d z="190500" extrusionH="12700" prstMaterial="plastic">
-          <a:bevelT w="50800" h="50800"/>
-        </a:sp3d>
       </dsp:spPr>
       <dsp:style>
         <a:lnRef idx="1">
@@ -22446,25 +23030,25 @@
             </a:spcAft>
           </a:pPr>
           <a:r>
-            <a:rPr lang="fr-FR" sz="900" kern="1200" dirty="0"/>
-            <a:t>connexion</a:t>
+            <a:rPr lang="fr-FR" sz="900" kern="1200"/>
+            <a:t>Fournisseur</a:t>
           </a:r>
         </a:p>
       </dsp:txBody>
       <dsp:txXfrm>
-        <a:off x="0" y="1268000"/>
-        <a:ext cx="1440180" cy="282411"/>
+        <a:off x="2930" y="3217057"/>
+        <a:ext cx="1998296" cy="412178"/>
       </dsp:txXfrm>
     </dsp:sp>
-    <dsp:sp modelId="{596C1399-6F21-4E58-8886-54CAE90310D0}">
+    <dsp:sp modelId="{4473CF3A-F46F-45FB-8479-DD9C7DA8DF7C}">
       <dsp:nvSpPr>
         <dsp:cNvPr id="0" name=""/>
         <dsp:cNvSpPr/>
       </dsp:nvSpPr>
       <dsp:spPr>
         <a:xfrm>
-          <a:off x="1440179" y="1268000"/>
-          <a:ext cx="1440180" cy="282411"/>
+          <a:off x="2001226" y="3217057"/>
+          <a:ext cx="1998296" cy="412178"/>
         </a:xfrm>
         <a:prstGeom prst="rect">
           <a:avLst/>
@@ -22499,13 +23083,6 @@
             </a:srgbClr>
           </a:outerShdw>
         </a:effectLst>
-        <a:scene3d>
-          <a:camera prst="orthographicFront"/>
-          <a:lightRig rig="flat" dir="t"/>
-        </a:scene3d>
-        <a:sp3d z="190500" extrusionH="12700" prstMaterial="plastic">
-          <a:bevelT w="50800" h="50800"/>
-        </a:sp3d>
       </dsp:spPr>
       <dsp:style>
         <a:lnRef idx="1">
@@ -22537,26 +23114,25 @@
             </a:spcAft>
           </a:pPr>
           <a:r>
-            <a:rPr lang="fr-FR" sz="900" kern="1200" dirty="0" smtClean="0"/>
-            <a:t>liste produits</a:t>
+            <a:rPr lang="fr-FR" sz="900" kern="1200"/>
+            <a:t>Commande</a:t>
           </a:r>
-          <a:endParaRPr lang="fr-FR" sz="900" kern="1200" dirty="0"/>
         </a:p>
       </dsp:txBody>
       <dsp:txXfrm>
-        <a:off x="1440179" y="1268000"/>
-        <a:ext cx="1440180" cy="282411"/>
+        <a:off x="2001226" y="3217057"/>
+        <a:ext cx="1998296" cy="412178"/>
       </dsp:txXfrm>
     </dsp:sp>
-    <dsp:sp modelId="{F99D7899-221B-48C5-8DFA-F800B31A7201}">
+    <dsp:sp modelId="{2C56EF2B-9B88-42B0-802C-7F9809FAB71D}">
       <dsp:nvSpPr>
         <dsp:cNvPr id="0" name=""/>
         <dsp:cNvSpPr/>
       </dsp:nvSpPr>
       <dsp:spPr>
         <a:xfrm>
-          <a:off x="2880360" y="1268000"/>
-          <a:ext cx="1440180" cy="282411"/>
+          <a:off x="3999523" y="3217057"/>
+          <a:ext cx="1998296" cy="412178"/>
         </a:xfrm>
         <a:prstGeom prst="rect">
           <a:avLst/>
@@ -22591,105 +23167,6 @@
             </a:srgbClr>
           </a:outerShdw>
         </a:effectLst>
-        <a:scene3d>
-          <a:camera prst="orthographicFront"/>
-          <a:lightRig rig="flat" dir="t"/>
-        </a:scene3d>
-        <a:sp3d z="190500" extrusionH="12700" prstMaterial="plastic">
-          <a:bevelT w="50800" h="50800"/>
-        </a:sp3d>
-      </dsp:spPr>
-      <dsp:style>
-        <a:lnRef idx="1">
-          <a:scrgbClr r="0" g="0" b="0"/>
-        </a:lnRef>
-        <a:fillRef idx="1">
-          <a:scrgbClr r="0" g="0" b="0"/>
-        </a:fillRef>
-        <a:effectRef idx="2">
-          <a:scrgbClr r="0" g="0" b="0"/>
-        </a:effectRef>
-        <a:fontRef idx="minor"/>
-      </dsp:style>
-      <dsp:txBody>
-        <a:bodyPr spcFirstLastPara="0" vert="horz" wrap="square" lIns="64008" tIns="11430" rIns="64008" bIns="11430" numCol="1" spcCol="1270" anchor="ctr" anchorCtr="0">
-          <a:noAutofit/>
-        </a:bodyPr>
-        <a:lstStyle/>
-        <a:p>
-          <a:pPr lvl="0" algn="ctr" defTabSz="400050">
-            <a:lnSpc>
-              <a:spcPct val="90000"/>
-            </a:lnSpc>
-            <a:spcBef>
-              <a:spcPct val="0"/>
-            </a:spcBef>
-            <a:spcAft>
-              <a:spcPct val="35000"/>
-            </a:spcAft>
-          </a:pPr>
-          <a:r>
-            <a:rPr lang="fr-FR" sz="900" kern="1200" dirty="0" smtClean="0"/>
-            <a:t>gestion panier</a:t>
-          </a:r>
-          <a:endParaRPr lang="fr-FR" sz="900" kern="1200" dirty="0"/>
-        </a:p>
-      </dsp:txBody>
-      <dsp:txXfrm>
-        <a:off x="2880360" y="1268000"/>
-        <a:ext cx="1440180" cy="282411"/>
-      </dsp:txXfrm>
-    </dsp:sp>
-    <dsp:sp modelId="{34740C1A-536A-4E4C-B3CE-E89503B79DDA}">
-      <dsp:nvSpPr>
-        <dsp:cNvPr id="0" name=""/>
-        <dsp:cNvSpPr/>
-      </dsp:nvSpPr>
-      <dsp:spPr>
-        <a:xfrm>
-          <a:off x="4320540" y="1268000"/>
-          <a:ext cx="1440180" cy="282411"/>
-        </a:xfrm>
-        <a:prstGeom prst="rect">
-          <a:avLst/>
-        </a:prstGeom>
-        <a:solidFill>
-          <a:schemeClr val="accent1">
-            <a:alpha val="90000"/>
-            <a:tint val="40000"/>
-            <a:hueOff val="0"/>
-            <a:satOff val="0"/>
-            <a:lumOff val="0"/>
-            <a:alphaOff val="0"/>
-          </a:schemeClr>
-        </a:solidFill>
-        <a:ln w="9525" cap="flat" cmpd="sng" algn="ctr">
-          <a:solidFill>
-            <a:schemeClr val="accent1">
-              <a:alpha val="90000"/>
-              <a:tint val="40000"/>
-              <a:hueOff val="0"/>
-              <a:satOff val="0"/>
-              <a:lumOff val="0"/>
-              <a:alphaOff val="0"/>
-            </a:schemeClr>
-          </a:solidFill>
-          <a:prstDash val="solid"/>
-        </a:ln>
-        <a:effectLst>
-          <a:outerShdw blurRad="40000" dist="23000" dir="5400000" rotWithShape="0">
-            <a:srgbClr val="000000">
-              <a:alpha val="35000"/>
-            </a:srgbClr>
-          </a:outerShdw>
-        </a:effectLst>
-        <a:scene3d>
-          <a:camera prst="orthographicFront"/>
-          <a:lightRig rig="flat" dir="t"/>
-        </a:scene3d>
-        <a:sp3d z="190500" extrusionH="12700" prstMaterial="plastic">
-          <a:bevelT w="50800" h="50800"/>
-        </a:sp3d>
       </dsp:spPr>
       <dsp:style>
         <a:lnRef idx="1">
@@ -22722,24 +23199,24 @@
           </a:pPr>
           <a:r>
             <a:rPr lang="fr-FR" sz="900" kern="1200"/>
-            <a:t>commandes</a:t>
+            <a:t>Produit</a:t>
           </a:r>
         </a:p>
       </dsp:txBody>
       <dsp:txXfrm>
-        <a:off x="4320540" y="1268000"/>
-        <a:ext cx="1440180" cy="282411"/>
+        <a:off x="3999523" y="3217057"/>
+        <a:ext cx="1998296" cy="412178"/>
       </dsp:txXfrm>
     </dsp:sp>
-    <dsp:sp modelId="{E7F62A5A-84EA-45CA-8296-6D148F2E3F29}">
+    <dsp:sp modelId="{952F630F-EE2F-41C6-8CB0-4443BEB6813F}">
       <dsp:nvSpPr>
         <dsp:cNvPr id="0" name=""/>
         <dsp:cNvSpPr/>
       </dsp:nvSpPr>
       <dsp:spPr>
         <a:xfrm rot="10800000">
-          <a:off x="0" y="1163"/>
-          <a:ext cx="5760720" cy="944521"/>
+          <a:off x="0" y="1368118"/>
+          <a:ext cx="6000750" cy="1378521"/>
         </a:xfrm>
         <a:prstGeom prst="upArrowCallout">
           <a:avLst/>
@@ -22790,12 +23267,15 @@
           </a:outerShdw>
         </a:effectLst>
         <a:scene3d>
-          <a:camera prst="orthographicFront"/>
-          <a:lightRig rig="flat" dir="t"/>
+          <a:camera prst="orthographicFront">
+            <a:rot lat="0" lon="0" rev="0"/>
+          </a:camera>
+          <a:lightRig rig="threePt" dir="t">
+            <a:rot lat="0" lon="0" rev="1200000"/>
+          </a:lightRig>
         </a:scene3d>
-        <a:sp3d prstMaterial="plastic">
-          <a:bevelT w="120900" h="88900"/>
-          <a:bevelB w="88900" h="31750" prst="angle"/>
+        <a:sp3d>
+          <a:bevelT w="63500" h="25400"/>
         </a:sp3d>
       </dsp:spPr>
       <dsp:style>
@@ -22805,7 +23285,7 @@
         <a:fillRef idx="3">
           <a:scrgbClr r="0" g="0" b="0"/>
         </a:fillRef>
-        <a:effectRef idx="2">
+        <a:effectRef idx="3">
           <a:scrgbClr r="0" g="0" b="0"/>
         </a:effectRef>
         <a:fontRef idx="minor">
@@ -22813,12 +23293,12 @@
         </a:fontRef>
       </dsp:style>
       <dsp:txBody>
-        <a:bodyPr spcFirstLastPara="0" vert="horz" wrap="square" lIns="78232" tIns="78232" rIns="78232" bIns="78232" numCol="1" spcCol="1270" anchor="ctr" anchorCtr="0">
+        <a:bodyPr spcFirstLastPara="0" vert="horz" wrap="square" lIns="120904" tIns="120904" rIns="120904" bIns="120904" numCol="1" spcCol="1270" anchor="ctr" anchorCtr="0">
           <a:noAutofit/>
         </a:bodyPr>
         <a:lstStyle/>
         <a:p>
-          <a:pPr lvl="0" algn="ctr" defTabSz="488950">
+          <a:pPr lvl="0" algn="ctr" defTabSz="755650">
             <a:lnSpc>
               <a:spcPct val="90000"/>
             </a:lnSpc>
@@ -22830,25 +23310,25 @@
             </a:spcAft>
           </a:pPr>
           <a:r>
-            <a:rPr lang="fr-FR" sz="1100" kern="1200"/>
-            <a:t>SGBD : MySql (tables)</a:t>
+            <a:rPr lang="fr-FR" sz="1700" kern="1200"/>
+            <a:t>DAO</a:t>
           </a:r>
         </a:p>
       </dsp:txBody>
       <dsp:txXfrm rot="-10800000">
-        <a:off x="0" y="1163"/>
-        <a:ext cx="5760720" cy="331527"/>
+        <a:off x="0" y="1368118"/>
+        <a:ext cx="6000750" cy="483861"/>
       </dsp:txXfrm>
     </dsp:sp>
-    <dsp:sp modelId="{51E6A00C-64FF-48A6-821B-93B0C1123B60}">
+    <dsp:sp modelId="{17F37D47-6A2A-415C-AC01-777FD0FC0D22}">
       <dsp:nvSpPr>
         <dsp:cNvPr id="0" name=""/>
         <dsp:cNvSpPr/>
       </dsp:nvSpPr>
       <dsp:spPr>
         <a:xfrm>
-          <a:off x="0" y="332690"/>
-          <a:ext cx="1440180" cy="282411"/>
+          <a:off x="0" y="1851979"/>
+          <a:ext cx="6000750" cy="412178"/>
         </a:xfrm>
         <a:prstGeom prst="rect">
           <a:avLst/>
@@ -22883,13 +23363,6 @@
             </a:srgbClr>
           </a:outerShdw>
         </a:effectLst>
-        <a:scene3d>
-          <a:camera prst="orthographicFront"/>
-          <a:lightRig rig="flat" dir="t"/>
-        </a:scene3d>
-        <a:sp3d z="190500" extrusionH="12700" prstMaterial="plastic">
-          <a:bevelT w="50800" h="50800"/>
-        </a:sp3d>
       </dsp:spPr>
       <dsp:style>
         <a:lnRef idx="1">
@@ -22922,24 +23395,136 @@
           </a:pPr>
           <a:r>
             <a:rPr lang="fr-FR" sz="900" kern="1200"/>
-            <a:t>Produit</a:t>
+            <a:t>Classes assurant la liaison entre les classes métiers et le système de stockage</a:t>
           </a:r>
         </a:p>
       </dsp:txBody>
       <dsp:txXfrm>
-        <a:off x="0" y="332690"/>
-        <a:ext cx="1440180" cy="282411"/>
+        <a:off x="0" y="1851979"/>
+        <a:ext cx="6000750" cy="412178"/>
       </dsp:txXfrm>
     </dsp:sp>
-    <dsp:sp modelId="{223F8578-F473-4FAF-B5F2-10FA76EFDBF0}">
+    <dsp:sp modelId="{33C04566-109F-4B2D-8B03-37239E539471}">
+      <dsp:nvSpPr>
+        <dsp:cNvPr id="0" name=""/>
+        <dsp:cNvSpPr/>
+      </dsp:nvSpPr>
+      <dsp:spPr>
+        <a:xfrm rot="10800000">
+          <a:off x="0" y="3041"/>
+          <a:ext cx="6000750" cy="1378521"/>
+        </a:xfrm>
+        <a:prstGeom prst="upArrowCallout">
+          <a:avLst/>
+        </a:prstGeom>
+        <a:gradFill rotWithShape="0">
+          <a:gsLst>
+            <a:gs pos="0">
+              <a:schemeClr val="accent1">
+                <a:hueOff val="0"/>
+                <a:satOff val="0"/>
+                <a:lumOff val="0"/>
+                <a:alphaOff val="0"/>
+                <a:shade val="51000"/>
+                <a:satMod val="130000"/>
+              </a:schemeClr>
+            </a:gs>
+            <a:gs pos="80000">
+              <a:schemeClr val="accent1">
+                <a:hueOff val="0"/>
+                <a:satOff val="0"/>
+                <a:lumOff val="0"/>
+                <a:alphaOff val="0"/>
+                <a:shade val="93000"/>
+                <a:satMod val="130000"/>
+              </a:schemeClr>
+            </a:gs>
+            <a:gs pos="100000">
+              <a:schemeClr val="accent1">
+                <a:hueOff val="0"/>
+                <a:satOff val="0"/>
+                <a:lumOff val="0"/>
+                <a:alphaOff val="0"/>
+                <a:shade val="94000"/>
+                <a:satMod val="135000"/>
+              </a:schemeClr>
+            </a:gs>
+          </a:gsLst>
+          <a:lin ang="16200000" scaled="0"/>
+        </a:gradFill>
+        <a:ln>
+          <a:noFill/>
+        </a:ln>
+        <a:effectLst>
+          <a:outerShdw blurRad="40000" dist="23000" dir="5400000" rotWithShape="0">
+            <a:srgbClr val="000000">
+              <a:alpha val="35000"/>
+            </a:srgbClr>
+          </a:outerShdw>
+        </a:effectLst>
+        <a:scene3d>
+          <a:camera prst="orthographicFront">
+            <a:rot lat="0" lon="0" rev="0"/>
+          </a:camera>
+          <a:lightRig rig="threePt" dir="t">
+            <a:rot lat="0" lon="0" rev="1200000"/>
+          </a:lightRig>
+        </a:scene3d>
+        <a:sp3d>
+          <a:bevelT w="63500" h="25400"/>
+        </a:sp3d>
+      </dsp:spPr>
+      <dsp:style>
+        <a:lnRef idx="0">
+          <a:scrgbClr r="0" g="0" b="0"/>
+        </a:lnRef>
+        <a:fillRef idx="3">
+          <a:scrgbClr r="0" g="0" b="0"/>
+        </a:fillRef>
+        <a:effectRef idx="3">
+          <a:scrgbClr r="0" g="0" b="0"/>
+        </a:effectRef>
+        <a:fontRef idx="minor">
+          <a:schemeClr val="lt1"/>
+        </a:fontRef>
+      </dsp:style>
+      <dsp:txBody>
+        <a:bodyPr spcFirstLastPara="0" vert="horz" wrap="square" lIns="120904" tIns="120904" rIns="120904" bIns="120904" numCol="1" spcCol="1270" anchor="ctr" anchorCtr="0">
+          <a:noAutofit/>
+        </a:bodyPr>
+        <a:lstStyle/>
+        <a:p>
+          <a:pPr lvl="0" algn="ctr" defTabSz="755650">
+            <a:lnSpc>
+              <a:spcPct val="90000"/>
+            </a:lnSpc>
+            <a:spcBef>
+              <a:spcPct val="0"/>
+            </a:spcBef>
+            <a:spcAft>
+              <a:spcPct val="35000"/>
+            </a:spcAft>
+          </a:pPr>
+          <a:r>
+            <a:rPr lang="fr-FR" sz="1700" kern="1200"/>
+            <a:t>Web Pages</a:t>
+          </a:r>
+        </a:p>
+      </dsp:txBody>
+      <dsp:txXfrm rot="-10800000">
+        <a:off x="0" y="3041"/>
+        <a:ext cx="6000750" cy="483861"/>
+      </dsp:txXfrm>
+    </dsp:sp>
+    <dsp:sp modelId="{0DAEBE3E-B370-44C7-8C46-AE0857492C58}">
       <dsp:nvSpPr>
         <dsp:cNvPr id="0" name=""/>
         <dsp:cNvSpPr/>
       </dsp:nvSpPr>
       <dsp:spPr>
         <a:xfrm>
-          <a:off x="1440179" y="332690"/>
-          <a:ext cx="1440180" cy="282411"/>
+          <a:off x="2930" y="486902"/>
+          <a:ext cx="1998296" cy="412178"/>
         </a:xfrm>
         <a:prstGeom prst="rect">
           <a:avLst/>
@@ -22974,13 +23559,6 @@
             </a:srgbClr>
           </a:outerShdw>
         </a:effectLst>
-        <a:scene3d>
-          <a:camera prst="orthographicFront"/>
-          <a:lightRig rig="flat" dir="t"/>
-        </a:scene3d>
-        <a:sp3d z="190500" extrusionH="12700" prstMaterial="plastic">
-          <a:bevelT w="50800" h="50800"/>
-        </a:sp3d>
       </dsp:spPr>
       <dsp:style>
         <a:lnRef idx="1">
@@ -23012,25 +23590,25 @@
             </a:spcAft>
           </a:pPr>
           <a:r>
-            <a:rPr lang="fr-FR" sz="900" kern="1200" dirty="0"/>
-            <a:t>Fournisseur</a:t>
+            <a:rPr lang="fr-FR" sz="900" kern="1200"/>
+            <a:t>Pages xml et JSP</a:t>
           </a:r>
         </a:p>
       </dsp:txBody>
       <dsp:txXfrm>
-        <a:off x="1440179" y="332690"/>
-        <a:ext cx="1440180" cy="282411"/>
+        <a:off x="2930" y="486902"/>
+        <a:ext cx="1998296" cy="412178"/>
       </dsp:txXfrm>
     </dsp:sp>
-    <dsp:sp modelId="{971593AB-8F91-42CD-8E64-AF7039434E38}">
+    <dsp:sp modelId="{FC9D1280-E72E-47AF-9A38-F9D2F9A51829}">
       <dsp:nvSpPr>
         <dsp:cNvPr id="0" name=""/>
         <dsp:cNvSpPr/>
       </dsp:nvSpPr>
       <dsp:spPr>
         <a:xfrm>
-          <a:off x="2880360" y="332690"/>
-          <a:ext cx="1440180" cy="282411"/>
+          <a:off x="2001226" y="486902"/>
+          <a:ext cx="1998296" cy="412178"/>
         </a:xfrm>
         <a:prstGeom prst="rect">
           <a:avLst/>
@@ -23065,13 +23643,6 @@
             </a:srgbClr>
           </a:outerShdw>
         </a:effectLst>
-        <a:scene3d>
-          <a:camera prst="orthographicFront"/>
-          <a:lightRig rig="flat" dir="t"/>
-        </a:scene3d>
-        <a:sp3d z="190500" extrusionH="12700" prstMaterial="plastic">
-          <a:bevelT w="50800" h="50800"/>
-        </a:sp3d>
       </dsp:spPr>
       <dsp:style>
         <a:lnRef idx="1">
@@ -23104,24 +23675,24 @@
           </a:pPr>
           <a:r>
             <a:rPr lang="fr-FR" sz="900" kern="1200"/>
-            <a:t>entete_commande</a:t>
+            <a:t>Page d'accueil</a:t>
           </a:r>
         </a:p>
       </dsp:txBody>
       <dsp:txXfrm>
-        <a:off x="2880360" y="332690"/>
-        <a:ext cx="1440180" cy="282411"/>
+        <a:off x="2001226" y="486902"/>
+        <a:ext cx="1998296" cy="412178"/>
       </dsp:txXfrm>
     </dsp:sp>
-    <dsp:sp modelId="{86415BA6-77B1-4737-93E6-599763490066}">
+    <dsp:sp modelId="{1D9FA4A9-DCB5-4F33-A083-86ACA3EBF53C}">
       <dsp:nvSpPr>
         <dsp:cNvPr id="0" name=""/>
         <dsp:cNvSpPr/>
       </dsp:nvSpPr>
       <dsp:spPr>
         <a:xfrm>
-          <a:off x="4320540" y="332690"/>
-          <a:ext cx="1440180" cy="282411"/>
+          <a:off x="3999523" y="486902"/>
+          <a:ext cx="1998296" cy="412178"/>
         </a:xfrm>
         <a:prstGeom prst="rect">
           <a:avLst/>
@@ -23156,13 +23727,6 @@
             </a:srgbClr>
           </a:outerShdw>
         </a:effectLst>
-        <a:scene3d>
-          <a:camera prst="orthographicFront"/>
-          <a:lightRig rig="flat" dir="t"/>
-        </a:scene3d>
-        <a:sp3d z="190500" extrusionH="12700" prstMaterial="plastic">
-          <a:bevelT w="50800" h="50800"/>
-        </a:sp3d>
       </dsp:spPr>
       <dsp:style>
         <a:lnRef idx="1">
@@ -23177,12 +23741,12 @@
         <a:fontRef idx="minor"/>
       </dsp:style>
       <dsp:txBody>
-        <a:bodyPr spcFirstLastPara="0" vert="horz" wrap="square" lIns="64008" tIns="11430" rIns="64008" bIns="11430" numCol="1" spcCol="1270" anchor="ctr" anchorCtr="0">
+        <a:bodyPr spcFirstLastPara="0" vert="horz" wrap="square" lIns="64008" tIns="11430" rIns="64008" bIns="11430" numCol="1" spcCol="1270" anchor="t" anchorCtr="0">
           <a:noAutofit/>
         </a:bodyPr>
         <a:lstStyle/>
         <a:p>
-          <a:pPr lvl="0" algn="ctr" defTabSz="400050">
+          <a:pPr lvl="0" algn="l" defTabSz="400050">
             <a:lnSpc>
               <a:spcPct val="90000"/>
             </a:lnSpc>
@@ -23195,13 +23759,618 @@
           </a:pPr>
           <a:r>
             <a:rPr lang="fr-FR" sz="900" kern="1200"/>
-            <a:t>ligne_commande</a:t>
+            <a:t>Formulaires</a:t>
+          </a:r>
+        </a:p>
+        <a:p>
+          <a:pPr marL="57150" lvl="1" indent="-57150" algn="l" defTabSz="311150">
+            <a:lnSpc>
+              <a:spcPct val="90000"/>
+            </a:lnSpc>
+            <a:spcBef>
+              <a:spcPct val="0"/>
+            </a:spcBef>
+            <a:spcAft>
+              <a:spcPct val="15000"/>
+            </a:spcAft>
+            <a:buChar char="••"/>
+          </a:pPr>
+          <a:r>
+            <a:rPr lang="fr-FR" sz="700" kern="1200"/>
+            <a:t>Ajout</a:t>
+          </a:r>
+        </a:p>
+        <a:p>
+          <a:pPr marL="57150" lvl="1" indent="-57150" algn="l" defTabSz="311150">
+            <a:lnSpc>
+              <a:spcPct val="90000"/>
+            </a:lnSpc>
+            <a:spcBef>
+              <a:spcPct val="0"/>
+            </a:spcBef>
+            <a:spcAft>
+              <a:spcPct val="15000"/>
+            </a:spcAft>
+            <a:buChar char="••"/>
+          </a:pPr>
+          <a:r>
+            <a:rPr lang="fr-FR" sz="700" kern="1200"/>
+            <a:t>Modification</a:t>
           </a:r>
         </a:p>
       </dsp:txBody>
       <dsp:txXfrm>
-        <a:off x="4320540" y="332690"/>
-        <a:ext cx="1440180" cy="282411"/>
+        <a:off x="3999523" y="486902"/>
+        <a:ext cx="1998296" cy="412178"/>
+      </dsp:txXfrm>
+    </dsp:sp>
+  </dsp:spTree>
+</dsp:drawing>
+</file>
+
+<file path=word/diagrams/drawing2.xml><?xml version="1.0" encoding="utf-8"?>
+<dsp:drawing xmlns:dgm="http://schemas.openxmlformats.org/drawingml/2006/diagram" xmlns:dsp="http://schemas.microsoft.com/office/drawing/2008/diagram" xmlns:a="http://schemas.openxmlformats.org/drawingml/2006/main">
+  <dsp:spTree>
+    <dsp:nvGrpSpPr>
+      <dsp:cNvPr id="0" name=""/>
+      <dsp:cNvGrpSpPr/>
+    </dsp:nvGrpSpPr>
+    <dsp:grpSpPr/>
+    <dsp:sp modelId="{57B9DA9F-1119-49AB-A412-48E1C5013A2B}">
+      <dsp:nvSpPr>
+        <dsp:cNvPr id="0" name=""/>
+        <dsp:cNvSpPr/>
+      </dsp:nvSpPr>
+      <dsp:spPr>
+        <a:xfrm>
+          <a:off x="671821" y="0"/>
+          <a:ext cx="1635954" cy="1635954"/>
+        </a:xfrm>
+        <a:prstGeom prst="chord">
+          <a:avLst>
+            <a:gd name="adj1" fmla="val 4800000"/>
+            <a:gd name="adj2" fmla="val 16800000"/>
+          </a:avLst>
+        </a:prstGeom>
+        <a:solidFill>
+          <a:schemeClr val="accent1">
+            <a:tint val="40000"/>
+            <a:hueOff val="0"/>
+            <a:satOff val="0"/>
+            <a:lumOff val="0"/>
+            <a:alphaOff val="0"/>
+          </a:schemeClr>
+        </a:solidFill>
+        <a:ln>
+          <a:noFill/>
+        </a:ln>
+        <a:effectLst/>
+      </dsp:spPr>
+      <dsp:style>
+        <a:lnRef idx="0">
+          <a:scrgbClr r="0" g="0" b="0"/>
+        </a:lnRef>
+        <a:fillRef idx="1">
+          <a:scrgbClr r="0" g="0" b="0"/>
+        </a:fillRef>
+        <a:effectRef idx="0">
+          <a:scrgbClr r="0" g="0" b="0"/>
+        </a:effectRef>
+        <a:fontRef idx="minor"/>
+      </dsp:style>
+    </dsp:sp>
+    <dsp:sp modelId="{91A2BCB0-0B84-46D4-8796-972F4ED8E2F8}">
+      <dsp:nvSpPr>
+        <dsp:cNvPr id="0" name=""/>
+        <dsp:cNvSpPr/>
+      </dsp:nvSpPr>
+      <dsp:spPr>
+        <a:xfrm>
+          <a:off x="835416" y="163595"/>
+          <a:ext cx="1308763" cy="1308763"/>
+        </a:xfrm>
+        <a:prstGeom prst="pie">
+          <a:avLst>
+            <a:gd name="adj1" fmla="val 5400000"/>
+            <a:gd name="adj2" fmla="val 16200000"/>
+          </a:avLst>
+        </a:prstGeom>
+        <a:solidFill>
+          <a:schemeClr val="accent1">
+            <a:hueOff val="0"/>
+            <a:satOff val="0"/>
+            <a:lumOff val="0"/>
+            <a:alphaOff val="0"/>
+          </a:schemeClr>
+        </a:solidFill>
+        <a:ln w="25400" cap="flat" cmpd="sng" algn="ctr">
+          <a:solidFill>
+            <a:schemeClr val="accent1">
+              <a:hueOff val="0"/>
+              <a:satOff val="0"/>
+              <a:lumOff val="0"/>
+              <a:alphaOff val="0"/>
+            </a:schemeClr>
+          </a:solidFill>
+          <a:prstDash val="solid"/>
+        </a:ln>
+        <a:effectLst>
+          <a:outerShdw blurRad="40000" dist="20000" dir="5400000" rotWithShape="0">
+            <a:srgbClr val="000000">
+              <a:alpha val="38000"/>
+            </a:srgbClr>
+          </a:outerShdw>
+        </a:effectLst>
+      </dsp:spPr>
+      <dsp:style>
+        <a:lnRef idx="2">
+          <a:scrgbClr r="0" g="0" b="0"/>
+        </a:lnRef>
+        <a:fillRef idx="1">
+          <a:scrgbClr r="0" g="0" b="0"/>
+        </a:fillRef>
+        <a:effectRef idx="1">
+          <a:scrgbClr r="0" g="0" b="0"/>
+        </a:effectRef>
+        <a:fontRef idx="minor">
+          <a:schemeClr val="lt1"/>
+        </a:fontRef>
+      </dsp:style>
+    </dsp:sp>
+    <dsp:sp modelId="{E71632A8-520E-464E-90FD-475CDC2F69E6}">
+      <dsp:nvSpPr>
+        <dsp:cNvPr id="0" name=""/>
+        <dsp:cNvSpPr/>
+      </dsp:nvSpPr>
+      <dsp:spPr>
+        <a:xfrm rot="16200000">
+          <a:off x="-1209526" y="3680897"/>
+          <a:ext cx="4744268" cy="981572"/>
+        </a:xfrm>
+        <a:prstGeom prst="rect">
+          <a:avLst/>
+        </a:prstGeom>
+        <a:noFill/>
+        <a:ln>
+          <a:noFill/>
+        </a:ln>
+        <a:effectLst/>
+      </dsp:spPr>
+      <dsp:style>
+        <a:lnRef idx="0">
+          <a:scrgbClr r="0" g="0" b="0"/>
+        </a:lnRef>
+        <a:fillRef idx="0">
+          <a:scrgbClr r="0" g="0" b="0"/>
+        </a:fillRef>
+        <a:effectRef idx="0">
+          <a:scrgbClr r="0" g="0" b="0"/>
+        </a:effectRef>
+        <a:fontRef idx="minor"/>
+      </dsp:style>
+      <dsp:txBody>
+        <a:bodyPr spcFirstLastPara="0" vert="horz" wrap="square" lIns="0" tIns="0" rIns="0" bIns="0" numCol="1" spcCol="1270" anchor="b" anchorCtr="0">
+          <a:noAutofit/>
+        </a:bodyPr>
+        <a:lstStyle/>
+        <a:p>
+          <a:pPr lvl="0" algn="r" defTabSz="2889250">
+            <a:lnSpc>
+              <a:spcPct val="90000"/>
+            </a:lnSpc>
+            <a:spcBef>
+              <a:spcPct val="0"/>
+            </a:spcBef>
+            <a:spcAft>
+              <a:spcPct val="35000"/>
+            </a:spcAft>
+          </a:pPr>
+          <a:r>
+            <a:rPr lang="fr-FR" sz="6500" kern="1200"/>
+            <a:t>Pattern DAO</a:t>
+          </a:r>
+        </a:p>
+      </dsp:txBody>
+      <dsp:txXfrm>
+        <a:off x="-1209526" y="3680897"/>
+        <a:ext cx="4744268" cy="981572"/>
+      </dsp:txXfrm>
+    </dsp:sp>
+    <dsp:sp modelId="{D1B00E99-3672-48DD-976F-0009BCF47BC0}">
+      <dsp:nvSpPr>
+        <dsp:cNvPr id="0" name=""/>
+        <dsp:cNvSpPr/>
+      </dsp:nvSpPr>
+      <dsp:spPr>
+        <a:xfrm>
+          <a:off x="1816989" y="0"/>
+          <a:ext cx="3271909" cy="6543818"/>
+        </a:xfrm>
+        <a:prstGeom prst="rect">
+          <a:avLst/>
+        </a:prstGeom>
+        <a:noFill/>
+        <a:ln>
+          <a:noFill/>
+        </a:ln>
+        <a:effectLst/>
+      </dsp:spPr>
+      <dsp:style>
+        <a:lnRef idx="0">
+          <a:scrgbClr r="0" g="0" b="0"/>
+        </a:lnRef>
+        <a:fillRef idx="0">
+          <a:scrgbClr r="0" g="0" b="0"/>
+        </a:fillRef>
+        <a:effectRef idx="0">
+          <a:scrgbClr r="0" g="0" b="0"/>
+        </a:effectRef>
+        <a:fontRef idx="minor"/>
+      </dsp:style>
+      <dsp:txBody>
+        <a:bodyPr spcFirstLastPara="0" vert="horz" wrap="square" lIns="0" tIns="0" rIns="0" bIns="0" numCol="1" spcCol="1270" anchor="t" anchorCtr="0">
+          <a:noAutofit/>
+        </a:bodyPr>
+        <a:lstStyle/>
+        <a:p>
+          <a:pPr lvl="0" algn="l" defTabSz="933450">
+            <a:lnSpc>
+              <a:spcPct val="90000"/>
+            </a:lnSpc>
+            <a:spcBef>
+              <a:spcPct val="0"/>
+            </a:spcBef>
+            <a:spcAft>
+              <a:spcPct val="35000"/>
+            </a:spcAft>
+          </a:pPr>
+          <a:r>
+            <a:rPr lang="fr-FR" sz="2100" b="1" kern="1200"/>
+            <a:t>FournisseurDAO</a:t>
+          </a:r>
+        </a:p>
+        <a:p>
+          <a:pPr marL="171450" lvl="1" indent="-171450" algn="l" defTabSz="711200">
+            <a:lnSpc>
+              <a:spcPct val="90000"/>
+            </a:lnSpc>
+            <a:spcBef>
+              <a:spcPct val="0"/>
+            </a:spcBef>
+            <a:spcAft>
+              <a:spcPct val="15000"/>
+            </a:spcAft>
+            <a:buChar char="••"/>
+          </a:pPr>
+          <a:r>
+            <a:rPr lang="fr-FR" sz="1600" kern="1200"/>
+            <a:t>Interface pour les méthodes CRUD</a:t>
+          </a:r>
+        </a:p>
+        <a:p>
+          <a:pPr marL="171450" lvl="1" indent="-171450" algn="l" defTabSz="711200">
+            <a:lnSpc>
+              <a:spcPct val="90000"/>
+            </a:lnSpc>
+            <a:spcBef>
+              <a:spcPct val="0"/>
+            </a:spcBef>
+            <a:spcAft>
+              <a:spcPct val="15000"/>
+            </a:spcAft>
+            <a:buChar char="••"/>
+          </a:pPr>
+          <a:r>
+            <a:rPr lang="fr-FR" sz="1600" kern="1200"/>
+            <a:t>Creer</a:t>
+          </a:r>
+        </a:p>
+        <a:p>
+          <a:pPr marL="171450" lvl="1" indent="-171450" algn="l" defTabSz="711200">
+            <a:lnSpc>
+              <a:spcPct val="90000"/>
+            </a:lnSpc>
+            <a:spcBef>
+              <a:spcPct val="0"/>
+            </a:spcBef>
+            <a:spcAft>
+              <a:spcPct val="15000"/>
+            </a:spcAft>
+            <a:buChar char="••"/>
+          </a:pPr>
+          <a:r>
+            <a:rPr lang="fr-FR" sz="1600" kern="1200"/>
+            <a:t>modifier</a:t>
+          </a:r>
+        </a:p>
+        <a:p>
+          <a:pPr marL="171450" lvl="1" indent="-171450" algn="l" defTabSz="711200">
+            <a:lnSpc>
+              <a:spcPct val="90000"/>
+            </a:lnSpc>
+            <a:spcBef>
+              <a:spcPct val="0"/>
+            </a:spcBef>
+            <a:spcAft>
+              <a:spcPct val="15000"/>
+            </a:spcAft>
+            <a:buChar char="••"/>
+          </a:pPr>
+          <a:r>
+            <a:rPr lang="fr-FR" sz="1600" kern="1200"/>
+            <a:t>lister</a:t>
+          </a:r>
+        </a:p>
+        <a:p>
+          <a:pPr marL="171450" lvl="1" indent="-171450" algn="l" defTabSz="711200">
+            <a:lnSpc>
+              <a:spcPct val="90000"/>
+            </a:lnSpc>
+            <a:spcBef>
+              <a:spcPct val="0"/>
+            </a:spcBef>
+            <a:spcAft>
+              <a:spcPct val="15000"/>
+            </a:spcAft>
+            <a:buChar char="••"/>
+          </a:pPr>
+          <a:r>
+            <a:rPr lang="fr-FR" sz="1600" kern="1200"/>
+            <a:t>supprimer</a:t>
+          </a:r>
+        </a:p>
+        <a:p>
+          <a:pPr lvl="0" algn="l" defTabSz="933450">
+            <a:lnSpc>
+              <a:spcPct val="90000"/>
+            </a:lnSpc>
+            <a:spcBef>
+              <a:spcPct val="0"/>
+            </a:spcBef>
+            <a:spcAft>
+              <a:spcPct val="35000"/>
+            </a:spcAft>
+          </a:pPr>
+          <a:r>
+            <a:rPr lang="fr-FR" sz="2100" b="1" kern="1200"/>
+            <a:t>DAOFactory</a:t>
+          </a:r>
+        </a:p>
+        <a:p>
+          <a:pPr marL="171450" lvl="1" indent="-171450" algn="l" defTabSz="711200">
+            <a:lnSpc>
+              <a:spcPct val="90000"/>
+            </a:lnSpc>
+            <a:spcBef>
+              <a:spcPct val="0"/>
+            </a:spcBef>
+            <a:spcAft>
+              <a:spcPct val="15000"/>
+            </a:spcAft>
+            <a:buChar char="••"/>
+          </a:pPr>
+          <a:r>
+            <a:rPr lang="fr-FR" sz="1600" kern="1200"/>
+            <a:t>Vérification des propriétés de connection</a:t>
+          </a:r>
+        </a:p>
+        <a:p>
+          <a:pPr marL="171450" lvl="1" indent="-171450" algn="l" defTabSz="711200">
+            <a:lnSpc>
+              <a:spcPct val="90000"/>
+            </a:lnSpc>
+            <a:spcBef>
+              <a:spcPct val="0"/>
+            </a:spcBef>
+            <a:spcAft>
+              <a:spcPct val="15000"/>
+            </a:spcAft>
+            <a:buChar char="••"/>
+          </a:pPr>
+          <a:r>
+            <a:rPr lang="fr-FR" sz="1600" kern="1200"/>
+            <a:t>Chargement du driver JDBC</a:t>
+          </a:r>
+        </a:p>
+        <a:p>
+          <a:pPr marL="171450" lvl="1" indent="-171450" algn="l" defTabSz="711200">
+            <a:lnSpc>
+              <a:spcPct val="90000"/>
+            </a:lnSpc>
+            <a:spcBef>
+              <a:spcPct val="0"/>
+            </a:spcBef>
+            <a:spcAft>
+              <a:spcPct val="15000"/>
+            </a:spcAft>
+            <a:buChar char="••"/>
+          </a:pPr>
+          <a:r>
+            <a:rPr lang="fr-FR" sz="1600" kern="1200"/>
+            <a:t>Implémentation du DAO</a:t>
+          </a:r>
+        </a:p>
+        <a:p>
+          <a:pPr lvl="0" algn="l" defTabSz="933450">
+            <a:lnSpc>
+              <a:spcPct val="90000"/>
+            </a:lnSpc>
+            <a:spcBef>
+              <a:spcPct val="0"/>
+            </a:spcBef>
+            <a:spcAft>
+              <a:spcPct val="35000"/>
+            </a:spcAft>
+          </a:pPr>
+          <a:r>
+            <a:rPr lang="fr-FR" sz="2100" b="1" kern="1200"/>
+            <a:t>FournisseurDAOImpl</a:t>
+          </a:r>
+        </a:p>
+        <a:p>
+          <a:pPr marL="171450" lvl="1" indent="-171450" algn="l" defTabSz="711200">
+            <a:lnSpc>
+              <a:spcPct val="90000"/>
+            </a:lnSpc>
+            <a:spcBef>
+              <a:spcPct val="0"/>
+            </a:spcBef>
+            <a:spcAft>
+              <a:spcPct val="15000"/>
+            </a:spcAft>
+            <a:buChar char="••"/>
+          </a:pPr>
+          <a:r>
+            <a:rPr lang="fr-FR" sz="1600" kern="1200"/>
+            <a:t>requetes</a:t>
+          </a:r>
+        </a:p>
+        <a:p>
+          <a:pPr marL="171450" lvl="1" indent="-171450" algn="l" defTabSz="711200">
+            <a:lnSpc>
+              <a:spcPct val="90000"/>
+            </a:lnSpc>
+            <a:spcBef>
+              <a:spcPct val="0"/>
+            </a:spcBef>
+            <a:spcAft>
+              <a:spcPct val="15000"/>
+            </a:spcAft>
+            <a:buChar char="••"/>
+          </a:pPr>
+          <a:r>
+            <a:rPr lang="fr-FR" sz="1600" kern="1200"/>
+            <a:t>mapping</a:t>
+          </a:r>
+        </a:p>
+        <a:p>
+          <a:pPr marL="171450" lvl="1" indent="-171450" algn="l" defTabSz="711200">
+            <a:lnSpc>
+              <a:spcPct val="90000"/>
+            </a:lnSpc>
+            <a:spcBef>
+              <a:spcPct val="0"/>
+            </a:spcBef>
+            <a:spcAft>
+              <a:spcPct val="15000"/>
+            </a:spcAft>
+            <a:buChar char="••"/>
+          </a:pPr>
+          <a:r>
+            <a:rPr lang="fr-FR" sz="1600" kern="1200"/>
+            <a:t>définition des méthodes de l'interface</a:t>
+          </a:r>
+        </a:p>
+        <a:p>
+          <a:pPr lvl="0" algn="l" defTabSz="933450">
+            <a:lnSpc>
+              <a:spcPct val="90000"/>
+            </a:lnSpc>
+            <a:spcBef>
+              <a:spcPct val="0"/>
+            </a:spcBef>
+            <a:spcAft>
+              <a:spcPct val="35000"/>
+            </a:spcAft>
+          </a:pPr>
+          <a:r>
+            <a:rPr lang="fr-FR" sz="2100" b="1" kern="1200"/>
+            <a:t>DAOUtilitaire</a:t>
+          </a:r>
+        </a:p>
+        <a:p>
+          <a:pPr marL="171450" lvl="1" indent="-171450" algn="l" defTabSz="711200">
+            <a:lnSpc>
+              <a:spcPct val="90000"/>
+            </a:lnSpc>
+            <a:spcBef>
+              <a:spcPct val="0"/>
+            </a:spcBef>
+            <a:spcAft>
+              <a:spcPct val="15000"/>
+            </a:spcAft>
+            <a:buChar char="••"/>
+          </a:pPr>
+          <a:r>
+            <a:rPr lang="fr-FR" sz="1600" kern="1200"/>
+            <a:t>fermetureSilencieuse du resultset</a:t>
+          </a:r>
+        </a:p>
+        <a:p>
+          <a:pPr marL="171450" lvl="1" indent="-171450" algn="l" defTabSz="711200">
+            <a:lnSpc>
+              <a:spcPct val="90000"/>
+            </a:lnSpc>
+            <a:spcBef>
+              <a:spcPct val="0"/>
+            </a:spcBef>
+            <a:spcAft>
+              <a:spcPct val="15000"/>
+            </a:spcAft>
+            <a:buChar char="••"/>
+          </a:pPr>
+          <a:r>
+            <a:rPr lang="fr-FR" sz="1600" kern="1200"/>
+            <a:t>fermetureSilencieuse du statement</a:t>
+          </a:r>
+        </a:p>
+        <a:p>
+          <a:pPr marL="171450" lvl="1" indent="-171450" algn="l" defTabSz="711200">
+            <a:lnSpc>
+              <a:spcPct val="90000"/>
+            </a:lnSpc>
+            <a:spcBef>
+              <a:spcPct val="0"/>
+            </a:spcBef>
+            <a:spcAft>
+              <a:spcPct val="15000"/>
+            </a:spcAft>
+            <a:buChar char="••"/>
+          </a:pPr>
+          <a:r>
+            <a:rPr lang="fr-FR" sz="1600" kern="1200"/>
+            <a:t>fermetureSilencieuse de la connexion</a:t>
+          </a:r>
+        </a:p>
+        <a:p>
+          <a:pPr marL="171450" lvl="1" indent="-171450" algn="l" defTabSz="711200">
+            <a:lnSpc>
+              <a:spcPct val="90000"/>
+            </a:lnSpc>
+            <a:spcBef>
+              <a:spcPct val="0"/>
+            </a:spcBef>
+            <a:spcAft>
+              <a:spcPct val="15000"/>
+            </a:spcAft>
+            <a:buChar char="••"/>
+          </a:pPr>
+          <a:r>
+            <a:rPr lang="fr-FR" sz="1600" kern="1200"/>
+            <a:t>initialisation des requetes préparées</a:t>
+          </a:r>
+        </a:p>
+        <a:p>
+          <a:pPr lvl="0" algn="l" defTabSz="933450">
+            <a:lnSpc>
+              <a:spcPct val="90000"/>
+            </a:lnSpc>
+            <a:spcBef>
+              <a:spcPct val="0"/>
+            </a:spcBef>
+            <a:spcAft>
+              <a:spcPct val="35000"/>
+            </a:spcAft>
+          </a:pPr>
+          <a:r>
+            <a:rPr lang="fr-FR" sz="2100" b="1" kern="1200"/>
+            <a:t>InitialisationDAO</a:t>
+          </a:r>
+        </a:p>
+      </dsp:txBody>
+      <dsp:txXfrm>
+        <a:off x="1816989" y="0"/>
+        <a:ext cx="3271909" cy="6543818"/>
       </dsp:txXfrm>
     </dsp:sp>
   </dsp:spTree>
@@ -23561,12 +24730,857 @@
 </dgm:layoutDef>
 </file>
 
-<file path=word/diagrams/quickStyle1.xml><?xml version="1.0" encoding="utf-8"?>
-<dgm:styleDef xmlns:dgm="http://schemas.openxmlformats.org/drawingml/2006/diagram" xmlns:a="http://schemas.openxmlformats.org/drawingml/2006/main" uniqueId="urn:microsoft.com/office/officeart/2005/8/quickstyle/3d1">
+<file path=word/diagrams/layout2.xml><?xml version="1.0" encoding="utf-8"?>
+<dgm:layoutDef xmlns:dgm="http://schemas.openxmlformats.org/drawingml/2006/diagram" xmlns:a="http://schemas.openxmlformats.org/drawingml/2006/main" uniqueId="urn:microsoft.com/office/officeart/2009/3/layout/PieProcess">
   <dgm:title val=""/>
   <dgm:desc val=""/>
   <dgm:catLst>
-    <dgm:cat type="3D" pri="11100"/>
+    <dgm:cat type="list" pri="8600"/>
+    <dgm:cat type="process" pri="4600"/>
+  </dgm:catLst>
+  <dgm:sampData>
+    <dgm:dataModel>
+      <dgm:ptLst>
+        <dgm:pt modelId="0" type="doc"/>
+        <dgm:pt modelId="10">
+          <dgm:prSet phldr="1"/>
+        </dgm:pt>
+        <dgm:pt modelId="11">
+          <dgm:prSet phldr="1"/>
+        </dgm:pt>
+        <dgm:pt modelId="20">
+          <dgm:prSet phldr="1"/>
+        </dgm:pt>
+        <dgm:pt modelId="21">
+          <dgm:prSet phldr="1"/>
+        </dgm:pt>
+        <dgm:pt modelId="30">
+          <dgm:prSet phldr="1"/>
+        </dgm:pt>
+        <dgm:pt modelId="31">
+          <dgm:prSet phldr="1"/>
+        </dgm:pt>
+      </dgm:ptLst>
+      <dgm:cxnLst>
+        <dgm:cxn modelId="40" srcId="0" destId="10" srcOrd="0" destOrd="0"/>
+        <dgm:cxn modelId="12" srcId="10" destId="11" srcOrd="0" destOrd="0"/>
+        <dgm:cxn modelId="50" srcId="0" destId="20" srcOrd="1" destOrd="0"/>
+        <dgm:cxn modelId="22" srcId="20" destId="21" srcOrd="0" destOrd="0"/>
+        <dgm:cxn modelId="60" srcId="0" destId="30" srcOrd="2" destOrd="0"/>
+        <dgm:cxn modelId="32" srcId="30" destId="31" srcOrd="0" destOrd="0"/>
+      </dgm:cxnLst>
+      <dgm:bg/>
+      <dgm:whole/>
+    </dgm:dataModel>
+  </dgm:sampData>
+  <dgm:styleData>
+    <dgm:dataModel>
+      <dgm:ptLst>
+        <dgm:pt modelId="0" type="doc"/>
+        <dgm:pt modelId="10">
+          <dgm:prSet phldr="1"/>
+        </dgm:pt>
+        <dgm:pt modelId="20">
+          <dgm:prSet phldr="1"/>
+        </dgm:pt>
+        <dgm:pt modelId="30">
+          <dgm:prSet phldr="1"/>
+        </dgm:pt>
+        <dgm:pt modelId="40">
+          <dgm:prSet phldr="1"/>
+        </dgm:pt>
+      </dgm:ptLst>
+      <dgm:cxnLst>
+        <dgm:cxn modelId="50" srcId="0" destId="10" srcOrd="0" destOrd="0"/>
+        <dgm:cxn modelId="60" srcId="0" destId="20" srcOrd="1" destOrd="0"/>
+        <dgm:cxn modelId="70" srcId="0" destId="30" srcOrd="2" destOrd="0"/>
+        <dgm:cxn modelId="80" srcId="0" destId="40" srcOrd="3" destOrd="0"/>
+      </dgm:cxnLst>
+      <dgm:bg/>
+      <dgm:whole/>
+    </dgm:dataModel>
+  </dgm:styleData>
+  <dgm:clrData>
+    <dgm:dataModel>
+      <dgm:ptLst>
+        <dgm:pt modelId="0" type="doc"/>
+        <dgm:pt modelId="10">
+          <dgm:prSet phldr="1"/>
+        </dgm:pt>
+        <dgm:pt modelId="20">
+          <dgm:prSet phldr="1"/>
+        </dgm:pt>
+        <dgm:pt modelId="30">
+          <dgm:prSet phldr="1"/>
+        </dgm:pt>
+        <dgm:pt modelId="40">
+          <dgm:prSet phldr="1"/>
+        </dgm:pt>
+      </dgm:ptLst>
+      <dgm:cxnLst>
+        <dgm:cxn modelId="50" srcId="0" destId="10" srcOrd="0" destOrd="0"/>
+        <dgm:cxn modelId="60" srcId="0" destId="20" srcOrd="1" destOrd="0"/>
+        <dgm:cxn modelId="70" srcId="0" destId="30" srcOrd="2" destOrd="0"/>
+        <dgm:cxn modelId="80" srcId="0" destId="40" srcOrd="3" destOrd="0"/>
+      </dgm:cxnLst>
+      <dgm:bg/>
+      <dgm:whole/>
+    </dgm:dataModel>
+  </dgm:clrData>
+  <dgm:layoutNode name="Name0">
+    <dgm:varLst>
+      <dgm:chMax val="7"/>
+      <dgm:chPref val="7"/>
+      <dgm:dir/>
+      <dgm:animOne val="branch"/>
+      <dgm:animLvl val="lvl"/>
+    </dgm:varLst>
+    <dgm:choose name="Name1">
+      <dgm:if name="Name2" func="var" arg="dir" op="equ" val="norm">
+        <dgm:alg type="lin">
+          <dgm:param type="linDir" val="fromL"/>
+        </dgm:alg>
+      </dgm:if>
+      <dgm:else name="Name3">
+        <dgm:alg type="lin">
+          <dgm:param type="linDir" val="fromR"/>
+        </dgm:alg>
+      </dgm:else>
+    </dgm:choose>
+    <dgm:shape xmlns:r="http://schemas.openxmlformats.org/officeDocument/2006/relationships" r:blip="">
+      <dgm:adjLst/>
+    </dgm:shape>
+    <dgm:constrLst>
+      <dgm:constr type="primFontSz" for="des" forName="Parent" val="65"/>
+      <dgm:constr type="primFontSz" for="des" forName="Child" refType="primFontSz" refFor="des" refForName="Parent" op="lte"/>
+      <dgm:constr type="w" for="ch" forName="composite" refType="w"/>
+      <dgm:constr type="h" for="ch" forName="composite" refType="h"/>
+      <dgm:constr type="w" for="ch" forName="ParentComposite" refType="w" fact="0.5"/>
+      <dgm:constr type="h" for="ch" forName="ParentComposite" refType="h"/>
+      <dgm:constr type="w" for="ch" forName="negSibTrans" refType="h" refFor="ch" refForName="composite" fact="-0.075"/>
+      <dgm:constr type="w" for="ch" forName="sibTrans" refType="w" refFor="ch" refForName="composite" fact="0.0425"/>
+    </dgm:constrLst>
+    <dgm:forEach name="nodesForEach" axis="ch" ptType="node" cnt="7">
+      <dgm:layoutNode name="ParentComposite">
+        <dgm:alg type="composite">
+          <dgm:param type="ar" val="0.25"/>
+        </dgm:alg>
+        <dgm:shape xmlns:r="http://schemas.openxmlformats.org/officeDocument/2006/relationships" r:blip="">
+          <dgm:adjLst/>
+        </dgm:shape>
+        <dgm:choose name="Name4">
+          <dgm:if name="Name5" func="var" arg="dir" op="equ" val="norm">
+            <dgm:constrLst>
+              <dgm:constr type="l" for="ch" forName="Parent" refType="w" fact="0"/>
+              <dgm:constr type="t" for="ch" forName="Parent" refType="h" fact="0.275"/>
+              <dgm:constr type="w" for="ch" forName="Parent" refType="w" fact="0.6"/>
+              <dgm:constr type="h" for="ch" forName="Parent" refType="h" fact="0.725"/>
+              <dgm:constr type="l" for="ch" forName="Chord" refType="w" fact="0"/>
+              <dgm:constr type="t" for="ch" forName="Chord" refType="h" fact="0"/>
+              <dgm:constr type="w" for="ch" forName="Chord" refType="w"/>
+              <dgm:constr type="h" for="ch" forName="Chord" refType="h" fact="0.25"/>
+              <dgm:constr type="l" for="ch" forName="Pie" refType="w" fact="0.1"/>
+              <dgm:constr type="t" for="ch" forName="Pie" refType="h" fact="0.025"/>
+              <dgm:constr type="w" for="ch" forName="Pie" refType="w" fact="0.8"/>
+              <dgm:constr type="h" for="ch" forName="Pie" refType="h" fact="0.2"/>
+            </dgm:constrLst>
+          </dgm:if>
+          <dgm:else name="Name6">
+            <dgm:constrLst>
+              <dgm:constr type="r" for="ch" forName="Parent" refType="w"/>
+              <dgm:constr type="t" for="ch" forName="Parent" refType="h" fact="0.275"/>
+              <dgm:constr type="w" for="ch" forName="Parent" refType="w" fact="0.6"/>
+              <dgm:constr type="h" for="ch" forName="Parent" refType="h" fact="0.725"/>
+              <dgm:constr type="r" for="ch" forName="Chord" refType="w"/>
+              <dgm:constr type="t" for="ch" forName="Chord" refType="h" fact="0"/>
+              <dgm:constr type="w" for="ch" forName="Chord" refType="w"/>
+              <dgm:constr type="h" for="ch" forName="Chord" refType="h" fact="0.25"/>
+              <dgm:constr type="r" for="ch" forName="Pie" refType="w" fact="0.9"/>
+              <dgm:constr type="t" for="ch" forName="Pie" refType="h" fact="0.025"/>
+              <dgm:constr type="w" for="ch" forName="Pie" refType="w" fact="0.8"/>
+              <dgm:constr type="h" for="ch" forName="Pie" refType="h" fact="0.2"/>
+            </dgm:constrLst>
+          </dgm:else>
+        </dgm:choose>
+        <dgm:layoutNode name="Chord" styleLbl="bgShp">
+          <dgm:alg type="sp"/>
+          <dgm:choose name="Name7">
+            <dgm:if name="Name8" func="var" arg="dir" op="equ" val="norm">
+              <dgm:shape xmlns:r="http://schemas.openxmlformats.org/officeDocument/2006/relationships" type="chord" r:blip="">
+                <dgm:adjLst>
+                  <dgm:adj idx="1" val="80"/>
+                  <dgm:adj idx="2" val="-80"/>
+                </dgm:adjLst>
+              </dgm:shape>
+            </dgm:if>
+            <dgm:else name="Name9">
+              <dgm:shape xmlns:r="http://schemas.openxmlformats.org/officeDocument/2006/relationships" rot="180" type="chord" r:blip="">
+                <dgm:adjLst>
+                  <dgm:adj idx="1" val="80"/>
+                  <dgm:adj idx="2" val="-80"/>
+                </dgm:adjLst>
+              </dgm:shape>
+            </dgm:else>
+          </dgm:choose>
+          <dgm:presOf/>
+        </dgm:layoutNode>
+        <dgm:layoutNode name="Pie" styleLbl="alignNode1">
+          <dgm:alg type="sp"/>
+          <dgm:choose name="Name10">
+            <dgm:if name="Name11" func="var" arg="dir" op="equ" val="norm">
+              <dgm:choose name="Name12">
+                <dgm:if name="Name13" axis="precedSib" ptType="node" func="cnt" op="equ" val="0">
+                  <dgm:choose name="Name14">
+                    <dgm:if name="Name15" axis="followSib" ptType="node" func="cnt" op="equ" val="0">
+                      <dgm:shape xmlns:r="http://schemas.openxmlformats.org/officeDocument/2006/relationships" type="pie" r:blip="">
+                        <dgm:adjLst>
+                          <dgm:adj idx="1" val="90"/>
+                          <dgm:adj idx="2" val="-90"/>
+                        </dgm:adjLst>
+                      </dgm:shape>
+                    </dgm:if>
+                    <dgm:if name="Name16" axis="followSib" ptType="node" func="cnt" op="equ" val="1">
+                      <dgm:shape xmlns:r="http://schemas.openxmlformats.org/officeDocument/2006/relationships" type="pie" r:blip="">
+                        <dgm:adjLst>
+                          <dgm:adj idx="1" val="180"/>
+                          <dgm:adj idx="2" val="-90"/>
+                        </dgm:adjLst>
+                      </dgm:shape>
+                    </dgm:if>
+                    <dgm:if name="Name17" axis="followSib" ptType="node" func="cnt" op="equ" val="2">
+                      <dgm:shape xmlns:r="http://schemas.openxmlformats.org/officeDocument/2006/relationships" type="pie" r:blip="">
+                        <dgm:adjLst>
+                          <dgm:adj idx="1" val="-150"/>
+                          <dgm:adj idx="2" val="-90"/>
+                        </dgm:adjLst>
+                      </dgm:shape>
+                    </dgm:if>
+                    <dgm:if name="Name18" axis="followSib" ptType="node" func="cnt" op="equ" val="3">
+                      <dgm:shape xmlns:r="http://schemas.openxmlformats.org/officeDocument/2006/relationships" type="pie" r:blip="">
+                        <dgm:adjLst>
+                          <dgm:adj idx="1" val="-135"/>
+                          <dgm:adj idx="2" val="-90"/>
+                        </dgm:adjLst>
+                      </dgm:shape>
+                    </dgm:if>
+                    <dgm:if name="Name19" axis="followSib" ptType="node" func="cnt" op="equ" val="4">
+                      <dgm:shape xmlns:r="http://schemas.openxmlformats.org/officeDocument/2006/relationships" type="pie" r:blip="">
+                        <dgm:adjLst>
+                          <dgm:adj idx="1" val="-126"/>
+                          <dgm:adj idx="2" val="-90"/>
+                        </dgm:adjLst>
+                      </dgm:shape>
+                    </dgm:if>
+                    <dgm:if name="Name20" axis="followSib" ptType="node" func="cnt" op="equ" val="5">
+                      <dgm:shape xmlns:r="http://schemas.openxmlformats.org/officeDocument/2006/relationships" type="pie" r:blip="">
+                        <dgm:adjLst>
+                          <dgm:adj idx="1" val="-120"/>
+                          <dgm:adj idx="2" val="-90"/>
+                        </dgm:adjLst>
+                      </dgm:shape>
+                    </dgm:if>
+                    <dgm:else name="Name21">
+                      <dgm:shape xmlns:r="http://schemas.openxmlformats.org/officeDocument/2006/relationships" type="pie" r:blip="">
+                        <dgm:adjLst>
+                          <dgm:adj idx="1" val="-115.7143"/>
+                          <dgm:adj idx="2" val="-90"/>
+                        </dgm:adjLst>
+                      </dgm:shape>
+                    </dgm:else>
+                  </dgm:choose>
+                </dgm:if>
+                <dgm:if name="Name22" axis="precedSib" ptType="node" func="cnt" op="equ" val="1">
+                  <dgm:choose name="Name23">
+                    <dgm:if name="Name24" axis="followSib" ptType="node" func="cnt" op="equ" val="0">
+                      <dgm:shape xmlns:r="http://schemas.openxmlformats.org/officeDocument/2006/relationships" type="pie" r:blip="">
+                        <dgm:adjLst>
+                          <dgm:adj idx="1" val="90"/>
+                          <dgm:adj idx="2" val="-90"/>
+                        </dgm:adjLst>
+                      </dgm:shape>
+                    </dgm:if>
+                    <dgm:if name="Name25" axis="followSib" ptType="node" func="cnt" op="equ" val="1">
+                      <dgm:shape xmlns:r="http://schemas.openxmlformats.org/officeDocument/2006/relationships" type="pie" r:blip="">
+                        <dgm:adjLst>
+                          <dgm:adj idx="1" val="150"/>
+                          <dgm:adj idx="2" val="-90"/>
+                        </dgm:adjLst>
+                      </dgm:shape>
+                    </dgm:if>
+                    <dgm:if name="Name26" axis="followSib" ptType="node" func="cnt" op="equ" val="2">
+                      <dgm:shape xmlns:r="http://schemas.openxmlformats.org/officeDocument/2006/relationships" type="pie" r:blip="">
+                        <dgm:adjLst>
+                          <dgm:adj idx="1" val="180"/>
+                          <dgm:adj idx="2" val="-90"/>
+                        </dgm:adjLst>
+                      </dgm:shape>
+                    </dgm:if>
+                    <dgm:if name="Name27" axis="followSib" ptType="node" func="cnt" op="equ" val="3">
+                      <dgm:shape xmlns:r="http://schemas.openxmlformats.org/officeDocument/2006/relationships" type="pie" r:blip="">
+                        <dgm:adjLst>
+                          <dgm:adj idx="1" val="-162"/>
+                          <dgm:adj idx="2" val="-90"/>
+                        </dgm:adjLst>
+                      </dgm:shape>
+                    </dgm:if>
+                    <dgm:if name="Name28" axis="followSib" ptType="node" func="cnt" op="equ" val="4">
+                      <dgm:shape xmlns:r="http://schemas.openxmlformats.org/officeDocument/2006/relationships" type="pie" r:blip="">
+                        <dgm:adjLst>
+                          <dgm:adj idx="1" val="-150"/>
+                          <dgm:adj idx="2" val="-90"/>
+                        </dgm:adjLst>
+                      </dgm:shape>
+                    </dgm:if>
+                    <dgm:else name="Name29">
+                      <dgm:shape xmlns:r="http://schemas.openxmlformats.org/officeDocument/2006/relationships" type="pie" r:blip="">
+                        <dgm:adjLst>
+                          <dgm:adj idx="1" val="-141.4286"/>
+                          <dgm:adj idx="2" val="-90"/>
+                        </dgm:adjLst>
+                      </dgm:shape>
+                    </dgm:else>
+                  </dgm:choose>
+                </dgm:if>
+                <dgm:if name="Name30" axis="precedSib" ptType="node" func="cnt" op="equ" val="2">
+                  <dgm:choose name="Name31">
+                    <dgm:if name="Name32" axis="followSib" ptType="node" func="cnt" op="equ" val="0">
+                      <dgm:shape xmlns:r="http://schemas.openxmlformats.org/officeDocument/2006/relationships" type="pie" r:blip="">
+                        <dgm:adjLst>
+                          <dgm:adj idx="1" val="90"/>
+                          <dgm:adj idx="2" val="-90"/>
+                        </dgm:adjLst>
+                      </dgm:shape>
+                    </dgm:if>
+                    <dgm:if name="Name33" axis="followSib" ptType="node" func="cnt" op="equ" val="1">
+                      <dgm:shape xmlns:r="http://schemas.openxmlformats.org/officeDocument/2006/relationships" type="pie" r:blip="">
+                        <dgm:adjLst>
+                          <dgm:adj idx="1" val="135"/>
+                          <dgm:adj idx="2" val="-90"/>
+                        </dgm:adjLst>
+                      </dgm:shape>
+                    </dgm:if>
+                    <dgm:if name="Name34" axis="followSib" ptType="node" func="cnt" op="equ" val="2">
+                      <dgm:shape xmlns:r="http://schemas.openxmlformats.org/officeDocument/2006/relationships" type="pie" r:blip="">
+                        <dgm:adjLst>
+                          <dgm:adj idx="1" val="162"/>
+                          <dgm:adj idx="2" val="-90"/>
+                        </dgm:adjLst>
+                      </dgm:shape>
+                    </dgm:if>
+                    <dgm:if name="Name35" axis="followSib" ptType="node" func="cnt" op="equ" val="3">
+                      <dgm:shape xmlns:r="http://schemas.openxmlformats.org/officeDocument/2006/relationships" type="pie" r:blip="">
+                        <dgm:adjLst>
+                          <dgm:adj idx="1" val="180"/>
+                          <dgm:adj idx="2" val="-90"/>
+                        </dgm:adjLst>
+                      </dgm:shape>
+                    </dgm:if>
+                    <dgm:else name="Name36">
+                      <dgm:shape xmlns:r="http://schemas.openxmlformats.org/officeDocument/2006/relationships" type="pie" r:blip="">
+                        <dgm:adjLst>
+                          <dgm:adj idx="1" val="-167.1429"/>
+                          <dgm:adj idx="2" val="-90"/>
+                        </dgm:adjLst>
+                      </dgm:shape>
+                    </dgm:else>
+                  </dgm:choose>
+                </dgm:if>
+                <dgm:if name="Name37" axis="precedSib" ptType="node" func="cnt" op="equ" val="3">
+                  <dgm:choose name="Name38">
+                    <dgm:if name="Name39" axis="followSib" ptType="node" func="cnt" op="equ" val="0">
+                      <dgm:shape xmlns:r="http://schemas.openxmlformats.org/officeDocument/2006/relationships" type="pie" r:blip="">
+                        <dgm:adjLst>
+                          <dgm:adj idx="1" val="90"/>
+                          <dgm:adj idx="2" val="-90"/>
+                        </dgm:adjLst>
+                      </dgm:shape>
+                    </dgm:if>
+                    <dgm:if name="Name40" axis="followSib" ptType="node" func="cnt" op="equ" val="1">
+                      <dgm:shape xmlns:r="http://schemas.openxmlformats.org/officeDocument/2006/relationships" type="pie" r:blip="">
+                        <dgm:adjLst>
+                          <dgm:adj idx="1" val="126"/>
+                          <dgm:adj idx="2" val="-90"/>
+                        </dgm:adjLst>
+                      </dgm:shape>
+                    </dgm:if>
+                    <dgm:if name="Name41" axis="followSib" ptType="node" func="cnt" op="equ" val="2">
+                      <dgm:shape xmlns:r="http://schemas.openxmlformats.org/officeDocument/2006/relationships" type="pie" r:blip="">
+                        <dgm:adjLst>
+                          <dgm:adj idx="1" val="150"/>
+                          <dgm:adj idx="2" val="-90"/>
+                        </dgm:adjLst>
+                      </dgm:shape>
+                    </dgm:if>
+                    <dgm:else name="Name42">
+                      <dgm:shape xmlns:r="http://schemas.openxmlformats.org/officeDocument/2006/relationships" type="pie" r:blip="">
+                        <dgm:adjLst>
+                          <dgm:adj idx="1" val="167.1429"/>
+                          <dgm:adj idx="2" val="-90"/>
+                        </dgm:adjLst>
+                      </dgm:shape>
+                    </dgm:else>
+                  </dgm:choose>
+                </dgm:if>
+                <dgm:if name="Name43" axis="precedSib" ptType="node" func="cnt" op="equ" val="4">
+                  <dgm:choose name="Name44">
+                    <dgm:if name="Name45" axis="followSib" ptType="node" func="cnt" op="equ" val="0">
+                      <dgm:shape xmlns:r="http://schemas.openxmlformats.org/officeDocument/2006/relationships" type="pie" r:blip="">
+                        <dgm:adjLst>
+                          <dgm:adj idx="1" val="90"/>
+                          <dgm:adj idx="2" val="-90"/>
+                        </dgm:adjLst>
+                      </dgm:shape>
+                    </dgm:if>
+                    <dgm:if name="Name46" axis="followSib" ptType="node" func="cnt" op="equ" val="1">
+                      <dgm:shape xmlns:r="http://schemas.openxmlformats.org/officeDocument/2006/relationships" type="pie" r:blip="">
+                        <dgm:adjLst>
+                          <dgm:adj idx="1" val="120"/>
+                          <dgm:adj idx="2" val="-90"/>
+                        </dgm:adjLst>
+                      </dgm:shape>
+                    </dgm:if>
+                    <dgm:else name="Name47">
+                      <dgm:shape xmlns:r="http://schemas.openxmlformats.org/officeDocument/2006/relationships" type="pie" r:blip="">
+                        <dgm:adjLst>
+                          <dgm:adj idx="1" val="141.4286"/>
+                          <dgm:adj idx="2" val="-90"/>
+                        </dgm:adjLst>
+                      </dgm:shape>
+                    </dgm:else>
+                  </dgm:choose>
+                </dgm:if>
+                <dgm:if name="Name48" axis="precedSib" ptType="node" func="cnt" op="equ" val="5">
+                  <dgm:choose name="Name49">
+                    <dgm:if name="Name50" axis="followSib" ptType="node" func="cnt" op="equ" val="0">
+                      <dgm:shape xmlns:r="http://schemas.openxmlformats.org/officeDocument/2006/relationships" type="pie" r:blip="">
+                        <dgm:adjLst>
+                          <dgm:adj idx="1" val="90"/>
+                          <dgm:adj idx="2" val="-90"/>
+                        </dgm:adjLst>
+                      </dgm:shape>
+                    </dgm:if>
+                    <dgm:else name="Name51">
+                      <dgm:shape xmlns:r="http://schemas.openxmlformats.org/officeDocument/2006/relationships" type="pie" r:blip="">
+                        <dgm:adjLst>
+                          <dgm:adj idx="1" val="115.7143"/>
+                          <dgm:adj idx="2" val="-90"/>
+                        </dgm:adjLst>
+                      </dgm:shape>
+                    </dgm:else>
+                  </dgm:choose>
+                </dgm:if>
+                <dgm:else name="Name52">
+                  <dgm:shape xmlns:r="http://schemas.openxmlformats.org/officeDocument/2006/relationships" type="pie" r:blip="">
+                    <dgm:adjLst>
+                      <dgm:adj idx="1" val="90"/>
+                      <dgm:adj idx="2" val="-90"/>
+                    </dgm:adjLst>
+                  </dgm:shape>
+                </dgm:else>
+              </dgm:choose>
+            </dgm:if>
+            <dgm:else name="Name53">
+              <dgm:choose name="Name54">
+                <dgm:if name="Name55" axis="precedSib" ptType="node" func="cnt" op="equ" val="0">
+                  <dgm:choose name="Name56">
+                    <dgm:if name="Name57" axis="followSib" ptType="node" func="cnt" op="equ" val="0">
+                      <dgm:shape xmlns:r="http://schemas.openxmlformats.org/officeDocument/2006/relationships" rot="180" type="pie" r:blip="">
+                        <dgm:adjLst>
+                          <dgm:adj idx="1" val="90"/>
+                          <dgm:adj idx="2" val="-90"/>
+                        </dgm:adjLst>
+                      </dgm:shape>
+                    </dgm:if>
+                    <dgm:if name="Name58" axis="followSib" ptType="node" func="cnt" op="equ" val="1">
+                      <dgm:shape xmlns:r="http://schemas.openxmlformats.org/officeDocument/2006/relationships" rot="180" type="pie" r:blip="">
+                        <dgm:adjLst>
+                          <dgm:adj idx="1" val="90"/>
+                          <dgm:adj idx="2" val="180"/>
+                        </dgm:adjLst>
+                      </dgm:shape>
+                    </dgm:if>
+                    <dgm:if name="Name59" axis="followSib" ptType="node" func="cnt" op="equ" val="2">
+                      <dgm:shape xmlns:r="http://schemas.openxmlformats.org/officeDocument/2006/relationships" rot="180" type="pie" r:blip="">
+                        <dgm:adjLst>
+                          <dgm:adj idx="1" val="90"/>
+                          <dgm:adj idx="2" val="150"/>
+                        </dgm:adjLst>
+                      </dgm:shape>
+                    </dgm:if>
+                    <dgm:if name="Name60" axis="followSib" ptType="node" func="cnt" op="equ" val="3">
+                      <dgm:shape xmlns:r="http://schemas.openxmlformats.org/officeDocument/2006/relationships" rot="180" type="pie" r:blip="">
+                        <dgm:adjLst>
+                          <dgm:adj idx="1" val="90"/>
+                          <dgm:adj idx="2" val="135"/>
+                        </dgm:adjLst>
+                      </dgm:shape>
+                    </dgm:if>
+                    <dgm:if name="Name61" axis="followSib" ptType="node" func="cnt" op="equ" val="4">
+                      <dgm:shape xmlns:r="http://schemas.openxmlformats.org/officeDocument/2006/relationships" rot="180" type="pie" r:blip="">
+                        <dgm:adjLst>
+                          <dgm:adj idx="1" val="90"/>
+                          <dgm:adj idx="2" val="126"/>
+                        </dgm:adjLst>
+                      </dgm:shape>
+                    </dgm:if>
+                    <dgm:if name="Name62" axis="followSib" ptType="node" func="cnt" op="equ" val="5">
+                      <dgm:shape xmlns:r="http://schemas.openxmlformats.org/officeDocument/2006/relationships" rot="180" type="pie" r:blip="">
+                        <dgm:adjLst>
+                          <dgm:adj idx="1" val="90"/>
+                          <dgm:adj idx="2" val="120"/>
+                        </dgm:adjLst>
+                      </dgm:shape>
+                    </dgm:if>
+                    <dgm:else name="Name63">
+                      <dgm:shape xmlns:r="http://schemas.openxmlformats.org/officeDocument/2006/relationships" rot="180" type="pie" r:blip="">
+                        <dgm:adjLst>
+                          <dgm:adj idx="1" val="90"/>
+                          <dgm:adj idx="2" val="115.7143"/>
+                        </dgm:adjLst>
+                      </dgm:shape>
+                    </dgm:else>
+                  </dgm:choose>
+                </dgm:if>
+                <dgm:if name="Name64" axis="precedSib" ptType="node" func="cnt" op="equ" val="1">
+                  <dgm:choose name="Name65">
+                    <dgm:if name="Name66" axis="followSib" ptType="node" func="cnt" op="equ" val="0">
+                      <dgm:shape xmlns:r="http://schemas.openxmlformats.org/officeDocument/2006/relationships" rot="180" type="pie" r:blip="">
+                        <dgm:adjLst>
+                          <dgm:adj idx="1" val="90"/>
+                          <dgm:adj idx="2" val="-90"/>
+                        </dgm:adjLst>
+                      </dgm:shape>
+                    </dgm:if>
+                    <dgm:if name="Name67" axis="followSib" ptType="node" func="cnt" op="equ" val="1">
+                      <dgm:shape xmlns:r="http://schemas.openxmlformats.org/officeDocument/2006/relationships" rot="180" type="pie" r:blip="">
+                        <dgm:adjLst>
+                          <dgm:adj idx="1" val="90"/>
+                          <dgm:adj idx="2" val="-150"/>
+                        </dgm:adjLst>
+                      </dgm:shape>
+                    </dgm:if>
+                    <dgm:if name="Name68" axis="followSib" ptType="node" func="cnt" op="equ" val="2">
+                      <dgm:shape xmlns:r="http://schemas.openxmlformats.org/officeDocument/2006/relationships" rot="180" type="pie" r:blip="">
+                        <dgm:adjLst>
+                          <dgm:adj idx="1" val="90"/>
+                          <dgm:adj idx="2" val="180"/>
+                        </dgm:adjLst>
+                      </dgm:shape>
+                    </dgm:if>
+                    <dgm:if name="Name69" axis="followSib" ptType="node" func="cnt" op="equ" val="3">
+                      <dgm:shape xmlns:r="http://schemas.openxmlformats.org/officeDocument/2006/relationships" rot="180" type="pie" r:blip="">
+                        <dgm:adjLst>
+                          <dgm:adj idx="1" val="90"/>
+                          <dgm:adj idx="2" val="162"/>
+                        </dgm:adjLst>
+                      </dgm:shape>
+                    </dgm:if>
+                    <dgm:if name="Name70" axis="followSib" ptType="node" func="cnt" op="equ" val="4">
+                      <dgm:shape xmlns:r="http://schemas.openxmlformats.org/officeDocument/2006/relationships" rot="180" type="pie" r:blip="">
+                        <dgm:adjLst>
+                          <dgm:adj idx="1" val="90"/>
+                          <dgm:adj idx="2" val="150"/>
+                        </dgm:adjLst>
+                      </dgm:shape>
+                    </dgm:if>
+                    <dgm:else name="Name71">
+                      <dgm:shape xmlns:r="http://schemas.openxmlformats.org/officeDocument/2006/relationships" rot="180" type="pie" r:blip="">
+                        <dgm:adjLst>
+                          <dgm:adj idx="1" val="90"/>
+                          <dgm:adj idx="2" val="141.4286"/>
+                        </dgm:adjLst>
+                      </dgm:shape>
+                    </dgm:else>
+                  </dgm:choose>
+                </dgm:if>
+                <dgm:if name="Name72" axis="precedSib" ptType="node" func="cnt" op="equ" val="2">
+                  <dgm:choose name="Name73">
+                    <dgm:if name="Name74" axis="followSib" ptType="node" func="cnt" op="equ" val="0">
+                      <dgm:shape xmlns:r="http://schemas.openxmlformats.org/officeDocument/2006/relationships" rot="180" type="pie" r:blip="">
+                        <dgm:adjLst>
+                          <dgm:adj idx="1" val="90"/>
+                          <dgm:adj idx="2" val="-90"/>
+                        </dgm:adjLst>
+                      </dgm:shape>
+                    </dgm:if>
+                    <dgm:if name="Name75" axis="followSib" ptType="node" func="cnt" op="equ" val="1">
+                      <dgm:shape xmlns:r="http://schemas.openxmlformats.org/officeDocument/2006/relationships" rot="180" type="pie" r:blip="">
+                        <dgm:adjLst>
+                          <dgm:adj idx="1" val="90"/>
+                          <dgm:adj idx="2" val="-135"/>
+                        </dgm:adjLst>
+                      </dgm:shape>
+                    </dgm:if>
+                    <dgm:if name="Name76" axis="followSib" ptType="node" func="cnt" op="equ" val="2">
+                      <dgm:shape xmlns:r="http://schemas.openxmlformats.org/officeDocument/2006/relationships" rot="180" type="pie" r:blip="">
+                        <dgm:adjLst>
+                          <dgm:adj idx="1" val="90"/>
+                          <dgm:adj idx="2" val="-162"/>
+                        </dgm:adjLst>
+                      </dgm:shape>
+                    </dgm:if>
+                    <dgm:if name="Name77" axis="followSib" ptType="node" func="cnt" op="equ" val="3">
+                      <dgm:shape xmlns:r="http://schemas.openxmlformats.org/officeDocument/2006/relationships" rot="180" type="pie" r:blip="">
+                        <dgm:adjLst>
+                          <dgm:adj idx="1" val="90"/>
+                          <dgm:adj idx="2" val="180"/>
+                        </dgm:adjLst>
+                      </dgm:shape>
+                    </dgm:if>
+                    <dgm:else name="Name78">
+                      <dgm:shape xmlns:r="http://schemas.openxmlformats.org/officeDocument/2006/relationships" rot="180" type="pie" r:blip="">
+                        <dgm:adjLst>
+                          <dgm:adj idx="1" val="90"/>
+                          <dgm:adj idx="2" val="167.1429"/>
+                        </dgm:adjLst>
+                      </dgm:shape>
+                    </dgm:else>
+                  </dgm:choose>
+                </dgm:if>
+                <dgm:if name="Name79" axis="precedSib" ptType="node" func="cnt" op="equ" val="3">
+                  <dgm:choose name="Name80">
+                    <dgm:if name="Name81" axis="followSib" ptType="node" func="cnt" op="equ" val="0">
+                      <dgm:shape xmlns:r="http://schemas.openxmlformats.org/officeDocument/2006/relationships" rot="180" type="pie" r:blip="">
+                        <dgm:adjLst>
+                          <dgm:adj idx="1" val="90"/>
+                          <dgm:adj idx="2" val="-90"/>
+                        </dgm:adjLst>
+                      </dgm:shape>
+                    </dgm:if>
+                    <dgm:if name="Name82" axis="followSib" ptType="node" func="cnt" op="equ" val="1">
+                      <dgm:shape xmlns:r="http://schemas.openxmlformats.org/officeDocument/2006/relationships" rot="180" type="pie" r:blip="">
+                        <dgm:adjLst>
+                          <dgm:adj idx="1" val="90"/>
+                          <dgm:adj idx="2" val="-126"/>
+                        </dgm:adjLst>
+                      </dgm:shape>
+                    </dgm:if>
+                    <dgm:if name="Name83" axis="followSib" ptType="node" func="cnt" op="equ" val="2">
+                      <dgm:shape xmlns:r="http://schemas.openxmlformats.org/officeDocument/2006/relationships" rot="180" type="pie" r:blip="">
+                        <dgm:adjLst>
+                          <dgm:adj idx="1" val="90"/>
+                          <dgm:adj idx="2" val="-150"/>
+                        </dgm:adjLst>
+                      </dgm:shape>
+                    </dgm:if>
+                    <dgm:else name="Name84">
+                      <dgm:shape xmlns:r="http://schemas.openxmlformats.org/officeDocument/2006/relationships" rot="180" type="pie" r:blip="">
+                        <dgm:adjLst>
+                          <dgm:adj idx="1" val="90"/>
+                          <dgm:adj idx="2" val="-167.1429"/>
+                        </dgm:adjLst>
+                      </dgm:shape>
+                    </dgm:else>
+                  </dgm:choose>
+                </dgm:if>
+                <dgm:if name="Name85" axis="precedSib" ptType="node" func="cnt" op="equ" val="4">
+                  <dgm:choose name="Name86">
+                    <dgm:if name="Name87" axis="followSib" ptType="node" func="cnt" op="equ" val="0">
+                      <dgm:shape xmlns:r="http://schemas.openxmlformats.org/officeDocument/2006/relationships" rot="180" type="pie" r:blip="">
+                        <dgm:adjLst>
+                          <dgm:adj idx="1" val="90"/>
+                          <dgm:adj idx="2" val="-90"/>
+                        </dgm:adjLst>
+                      </dgm:shape>
+                    </dgm:if>
+                    <dgm:if name="Name88" axis="followSib" ptType="node" func="cnt" op="equ" val="1">
+                      <dgm:shape xmlns:r="http://schemas.openxmlformats.org/officeDocument/2006/relationships" rot="180" type="pie" r:blip="">
+                        <dgm:adjLst>
+                          <dgm:adj idx="1" val="90"/>
+                          <dgm:adj idx="2" val="-120"/>
+                        </dgm:adjLst>
+                      </dgm:shape>
+                    </dgm:if>
+                    <dgm:else name="Name89">
+                      <dgm:shape xmlns:r="http://schemas.openxmlformats.org/officeDocument/2006/relationships" rot="180" type="pie" r:blip="">
+                        <dgm:adjLst>
+                          <dgm:adj idx="1" val="90"/>
+                          <dgm:adj idx="2" val="-141.4286"/>
+                        </dgm:adjLst>
+                      </dgm:shape>
+                    </dgm:else>
+                  </dgm:choose>
+                </dgm:if>
+                <dgm:if name="Name90" axis="precedSib" ptType="node" func="cnt" op="equ" val="5">
+                  <dgm:choose name="Name91">
+                    <dgm:if name="Name92" axis="followSib" ptType="node" func="cnt" op="equ" val="0">
+                      <dgm:shape xmlns:r="http://schemas.openxmlformats.org/officeDocument/2006/relationships" rot="180" type="pie" r:blip="">
+                        <dgm:adjLst>
+                          <dgm:adj idx="1" val="90"/>
+                          <dgm:adj idx="2" val="-90"/>
+                        </dgm:adjLst>
+                      </dgm:shape>
+                    </dgm:if>
+                    <dgm:else name="Name93">
+                      <dgm:shape xmlns:r="http://schemas.openxmlformats.org/officeDocument/2006/relationships" rot="180" type="pie" r:blip="">
+                        <dgm:adjLst>
+                          <dgm:adj idx="1" val="90"/>
+                          <dgm:adj idx="2" val="-115.7143"/>
+                        </dgm:adjLst>
+                      </dgm:shape>
+                    </dgm:else>
+                  </dgm:choose>
+                </dgm:if>
+                <dgm:else name="Name94">
+                  <dgm:shape xmlns:r="http://schemas.openxmlformats.org/officeDocument/2006/relationships" rot="180" type="pie" r:blip="">
+                    <dgm:adjLst>
+                      <dgm:adj idx="1" val="90"/>
+                      <dgm:adj idx="2" val="-90"/>
+                    </dgm:adjLst>
+                  </dgm:shape>
+                </dgm:else>
+              </dgm:choose>
+            </dgm:else>
+          </dgm:choose>
+          <dgm:presOf/>
+        </dgm:layoutNode>
+        <dgm:layoutNode name="Parent" styleLbl="revTx">
+          <dgm:varLst>
+            <dgm:chMax val="1"/>
+            <dgm:chPref val="1"/>
+            <dgm:bulletEnabled val="1"/>
+          </dgm:varLst>
+          <dgm:choose name="Name95">
+            <dgm:if name="Name96" func="var" arg="dir" op="equ" val="norm">
+              <dgm:alg type="tx">
+                <dgm:param type="parTxLTRAlign" val="r"/>
+                <dgm:param type="parTxRTLAlign" val="r"/>
+                <dgm:param type="shpTxLTRAlignCh" val="r"/>
+                <dgm:param type="shpTxRTLAlignCh" val="r"/>
+                <dgm:param type="txAnchorVert" val="b"/>
+                <dgm:param type="autoTxRot" val="grav"/>
+              </dgm:alg>
+            </dgm:if>
+            <dgm:else name="Name97">
+              <dgm:alg type="tx">
+                <dgm:param type="parTxLTRAlign" val="l"/>
+                <dgm:param type="parTxRTLAlign" val="l"/>
+                <dgm:param type="shpTxLTRAlignCh" val="l"/>
+                <dgm:param type="shpTxRTLAlignCh" val="l"/>
+                <dgm:param type="txAnchorVert" val="b"/>
+                <dgm:param type="autoTxRot" val="grav"/>
+              </dgm:alg>
+            </dgm:else>
+          </dgm:choose>
+          <dgm:choose name="Name98">
+            <dgm:if name="Name99" func="var" arg="dir" op="equ" val="norm">
+              <dgm:shape xmlns:r="http://schemas.openxmlformats.org/officeDocument/2006/relationships" rot="-90" type="rect" r:blip="">
+                <dgm:adjLst/>
+              </dgm:shape>
+            </dgm:if>
+            <dgm:else name="Name100">
+              <dgm:shape xmlns:r="http://schemas.openxmlformats.org/officeDocument/2006/relationships" rot="90" type="rect" r:blip="">
+                <dgm:adjLst/>
+              </dgm:shape>
+            </dgm:else>
+          </dgm:choose>
+          <dgm:presOf axis="self" ptType="node"/>
+          <dgm:constrLst>
+            <dgm:constr type="lMarg" refType="primFontSz" fact="0"/>
+            <dgm:constr type="rMarg" refType="primFontSz" fact="0"/>
+            <dgm:constr type="tMarg" refType="primFontSz" fact="0"/>
+            <dgm:constr type="bMarg" refType="primFontSz" fact="0"/>
+          </dgm:constrLst>
+          <dgm:ruleLst>
+            <dgm:rule type="primFontSz" val="5" fact="NaN" max="NaN"/>
+          </dgm:ruleLst>
+        </dgm:layoutNode>
+      </dgm:layoutNode>
+      <dgm:choose name="Name101">
+        <dgm:if name="Name102" axis="ch" ptType="node" func="cnt" op="gte" val="1">
+          <dgm:forEach name="negSibTransForEach" axis="ch" ptType="sibTrans" hideLastTrans="0" cnt="1">
+            <dgm:layoutNode name="negSibTrans">
+              <dgm:alg type="sp"/>
+              <dgm:shape xmlns:r="http://schemas.openxmlformats.org/officeDocument/2006/relationships" r:blip="">
+                <dgm:adjLst/>
+              </dgm:shape>
+            </dgm:layoutNode>
+          </dgm:forEach>
+          <dgm:layoutNode name="composite">
+            <dgm:alg type="composite">
+              <dgm:param type="ar" val="0.5"/>
+            </dgm:alg>
+            <dgm:shape xmlns:r="http://schemas.openxmlformats.org/officeDocument/2006/relationships" r:blip="">
+              <dgm:adjLst/>
+            </dgm:shape>
+            <dgm:choose name="Name103">
+              <dgm:if name="Name104" func="var" arg="dir" op="equ" val="norm">
+                <dgm:constrLst>
+                  <dgm:constr type="l" for="ch" forName="Child" refType="w" fact="0"/>
+                  <dgm:constr type="t" for="ch" forName="Child" refType="h" fact="0"/>
+                  <dgm:constr type="w" for="ch" forName="Child" refType="w"/>
+                  <dgm:constr type="h" for="ch" forName="Child" refType="h"/>
+                </dgm:constrLst>
+              </dgm:if>
+              <dgm:else name="Name105">
+                <dgm:constrLst>
+                  <dgm:constr type="r" for="ch" forName="Child" refType="w"/>
+                  <dgm:constr type="t" for="ch" forName="Child" refType="h" fact="0"/>
+                  <dgm:constr type="w" for="ch" forName="Child" refType="w"/>
+                  <dgm:constr type="h" for="ch" forName="Child" refType="h"/>
+                </dgm:constrLst>
+              </dgm:else>
+            </dgm:choose>
+            <dgm:ruleLst/>
+            <dgm:layoutNode name="Child" styleLbl="revTx">
+              <dgm:varLst>
+                <dgm:chMax val="0"/>
+                <dgm:chPref val="0"/>
+                <dgm:bulletEnabled val="1"/>
+              </dgm:varLst>
+              <dgm:choose name="Name106">
+                <dgm:if name="Name107" func="var" arg="dir" op="equ" val="norm">
+                  <dgm:alg type="tx">
+                    <dgm:param type="parTxLTRAlign" val="l"/>
+                    <dgm:param type="parTxRTLAlign" val="r"/>
+                    <dgm:param type="txAnchorVert" val="t"/>
+                  </dgm:alg>
+                </dgm:if>
+                <dgm:else name="Name108">
+                  <dgm:alg type="tx">
+                    <dgm:param type="parTxLTRAlign" val="r"/>
+                    <dgm:param type="parTxRTLAlign" val="l"/>
+                    <dgm:param type="txAnchorVert" val="t"/>
+                  </dgm:alg>
+                </dgm:else>
+              </dgm:choose>
+              <dgm:shape xmlns:r="http://schemas.openxmlformats.org/officeDocument/2006/relationships" type="rect" r:blip="">
+                <dgm:adjLst/>
+              </dgm:shape>
+              <dgm:presOf axis="des" ptType="node"/>
+              <dgm:constrLst>
+                <dgm:constr type="lMarg" refType="primFontSz" fact="0"/>
+                <dgm:constr type="rMarg" refType="primFontSz" fact="0"/>
+                <dgm:constr type="tMarg" refType="primFontSz" fact="0"/>
+                <dgm:constr type="bMarg" refType="primFontSz" fact="0"/>
+              </dgm:constrLst>
+              <dgm:ruleLst>
+                <dgm:rule type="primFontSz" val="5" fact="NaN" max="NaN"/>
+              </dgm:ruleLst>
+            </dgm:layoutNode>
+          </dgm:layoutNode>
+          <dgm:forEach name="sibTransForEach" axis="followSib" ptType="sibTrans" cnt="1">
+            <dgm:layoutNode name="sibTrans">
+              <dgm:alg type="sp"/>
+              <dgm:shape xmlns:r="http://schemas.openxmlformats.org/officeDocument/2006/relationships" r:blip="">
+                <dgm:adjLst/>
+              </dgm:shape>
+            </dgm:layoutNode>
+          </dgm:forEach>
+        </dgm:if>
+        <dgm:else name="Name109"/>
+      </dgm:choose>
+    </dgm:forEach>
+  </dgm:layoutNode>
+</dgm:layoutDef>
+</file>
+
+<file path=word/diagrams/quickStyle1.xml><?xml version="1.0" encoding="utf-8"?>
+<dgm:styleDef xmlns:dgm="http://schemas.openxmlformats.org/drawingml/2006/diagram" xmlns:a="http://schemas.openxmlformats.org/drawingml/2006/main" uniqueId="urn:microsoft.com/office/officeart/2005/8/quickstyle/simple5">
+  <dgm:title val=""/>
+  <dgm:desc val=""/>
+  <dgm:catLst>
+    <dgm:cat type="simple" pri="10500"/>
   </dgm:catLst>
   <dgm:scene3d>
     <a:camera prst="orthographicFront"/>
@@ -23575,12 +25589,9 @@
   <dgm:styleLbl name="node0">
     <dgm:scene3d>
       <a:camera prst="orthographicFront"/>
-      <a:lightRig rig="flat" dir="t"/>
+      <a:lightRig rig="threePt" dir="t"/>
     </dgm:scene3d>
-    <dgm:sp3d prstMaterial="plastic">
-      <a:bevelT w="120900" h="88900"/>
-      <a:bevelB w="88900" h="31750" prst="angle"/>
-    </dgm:sp3d>
+    <dgm:sp3d/>
     <dgm:txPr/>
     <dgm:style>
       <a:lnRef idx="0">
@@ -23589,7 +25600,7 @@
       <a:fillRef idx="3">
         <a:scrgbClr r="0" g="0" b="0"/>
       </a:fillRef>
-      <a:effectRef idx="2">
+      <a:effectRef idx="3">
         <a:scrgbClr r="0" g="0" b="0"/>
       </a:effectRef>
       <a:fontRef idx="minor">
@@ -23600,12 +25611,9 @@
   <dgm:styleLbl name="lnNode1">
     <dgm:scene3d>
       <a:camera prst="orthographicFront"/>
-      <a:lightRig rig="flat" dir="t"/>
+      <a:lightRig rig="threePt" dir="t"/>
     </dgm:scene3d>
-    <dgm:sp3d prstMaterial="plastic">
-      <a:bevelT w="120900" h="88900"/>
-      <a:bevelB w="88900" h="31750" prst="angle"/>
-    </dgm:sp3d>
+    <dgm:sp3d/>
     <dgm:txPr/>
     <dgm:style>
       <a:lnRef idx="0">
@@ -23614,7 +25622,7 @@
       <a:fillRef idx="3">
         <a:scrgbClr r="0" g="0" b="0"/>
       </a:fillRef>
-      <a:effectRef idx="1">
+      <a:effectRef idx="3">
         <a:scrgbClr r="0" g="0" b="0"/>
       </a:effectRef>
       <a:fontRef idx="minor">
@@ -23625,21 +25633,18 @@
   <dgm:styleLbl name="vennNode1">
     <dgm:scene3d>
       <a:camera prst="orthographicFront"/>
-      <a:lightRig rig="flat" dir="t"/>
+      <a:lightRig rig="threePt" dir="t"/>
     </dgm:scene3d>
-    <dgm:sp3d prstMaterial="plastic">
-      <a:bevelT w="120900" h="88900"/>
-      <a:bevelB w="88900" h="31750" prst="angle"/>
-    </dgm:sp3d>
+    <dgm:sp3d/>
     <dgm:txPr/>
     <dgm:style>
       <a:lnRef idx="0">
         <a:scrgbClr r="0" g="0" b="0"/>
       </a:lnRef>
-      <a:fillRef idx="1">
+      <a:fillRef idx="3">
         <a:scrgbClr r="0" g="0" b="0"/>
       </a:fillRef>
-      <a:effectRef idx="1">
+      <a:effectRef idx="3">
         <a:scrgbClr r="0" g="0" b="0"/>
       </a:effectRef>
       <a:fontRef idx="minor">
@@ -23650,12 +25655,9 @@
   <dgm:styleLbl name="alignNode1">
     <dgm:scene3d>
       <a:camera prst="orthographicFront"/>
-      <a:lightRig rig="flat" dir="t"/>
+      <a:lightRig rig="threePt" dir="t"/>
     </dgm:scene3d>
-    <dgm:sp3d prstMaterial="plastic">
-      <a:bevelT w="120900" h="88900"/>
-      <a:bevelB w="88900" h="31750" prst="angle"/>
-    </dgm:sp3d>
+    <dgm:sp3d/>
     <dgm:txPr/>
     <dgm:style>
       <a:lnRef idx="1">
@@ -23664,7 +25666,7 @@
       <a:fillRef idx="3">
         <a:scrgbClr r="0" g="0" b="0"/>
       </a:fillRef>
-      <a:effectRef idx="2">
+      <a:effectRef idx="3">
         <a:scrgbClr r="0" g="0" b="0"/>
       </a:effectRef>
       <a:fontRef idx="minor">
@@ -23675,12 +25677,9 @@
   <dgm:styleLbl name="node1">
     <dgm:scene3d>
       <a:camera prst="orthographicFront"/>
-      <a:lightRig rig="flat" dir="t"/>
+      <a:lightRig rig="threePt" dir="t"/>
     </dgm:scene3d>
-    <dgm:sp3d prstMaterial="plastic">
-      <a:bevelT w="120900" h="88900"/>
-      <a:bevelB w="88900" h="31750" prst="angle"/>
-    </dgm:sp3d>
+    <dgm:sp3d/>
     <dgm:txPr/>
     <dgm:style>
       <a:lnRef idx="0">
@@ -23689,7 +25688,7 @@
       <a:fillRef idx="3">
         <a:scrgbClr r="0" g="0" b="0"/>
       </a:fillRef>
-      <a:effectRef idx="2">
+      <a:effectRef idx="3">
         <a:scrgbClr r="0" g="0" b="0"/>
       </a:effectRef>
       <a:fontRef idx="minor">
@@ -23700,12 +25699,9 @@
   <dgm:styleLbl name="node2">
     <dgm:scene3d>
       <a:camera prst="orthographicFront"/>
-      <a:lightRig rig="flat" dir="t"/>
+      <a:lightRig rig="threePt" dir="t"/>
     </dgm:scene3d>
-    <dgm:sp3d prstMaterial="plastic">
-      <a:bevelT w="120900" h="88900"/>
-      <a:bevelB w="88900" h="31750" prst="angle"/>
-    </dgm:sp3d>
+    <dgm:sp3d/>
     <dgm:txPr/>
     <dgm:style>
       <a:lnRef idx="0">
@@ -23714,7 +25710,7 @@
       <a:fillRef idx="3">
         <a:scrgbClr r="0" g="0" b="0"/>
       </a:fillRef>
-      <a:effectRef idx="1">
+      <a:effectRef idx="3">
         <a:scrgbClr r="0" g="0" b="0"/>
       </a:effectRef>
       <a:fontRef idx="minor">
@@ -23725,12 +25721,9 @@
   <dgm:styleLbl name="node3">
     <dgm:scene3d>
       <a:camera prst="orthographicFront"/>
-      <a:lightRig rig="flat" dir="t"/>
+      <a:lightRig rig="threePt" dir="t"/>
     </dgm:scene3d>
-    <dgm:sp3d prstMaterial="plastic">
-      <a:bevelT w="120900" h="88900"/>
-      <a:bevelB w="88900" h="31750" prst="angle"/>
-    </dgm:sp3d>
+    <dgm:sp3d/>
     <dgm:txPr/>
     <dgm:style>
       <a:lnRef idx="0">
@@ -23739,7 +25732,7 @@
       <a:fillRef idx="3">
         <a:scrgbClr r="0" g="0" b="0"/>
       </a:fillRef>
-      <a:effectRef idx="1">
+      <a:effectRef idx="3">
         <a:scrgbClr r="0" g="0" b="0"/>
       </a:effectRef>
       <a:fontRef idx="minor">
@@ -23750,12 +25743,9 @@
   <dgm:styleLbl name="node4">
     <dgm:scene3d>
       <a:camera prst="orthographicFront"/>
-      <a:lightRig rig="flat" dir="t"/>
+      <a:lightRig rig="threePt" dir="t"/>
     </dgm:scene3d>
-    <dgm:sp3d prstMaterial="plastic">
-      <a:bevelT w="120900" h="88900"/>
-      <a:bevelB w="88900" h="31750" prst="angle"/>
-    </dgm:sp3d>
+    <dgm:sp3d/>
     <dgm:txPr/>
     <dgm:style>
       <a:lnRef idx="0">
@@ -23764,7 +25754,7 @@
       <a:fillRef idx="3">
         <a:scrgbClr r="0" g="0" b="0"/>
       </a:fillRef>
-      <a:effectRef idx="1">
+      <a:effectRef idx="3">
         <a:scrgbClr r="0" g="0" b="0"/>
       </a:effectRef>
       <a:fontRef idx="minor">
@@ -23775,21 +25765,18 @@
   <dgm:styleLbl name="fgImgPlace1">
     <dgm:scene3d>
       <a:camera prst="orthographicFront"/>
-      <a:lightRig rig="flat" dir="t"/>
+      <a:lightRig rig="threePt" dir="t"/>
     </dgm:scene3d>
-    <dgm:sp3d z="127000" prstMaterial="plastic">
-      <a:bevelT w="88900" h="88900"/>
-      <a:bevelB w="88900" h="31750" prst="angle"/>
-    </dgm:sp3d>
+    <dgm:sp3d/>
     <dgm:txPr/>
     <dgm:style>
       <a:lnRef idx="0">
         <a:scrgbClr r="0" g="0" b="0"/>
       </a:lnRef>
-      <a:fillRef idx="3">
+      <a:fillRef idx="1">
         <a:scrgbClr r="0" g="0" b="0"/>
       </a:fillRef>
-      <a:effectRef idx="2">
+      <a:effectRef idx="3">
         <a:scrgbClr r="0" g="0" b="0"/>
       </a:effectRef>
       <a:fontRef idx="minor"/>
@@ -23798,21 +25785,18 @@
   <dgm:styleLbl name="alignImgPlace1">
     <dgm:scene3d>
       <a:camera prst="orthographicFront"/>
-      <a:lightRig rig="flat" dir="t"/>
+      <a:lightRig rig="threePt" dir="t"/>
     </dgm:scene3d>
-    <dgm:sp3d prstMaterial="plastic">
-      <a:bevelT w="88900" h="88900"/>
-      <a:bevelB w="88900" h="31750" prst="angle"/>
-    </dgm:sp3d>
+    <dgm:sp3d/>
     <dgm:txPr/>
     <dgm:style>
       <a:lnRef idx="0">
         <a:scrgbClr r="0" g="0" b="0"/>
       </a:lnRef>
-      <a:fillRef idx="3">
+      <a:fillRef idx="1">
         <a:scrgbClr r="0" g="0" b="0"/>
       </a:fillRef>
-      <a:effectRef idx="2">
+      <a:effectRef idx="3">
         <a:scrgbClr r="0" g="0" b="0"/>
       </a:effectRef>
       <a:fontRef idx="minor"/>
@@ -23821,21 +25805,18 @@
   <dgm:styleLbl name="bgImgPlace1">
     <dgm:scene3d>
       <a:camera prst="orthographicFront"/>
-      <a:lightRig rig="flat" dir="t"/>
+      <a:lightRig rig="threePt" dir="t"/>
     </dgm:scene3d>
-    <dgm:sp3d z="-190500" prstMaterial="plastic">
-      <a:bevelT w="88900" h="88900"/>
-      <a:bevelB w="88900" h="31750" prst="angle"/>
-    </dgm:sp3d>
+    <dgm:sp3d/>
     <dgm:txPr/>
     <dgm:style>
       <a:lnRef idx="0">
         <a:scrgbClr r="0" g="0" b="0"/>
       </a:lnRef>
-      <a:fillRef idx="3">
+      <a:fillRef idx="1">
         <a:scrgbClr r="0" g="0" b="0"/>
       </a:fillRef>
-      <a:effectRef idx="2">
+      <a:effectRef idx="3">
         <a:scrgbClr r="0" g="0" b="0"/>
       </a:effectRef>
       <a:fontRef idx="minor"/>
@@ -23844,12 +25825,9 @@
   <dgm:styleLbl name="sibTrans2D1">
     <dgm:scene3d>
       <a:camera prst="orthographicFront"/>
-      <a:lightRig rig="flat" dir="t"/>
+      <a:lightRig rig="threePt" dir="t"/>
     </dgm:scene3d>
-    <dgm:sp3d z="-80000" prstMaterial="plastic">
-      <a:bevelT w="50800" h="50800"/>
-      <a:bevelB w="25400" h="25400" prst="angle"/>
-    </dgm:sp3d>
+    <dgm:sp3d/>
     <dgm:txPr/>
     <dgm:style>
       <a:lnRef idx="0">
@@ -23858,7 +25836,7 @@
       <a:fillRef idx="3">
         <a:scrgbClr r="0" g="0" b="0"/>
       </a:fillRef>
-      <a:effectRef idx="2">
+      <a:effectRef idx="3">
         <a:scrgbClr r="0" g="0" b="0"/>
       </a:effectRef>
       <a:fontRef idx="minor">
@@ -23869,12 +25847,9 @@
   <dgm:styleLbl name="fgSibTrans2D1">
     <dgm:scene3d>
       <a:camera prst="orthographicFront"/>
-      <a:lightRig rig="flat" dir="t"/>
+      <a:lightRig rig="threePt" dir="t"/>
     </dgm:scene3d>
-    <dgm:sp3d z="127000" prstMaterial="plastic">
-      <a:bevelT w="50800" h="50800"/>
-      <a:bevelB w="25400" h="25400" prst="angle"/>
-    </dgm:sp3d>
+    <dgm:sp3d/>
     <dgm:txPr/>
     <dgm:style>
       <a:lnRef idx="0">
@@ -23883,7 +25858,7 @@
       <a:fillRef idx="3">
         <a:scrgbClr r="0" g="0" b="0"/>
       </a:fillRef>
-      <a:effectRef idx="2">
+      <a:effectRef idx="3">
         <a:scrgbClr r="0" g="0" b="0"/>
       </a:effectRef>
       <a:fontRef idx="minor">
@@ -23894,12 +25869,9 @@
   <dgm:styleLbl name="bgSibTrans2D1">
     <dgm:scene3d>
       <a:camera prst="orthographicFront"/>
-      <a:lightRig rig="flat" dir="t"/>
+      <a:lightRig rig="threePt" dir="t"/>
     </dgm:scene3d>
-    <dgm:sp3d z="-190500" prstMaterial="plastic">
-      <a:bevelT w="50800" h="50800"/>
-      <a:bevelB w="25400" h="25400" prst="angle"/>
-    </dgm:sp3d>
+    <dgm:sp3d/>
     <dgm:txPr/>
     <dgm:style>
       <a:lnRef idx="0">
@@ -23908,7 +25880,7 @@
       <a:fillRef idx="3">
         <a:scrgbClr r="0" g="0" b="0"/>
       </a:fillRef>
-      <a:effectRef idx="2">
+      <a:effectRef idx="3">
         <a:scrgbClr r="0" g="0" b="0"/>
       </a:effectRef>
       <a:fontRef idx="minor">
@@ -23919,9 +25891,9 @@
   <dgm:styleLbl name="sibTrans1D1">
     <dgm:scene3d>
       <a:camera prst="orthographicFront"/>
-      <a:lightRig rig="flat" dir="t"/>
+      <a:lightRig rig="threePt" dir="t"/>
     </dgm:scene3d>
-    <dgm:sp3d z="-40000" prstMaterial="matte"/>
+    <dgm:sp3d/>
     <dgm:txPr/>
     <dgm:style>
       <a:lnRef idx="1">
@@ -23941,16 +25913,16 @@
       <a:camera prst="orthographicFront"/>
       <a:lightRig rig="threePt" dir="t"/>
     </dgm:scene3d>
-    <dgm:sp3d z="127000" prstMaterial="matte"/>
+    <dgm:sp3d/>
     <dgm:txPr/>
     <dgm:style>
-      <a:lnRef idx="2">
+      <a:lnRef idx="1">
         <a:scrgbClr r="0" g="0" b="0"/>
       </a:lnRef>
-      <a:fillRef idx="1">
+      <a:fillRef idx="0">
         <a:scrgbClr r="0" g="0" b="0"/>
       </a:fillRef>
-      <a:effectRef idx="0">
+      <a:effectRef idx="1">
         <a:scrgbClr r="0" g="0" b="0"/>
       </a:effectRef>
       <a:fontRef idx="minor"/>
@@ -23959,12 +25931,9 @@
   <dgm:styleLbl name="asst0">
     <dgm:scene3d>
       <a:camera prst="orthographicFront"/>
-      <a:lightRig rig="flat" dir="t"/>
+      <a:lightRig rig="threePt" dir="t"/>
     </dgm:scene3d>
-    <dgm:sp3d prstMaterial="plastic">
-      <a:bevelT w="120900" h="88900"/>
-      <a:bevelB w="88900" h="31750" prst="angle"/>
-    </dgm:sp3d>
+    <dgm:sp3d/>
     <dgm:txPr/>
     <dgm:style>
       <a:lnRef idx="0">
@@ -23973,7 +25942,7 @@
       <a:fillRef idx="3">
         <a:scrgbClr r="0" g="0" b="0"/>
       </a:fillRef>
-      <a:effectRef idx="1">
+      <a:effectRef idx="3">
         <a:scrgbClr r="0" g="0" b="0"/>
       </a:effectRef>
       <a:fontRef idx="minor">
@@ -23984,12 +25953,9 @@
   <dgm:styleLbl name="asst1">
     <dgm:scene3d>
       <a:camera prst="orthographicFront"/>
-      <a:lightRig rig="flat" dir="t"/>
+      <a:lightRig rig="threePt" dir="t"/>
     </dgm:scene3d>
-    <dgm:sp3d prstMaterial="plastic">
-      <a:bevelT w="120900" h="88900"/>
-      <a:bevelB w="88900" h="31750" prst="angle"/>
-    </dgm:sp3d>
+    <dgm:sp3d/>
     <dgm:txPr/>
     <dgm:style>
       <a:lnRef idx="0">
@@ -23998,7 +25964,7 @@
       <a:fillRef idx="3">
         <a:scrgbClr r="0" g="0" b="0"/>
       </a:fillRef>
-      <a:effectRef idx="1">
+      <a:effectRef idx="3">
         <a:scrgbClr r="0" g="0" b="0"/>
       </a:effectRef>
       <a:fontRef idx="minor">
@@ -24009,12 +25975,9 @@
   <dgm:styleLbl name="asst2">
     <dgm:scene3d>
       <a:camera prst="orthographicFront"/>
-      <a:lightRig rig="flat" dir="t"/>
+      <a:lightRig rig="threePt" dir="t"/>
     </dgm:scene3d>
-    <dgm:sp3d prstMaterial="plastic">
-      <a:bevelT w="120900" h="88900"/>
-      <a:bevelB w="88900" h="31750" prst="angle"/>
-    </dgm:sp3d>
+    <dgm:sp3d/>
     <dgm:txPr/>
     <dgm:style>
       <a:lnRef idx="0">
@@ -24023,7 +25986,7 @@
       <a:fillRef idx="3">
         <a:scrgbClr r="0" g="0" b="0"/>
       </a:fillRef>
-      <a:effectRef idx="1">
+      <a:effectRef idx="3">
         <a:scrgbClr r="0" g="0" b="0"/>
       </a:effectRef>
       <a:fontRef idx="minor">
@@ -24034,12 +25997,9 @@
   <dgm:styleLbl name="asst3">
     <dgm:scene3d>
       <a:camera prst="orthographicFront"/>
-      <a:lightRig rig="flat" dir="t"/>
+      <a:lightRig rig="threePt" dir="t"/>
     </dgm:scene3d>
-    <dgm:sp3d prstMaterial="plastic">
-      <a:bevelT w="120900" h="88900"/>
-      <a:bevelB w="88900" h="31750" prst="angle"/>
-    </dgm:sp3d>
+    <dgm:sp3d/>
     <dgm:txPr/>
     <dgm:style>
       <a:lnRef idx="0">
@@ -24048,7 +26008,29 @@
       <a:fillRef idx="3">
         <a:scrgbClr r="0" g="0" b="0"/>
       </a:fillRef>
-      <a:effectRef idx="1">
+      <a:effectRef idx="3">
+        <a:scrgbClr r="0" g="0" b="0"/>
+      </a:effectRef>
+      <a:fontRef idx="minor">
+        <a:schemeClr val="lt1"/>
+      </a:fontRef>
+    </dgm:style>
+  </dgm:styleLbl>
+  <dgm:styleLbl name="asst4">
+    <dgm:scene3d>
+      <a:camera prst="orthographicFront"/>
+      <a:lightRig rig="threePt" dir="t"/>
+    </dgm:scene3d>
+    <dgm:sp3d/>
+    <dgm:txPr/>
+    <dgm:style>
+      <a:lnRef idx="0">
+        <a:scrgbClr r="0" g="0" b="0"/>
+      </a:lnRef>
+      <a:fillRef idx="3">
+        <a:scrgbClr r="0" g="0" b="0"/>
+      </a:fillRef>
+      <a:effectRef idx="3">
         <a:scrgbClr r="0" g="0" b="0"/>
       </a:effectRef>
       <a:fontRef idx="minor">
@@ -24059,12 +26041,9 @@
   <dgm:styleLbl name="parChTrans2D1">
     <dgm:scene3d>
       <a:camera prst="orthographicFront"/>
-      <a:lightRig rig="flat" dir="t"/>
+      <a:lightRig rig="threePt" dir="t"/>
     </dgm:scene3d>
-    <dgm:sp3d z="-100000" prstMaterial="plastic">
-      <a:bevelT w="120900" h="88900"/>
-      <a:bevelB w="88900" h="31750" prst="angle"/>
-    </dgm:sp3d>
+    <dgm:sp3d/>
     <dgm:txPr/>
     <dgm:style>
       <a:lnRef idx="0">
@@ -24073,7 +26052,7 @@
       <a:fillRef idx="3">
         <a:scrgbClr r="0" g="0" b="0"/>
       </a:fillRef>
-      <a:effectRef idx="1">
+      <a:effectRef idx="3">
         <a:scrgbClr r="0" g="0" b="0"/>
       </a:effectRef>
       <a:fontRef idx="minor">
@@ -24084,12 +26063,9 @@
   <dgm:styleLbl name="parChTrans2D2">
     <dgm:scene3d>
       <a:camera prst="orthographicFront"/>
-      <a:lightRig rig="flat" dir="t"/>
+      <a:lightRig rig="threePt" dir="t"/>
     </dgm:scene3d>
-    <dgm:sp3d z="-60000" prstMaterial="plastic">
-      <a:bevelT w="120900" h="88900"/>
-      <a:bevelB w="88900" h="31750" prst="angle"/>
-    </dgm:sp3d>
+    <dgm:sp3d/>
     <dgm:txPr/>
     <dgm:style>
       <a:lnRef idx="0">
@@ -24098,7 +26074,7 @@
       <a:fillRef idx="3">
         <a:scrgbClr r="0" g="0" b="0"/>
       </a:fillRef>
-      <a:effectRef idx="1">
+      <a:effectRef idx="3">
         <a:scrgbClr r="0" g="0" b="0"/>
       </a:effectRef>
       <a:fontRef idx="minor">
@@ -24109,12 +26085,9 @@
   <dgm:styleLbl name="parChTrans2D3">
     <dgm:scene3d>
       <a:camera prst="orthographicFront"/>
-      <a:lightRig rig="flat" dir="t"/>
+      <a:lightRig rig="threePt" dir="t"/>
     </dgm:scene3d>
-    <dgm:sp3d z="-60000" prstMaterial="plastic">
-      <a:bevelT w="120900" h="88900"/>
-      <a:bevelB w="88900" h="31750" prst="angle"/>
-    </dgm:sp3d>
+    <dgm:sp3d/>
     <dgm:txPr/>
     <dgm:style>
       <a:lnRef idx="0">
@@ -24123,7 +26096,7 @@
       <a:fillRef idx="3">
         <a:scrgbClr r="0" g="0" b="0"/>
       </a:fillRef>
-      <a:effectRef idx="1">
+      <a:effectRef idx="3">
         <a:scrgbClr r="0" g="0" b="0"/>
       </a:effectRef>
       <a:fontRef idx="minor">
@@ -24134,12 +26107,9 @@
   <dgm:styleLbl name="parChTrans2D4">
     <dgm:scene3d>
       <a:camera prst="orthographicFront"/>
-      <a:lightRig rig="flat" dir="t"/>
+      <a:lightRig rig="threePt" dir="t"/>
     </dgm:scene3d>
-    <dgm:sp3d z="-60000" prstMaterial="plastic">
-      <a:bevelT w="120900" h="88900"/>
-      <a:bevelB w="88900" h="31750" prst="angle"/>
-    </dgm:sp3d>
+    <dgm:sp3d/>
     <dgm:txPr/>
     <dgm:style>
       <a:lnRef idx="0">
@@ -24148,7 +26118,7 @@
       <a:fillRef idx="3">
         <a:scrgbClr r="0" g="0" b="0"/>
       </a:fillRef>
-      <a:effectRef idx="1">
+      <a:effectRef idx="3">
         <a:scrgbClr r="0" g="0" b="0"/>
       </a:effectRef>
       <a:fontRef idx="minor">
@@ -24159,9 +26129,9 @@
   <dgm:styleLbl name="parChTrans1D1">
     <dgm:scene3d>
       <a:camera prst="orthographicFront"/>
-      <a:lightRig rig="flat" dir="t"/>
+      <a:lightRig rig="threePt" dir="t"/>
     </dgm:scene3d>
-    <dgm:sp3d prstMaterial="matte"/>
+    <dgm:sp3d/>
     <dgm:txPr/>
     <dgm:style>
       <a:lnRef idx="2">
@@ -24179,9 +26149,9 @@
   <dgm:styleLbl name="parChTrans1D2">
     <dgm:scene3d>
       <a:camera prst="orthographicFront"/>
-      <a:lightRig rig="flat" dir="t"/>
+      <a:lightRig rig="threePt" dir="t"/>
     </dgm:scene3d>
-    <dgm:sp3d prstMaterial="matte"/>
+    <dgm:sp3d/>
     <dgm:txPr/>
     <dgm:style>
       <a:lnRef idx="2">
@@ -24199,9 +26169,9 @@
   <dgm:styleLbl name="parChTrans1D3">
     <dgm:scene3d>
       <a:camera prst="orthographicFront"/>
-      <a:lightRig rig="flat" dir="t"/>
+      <a:lightRig rig="threePt" dir="t"/>
     </dgm:scene3d>
-    <dgm:sp3d prstMaterial="matte"/>
+    <dgm:sp3d/>
     <dgm:txPr/>
     <dgm:style>
       <a:lnRef idx="2">
@@ -24219,9 +26189,9 @@
   <dgm:styleLbl name="parChTrans1D4">
     <dgm:scene3d>
       <a:camera prst="orthographicFront"/>
-      <a:lightRig rig="flat" dir="t"/>
+      <a:lightRig rig="threePt" dir="t"/>
     </dgm:scene3d>
-    <dgm:sp3d prstMaterial="matte"/>
+    <dgm:sp3d/>
     <dgm:txPr/>
     <dgm:style>
       <a:lnRef idx="2">
@@ -24239,11 +26209,9 @@
   <dgm:styleLbl name="fgAcc1">
     <dgm:scene3d>
       <a:camera prst="orthographicFront"/>
-      <a:lightRig rig="flat" dir="t"/>
+      <a:lightRig rig="threePt" dir="t"/>
     </dgm:scene3d>
-    <dgm:sp3d z="190500" extrusionH="12700" prstMaterial="plastic">
-      <a:bevelT w="50800" h="50800"/>
-    </dgm:sp3d>
+    <dgm:sp3d/>
     <dgm:txPr/>
     <dgm:style>
       <a:lnRef idx="1">
@@ -24261,11 +26229,9 @@
   <dgm:styleLbl name="conFgAcc1">
     <dgm:scene3d>
       <a:camera prst="orthographicFront"/>
-      <a:lightRig rig="flat" dir="t"/>
+      <a:lightRig rig="threePt" dir="t"/>
     </dgm:scene3d>
-    <dgm:sp3d z="190500" extrusionH="12700" prstMaterial="plastic">
-      <a:bevelT w="50800" h="50800"/>
-    </dgm:sp3d>
+    <dgm:sp3d/>
     <dgm:txPr/>
     <dgm:style>
       <a:lnRef idx="1">
@@ -24283,11 +26249,9 @@
   <dgm:styleLbl name="alignAcc1">
     <dgm:scene3d>
       <a:camera prst="orthographicFront"/>
-      <a:lightRig rig="flat" dir="t"/>
+      <a:lightRig rig="threePt" dir="t"/>
     </dgm:scene3d>
-    <dgm:sp3d extrusionH="12700" prstMaterial="plastic">
-      <a:bevelT w="50800" h="50800"/>
-    </dgm:sp3d>
+    <dgm:sp3d/>
     <dgm:txPr/>
     <dgm:style>
       <a:lnRef idx="1">
@@ -24305,11 +26269,9 @@
   <dgm:styleLbl name="trAlignAcc1">
     <dgm:scene3d>
       <a:camera prst="orthographicFront"/>
-      <a:lightRig rig="flat" dir="t"/>
+      <a:lightRig rig="threePt" dir="t"/>
     </dgm:scene3d>
-    <dgm:sp3d extrusionH="12700" prstMaterial="plastic">
-      <a:bevelT w="50800" h="50800"/>
-    </dgm:sp3d>
+    <dgm:sp3d/>
     <dgm:txPr/>
     <dgm:style>
       <a:lnRef idx="1">
@@ -24318,7 +26280,7 @@
       <a:fillRef idx="1">
         <a:scrgbClr r="0" g="0" b="0"/>
       </a:fillRef>
-      <a:effectRef idx="2">
+      <a:effectRef idx="0">
         <a:scrgbClr r="0" g="0" b="0"/>
       </a:effectRef>
       <a:fontRef idx="minor"/>
@@ -24327,11 +26289,9 @@
   <dgm:styleLbl name="bgAcc1">
     <dgm:scene3d>
       <a:camera prst="orthographicFront"/>
-      <a:lightRig rig="flat" dir="t"/>
+      <a:lightRig rig="threePt" dir="t"/>
     </dgm:scene3d>
-    <dgm:sp3d z="-190500" extrusionH="12700" prstMaterial="plastic">
-      <a:bevelT w="50800" h="50800"/>
-    </dgm:sp3d>
+    <dgm:sp3d/>
     <dgm:txPr/>
     <dgm:style>
       <a:lnRef idx="1">
@@ -24349,11 +26309,9 @@
   <dgm:styleLbl name="solidFgAcc1">
     <dgm:scene3d>
       <a:camera prst="orthographicFront"/>
-      <a:lightRig rig="flat" dir="t"/>
+      <a:lightRig rig="threePt" dir="t"/>
     </dgm:scene3d>
-    <dgm:sp3d z="190500" extrusionH="12700" prstMaterial="plastic">
-      <a:bevelT w="50800" h="50800"/>
-    </dgm:sp3d>
+    <dgm:sp3d/>
     <dgm:txPr/>
     <dgm:style>
       <a:lnRef idx="1">
@@ -24371,11 +26329,9 @@
   <dgm:styleLbl name="solidAlignAcc1">
     <dgm:scene3d>
       <a:camera prst="orthographicFront"/>
-      <a:lightRig rig="flat" dir="t"/>
+      <a:lightRig rig="threePt" dir="t"/>
     </dgm:scene3d>
-    <dgm:sp3d extrusionH="12700" prstMaterial="plastic">
-      <a:bevelT w="50800" h="50800"/>
-    </dgm:sp3d>
+    <dgm:sp3d/>
     <dgm:txPr/>
     <dgm:style>
       <a:lnRef idx="1">
@@ -24384,7 +26340,7 @@
       <a:fillRef idx="1">
         <a:scrgbClr r="0" g="0" b="0"/>
       </a:fillRef>
-      <a:effectRef idx="2">
+      <a:effectRef idx="3">
         <a:scrgbClr r="0" g="0" b="0"/>
       </a:effectRef>
       <a:fontRef idx="minor"/>
@@ -24393,11 +26349,9 @@
   <dgm:styleLbl name="solidBgAcc1">
     <dgm:scene3d>
       <a:camera prst="orthographicFront"/>
-      <a:lightRig rig="flat" dir="t"/>
+      <a:lightRig rig="threePt" dir="t"/>
     </dgm:scene3d>
-    <dgm:sp3d z="-190500" extrusionH="12700" prstMaterial="plastic">
-      <a:bevelT w="50800" h="50800"/>
-    </dgm:sp3d>
+    <dgm:sp3d/>
     <dgm:txPr/>
     <dgm:style>
       <a:lnRef idx="1">
@@ -24406,7 +26360,7 @@
       <a:fillRef idx="1">
         <a:scrgbClr r="0" g="0" b="0"/>
       </a:fillRef>
-      <a:effectRef idx="2">
+      <a:effectRef idx="3">
         <a:scrgbClr r="0" g="0" b="0"/>
       </a:effectRef>
       <a:fontRef idx="minor"/>
@@ -24415,11 +26369,9 @@
   <dgm:styleLbl name="fgAccFollowNode1">
     <dgm:scene3d>
       <a:camera prst="orthographicFront"/>
-      <a:lightRig rig="flat" dir="t"/>
+      <a:lightRig rig="threePt" dir="t"/>
     </dgm:scene3d>
-    <dgm:sp3d z="190500" extrusionH="12700" prstMaterial="plastic">
-      <a:bevelT w="50800" h="50800"/>
-    </dgm:sp3d>
+    <dgm:sp3d/>
     <dgm:txPr/>
     <dgm:style>
       <a:lnRef idx="1">
@@ -24437,11 +26389,9 @@
   <dgm:styleLbl name="alignAccFollowNode1">
     <dgm:scene3d>
       <a:camera prst="orthographicFront"/>
-      <a:lightRig rig="flat" dir="t"/>
+      <a:lightRig rig="threePt" dir="t"/>
     </dgm:scene3d>
-    <dgm:sp3d extrusionH="12700" prstMaterial="plastic">
-      <a:bevelT w="50800" h="50800"/>
-    </dgm:sp3d>
+    <dgm:sp3d/>
     <dgm:txPr/>
     <dgm:style>
       <a:lnRef idx="1">
@@ -24459,11 +26409,9 @@
   <dgm:styleLbl name="bgAccFollowNode1">
     <dgm:scene3d>
       <a:camera prst="orthographicFront"/>
-      <a:lightRig rig="flat" dir="t"/>
+      <a:lightRig rig="threePt" dir="t"/>
     </dgm:scene3d>
-    <dgm:sp3d z="-190500" extrusionH="12700" prstMaterial="plastic">
-      <a:bevelT w="50800" h="50800"/>
-    </dgm:sp3d>
+    <dgm:sp3d/>
     <dgm:txPr/>
     <dgm:style>
       <a:lnRef idx="1">
@@ -24481,11 +26429,9 @@
   <dgm:styleLbl name="fgAcc0">
     <dgm:scene3d>
       <a:camera prst="orthographicFront"/>
-      <a:lightRig rig="flat" dir="t"/>
+      <a:lightRig rig="threePt" dir="t"/>
     </dgm:scene3d>
-    <dgm:sp3d z="190500" extrusionH="12700" prstMaterial="plastic">
-      <a:bevelT w="50800" h="50800"/>
-    </dgm:sp3d>
+    <dgm:sp3d/>
     <dgm:txPr/>
     <dgm:style>
       <a:lnRef idx="1">
@@ -24503,11 +26449,9 @@
   <dgm:styleLbl name="fgAcc2">
     <dgm:scene3d>
       <a:camera prst="orthographicFront"/>
-      <a:lightRig rig="flat" dir="t"/>
+      <a:lightRig rig="threePt" dir="t"/>
     </dgm:scene3d>
-    <dgm:sp3d z="190500" extrusionH="12700" prstMaterial="plastic">
-      <a:bevelT w="50800" h="50800"/>
-    </dgm:sp3d>
+    <dgm:sp3d/>
     <dgm:txPr/>
     <dgm:style>
       <a:lnRef idx="1">
@@ -24525,11 +26469,9 @@
   <dgm:styleLbl name="fgAcc3">
     <dgm:scene3d>
       <a:camera prst="orthographicFront"/>
-      <a:lightRig rig="flat" dir="t"/>
+      <a:lightRig rig="threePt" dir="t"/>
     </dgm:scene3d>
-    <dgm:sp3d z="190500" extrusionH="12700" prstMaterial="plastic">
-      <a:bevelT w="50800" h="50800"/>
-    </dgm:sp3d>
+    <dgm:sp3d/>
     <dgm:txPr/>
     <dgm:style>
       <a:lnRef idx="1">
@@ -24547,11 +26489,9 @@
   <dgm:styleLbl name="fgAcc4">
     <dgm:scene3d>
       <a:camera prst="orthographicFront"/>
-      <a:lightRig rig="flat" dir="t"/>
+      <a:lightRig rig="threePt" dir="t"/>
     </dgm:scene3d>
-    <dgm:sp3d z="190500" extrusionH="12700" prstMaterial="plastic">
-      <a:bevelT w="50800" h="50800"/>
-    </dgm:sp3d>
+    <dgm:sp3d/>
     <dgm:txPr/>
     <dgm:style>
       <a:lnRef idx="1">
@@ -24569,20 +26509,18 @@
   <dgm:styleLbl name="bgShp">
     <dgm:scene3d>
       <a:camera prst="orthographicFront"/>
-      <a:lightRig rig="flat" dir="t"/>
+      <a:lightRig rig="threePt" dir="t"/>
     </dgm:scene3d>
-    <dgm:sp3d z="-190500" extrusionH="12700" prstMaterial="plastic">
-      <a:bevelT w="50800" h="50800"/>
-    </dgm:sp3d>
+    <dgm:sp3d/>
     <dgm:txPr/>
     <dgm:style>
       <a:lnRef idx="0">
         <a:scrgbClr r="0" g="0" b="0"/>
       </a:lnRef>
-      <a:fillRef idx="3">
+      <a:fillRef idx="1">
         <a:scrgbClr r="0" g="0" b="0"/>
       </a:fillRef>
-      <a:effectRef idx="0">
+      <a:effectRef idx="2">
         <a:scrgbClr r="0" g="0" b="0"/>
       </a:effectRef>
       <a:fontRef idx="minor"/>
@@ -24591,20 +26529,18 @@
   <dgm:styleLbl name="dkBgShp">
     <dgm:scene3d>
       <a:camera prst="orthographicFront"/>
-      <a:lightRig rig="flat" dir="t"/>
+      <a:lightRig rig="threePt" dir="t"/>
     </dgm:scene3d>
-    <dgm:sp3d z="-190500" extrusionH="12700" prstMaterial="plastic">
-      <a:bevelT w="50800" h="50800"/>
-    </dgm:sp3d>
+    <dgm:sp3d/>
     <dgm:txPr/>
     <dgm:style>
       <a:lnRef idx="0">
         <a:scrgbClr r="0" g="0" b="0"/>
       </a:lnRef>
-      <a:fillRef idx="2">
+      <a:fillRef idx="1">
         <a:scrgbClr r="0" g="0" b="0"/>
       </a:fillRef>
-      <a:effectRef idx="0">
+      <a:effectRef idx="3">
         <a:scrgbClr r="0" g="0" b="0"/>
       </a:effectRef>
       <a:fontRef idx="minor"/>
@@ -24613,9 +26549,9 @@
   <dgm:styleLbl name="trBgShp">
     <dgm:scene3d>
       <a:camera prst="orthographicFront"/>
-      <a:lightRig rig="flat" dir="t"/>
+      <a:lightRig rig="threePt" dir="t"/>
     </dgm:scene3d>
-    <dgm:sp3d z="-190500" extrusionH="12700" prstMaterial="matte"/>
+    <dgm:sp3d/>
     <dgm:txPr/>
     <dgm:style>
       <a:lnRef idx="0">
@@ -24633,26 +26569,1055 @@
   <dgm:styleLbl name="fgShp">
     <dgm:scene3d>
       <a:camera prst="orthographicFront"/>
-      <a:lightRig rig="flat" dir="t"/>
+      <a:lightRig rig="threePt" dir="t"/>
     </dgm:scene3d>
-    <dgm:sp3d z="190500" prstMaterial="plastic">
-      <a:bevelT w="120900" h="88900"/>
-      <a:bevelB w="88900" h="31750" prst="angle"/>
-    </dgm:sp3d>
+    <dgm:sp3d/>
     <dgm:txPr/>
     <dgm:style>
       <a:lnRef idx="0">
         <a:scrgbClr r="0" g="0" b="0"/>
       </a:lnRef>
-      <a:fillRef idx="1">
+      <a:fillRef idx="3">
         <a:scrgbClr r="0" g="0" b="0"/>
       </a:fillRef>
       <a:effectRef idx="3">
+        <a:scrgbClr r="0" g="0" b="0"/>
+      </a:effectRef>
+      <a:fontRef idx="minor"/>
+    </dgm:style>
+  </dgm:styleLbl>
+  <dgm:styleLbl name="revTx">
+    <dgm:scene3d>
+      <a:camera prst="orthographicFront"/>
+      <a:lightRig rig="threePt" dir="t"/>
+    </dgm:scene3d>
+    <dgm:sp3d/>
+    <dgm:txPr/>
+    <dgm:style>
+      <a:lnRef idx="0">
+        <a:scrgbClr r="0" g="0" b="0"/>
+      </a:lnRef>
+      <a:fillRef idx="0">
+        <a:scrgbClr r="0" g="0" b="0"/>
+      </a:fillRef>
+      <a:effectRef idx="0">
+        <a:scrgbClr r="0" g="0" b="0"/>
+      </a:effectRef>
+      <a:fontRef idx="minor"/>
+    </dgm:style>
+  </dgm:styleLbl>
+</dgm:styleDef>
+</file>
+
+<file path=word/diagrams/quickStyle2.xml><?xml version="1.0" encoding="utf-8"?>
+<dgm:styleDef xmlns:dgm="http://schemas.openxmlformats.org/drawingml/2006/diagram" xmlns:a="http://schemas.openxmlformats.org/drawingml/2006/main" uniqueId="urn:microsoft.com/office/officeart/2005/8/quickstyle/simple2">
+  <dgm:title val=""/>
+  <dgm:desc val=""/>
+  <dgm:catLst>
+    <dgm:cat type="simple" pri="10200"/>
+  </dgm:catLst>
+  <dgm:scene3d>
+    <a:camera prst="orthographicFront"/>
+    <a:lightRig rig="threePt" dir="t"/>
+  </dgm:scene3d>
+  <dgm:styleLbl name="node0">
+    <dgm:scene3d>
+      <a:camera prst="orthographicFront"/>
+      <a:lightRig rig="threePt" dir="t"/>
+    </dgm:scene3d>
+    <dgm:sp3d/>
+    <dgm:txPr/>
+    <dgm:style>
+      <a:lnRef idx="3">
+        <a:scrgbClr r="0" g="0" b="0"/>
+      </a:lnRef>
+      <a:fillRef idx="1">
+        <a:scrgbClr r="0" g="0" b="0"/>
+      </a:fillRef>
+      <a:effectRef idx="1">
         <a:scrgbClr r="0" g="0" b="0"/>
       </a:effectRef>
       <a:fontRef idx="minor">
         <a:schemeClr val="lt1"/>
       </a:fontRef>
+    </dgm:style>
+  </dgm:styleLbl>
+  <dgm:styleLbl name="lnNode1">
+    <dgm:scene3d>
+      <a:camera prst="orthographicFront"/>
+      <a:lightRig rig="threePt" dir="t"/>
+    </dgm:scene3d>
+    <dgm:sp3d/>
+    <dgm:txPr/>
+    <dgm:style>
+      <a:lnRef idx="3">
+        <a:scrgbClr r="0" g="0" b="0"/>
+      </a:lnRef>
+      <a:fillRef idx="1">
+        <a:scrgbClr r="0" g="0" b="0"/>
+      </a:fillRef>
+      <a:effectRef idx="1">
+        <a:scrgbClr r="0" g="0" b="0"/>
+      </a:effectRef>
+      <a:fontRef idx="minor">
+        <a:schemeClr val="lt1"/>
+      </a:fontRef>
+    </dgm:style>
+  </dgm:styleLbl>
+  <dgm:styleLbl name="vennNode1">
+    <dgm:scene3d>
+      <a:camera prst="orthographicFront"/>
+      <a:lightRig rig="threePt" dir="t"/>
+    </dgm:scene3d>
+    <dgm:sp3d/>
+    <dgm:txPr/>
+    <dgm:style>
+      <a:lnRef idx="3">
+        <a:scrgbClr r="0" g="0" b="0"/>
+      </a:lnRef>
+      <a:fillRef idx="1">
+        <a:scrgbClr r="0" g="0" b="0"/>
+      </a:fillRef>
+      <a:effectRef idx="0">
+        <a:scrgbClr r="0" g="0" b="0"/>
+      </a:effectRef>
+      <a:fontRef idx="minor">
+        <a:schemeClr val="tx1"/>
+      </a:fontRef>
+    </dgm:style>
+  </dgm:styleLbl>
+  <dgm:styleLbl name="alignNode1">
+    <dgm:scene3d>
+      <a:camera prst="orthographicFront"/>
+      <a:lightRig rig="threePt" dir="t"/>
+    </dgm:scene3d>
+    <dgm:sp3d/>
+    <dgm:txPr/>
+    <dgm:style>
+      <a:lnRef idx="2">
+        <a:scrgbClr r="0" g="0" b="0"/>
+      </a:lnRef>
+      <a:fillRef idx="1">
+        <a:scrgbClr r="0" g="0" b="0"/>
+      </a:fillRef>
+      <a:effectRef idx="1">
+        <a:scrgbClr r="0" g="0" b="0"/>
+      </a:effectRef>
+      <a:fontRef idx="minor">
+        <a:schemeClr val="lt1"/>
+      </a:fontRef>
+    </dgm:style>
+  </dgm:styleLbl>
+  <dgm:styleLbl name="node1">
+    <dgm:scene3d>
+      <a:camera prst="orthographicFront"/>
+      <a:lightRig rig="threePt" dir="t"/>
+    </dgm:scene3d>
+    <dgm:sp3d/>
+    <dgm:txPr/>
+    <dgm:style>
+      <a:lnRef idx="3">
+        <a:scrgbClr r="0" g="0" b="0"/>
+      </a:lnRef>
+      <a:fillRef idx="1">
+        <a:scrgbClr r="0" g="0" b="0"/>
+      </a:fillRef>
+      <a:effectRef idx="1">
+        <a:scrgbClr r="0" g="0" b="0"/>
+      </a:effectRef>
+      <a:fontRef idx="minor">
+        <a:schemeClr val="lt1"/>
+      </a:fontRef>
+    </dgm:style>
+  </dgm:styleLbl>
+  <dgm:styleLbl name="node2">
+    <dgm:scene3d>
+      <a:camera prst="orthographicFront"/>
+      <a:lightRig rig="threePt" dir="t"/>
+    </dgm:scene3d>
+    <dgm:sp3d/>
+    <dgm:txPr/>
+    <dgm:style>
+      <a:lnRef idx="3">
+        <a:scrgbClr r="0" g="0" b="0"/>
+      </a:lnRef>
+      <a:fillRef idx="1">
+        <a:scrgbClr r="0" g="0" b="0"/>
+      </a:fillRef>
+      <a:effectRef idx="1">
+        <a:scrgbClr r="0" g="0" b="0"/>
+      </a:effectRef>
+      <a:fontRef idx="minor">
+        <a:schemeClr val="lt1"/>
+      </a:fontRef>
+    </dgm:style>
+  </dgm:styleLbl>
+  <dgm:styleLbl name="node3">
+    <dgm:scene3d>
+      <a:camera prst="orthographicFront"/>
+      <a:lightRig rig="threePt" dir="t"/>
+    </dgm:scene3d>
+    <dgm:sp3d/>
+    <dgm:txPr/>
+    <dgm:style>
+      <a:lnRef idx="3">
+        <a:scrgbClr r="0" g="0" b="0"/>
+      </a:lnRef>
+      <a:fillRef idx="1">
+        <a:scrgbClr r="0" g="0" b="0"/>
+      </a:fillRef>
+      <a:effectRef idx="1">
+        <a:scrgbClr r="0" g="0" b="0"/>
+      </a:effectRef>
+      <a:fontRef idx="minor">
+        <a:schemeClr val="lt1"/>
+      </a:fontRef>
+    </dgm:style>
+  </dgm:styleLbl>
+  <dgm:styleLbl name="node4">
+    <dgm:scene3d>
+      <a:camera prst="orthographicFront"/>
+      <a:lightRig rig="threePt" dir="t"/>
+    </dgm:scene3d>
+    <dgm:sp3d/>
+    <dgm:txPr/>
+    <dgm:style>
+      <a:lnRef idx="3">
+        <a:scrgbClr r="0" g="0" b="0"/>
+      </a:lnRef>
+      <a:fillRef idx="1">
+        <a:scrgbClr r="0" g="0" b="0"/>
+      </a:fillRef>
+      <a:effectRef idx="1">
+        <a:scrgbClr r="0" g="0" b="0"/>
+      </a:effectRef>
+      <a:fontRef idx="minor">
+        <a:schemeClr val="lt1"/>
+      </a:fontRef>
+    </dgm:style>
+  </dgm:styleLbl>
+  <dgm:styleLbl name="fgImgPlace1">
+    <dgm:scene3d>
+      <a:camera prst="orthographicFront"/>
+      <a:lightRig rig="threePt" dir="t"/>
+    </dgm:scene3d>
+    <dgm:sp3d/>
+    <dgm:txPr/>
+    <dgm:style>
+      <a:lnRef idx="3">
+        <a:scrgbClr r="0" g="0" b="0"/>
+      </a:lnRef>
+      <a:fillRef idx="1">
+        <a:scrgbClr r="0" g="0" b="0"/>
+      </a:fillRef>
+      <a:effectRef idx="1">
+        <a:scrgbClr r="0" g="0" b="0"/>
+      </a:effectRef>
+      <a:fontRef idx="minor"/>
+    </dgm:style>
+  </dgm:styleLbl>
+  <dgm:styleLbl name="alignImgPlace1">
+    <dgm:scene3d>
+      <a:camera prst="orthographicFront"/>
+      <a:lightRig rig="threePt" dir="t"/>
+    </dgm:scene3d>
+    <dgm:sp3d/>
+    <dgm:txPr/>
+    <dgm:style>
+      <a:lnRef idx="3">
+        <a:scrgbClr r="0" g="0" b="0"/>
+      </a:lnRef>
+      <a:fillRef idx="1">
+        <a:scrgbClr r="0" g="0" b="0"/>
+      </a:fillRef>
+      <a:effectRef idx="1">
+        <a:scrgbClr r="0" g="0" b="0"/>
+      </a:effectRef>
+      <a:fontRef idx="minor"/>
+    </dgm:style>
+  </dgm:styleLbl>
+  <dgm:styleLbl name="bgImgPlace1">
+    <dgm:scene3d>
+      <a:camera prst="orthographicFront"/>
+      <a:lightRig rig="threePt" dir="t"/>
+    </dgm:scene3d>
+    <dgm:sp3d/>
+    <dgm:txPr/>
+    <dgm:style>
+      <a:lnRef idx="3">
+        <a:scrgbClr r="0" g="0" b="0"/>
+      </a:lnRef>
+      <a:fillRef idx="1">
+        <a:scrgbClr r="0" g="0" b="0"/>
+      </a:fillRef>
+      <a:effectRef idx="1">
+        <a:scrgbClr r="0" g="0" b="0"/>
+      </a:effectRef>
+      <a:fontRef idx="minor"/>
+    </dgm:style>
+  </dgm:styleLbl>
+  <dgm:styleLbl name="sibTrans2D1">
+    <dgm:scene3d>
+      <a:camera prst="orthographicFront"/>
+      <a:lightRig rig="threePt" dir="t"/>
+    </dgm:scene3d>
+    <dgm:sp3d/>
+    <dgm:txPr/>
+    <dgm:style>
+      <a:lnRef idx="0">
+        <a:scrgbClr r="0" g="0" b="0"/>
+      </a:lnRef>
+      <a:fillRef idx="1">
+        <a:scrgbClr r="0" g="0" b="0"/>
+      </a:fillRef>
+      <a:effectRef idx="1">
+        <a:scrgbClr r="0" g="0" b="0"/>
+      </a:effectRef>
+      <a:fontRef idx="minor">
+        <a:schemeClr val="lt1"/>
+      </a:fontRef>
+    </dgm:style>
+  </dgm:styleLbl>
+  <dgm:styleLbl name="fgSibTrans2D1">
+    <dgm:scene3d>
+      <a:camera prst="orthographicFront"/>
+      <a:lightRig rig="threePt" dir="t"/>
+    </dgm:scene3d>
+    <dgm:sp3d/>
+    <dgm:txPr/>
+    <dgm:style>
+      <a:lnRef idx="0">
+        <a:scrgbClr r="0" g="0" b="0"/>
+      </a:lnRef>
+      <a:fillRef idx="1">
+        <a:scrgbClr r="0" g="0" b="0"/>
+      </a:fillRef>
+      <a:effectRef idx="1">
+        <a:scrgbClr r="0" g="0" b="0"/>
+      </a:effectRef>
+      <a:fontRef idx="minor">
+        <a:schemeClr val="lt1"/>
+      </a:fontRef>
+    </dgm:style>
+  </dgm:styleLbl>
+  <dgm:styleLbl name="bgSibTrans2D1">
+    <dgm:scene3d>
+      <a:camera prst="orthographicFront"/>
+      <a:lightRig rig="threePt" dir="t"/>
+    </dgm:scene3d>
+    <dgm:sp3d/>
+    <dgm:txPr/>
+    <dgm:style>
+      <a:lnRef idx="0">
+        <a:scrgbClr r="0" g="0" b="0"/>
+      </a:lnRef>
+      <a:fillRef idx="1">
+        <a:scrgbClr r="0" g="0" b="0"/>
+      </a:fillRef>
+      <a:effectRef idx="1">
+        <a:scrgbClr r="0" g="0" b="0"/>
+      </a:effectRef>
+      <a:fontRef idx="minor">
+        <a:schemeClr val="lt1"/>
+      </a:fontRef>
+    </dgm:style>
+  </dgm:styleLbl>
+  <dgm:styleLbl name="sibTrans1D1">
+    <dgm:scene3d>
+      <a:camera prst="orthographicFront"/>
+      <a:lightRig rig="threePt" dir="t"/>
+    </dgm:scene3d>
+    <dgm:sp3d/>
+    <dgm:txPr/>
+    <dgm:style>
+      <a:lnRef idx="1">
+        <a:scrgbClr r="0" g="0" b="0"/>
+      </a:lnRef>
+      <a:fillRef idx="0">
+        <a:scrgbClr r="0" g="0" b="0"/>
+      </a:fillRef>
+      <a:effectRef idx="0">
+        <a:scrgbClr r="0" g="0" b="0"/>
+      </a:effectRef>
+      <a:fontRef idx="minor"/>
+    </dgm:style>
+  </dgm:styleLbl>
+  <dgm:styleLbl name="callout">
+    <dgm:scene3d>
+      <a:camera prst="orthographicFront"/>
+      <a:lightRig rig="threePt" dir="t"/>
+    </dgm:scene3d>
+    <dgm:sp3d/>
+    <dgm:txPr/>
+    <dgm:style>
+      <a:lnRef idx="2">
+        <a:scrgbClr r="0" g="0" b="0"/>
+      </a:lnRef>
+      <a:fillRef idx="1">
+        <a:scrgbClr r="0" g="0" b="0"/>
+      </a:fillRef>
+      <a:effectRef idx="1">
+        <a:scrgbClr r="0" g="0" b="0"/>
+      </a:effectRef>
+      <a:fontRef idx="minor"/>
+    </dgm:style>
+  </dgm:styleLbl>
+  <dgm:styleLbl name="asst0">
+    <dgm:scene3d>
+      <a:camera prst="orthographicFront"/>
+      <a:lightRig rig="threePt" dir="t"/>
+    </dgm:scene3d>
+    <dgm:sp3d/>
+    <dgm:txPr/>
+    <dgm:style>
+      <a:lnRef idx="3">
+        <a:scrgbClr r="0" g="0" b="0"/>
+      </a:lnRef>
+      <a:fillRef idx="1">
+        <a:scrgbClr r="0" g="0" b="0"/>
+      </a:fillRef>
+      <a:effectRef idx="1">
+        <a:scrgbClr r="0" g="0" b="0"/>
+      </a:effectRef>
+      <a:fontRef idx="minor">
+        <a:schemeClr val="lt1"/>
+      </a:fontRef>
+    </dgm:style>
+  </dgm:styleLbl>
+  <dgm:styleLbl name="asst1">
+    <dgm:scene3d>
+      <a:camera prst="orthographicFront"/>
+      <a:lightRig rig="threePt" dir="t"/>
+    </dgm:scene3d>
+    <dgm:sp3d/>
+    <dgm:txPr/>
+    <dgm:style>
+      <a:lnRef idx="3">
+        <a:scrgbClr r="0" g="0" b="0"/>
+      </a:lnRef>
+      <a:fillRef idx="1">
+        <a:scrgbClr r="0" g="0" b="0"/>
+      </a:fillRef>
+      <a:effectRef idx="1">
+        <a:scrgbClr r="0" g="0" b="0"/>
+      </a:effectRef>
+      <a:fontRef idx="minor">
+        <a:schemeClr val="lt1"/>
+      </a:fontRef>
+    </dgm:style>
+  </dgm:styleLbl>
+  <dgm:styleLbl name="asst2">
+    <dgm:scene3d>
+      <a:camera prst="orthographicFront"/>
+      <a:lightRig rig="threePt" dir="t"/>
+    </dgm:scene3d>
+    <dgm:sp3d/>
+    <dgm:txPr/>
+    <dgm:style>
+      <a:lnRef idx="3">
+        <a:scrgbClr r="0" g="0" b="0"/>
+      </a:lnRef>
+      <a:fillRef idx="1">
+        <a:scrgbClr r="0" g="0" b="0"/>
+      </a:fillRef>
+      <a:effectRef idx="1">
+        <a:scrgbClr r="0" g="0" b="0"/>
+      </a:effectRef>
+      <a:fontRef idx="minor">
+        <a:schemeClr val="lt1"/>
+      </a:fontRef>
+    </dgm:style>
+  </dgm:styleLbl>
+  <dgm:styleLbl name="asst3">
+    <dgm:scene3d>
+      <a:camera prst="orthographicFront"/>
+      <a:lightRig rig="threePt" dir="t"/>
+    </dgm:scene3d>
+    <dgm:sp3d/>
+    <dgm:txPr/>
+    <dgm:style>
+      <a:lnRef idx="3">
+        <a:scrgbClr r="0" g="0" b="0"/>
+      </a:lnRef>
+      <a:fillRef idx="1">
+        <a:scrgbClr r="0" g="0" b="0"/>
+      </a:fillRef>
+      <a:effectRef idx="1">
+        <a:scrgbClr r="0" g="0" b="0"/>
+      </a:effectRef>
+      <a:fontRef idx="minor">
+        <a:schemeClr val="lt1"/>
+      </a:fontRef>
+    </dgm:style>
+  </dgm:styleLbl>
+  <dgm:styleLbl name="asst4">
+    <dgm:scene3d>
+      <a:camera prst="orthographicFront"/>
+      <a:lightRig rig="threePt" dir="t"/>
+    </dgm:scene3d>
+    <dgm:sp3d/>
+    <dgm:txPr/>
+    <dgm:style>
+      <a:lnRef idx="3">
+        <a:scrgbClr r="0" g="0" b="0"/>
+      </a:lnRef>
+      <a:fillRef idx="1">
+        <a:scrgbClr r="0" g="0" b="0"/>
+      </a:fillRef>
+      <a:effectRef idx="1">
+        <a:scrgbClr r="0" g="0" b="0"/>
+      </a:effectRef>
+      <a:fontRef idx="minor">
+        <a:schemeClr val="lt1"/>
+      </a:fontRef>
+    </dgm:style>
+  </dgm:styleLbl>
+  <dgm:styleLbl name="parChTrans2D1">
+    <dgm:scene3d>
+      <a:camera prst="orthographicFront"/>
+      <a:lightRig rig="threePt" dir="t"/>
+    </dgm:scene3d>
+    <dgm:sp3d/>
+    <dgm:txPr/>
+    <dgm:style>
+      <a:lnRef idx="3">
+        <a:scrgbClr r="0" g="0" b="0"/>
+      </a:lnRef>
+      <a:fillRef idx="1">
+        <a:scrgbClr r="0" g="0" b="0"/>
+      </a:fillRef>
+      <a:effectRef idx="1">
+        <a:scrgbClr r="0" g="0" b="0"/>
+      </a:effectRef>
+      <a:fontRef idx="minor">
+        <a:schemeClr val="lt1"/>
+      </a:fontRef>
+    </dgm:style>
+  </dgm:styleLbl>
+  <dgm:styleLbl name="parChTrans2D2">
+    <dgm:scene3d>
+      <a:camera prst="orthographicFront"/>
+      <a:lightRig rig="threePt" dir="t"/>
+    </dgm:scene3d>
+    <dgm:sp3d/>
+    <dgm:txPr/>
+    <dgm:style>
+      <a:lnRef idx="3">
+        <a:scrgbClr r="0" g="0" b="0"/>
+      </a:lnRef>
+      <a:fillRef idx="1">
+        <a:scrgbClr r="0" g="0" b="0"/>
+      </a:fillRef>
+      <a:effectRef idx="1">
+        <a:scrgbClr r="0" g="0" b="0"/>
+      </a:effectRef>
+      <a:fontRef idx="minor">
+        <a:schemeClr val="lt1"/>
+      </a:fontRef>
+    </dgm:style>
+  </dgm:styleLbl>
+  <dgm:styleLbl name="parChTrans2D3">
+    <dgm:scene3d>
+      <a:camera prst="orthographicFront"/>
+      <a:lightRig rig="threePt" dir="t"/>
+    </dgm:scene3d>
+    <dgm:sp3d/>
+    <dgm:txPr/>
+    <dgm:style>
+      <a:lnRef idx="3">
+        <a:scrgbClr r="0" g="0" b="0"/>
+      </a:lnRef>
+      <a:fillRef idx="1">
+        <a:scrgbClr r="0" g="0" b="0"/>
+      </a:fillRef>
+      <a:effectRef idx="1">
+        <a:scrgbClr r="0" g="0" b="0"/>
+      </a:effectRef>
+      <a:fontRef idx="minor">
+        <a:schemeClr val="lt1"/>
+      </a:fontRef>
+    </dgm:style>
+  </dgm:styleLbl>
+  <dgm:styleLbl name="parChTrans2D4">
+    <dgm:scene3d>
+      <a:camera prst="orthographicFront"/>
+      <a:lightRig rig="threePt" dir="t"/>
+    </dgm:scene3d>
+    <dgm:sp3d/>
+    <dgm:txPr/>
+    <dgm:style>
+      <a:lnRef idx="3">
+        <a:scrgbClr r="0" g="0" b="0"/>
+      </a:lnRef>
+      <a:fillRef idx="1">
+        <a:scrgbClr r="0" g="0" b="0"/>
+      </a:fillRef>
+      <a:effectRef idx="1">
+        <a:scrgbClr r="0" g="0" b="0"/>
+      </a:effectRef>
+      <a:fontRef idx="minor">
+        <a:schemeClr val="lt1"/>
+      </a:fontRef>
+    </dgm:style>
+  </dgm:styleLbl>
+  <dgm:styleLbl name="parChTrans1D1">
+    <dgm:scene3d>
+      <a:camera prst="orthographicFront"/>
+      <a:lightRig rig="threePt" dir="t"/>
+    </dgm:scene3d>
+    <dgm:sp3d/>
+    <dgm:txPr/>
+    <dgm:style>
+      <a:lnRef idx="2">
+        <a:scrgbClr r="0" g="0" b="0"/>
+      </a:lnRef>
+      <a:fillRef idx="0">
+        <a:scrgbClr r="0" g="0" b="0"/>
+      </a:fillRef>
+      <a:effectRef idx="0">
+        <a:scrgbClr r="0" g="0" b="0"/>
+      </a:effectRef>
+      <a:fontRef idx="minor"/>
+    </dgm:style>
+  </dgm:styleLbl>
+  <dgm:styleLbl name="parChTrans1D2">
+    <dgm:scene3d>
+      <a:camera prst="orthographicFront"/>
+      <a:lightRig rig="threePt" dir="t"/>
+    </dgm:scene3d>
+    <dgm:sp3d/>
+    <dgm:txPr/>
+    <dgm:style>
+      <a:lnRef idx="2">
+        <a:scrgbClr r="0" g="0" b="0"/>
+      </a:lnRef>
+      <a:fillRef idx="0">
+        <a:scrgbClr r="0" g="0" b="0"/>
+      </a:fillRef>
+      <a:effectRef idx="0">
+        <a:scrgbClr r="0" g="0" b="0"/>
+      </a:effectRef>
+      <a:fontRef idx="minor"/>
+    </dgm:style>
+  </dgm:styleLbl>
+  <dgm:styleLbl name="parChTrans1D3">
+    <dgm:scene3d>
+      <a:camera prst="orthographicFront"/>
+      <a:lightRig rig="threePt" dir="t"/>
+    </dgm:scene3d>
+    <dgm:sp3d/>
+    <dgm:txPr/>
+    <dgm:style>
+      <a:lnRef idx="2">
+        <a:scrgbClr r="0" g="0" b="0"/>
+      </a:lnRef>
+      <a:fillRef idx="0">
+        <a:scrgbClr r="0" g="0" b="0"/>
+      </a:fillRef>
+      <a:effectRef idx="0">
+        <a:scrgbClr r="0" g="0" b="0"/>
+      </a:effectRef>
+      <a:fontRef idx="minor"/>
+    </dgm:style>
+  </dgm:styleLbl>
+  <dgm:styleLbl name="parChTrans1D4">
+    <dgm:scene3d>
+      <a:camera prst="orthographicFront"/>
+      <a:lightRig rig="threePt" dir="t"/>
+    </dgm:scene3d>
+    <dgm:sp3d/>
+    <dgm:txPr/>
+    <dgm:style>
+      <a:lnRef idx="2">
+        <a:scrgbClr r="0" g="0" b="0"/>
+      </a:lnRef>
+      <a:fillRef idx="0">
+        <a:scrgbClr r="0" g="0" b="0"/>
+      </a:fillRef>
+      <a:effectRef idx="0">
+        <a:scrgbClr r="0" g="0" b="0"/>
+      </a:effectRef>
+      <a:fontRef idx="minor"/>
+    </dgm:style>
+  </dgm:styleLbl>
+  <dgm:styleLbl name="fgAcc1">
+    <dgm:scene3d>
+      <a:camera prst="orthographicFront"/>
+      <a:lightRig rig="threePt" dir="t"/>
+    </dgm:scene3d>
+    <dgm:sp3d/>
+    <dgm:txPr/>
+    <dgm:style>
+      <a:lnRef idx="2">
+        <a:scrgbClr r="0" g="0" b="0"/>
+      </a:lnRef>
+      <a:fillRef idx="1">
+        <a:scrgbClr r="0" g="0" b="0"/>
+      </a:fillRef>
+      <a:effectRef idx="0">
+        <a:scrgbClr r="0" g="0" b="0"/>
+      </a:effectRef>
+      <a:fontRef idx="minor"/>
+    </dgm:style>
+  </dgm:styleLbl>
+  <dgm:styleLbl name="conFgAcc1">
+    <dgm:scene3d>
+      <a:camera prst="orthographicFront"/>
+      <a:lightRig rig="threePt" dir="t"/>
+    </dgm:scene3d>
+    <dgm:sp3d/>
+    <dgm:txPr/>
+    <dgm:style>
+      <a:lnRef idx="2">
+        <a:scrgbClr r="0" g="0" b="0"/>
+      </a:lnRef>
+      <a:fillRef idx="1">
+        <a:scrgbClr r="0" g="0" b="0"/>
+      </a:fillRef>
+      <a:effectRef idx="0">
+        <a:scrgbClr r="0" g="0" b="0"/>
+      </a:effectRef>
+      <a:fontRef idx="minor"/>
+    </dgm:style>
+  </dgm:styleLbl>
+  <dgm:styleLbl name="alignAcc1">
+    <dgm:scene3d>
+      <a:camera prst="orthographicFront"/>
+      <a:lightRig rig="threePt" dir="t"/>
+    </dgm:scene3d>
+    <dgm:sp3d/>
+    <dgm:txPr/>
+    <dgm:style>
+      <a:lnRef idx="2">
+        <a:scrgbClr r="0" g="0" b="0"/>
+      </a:lnRef>
+      <a:fillRef idx="1">
+        <a:scrgbClr r="0" g="0" b="0"/>
+      </a:fillRef>
+      <a:effectRef idx="0">
+        <a:scrgbClr r="0" g="0" b="0"/>
+      </a:effectRef>
+      <a:fontRef idx="minor"/>
+    </dgm:style>
+  </dgm:styleLbl>
+  <dgm:styleLbl name="trAlignAcc1">
+    <dgm:scene3d>
+      <a:camera prst="orthographicFront"/>
+      <a:lightRig rig="threePt" dir="t"/>
+    </dgm:scene3d>
+    <dgm:sp3d/>
+    <dgm:txPr/>
+    <dgm:style>
+      <a:lnRef idx="1">
+        <a:scrgbClr r="0" g="0" b="0"/>
+      </a:lnRef>
+      <a:fillRef idx="1">
+        <a:scrgbClr r="0" g="0" b="0"/>
+      </a:fillRef>
+      <a:effectRef idx="0">
+        <a:scrgbClr r="0" g="0" b="0"/>
+      </a:effectRef>
+      <a:fontRef idx="minor"/>
+    </dgm:style>
+  </dgm:styleLbl>
+  <dgm:styleLbl name="bgAcc1">
+    <dgm:scene3d>
+      <a:camera prst="orthographicFront"/>
+      <a:lightRig rig="threePt" dir="t"/>
+    </dgm:scene3d>
+    <dgm:sp3d/>
+    <dgm:txPr/>
+    <dgm:style>
+      <a:lnRef idx="2">
+        <a:scrgbClr r="0" g="0" b="0"/>
+      </a:lnRef>
+      <a:fillRef idx="1">
+        <a:scrgbClr r="0" g="0" b="0"/>
+      </a:fillRef>
+      <a:effectRef idx="0">
+        <a:scrgbClr r="0" g="0" b="0"/>
+      </a:effectRef>
+      <a:fontRef idx="minor"/>
+    </dgm:style>
+  </dgm:styleLbl>
+  <dgm:styleLbl name="solidFgAcc1">
+    <dgm:scene3d>
+      <a:camera prst="orthographicFront"/>
+      <a:lightRig rig="threePt" dir="t"/>
+    </dgm:scene3d>
+    <dgm:sp3d/>
+    <dgm:txPr/>
+    <dgm:style>
+      <a:lnRef idx="2">
+        <a:scrgbClr r="0" g="0" b="0"/>
+      </a:lnRef>
+      <a:fillRef idx="1">
+        <a:scrgbClr r="0" g="0" b="0"/>
+      </a:fillRef>
+      <a:effectRef idx="0">
+        <a:scrgbClr r="0" g="0" b="0"/>
+      </a:effectRef>
+      <a:fontRef idx="minor"/>
+    </dgm:style>
+  </dgm:styleLbl>
+  <dgm:styleLbl name="solidAlignAcc1">
+    <dgm:scene3d>
+      <a:camera prst="orthographicFront"/>
+      <a:lightRig rig="threePt" dir="t"/>
+    </dgm:scene3d>
+    <dgm:sp3d/>
+    <dgm:txPr/>
+    <dgm:style>
+      <a:lnRef idx="2">
+        <a:scrgbClr r="0" g="0" b="0"/>
+      </a:lnRef>
+      <a:fillRef idx="1">
+        <a:scrgbClr r="0" g="0" b="0"/>
+      </a:fillRef>
+      <a:effectRef idx="0">
+        <a:scrgbClr r="0" g="0" b="0"/>
+      </a:effectRef>
+      <a:fontRef idx="minor"/>
+    </dgm:style>
+  </dgm:styleLbl>
+  <dgm:styleLbl name="solidBgAcc1">
+    <dgm:scene3d>
+      <a:camera prst="orthographicFront"/>
+      <a:lightRig rig="threePt" dir="t"/>
+    </dgm:scene3d>
+    <dgm:sp3d/>
+    <dgm:txPr/>
+    <dgm:style>
+      <a:lnRef idx="2">
+        <a:scrgbClr r="0" g="0" b="0"/>
+      </a:lnRef>
+      <a:fillRef idx="1">
+        <a:scrgbClr r="0" g="0" b="0"/>
+      </a:fillRef>
+      <a:effectRef idx="0">
+        <a:scrgbClr r="0" g="0" b="0"/>
+      </a:effectRef>
+      <a:fontRef idx="minor"/>
+    </dgm:style>
+  </dgm:styleLbl>
+  <dgm:styleLbl name="fgAccFollowNode1">
+    <dgm:scene3d>
+      <a:camera prst="orthographicFront"/>
+      <a:lightRig rig="threePt" dir="t"/>
+    </dgm:scene3d>
+    <dgm:sp3d/>
+    <dgm:txPr/>
+    <dgm:style>
+      <a:lnRef idx="2">
+        <a:scrgbClr r="0" g="0" b="0"/>
+      </a:lnRef>
+      <a:fillRef idx="1">
+        <a:scrgbClr r="0" g="0" b="0"/>
+      </a:fillRef>
+      <a:effectRef idx="0">
+        <a:scrgbClr r="0" g="0" b="0"/>
+      </a:effectRef>
+      <a:fontRef idx="minor"/>
+    </dgm:style>
+  </dgm:styleLbl>
+  <dgm:styleLbl name="alignAccFollowNode1">
+    <dgm:scene3d>
+      <a:camera prst="orthographicFront"/>
+      <a:lightRig rig="threePt" dir="t"/>
+    </dgm:scene3d>
+    <dgm:sp3d/>
+    <dgm:txPr/>
+    <dgm:style>
+      <a:lnRef idx="2">
+        <a:scrgbClr r="0" g="0" b="0"/>
+      </a:lnRef>
+      <a:fillRef idx="1">
+        <a:scrgbClr r="0" g="0" b="0"/>
+      </a:fillRef>
+      <a:effectRef idx="0">
+        <a:scrgbClr r="0" g="0" b="0"/>
+      </a:effectRef>
+      <a:fontRef idx="minor"/>
+    </dgm:style>
+  </dgm:styleLbl>
+  <dgm:styleLbl name="bgAccFollowNode1">
+    <dgm:scene3d>
+      <a:camera prst="orthographicFront"/>
+      <a:lightRig rig="threePt" dir="t"/>
+    </dgm:scene3d>
+    <dgm:sp3d/>
+    <dgm:txPr/>
+    <dgm:style>
+      <a:lnRef idx="2">
+        <a:scrgbClr r="0" g="0" b="0"/>
+      </a:lnRef>
+      <a:fillRef idx="1">
+        <a:scrgbClr r="0" g="0" b="0"/>
+      </a:fillRef>
+      <a:effectRef idx="0">
+        <a:scrgbClr r="0" g="0" b="0"/>
+      </a:effectRef>
+      <a:fontRef idx="minor"/>
+    </dgm:style>
+  </dgm:styleLbl>
+  <dgm:styleLbl name="fgAcc0">
+    <dgm:scene3d>
+      <a:camera prst="orthographicFront"/>
+      <a:lightRig rig="threePt" dir="t"/>
+    </dgm:scene3d>
+    <dgm:sp3d/>
+    <dgm:txPr/>
+    <dgm:style>
+      <a:lnRef idx="2">
+        <a:scrgbClr r="0" g="0" b="0"/>
+      </a:lnRef>
+      <a:fillRef idx="1">
+        <a:scrgbClr r="0" g="0" b="0"/>
+      </a:fillRef>
+      <a:effectRef idx="0">
+        <a:scrgbClr r="0" g="0" b="0"/>
+      </a:effectRef>
+      <a:fontRef idx="minor"/>
+    </dgm:style>
+  </dgm:styleLbl>
+  <dgm:styleLbl name="fgAcc2">
+    <dgm:scene3d>
+      <a:camera prst="orthographicFront"/>
+      <a:lightRig rig="threePt" dir="t"/>
+    </dgm:scene3d>
+    <dgm:sp3d/>
+    <dgm:txPr/>
+    <dgm:style>
+      <a:lnRef idx="2">
+        <a:scrgbClr r="0" g="0" b="0"/>
+      </a:lnRef>
+      <a:fillRef idx="1">
+        <a:scrgbClr r="0" g="0" b="0"/>
+      </a:fillRef>
+      <a:effectRef idx="0">
+        <a:scrgbClr r="0" g="0" b="0"/>
+      </a:effectRef>
+      <a:fontRef idx="minor"/>
+    </dgm:style>
+  </dgm:styleLbl>
+  <dgm:styleLbl name="fgAcc3">
+    <dgm:scene3d>
+      <a:camera prst="orthographicFront"/>
+      <a:lightRig rig="threePt" dir="t"/>
+    </dgm:scene3d>
+    <dgm:sp3d/>
+    <dgm:txPr/>
+    <dgm:style>
+      <a:lnRef idx="2">
+        <a:scrgbClr r="0" g="0" b="0"/>
+      </a:lnRef>
+      <a:fillRef idx="1">
+        <a:scrgbClr r="0" g="0" b="0"/>
+      </a:fillRef>
+      <a:effectRef idx="0">
+        <a:scrgbClr r="0" g="0" b="0"/>
+      </a:effectRef>
+      <a:fontRef idx="minor"/>
+    </dgm:style>
+  </dgm:styleLbl>
+  <dgm:styleLbl name="fgAcc4">
+    <dgm:scene3d>
+      <a:camera prst="orthographicFront"/>
+      <a:lightRig rig="threePt" dir="t"/>
+    </dgm:scene3d>
+    <dgm:sp3d/>
+    <dgm:txPr/>
+    <dgm:style>
+      <a:lnRef idx="2">
+        <a:scrgbClr r="0" g="0" b="0"/>
+      </a:lnRef>
+      <a:fillRef idx="1">
+        <a:scrgbClr r="0" g="0" b="0"/>
+      </a:fillRef>
+      <a:effectRef idx="0">
+        <a:scrgbClr r="0" g="0" b="0"/>
+      </a:effectRef>
+      <a:fontRef idx="minor"/>
+    </dgm:style>
+  </dgm:styleLbl>
+  <dgm:styleLbl name="bgShp">
+    <dgm:scene3d>
+      <a:camera prst="orthographicFront"/>
+      <a:lightRig rig="threePt" dir="t"/>
+    </dgm:scene3d>
+    <dgm:sp3d/>
+    <dgm:txPr/>
+    <dgm:style>
+      <a:lnRef idx="0">
+        <a:scrgbClr r="0" g="0" b="0"/>
+      </a:lnRef>
+      <a:fillRef idx="1">
+        <a:scrgbClr r="0" g="0" b="0"/>
+      </a:fillRef>
+      <a:effectRef idx="0">
+        <a:scrgbClr r="0" g="0" b="0"/>
+      </a:effectRef>
+      <a:fontRef idx="minor"/>
+    </dgm:style>
+  </dgm:styleLbl>
+  <dgm:styleLbl name="dkBgShp">
+    <dgm:scene3d>
+      <a:camera prst="orthographicFront"/>
+      <a:lightRig rig="threePt" dir="t"/>
+    </dgm:scene3d>
+    <dgm:sp3d/>
+    <dgm:txPr/>
+    <dgm:style>
+      <a:lnRef idx="0">
+        <a:scrgbClr r="0" g="0" b="0"/>
+      </a:lnRef>
+      <a:fillRef idx="1">
+        <a:scrgbClr r="0" g="0" b="0"/>
+      </a:fillRef>
+      <a:effectRef idx="0">
+        <a:scrgbClr r="0" g="0" b="0"/>
+      </a:effectRef>
+      <a:fontRef idx="minor"/>
+    </dgm:style>
+  </dgm:styleLbl>
+  <dgm:styleLbl name="trBgShp">
+    <dgm:scene3d>
+      <a:camera prst="orthographicFront"/>
+      <a:lightRig rig="threePt" dir="t"/>
+    </dgm:scene3d>
+    <dgm:sp3d/>
+    <dgm:txPr/>
+    <dgm:style>
+      <a:lnRef idx="0">
+        <a:scrgbClr r="0" g="0" b="0"/>
+      </a:lnRef>
+      <a:fillRef idx="1">
+        <a:scrgbClr r="0" g="0" b="0"/>
+      </a:fillRef>
+      <a:effectRef idx="0">
+        <a:scrgbClr r="0" g="0" b="0"/>
+      </a:effectRef>
+      <a:fontRef idx="minor"/>
+    </dgm:style>
+  </dgm:styleLbl>
+  <dgm:styleLbl name="fgShp">
+    <dgm:scene3d>
+      <a:camera prst="orthographicFront"/>
+      <a:lightRig rig="threePt" dir="t"/>
+    </dgm:scene3d>
+    <dgm:sp3d/>
+    <dgm:txPr/>
+    <dgm:style>
+      <a:lnRef idx="3">
+        <a:scrgbClr r="0" g="0" b="0"/>
+      </a:lnRef>
+      <a:fillRef idx="1">
+        <a:scrgbClr r="0" g="0" b="0"/>
+      </a:fillRef>
+      <a:effectRef idx="1">
+        <a:scrgbClr r="0" g="0" b="0"/>
+      </a:effectRef>
+      <a:fontRef idx="minor"/>
     </dgm:style>
   </dgm:styleLbl>
   <dgm:styleLbl name="revTx">
@@ -24968,7 +27933,7 @@
 </file>
 
 <file path=customXml/itemProps1.xml><?xml version="1.0" encoding="utf-8"?>
-<ds:datastoreItem xmlns:ds="http://schemas.openxmlformats.org/officeDocument/2006/customXml" ds:itemID="{4F6F6B3D-3EC3-4B0A-B0DF-B4D961DFDA68}">
+<ds:datastoreItem xmlns:ds="http://schemas.openxmlformats.org/officeDocument/2006/customXml" ds:itemID="{EFA035D3-A57B-4951-82AA-B780A580FEBC}">
   <ds:schemaRefs>
     <ds:schemaRef ds:uri="http://schemas.openxmlformats.org/officeDocument/2006/bibliography"/>
   </ds:schemaRefs>

--- a/ToutBoisCommandesConception/DossierConceptiontechnique-IHM.docx
+++ b/ToutBoisCommandesConception/DossierConceptiontechnique-IHM.docx
@@ -230,11 +230,19 @@
         <w:t>Date </w:t>
       </w:r>
       <w:r>
-        <w:t>30</w:t>
+        <w:t>02/02</w:t>
       </w:r>
       <w:r>
-        <w:t>/01/2017</w:t>
+        <w:t>/2017</w:t>
       </w:r>
+      <w:r>
+        <w:t xml:space="preserve"> </w:t>
+      </w:r>
+      <w:proofErr w:type="spellStart"/>
+      <w:r>
+        <w:t>temp</w:t>
+      </w:r>
+      <w:proofErr w:type="spellEnd"/>
     </w:p>
     <w:p>
       <w:r>
@@ -3157,6 +3165,7 @@
       </w:r>
     </w:p>
     <w:p>
+      <w:bookmarkStart w:id="4" w:name="_GoBack"/>
       <w:r>
         <w:t>Les commandes fournisseur sont caractérisées par un numéro de commande, une date de commande et une date de livraison. Elles possèdent des lignes de commandes (autant que d’articles commandés).</w:t>
       </w:r>
@@ -3235,11 +3244,12 @@
       <w:pPr>
         <w:pStyle w:val="Titre2"/>
       </w:pPr>
-      <w:bookmarkStart w:id="4" w:name="_Toc470253088"/>
+      <w:bookmarkStart w:id="5" w:name="_Toc470253088"/>
+      <w:bookmarkEnd w:id="4"/>
       <w:r>
         <w:t>Choix techniques</w:t>
       </w:r>
-      <w:bookmarkEnd w:id="4"/>
+      <w:bookmarkEnd w:id="5"/>
     </w:p>
     <w:p/>
     <w:tbl>
@@ -3563,12 +3573,12 @@
       <w:pPr>
         <w:pStyle w:val="Titre2"/>
       </w:pPr>
-      <w:bookmarkStart w:id="5" w:name="_Toc470253089"/>
+      <w:bookmarkStart w:id="6" w:name="_Toc470253089"/>
       <w:r>
         <w:lastRenderedPageBreak/>
         <w:t xml:space="preserve">La base de </w:t>
       </w:r>
-      <w:bookmarkEnd w:id="5"/>
+      <w:bookmarkEnd w:id="6"/>
       <w:r>
         <w:t>données</w:t>
       </w:r>
@@ -3596,11 +3606,11 @@
       <w:pPr>
         <w:pStyle w:val="Titre2"/>
       </w:pPr>
-      <w:bookmarkStart w:id="6" w:name="_Toc470253090"/>
+      <w:bookmarkStart w:id="7" w:name="_Toc470253090"/>
       <w:r>
         <w:t>Codification</w:t>
       </w:r>
-      <w:bookmarkEnd w:id="6"/>
+      <w:bookmarkEnd w:id="7"/>
     </w:p>
     <w:p/>
     <w:tbl>
@@ -3817,21 +3827,21 @@
       <w:pPr>
         <w:pStyle w:val="Titre1"/>
       </w:pPr>
-      <w:bookmarkStart w:id="7" w:name="_Toc470253091"/>
+      <w:bookmarkStart w:id="8" w:name="_Toc470253091"/>
       <w:r>
         <w:t>Conception IHM</w:t>
       </w:r>
-      <w:bookmarkEnd w:id="7"/>
+      <w:bookmarkEnd w:id="8"/>
     </w:p>
     <w:p>
       <w:pPr>
         <w:pStyle w:val="Titre2"/>
       </w:pPr>
-      <w:bookmarkStart w:id="8" w:name="_Toc470253092"/>
+      <w:bookmarkStart w:id="9" w:name="_Toc470253092"/>
       <w:r>
         <w:t>Navigation</w:t>
       </w:r>
-      <w:bookmarkEnd w:id="8"/>
+      <w:bookmarkEnd w:id="9"/>
     </w:p>
     <w:p>
       <w:r>
@@ -3855,11 +3865,11 @@
       <w:pPr>
         <w:pStyle w:val="Titre2"/>
       </w:pPr>
-      <w:bookmarkStart w:id="9" w:name="_Toc470253094"/>
+      <w:bookmarkStart w:id="10" w:name="_Toc470253094"/>
       <w:r>
         <w:t>Architecture de l’application</w:t>
       </w:r>
-      <w:bookmarkEnd w:id="9"/>
+      <w:bookmarkEnd w:id="10"/>
     </w:p>
     <w:p>
       <w:r>
@@ -3870,7 +3880,7 @@
         <w:drawing>
           <wp:inline distT="0" distB="0" distL="0" distR="0" wp14:anchorId="50EA0587" wp14:editId="3CE2E61B">
             <wp:extent cx="6000750" cy="6362700"/>
-            <wp:effectExtent l="76200" t="38100" r="95250" b="114300"/>
+            <wp:effectExtent l="95250" t="38100" r="95250" b="114300"/>
             <wp:docPr id="3" name="Diagramme 3"/>
             <wp:cNvGraphicFramePr/>
             <a:graphic xmlns:a="http://schemas.openxmlformats.org/drawingml/2006/main">
@@ -3908,11 +3918,11 @@
       <w:pPr>
         <w:pStyle w:val="Titre2"/>
       </w:pPr>
-      <w:bookmarkStart w:id="10" w:name="_Toc470253096"/>
+      <w:bookmarkStart w:id="11" w:name="_Toc470253096"/>
       <w:r>
         <w:t>Diagramme de cas d’utilisation</w:t>
       </w:r>
-      <w:bookmarkEnd w:id="10"/>
+      <w:bookmarkEnd w:id="11"/>
     </w:p>
     <w:p>
       <w:pPr>
@@ -3928,7 +3938,7 @@
       <w:pPr>
         <w:pStyle w:val="Titre2"/>
       </w:pPr>
-      <w:bookmarkStart w:id="11" w:name="_Toc470253097"/>
+      <w:bookmarkStart w:id="12" w:name="_Toc470253097"/>
       <w:r>
         <w:lastRenderedPageBreak/>
         <w:t xml:space="preserve">MCD et MLD - </w:t>
@@ -3936,7 +3946,7 @@
       <w:r>
         <w:t>Tables de la base de données</w:t>
       </w:r>
-      <w:bookmarkEnd w:id="11"/>
+      <w:bookmarkEnd w:id="12"/>
     </w:p>
     <w:p>
       <w:r>
@@ -4046,22 +4056,22 @@
       <w:pPr>
         <w:pStyle w:val="Titre2"/>
       </w:pPr>
-      <w:bookmarkStart w:id="12" w:name="_Toc470253098"/>
+      <w:bookmarkStart w:id="13" w:name="_Toc470253098"/>
       <w:r>
         <w:lastRenderedPageBreak/>
         <w:t>Menu</w:t>
       </w:r>
-      <w:bookmarkEnd w:id="12"/>
+      <w:bookmarkEnd w:id="13"/>
     </w:p>
     <w:p>
       <w:pPr>
         <w:pStyle w:val="Titre3"/>
       </w:pPr>
-      <w:bookmarkStart w:id="13" w:name="_Toc470253099"/>
+      <w:bookmarkStart w:id="14" w:name="_Toc470253099"/>
       <w:r>
         <w:t>Hiérarchie des menus</w:t>
       </w:r>
-      <w:bookmarkEnd w:id="13"/>
+      <w:bookmarkEnd w:id="14"/>
     </w:p>
     <w:tbl>
       <w:tblPr>
@@ -4440,12 +4450,12 @@
       <w:pPr>
         <w:pStyle w:val="Titre2"/>
       </w:pPr>
-      <w:bookmarkStart w:id="14" w:name="_Toc470253101"/>
+      <w:bookmarkStart w:id="15" w:name="_Toc470253101"/>
       <w:r>
         <w:lastRenderedPageBreak/>
         <w:t>Maquettes</w:t>
       </w:r>
-      <w:bookmarkEnd w:id="14"/>
+      <w:bookmarkEnd w:id="15"/>
     </w:p>
     <w:p>
       <w:r>
@@ -4456,11 +4466,11 @@
       <w:pPr>
         <w:pStyle w:val="Titre3"/>
       </w:pPr>
-      <w:bookmarkStart w:id="15" w:name="_Toc470253102"/>
+      <w:bookmarkStart w:id="16" w:name="_Toc470253102"/>
       <w:r>
         <w:t>Démarrage de l’application</w:t>
       </w:r>
-      <w:bookmarkEnd w:id="15"/>
+      <w:bookmarkEnd w:id="16"/>
     </w:p>
     <w:p>
       <w:r>
@@ -5486,14 +5496,7 @@
                 <w:b/>
                 <w:color w:val="FFFFFF" w:themeColor="background1"/>
               </w:rPr>
-              <w:t>d’ajout de fournisseur</w:t>
-            </w:r>
-            <w:r>
-              <w:rPr>
-                <w:b/>
-                <w:color w:val="FFFFFF" w:themeColor="background1"/>
-              </w:rPr>
-              <w:t xml:space="preserve"> -erreur</w:t>
+              <w:t>d’ajout de fournisseur -erreur</w:t>
             </w:r>
           </w:p>
         </w:tc>
@@ -5576,7 +5579,6 @@
             </w:r>
           </w:p>
           <w:p>
-            <w:bookmarkStart w:id="16" w:name="_GoBack"/>
             <w:r>
               <w:rPr>
                 <w:noProof/>
@@ -5625,7 +5627,6 @@
                 </wp:inline>
               </w:drawing>
             </w:r>
-            <w:bookmarkEnd w:id="16"/>
           </w:p>
         </w:tc>
       </w:tr>
@@ -15613,7 +15614,7 @@
           <w:rPr>
             <w:noProof/>
           </w:rPr>
-          <w:t>15</w:t>
+          <w:t>4</w:t>
         </w:r>
         <w:r>
           <w:fldChar w:fldCharType="end"/>
@@ -21506,80 +21507,80 @@
     </dgm:pt>
   </dgm:ptLst>
   <dgm:cxnLst>
-    <dgm:cxn modelId="{050AD42F-D27E-4F98-8672-11BA50DE79B7}" type="presOf" srcId="{B43B3359-70F6-4731-BD1C-0656320567F7}" destId="{17F37D47-6A2A-415C-AC01-777FD0FC0D22}" srcOrd="0" destOrd="0" presId="urn:microsoft.com/office/officeart/2005/8/layout/process4"/>
-    <dgm:cxn modelId="{0B5FF09B-D6F3-43E8-A447-768173C7C0B9}" type="presOf" srcId="{66CBE04A-32CF-4647-8A8D-39ADF8DE257E}" destId="{6CB98F4B-03F8-473A-948E-D13D09BCAC26}" srcOrd="0" destOrd="0" presId="urn:microsoft.com/office/officeart/2005/8/layout/process4"/>
-    <dgm:cxn modelId="{711FFBB7-7EEA-46B6-A5E4-CF9C46A3D058}" type="presOf" srcId="{02F91ABB-A8B1-4C4D-830E-9BC5E2B2674D}" destId="{D6C90A7D-4124-4CC2-869B-791DAED0E9A2}" srcOrd="0" destOrd="0" presId="urn:microsoft.com/office/officeart/2005/8/layout/process4"/>
+    <dgm:cxn modelId="{FD246D73-856B-49AA-9DCA-6895DCDAC53C}" type="presOf" srcId="{66CBE04A-32CF-4647-8A8D-39ADF8DE257E}" destId="{6CB98F4B-03F8-473A-948E-D13D09BCAC26}" srcOrd="0" destOrd="0" presId="urn:microsoft.com/office/officeart/2005/8/layout/process4"/>
+    <dgm:cxn modelId="{723E6BD7-7A26-4896-8CA8-C37C77D27B66}" type="presOf" srcId="{67D6EE63-278D-490F-9A39-3B729DB6550E}" destId="{FC9D1280-E72E-47AF-9A38-F9D2F9A51829}" srcOrd="0" destOrd="0" presId="urn:microsoft.com/office/officeart/2005/8/layout/process4"/>
+    <dgm:cxn modelId="{EE89AF88-6D18-4D1C-8A29-BFE2EFA83BB0}" type="presOf" srcId="{64929D69-63C4-4085-9154-C00A98330751}" destId="{F86890AD-C883-4256-803E-D2A162DCE247}" srcOrd="0" destOrd="0" presId="urn:microsoft.com/office/officeart/2005/8/layout/process4"/>
+    <dgm:cxn modelId="{E436A27E-38EF-49AF-B9AA-1FD823AC5AFD}" type="presOf" srcId="{66CBE04A-32CF-4647-8A8D-39ADF8DE257E}" destId="{B49ECC35-4016-4D4E-9E62-24EB97188AF8}" srcOrd="1" destOrd="0" presId="urn:microsoft.com/office/officeart/2005/8/layout/process4"/>
+    <dgm:cxn modelId="{1F73FE4B-25A6-478F-B10E-41F94EA3F8C8}" type="presOf" srcId="{A2002941-4D80-402C-AE73-9F3A1DDA1130}" destId="{4473CF3A-F46F-45FB-8479-DD9C7DA8DF7C}" srcOrd="0" destOrd="0" presId="urn:microsoft.com/office/officeart/2005/8/layout/process4"/>
+    <dgm:cxn modelId="{43EE4EDF-AEE3-405F-A8AA-E7E8B3E27AB3}" type="presOf" srcId="{E86EBE2A-1D6A-49A1-BD66-5C21F9564AC9}" destId="{1D9FA4A9-DCB5-4F33-A083-86ACA3EBF53C}" srcOrd="0" destOrd="2" presId="urn:microsoft.com/office/officeart/2005/8/layout/process4"/>
+    <dgm:cxn modelId="{EA486446-E749-4E59-8F13-69D017ED6726}" type="presOf" srcId="{D782969A-5ACE-4AE9-BE60-552804949F2B}" destId="{7DB05AB2-6871-452F-A2CB-696768C26018}" srcOrd="0" destOrd="0" presId="urn:microsoft.com/office/officeart/2005/8/layout/process4"/>
     <dgm:cxn modelId="{2FCA0E3A-83CB-47D1-8623-61B69C55C547}" srcId="{98299D60-E21A-4B0B-9A04-62C87E5B3B1D}" destId="{9B78A894-B760-4845-8FE9-42EB342396FD}" srcOrd="2" destOrd="0" parTransId="{F1446D87-6872-41B9-ACE6-068F1BA8C2C6}" sibTransId="{56FC0DA4-91B4-45A0-84E4-3CA4DE7C5727}"/>
-    <dgm:cxn modelId="{AF9768C6-E82D-4E65-A16C-3F4C56AD6EED}" type="presOf" srcId="{1D5383AC-C958-4CAA-A038-E69429515CC9}" destId="{A5B3ECB0-6127-482D-9BAC-3BFB491329A9}" srcOrd="0" destOrd="0" presId="urn:microsoft.com/office/officeart/2005/8/layout/process4"/>
-    <dgm:cxn modelId="{C9D60566-AD0A-4B3D-843C-84E5C9C8982C}" type="presOf" srcId="{9B78A894-B760-4845-8FE9-42EB342396FD}" destId="{1D9FA4A9-DCB5-4F33-A083-86ACA3EBF53C}" srcOrd="0" destOrd="0" presId="urn:microsoft.com/office/officeart/2005/8/layout/process4"/>
-    <dgm:cxn modelId="{8F7342B7-56DD-43B9-AD1F-FDBEF5FFD476}" type="presOf" srcId="{98299D60-E21A-4B0B-9A04-62C87E5B3B1D}" destId="{7A5E5505-313A-4AD9-AA3C-C282F8987828}" srcOrd="0" destOrd="0" presId="urn:microsoft.com/office/officeart/2005/8/layout/process4"/>
-    <dgm:cxn modelId="{871F314B-FCB4-4D63-9195-16B29B91C6BE}" type="presOf" srcId="{E86EBE2A-1D6A-49A1-BD66-5C21F9564AC9}" destId="{1D9FA4A9-DCB5-4F33-A083-86ACA3EBF53C}" srcOrd="0" destOrd="2" presId="urn:microsoft.com/office/officeart/2005/8/layout/process4"/>
-    <dgm:cxn modelId="{3B823A7A-3390-4306-BC85-2881ECDBEB23}" type="presOf" srcId="{66CBE04A-32CF-4647-8A8D-39ADF8DE257E}" destId="{B49ECC35-4016-4D4E-9E62-24EB97188AF8}" srcOrd="1" destOrd="0" presId="urn:microsoft.com/office/officeart/2005/8/layout/process4"/>
-    <dgm:cxn modelId="{BEA783F2-3D5C-45DD-8BDF-82214221F3CD}" type="presOf" srcId="{67D6EE63-278D-490F-9A39-3B729DB6550E}" destId="{FC9D1280-E72E-47AF-9A38-F9D2F9A51829}" srcOrd="0" destOrd="0" presId="urn:microsoft.com/office/officeart/2005/8/layout/process4"/>
+    <dgm:cxn modelId="{B7B1499D-7090-407A-B90E-9B0F5C930776}" type="presOf" srcId="{98299D60-E21A-4B0B-9A04-62C87E5B3B1D}" destId="{33C04566-109F-4B2D-8B03-37239E539471}" srcOrd="1" destOrd="0" presId="urn:microsoft.com/office/officeart/2005/8/layout/process4"/>
+    <dgm:cxn modelId="{2D7DF058-F96A-4C0D-9A2C-0EE0F0E2ADB9}" type="presOf" srcId="{02F91ABB-A8B1-4C4D-830E-9BC5E2B2674D}" destId="{952F630F-EE2F-41C6-8CB0-4443BEB6813F}" srcOrd="1" destOrd="0" presId="urn:microsoft.com/office/officeart/2005/8/layout/process4"/>
     <dgm:cxn modelId="{22E33284-D47A-4369-A6A1-BC98C3F1B345}" srcId="{98299D60-E21A-4B0B-9A04-62C87E5B3B1D}" destId="{67D6EE63-278D-490F-9A39-3B729DB6550E}" srcOrd="1" destOrd="0" parTransId="{E8F5D000-8844-4093-8791-4CC3F860AD04}" sibTransId="{84EF5DBC-E419-4787-89C3-6E8AE553EED7}"/>
     <dgm:cxn modelId="{4A8853C1-88C9-4076-A068-D2B0E0CF4EF1}" srcId="{D782969A-5ACE-4AE9-BE60-552804949F2B}" destId="{64929D69-63C4-4085-9154-C00A98330751}" srcOrd="4" destOrd="0" parTransId="{FC984951-4521-4264-BFA6-57E3F292D6AE}" sibTransId="{6217A57C-4AEF-4925-A0F6-0787EA8BB890}"/>
-    <dgm:cxn modelId="{7FBBE6C9-B14C-4EA2-859F-00347F7AA882}" type="presOf" srcId="{64929D69-63C4-4085-9154-C00A98330751}" destId="{706039FF-7038-4024-89BE-0F23C1D6ABCE}" srcOrd="1" destOrd="0" presId="urn:microsoft.com/office/officeart/2005/8/layout/process4"/>
-    <dgm:cxn modelId="{370931EA-9FCC-4AF0-B0DA-2729ECDD0148}" type="presOf" srcId="{2C50C9A0-B7F3-4F9F-88E7-039743BAF985}" destId="{1D9FA4A9-DCB5-4F33-A083-86ACA3EBF53C}" srcOrd="0" destOrd="1" presId="urn:microsoft.com/office/officeart/2005/8/layout/process4"/>
     <dgm:cxn modelId="{EF6D1B64-CBBD-412C-919F-DBB60B87813F}" srcId="{D782969A-5ACE-4AE9-BE60-552804949F2B}" destId="{270878F9-7983-4287-970E-7893D4E9B133}" srcOrd="3" destOrd="0" parTransId="{6B60ACCC-25B1-4CCE-A6F1-CEEB95E896BC}" sibTransId="{AEEE9D26-10A6-4BC6-93B1-60C744C296A9}"/>
     <dgm:cxn modelId="{A0C710ED-00F1-41F4-A131-92FA44E35348}" srcId="{64929D69-63C4-4085-9154-C00A98330751}" destId="{1D5383AC-C958-4CAA-A038-E69429515CC9}" srcOrd="0" destOrd="0" parTransId="{786001B1-9459-4A2E-A4D1-6BBF10C2A7E7}" sibTransId="{25667F0D-8428-45CD-92C7-59E508233770}"/>
     <dgm:cxn modelId="{1ABA2D49-0F9B-487B-B1A8-BCDCB3A77C66}" srcId="{270878F9-7983-4287-970E-7893D4E9B133}" destId="{A5C3D660-DA37-4337-B71C-682B2EB7C64D}" srcOrd="1" destOrd="0" parTransId="{35468AF2-BBFC-45D8-9C6C-4DEEE69E2236}" sibTransId="{0433F58A-8E52-4E98-AB58-7D468D0789BE}"/>
+    <dgm:cxn modelId="{885295F9-8E77-4AA0-9C5D-3DEB28234323}" type="presOf" srcId="{270878F9-7983-4287-970E-7893D4E9B133}" destId="{ED7158BB-4B7D-4A0C-A497-028B3F255014}" srcOrd="0" destOrd="0" presId="urn:microsoft.com/office/officeart/2005/8/layout/process4"/>
+    <dgm:cxn modelId="{3AFEC158-8AEC-430A-8EE2-417EAAF36725}" type="presOf" srcId="{6824123A-A54B-477E-81CF-D66B57D8B4AE}" destId="{2301D416-72B3-4C8D-ACC5-DD1AAAC123F8}" srcOrd="0" destOrd="0" presId="urn:microsoft.com/office/officeart/2005/8/layout/process4"/>
     <dgm:cxn modelId="{78778DBB-2938-4269-A035-6699B8FA2D27}" srcId="{270878F9-7983-4287-970E-7893D4E9B133}" destId="{53A8208F-8FC0-4A16-9DC4-AE366657E1B1}" srcOrd="0" destOrd="0" parTransId="{32DF0E09-E66D-4F0B-9910-CF5DBDCBD955}" sibTransId="{DD74AFF1-1171-4ED3-99ED-445E1273BD52}"/>
+    <dgm:cxn modelId="{FC3D9DAE-C9FE-438E-9E9F-2EB853D00404}" type="presOf" srcId="{64929D69-63C4-4085-9154-C00A98330751}" destId="{706039FF-7038-4024-89BE-0F23C1D6ABCE}" srcOrd="1" destOrd="0" presId="urn:microsoft.com/office/officeart/2005/8/layout/process4"/>
+    <dgm:cxn modelId="{B3B38F69-3D65-41FD-8E56-F9064682E3A5}" type="presOf" srcId="{04B3C077-02BC-4E9B-A225-E42BF39340D8}" destId="{0DAEBE3E-B370-44C7-8C46-AE0857492C58}" srcOrd="0" destOrd="0" presId="urn:microsoft.com/office/officeart/2005/8/layout/process4"/>
     <dgm:cxn modelId="{62641142-B758-4DC2-B58B-9A25A82305A8}" srcId="{D782969A-5ACE-4AE9-BE60-552804949F2B}" destId="{98299D60-E21A-4B0B-9A04-62C87E5B3B1D}" srcOrd="0" destOrd="0" parTransId="{93B11468-E4B5-4869-B794-DF1F303075B6}" sibTransId="{825CD275-4521-45CB-8076-4D5EBA869623}"/>
-    <dgm:cxn modelId="{6774AFAD-5A32-48A2-9A8C-107E43F61ADB}" type="presOf" srcId="{02F91ABB-A8B1-4C4D-830E-9BC5E2B2674D}" destId="{952F630F-EE2F-41C6-8CB0-4443BEB6813F}" srcOrd="1" destOrd="0" presId="urn:microsoft.com/office/officeart/2005/8/layout/process4"/>
-    <dgm:cxn modelId="{197C2E90-CCAA-46D0-A47E-3F16CBF75608}" type="presOf" srcId="{6824123A-A54B-477E-81CF-D66B57D8B4AE}" destId="{2301D416-72B3-4C8D-ACC5-DD1AAAC123F8}" srcOrd="0" destOrd="0" presId="urn:microsoft.com/office/officeart/2005/8/layout/process4"/>
+    <dgm:cxn modelId="{99B90DE9-4DC2-4BB6-B074-2790BA09A5E6}" type="presOf" srcId="{2C50C9A0-B7F3-4F9F-88E7-039743BAF985}" destId="{1D9FA4A9-DCB5-4F33-A083-86ACA3EBF53C}" srcOrd="0" destOrd="1" presId="urn:microsoft.com/office/officeart/2005/8/layout/process4"/>
     <dgm:cxn modelId="{8DED65D2-C51A-4046-8745-3708A5B36EAB}" srcId="{D782969A-5ACE-4AE9-BE60-552804949F2B}" destId="{02F91ABB-A8B1-4C4D-830E-9BC5E2B2674D}" srcOrd="1" destOrd="0" parTransId="{2F1BD0D5-6360-4572-B5D9-1440A6B5A57B}" sibTransId="{C1EAD037-DF73-45B4-ACDE-E88C8E06BCA7}"/>
     <dgm:cxn modelId="{4469DC84-A7BF-4B42-BA1C-E9C429077F50}" srcId="{98299D60-E21A-4B0B-9A04-62C87E5B3B1D}" destId="{04B3C077-02BC-4E9B-A225-E42BF39340D8}" srcOrd="0" destOrd="0" parTransId="{BDE95D02-EAAB-42D9-82CE-F9D080E7BAA8}" sibTransId="{A6057EFA-130B-4D3B-A144-5C3544D7F299}"/>
+    <dgm:cxn modelId="{3AC1D4CB-0FEF-47FF-A92D-40D4FD0746E7}" type="presOf" srcId="{B43B3359-70F6-4731-BD1C-0656320567F7}" destId="{17F37D47-6A2A-415C-AC01-777FD0FC0D22}" srcOrd="0" destOrd="0" presId="urn:microsoft.com/office/officeart/2005/8/layout/process4"/>
     <dgm:cxn modelId="{AA8597CD-5E21-4F8F-A507-5A5B10671C22}" srcId="{66CBE04A-32CF-4647-8A8D-39ADF8DE257E}" destId="{7D767C8E-2729-428D-8162-2491354AAD68}" srcOrd="2" destOrd="0" parTransId="{4447E32A-E4CD-4F1E-A1E2-3F68F2FDF992}" sibTransId="{28B6621A-D9CE-44B9-BA7F-D5E8831ECAE7}"/>
     <dgm:cxn modelId="{454727EF-6D3C-4A28-88B3-671E0A55EC48}" srcId="{66CBE04A-32CF-4647-8A8D-39ADF8DE257E}" destId="{A2002941-4D80-402C-AE73-9F3A1DDA1130}" srcOrd="1" destOrd="0" parTransId="{DB160BD7-AFA5-4DD5-A3E9-5F7DCA094B0D}" sibTransId="{9AE6542D-293B-47F7-8274-1D714D4826F3}"/>
-    <dgm:cxn modelId="{2BED272D-5291-425A-BFEF-E081E051ECE3}" type="presOf" srcId="{53A8208F-8FC0-4A16-9DC4-AE366657E1B1}" destId="{DE816449-D67D-4DD8-8907-E5548A29C673}" srcOrd="0" destOrd="0" presId="urn:microsoft.com/office/officeart/2005/8/layout/process4"/>
-    <dgm:cxn modelId="{65D51569-9747-4527-82F4-B4B0D703BDE1}" type="presOf" srcId="{7D767C8E-2729-428D-8162-2491354AAD68}" destId="{2C56EF2B-9B88-42B0-802C-7F9809FAB71D}" srcOrd="0" destOrd="0" presId="urn:microsoft.com/office/officeart/2005/8/layout/process4"/>
     <dgm:cxn modelId="{611F1AD9-92EE-4FCD-A6B2-E50AC8E2C79D}" srcId="{9B78A894-B760-4845-8FE9-42EB342396FD}" destId="{E86EBE2A-1D6A-49A1-BD66-5C21F9564AC9}" srcOrd="1" destOrd="0" parTransId="{9C802A3D-D8E1-45F2-80E1-AE8A844B705E}" sibTransId="{A86E2CC5-0E51-414D-B194-39FE929A863D}"/>
     <dgm:cxn modelId="{3CFD6066-8B5F-4D88-BE07-947752206648}" srcId="{02F91ABB-A8B1-4C4D-830E-9BC5E2B2674D}" destId="{B43B3359-70F6-4731-BD1C-0656320567F7}" srcOrd="0" destOrd="0" parTransId="{78E75F42-3624-4831-894A-51C1E8B9D0F7}" sibTransId="{7F49DB45-EEBD-4C79-98C0-09F64F8A8BA6}"/>
-    <dgm:cxn modelId="{81E39D0A-440D-46F6-87A7-8FC750022950}" type="presOf" srcId="{270878F9-7983-4287-970E-7893D4E9B133}" destId="{ED7158BB-4B7D-4A0C-A497-028B3F255014}" srcOrd="0" destOrd="0" presId="urn:microsoft.com/office/officeart/2005/8/layout/process4"/>
     <dgm:cxn modelId="{BAA0F5D5-BA9A-4D58-AD0E-AA1BEB42CBEE}" srcId="{D782969A-5ACE-4AE9-BE60-552804949F2B}" destId="{66CBE04A-32CF-4647-8A8D-39ADF8DE257E}" srcOrd="2" destOrd="0" parTransId="{1E364D67-6578-4C60-BEE2-CF699151A30C}" sibTransId="{911A168A-4D16-4318-81F2-A305739C6617}"/>
-    <dgm:cxn modelId="{E663DDD6-C444-476F-ABEF-8697F43B2265}" type="presOf" srcId="{64929D69-63C4-4085-9154-C00A98330751}" destId="{F86890AD-C883-4256-803E-D2A162DCE247}" srcOrd="0" destOrd="0" presId="urn:microsoft.com/office/officeart/2005/8/layout/process4"/>
-    <dgm:cxn modelId="{DB686ADB-87AF-4347-AE8A-2B474AB633F7}" type="presOf" srcId="{270878F9-7983-4287-970E-7893D4E9B133}" destId="{511D90D8-7D7E-4348-AB78-92B1C066B4B4}" srcOrd="1" destOrd="0" presId="urn:microsoft.com/office/officeart/2005/8/layout/process4"/>
-    <dgm:cxn modelId="{CD44CBE9-B3F8-499E-A06D-7E55CC533DB3}" type="presOf" srcId="{D782969A-5ACE-4AE9-BE60-552804949F2B}" destId="{7DB05AB2-6871-452F-A2CB-696768C26018}" srcOrd="0" destOrd="0" presId="urn:microsoft.com/office/officeart/2005/8/layout/process4"/>
+    <dgm:cxn modelId="{F69E427A-0444-472E-82BE-15E79616CB1E}" type="presOf" srcId="{270878F9-7983-4287-970E-7893D4E9B133}" destId="{511D90D8-7D7E-4348-AB78-92B1C066B4B4}" srcOrd="1" destOrd="0" presId="urn:microsoft.com/office/officeart/2005/8/layout/process4"/>
+    <dgm:cxn modelId="{C7C4658C-D03E-403B-995F-115370772949}" type="presOf" srcId="{7D767C8E-2729-428D-8162-2491354AAD68}" destId="{2C56EF2B-9B88-42B0-802C-7F9809FAB71D}" srcOrd="0" destOrd="0" presId="urn:microsoft.com/office/officeart/2005/8/layout/process4"/>
+    <dgm:cxn modelId="{25A6F333-775C-4115-BA29-BB281924C9DC}" type="presOf" srcId="{1D5383AC-C958-4CAA-A038-E69429515CC9}" destId="{A5B3ECB0-6127-482D-9BAC-3BFB491329A9}" srcOrd="0" destOrd="0" presId="urn:microsoft.com/office/officeart/2005/8/layout/process4"/>
+    <dgm:cxn modelId="{FFF51552-1F64-4C8F-8640-B48A178A4CB3}" type="presOf" srcId="{A5C3D660-DA37-4337-B71C-682B2EB7C64D}" destId="{6642E3E8-860A-4DBC-A93B-5D084387702B}" srcOrd="0" destOrd="0" presId="urn:microsoft.com/office/officeart/2005/8/layout/process4"/>
+    <dgm:cxn modelId="{AC0706F5-6A0F-4D8F-A353-E360BB64715D}" type="presOf" srcId="{53A8208F-8FC0-4A16-9DC4-AE366657E1B1}" destId="{DE816449-D67D-4DD8-8907-E5548A29C673}" srcOrd="0" destOrd="0" presId="urn:microsoft.com/office/officeart/2005/8/layout/process4"/>
+    <dgm:cxn modelId="{9EF4A3E7-215D-4E22-BCB5-A6D8C17A585D}" type="presOf" srcId="{98299D60-E21A-4B0B-9A04-62C87E5B3B1D}" destId="{7A5E5505-313A-4AD9-AA3C-C282F8987828}" srcOrd="0" destOrd="0" presId="urn:microsoft.com/office/officeart/2005/8/layout/process4"/>
     <dgm:cxn modelId="{7A7E6904-6136-4C82-A33B-11B5015057C3}" srcId="{9B78A894-B760-4845-8FE9-42EB342396FD}" destId="{2C50C9A0-B7F3-4F9F-88E7-039743BAF985}" srcOrd="0" destOrd="0" parTransId="{23D684CB-F90D-4B25-A81F-45B5656803F5}" sibTransId="{63A3ACCD-1B34-45EC-999F-B3CABF63C639}"/>
-    <dgm:cxn modelId="{CC1D5CF3-1867-43FC-BC27-7C3A3F9C8950}" type="presOf" srcId="{04B3C077-02BC-4E9B-A225-E42BF39340D8}" destId="{0DAEBE3E-B370-44C7-8C46-AE0857492C58}" srcOrd="0" destOrd="0" presId="urn:microsoft.com/office/officeart/2005/8/layout/process4"/>
+    <dgm:cxn modelId="{1570AA77-4E38-466B-A3A8-DD9F4A9FE745}" type="presOf" srcId="{9B78A894-B760-4845-8FE9-42EB342396FD}" destId="{1D9FA4A9-DCB5-4F33-A083-86ACA3EBF53C}" srcOrd="0" destOrd="0" presId="urn:microsoft.com/office/officeart/2005/8/layout/process4"/>
     <dgm:cxn modelId="{5B066EB2-9260-4BAA-BA20-D9F2A03BB394}" srcId="{66CBE04A-32CF-4647-8A8D-39ADF8DE257E}" destId="{6824123A-A54B-477E-81CF-D66B57D8B4AE}" srcOrd="0" destOrd="0" parTransId="{65BBBE77-715C-4BEE-9D7A-53C054D4F051}" sibTransId="{31F1CCA7-7146-4929-BF5D-EBDD56CCA64A}"/>
-    <dgm:cxn modelId="{666CF17F-9934-4A3C-B478-6BAB01F8A2A7}" type="presOf" srcId="{A5C3D660-DA37-4337-B71C-682B2EB7C64D}" destId="{6642E3E8-860A-4DBC-A93B-5D084387702B}" srcOrd="0" destOrd="0" presId="urn:microsoft.com/office/officeart/2005/8/layout/process4"/>
-    <dgm:cxn modelId="{A997C9A0-1AAA-47BD-8183-4F62D0166E9C}" type="presOf" srcId="{98299D60-E21A-4B0B-9A04-62C87E5B3B1D}" destId="{33C04566-109F-4B2D-8B03-37239E539471}" srcOrd="1" destOrd="0" presId="urn:microsoft.com/office/officeart/2005/8/layout/process4"/>
-    <dgm:cxn modelId="{29CAF466-559C-40CA-B59C-A679D8802B51}" type="presOf" srcId="{A2002941-4D80-402C-AE73-9F3A1DDA1130}" destId="{4473CF3A-F46F-45FB-8479-DD9C7DA8DF7C}" srcOrd="0" destOrd="0" presId="urn:microsoft.com/office/officeart/2005/8/layout/process4"/>
-    <dgm:cxn modelId="{E2489C32-219C-4848-BF8A-9CC2944ECA1D}" type="presParOf" srcId="{7DB05AB2-6871-452F-A2CB-696768C26018}" destId="{1D9A68DF-E8ED-45EA-BE9F-632B89B355D7}" srcOrd="0" destOrd="0" presId="urn:microsoft.com/office/officeart/2005/8/layout/process4"/>
-    <dgm:cxn modelId="{8C94ABF5-662C-4C51-94EE-AE89F75F5E1C}" type="presParOf" srcId="{1D9A68DF-E8ED-45EA-BE9F-632B89B355D7}" destId="{F86890AD-C883-4256-803E-D2A162DCE247}" srcOrd="0" destOrd="0" presId="urn:microsoft.com/office/officeart/2005/8/layout/process4"/>
-    <dgm:cxn modelId="{C4D4A6B0-37E1-45EE-A588-8B2A08E961E0}" type="presParOf" srcId="{1D9A68DF-E8ED-45EA-BE9F-632B89B355D7}" destId="{706039FF-7038-4024-89BE-0F23C1D6ABCE}" srcOrd="1" destOrd="0" presId="urn:microsoft.com/office/officeart/2005/8/layout/process4"/>
-    <dgm:cxn modelId="{AD81134B-AF30-4EE6-B376-816DABB66CD3}" type="presParOf" srcId="{1D9A68DF-E8ED-45EA-BE9F-632B89B355D7}" destId="{9D895CBD-D006-4ECA-A251-9E943CB97D04}" srcOrd="2" destOrd="0" presId="urn:microsoft.com/office/officeart/2005/8/layout/process4"/>
-    <dgm:cxn modelId="{7FE582C2-7D6E-48DD-B393-82A42ADD0AEE}" type="presParOf" srcId="{9D895CBD-D006-4ECA-A251-9E943CB97D04}" destId="{A5B3ECB0-6127-482D-9BAC-3BFB491329A9}" srcOrd="0" destOrd="0" presId="urn:microsoft.com/office/officeart/2005/8/layout/process4"/>
-    <dgm:cxn modelId="{56737928-B902-4D55-9681-BEBF683262A8}" type="presParOf" srcId="{7DB05AB2-6871-452F-A2CB-696768C26018}" destId="{8F1BD9D2-2CFB-48C6-BCEE-6A51E9E1FD1D}" srcOrd="1" destOrd="0" presId="urn:microsoft.com/office/officeart/2005/8/layout/process4"/>
-    <dgm:cxn modelId="{68199C32-E112-434E-8153-2A8B0D765B65}" type="presParOf" srcId="{7DB05AB2-6871-452F-A2CB-696768C26018}" destId="{1A919924-79B5-48F5-A4CD-AAC328C341D5}" srcOrd="2" destOrd="0" presId="urn:microsoft.com/office/officeart/2005/8/layout/process4"/>
-    <dgm:cxn modelId="{9382B7A3-BAA0-4FAC-9FD8-782FEA709046}" type="presParOf" srcId="{1A919924-79B5-48F5-A4CD-AAC328C341D5}" destId="{ED7158BB-4B7D-4A0C-A497-028B3F255014}" srcOrd="0" destOrd="0" presId="urn:microsoft.com/office/officeart/2005/8/layout/process4"/>
-    <dgm:cxn modelId="{1B9E81CF-2544-46DB-83E5-22EB113F7C98}" type="presParOf" srcId="{1A919924-79B5-48F5-A4CD-AAC328C341D5}" destId="{511D90D8-7D7E-4348-AB78-92B1C066B4B4}" srcOrd="1" destOrd="0" presId="urn:microsoft.com/office/officeart/2005/8/layout/process4"/>
-    <dgm:cxn modelId="{CEE652A2-7A17-45A3-A072-08B55B9D9435}" type="presParOf" srcId="{1A919924-79B5-48F5-A4CD-AAC328C341D5}" destId="{67B6566E-8B8D-4C97-AF3E-40F4827769D7}" srcOrd="2" destOrd="0" presId="urn:microsoft.com/office/officeart/2005/8/layout/process4"/>
-    <dgm:cxn modelId="{72BAD41D-270E-404D-AE83-8FE11D90556D}" type="presParOf" srcId="{67B6566E-8B8D-4C97-AF3E-40F4827769D7}" destId="{DE816449-D67D-4DD8-8907-E5548A29C673}" srcOrd="0" destOrd="0" presId="urn:microsoft.com/office/officeart/2005/8/layout/process4"/>
-    <dgm:cxn modelId="{8809C7ED-A09C-4F34-8ECB-F04C2D129C9B}" type="presParOf" srcId="{67B6566E-8B8D-4C97-AF3E-40F4827769D7}" destId="{6642E3E8-860A-4DBC-A93B-5D084387702B}" srcOrd="1" destOrd="0" presId="urn:microsoft.com/office/officeart/2005/8/layout/process4"/>
-    <dgm:cxn modelId="{AA1110E8-6442-436A-BE17-4FB99BCF5824}" type="presParOf" srcId="{7DB05AB2-6871-452F-A2CB-696768C26018}" destId="{443359F4-1A2A-49F6-8701-91AEA4861365}" srcOrd="3" destOrd="0" presId="urn:microsoft.com/office/officeart/2005/8/layout/process4"/>
-    <dgm:cxn modelId="{E453353C-48C5-4BE2-9B10-6530FF6C1C06}" type="presParOf" srcId="{7DB05AB2-6871-452F-A2CB-696768C26018}" destId="{C4084AE8-B729-4C1D-B134-A3F7E896C00B}" srcOrd="4" destOrd="0" presId="urn:microsoft.com/office/officeart/2005/8/layout/process4"/>
-    <dgm:cxn modelId="{4E72E464-D133-4013-988D-895792B71DE2}" type="presParOf" srcId="{C4084AE8-B729-4C1D-B134-A3F7E896C00B}" destId="{6CB98F4B-03F8-473A-948E-D13D09BCAC26}" srcOrd="0" destOrd="0" presId="urn:microsoft.com/office/officeart/2005/8/layout/process4"/>
-    <dgm:cxn modelId="{CE4BBC4D-455C-4D67-804C-D13EE75D714E}" type="presParOf" srcId="{C4084AE8-B729-4C1D-B134-A3F7E896C00B}" destId="{B49ECC35-4016-4D4E-9E62-24EB97188AF8}" srcOrd="1" destOrd="0" presId="urn:microsoft.com/office/officeart/2005/8/layout/process4"/>
-    <dgm:cxn modelId="{C156BBFC-83C6-48BF-8C16-02CE8AC3CAF7}" type="presParOf" srcId="{C4084AE8-B729-4C1D-B134-A3F7E896C00B}" destId="{793E2E0E-36E3-466C-841A-48EED521147F}" srcOrd="2" destOrd="0" presId="urn:microsoft.com/office/officeart/2005/8/layout/process4"/>
-    <dgm:cxn modelId="{43EAEFDD-566B-4423-951C-3F55456F4F45}" type="presParOf" srcId="{793E2E0E-36E3-466C-841A-48EED521147F}" destId="{2301D416-72B3-4C8D-ACC5-DD1AAAC123F8}" srcOrd="0" destOrd="0" presId="urn:microsoft.com/office/officeart/2005/8/layout/process4"/>
-    <dgm:cxn modelId="{267D97F5-DC41-4167-A95D-9AABF2E07994}" type="presParOf" srcId="{793E2E0E-36E3-466C-841A-48EED521147F}" destId="{4473CF3A-F46F-45FB-8479-DD9C7DA8DF7C}" srcOrd="1" destOrd="0" presId="urn:microsoft.com/office/officeart/2005/8/layout/process4"/>
-    <dgm:cxn modelId="{C44DEF1B-DF3A-4564-837B-6570C9F87116}" type="presParOf" srcId="{793E2E0E-36E3-466C-841A-48EED521147F}" destId="{2C56EF2B-9B88-42B0-802C-7F9809FAB71D}" srcOrd="2" destOrd="0" presId="urn:microsoft.com/office/officeart/2005/8/layout/process4"/>
-    <dgm:cxn modelId="{9F1C9686-7332-4F2D-A932-C60EEA01B9EE}" type="presParOf" srcId="{7DB05AB2-6871-452F-A2CB-696768C26018}" destId="{4DC4159A-1021-4468-8F78-5409FE1368ED}" srcOrd="5" destOrd="0" presId="urn:microsoft.com/office/officeart/2005/8/layout/process4"/>
-    <dgm:cxn modelId="{35BECE96-8DB4-40EC-8046-20CF6AFD7A77}" type="presParOf" srcId="{7DB05AB2-6871-452F-A2CB-696768C26018}" destId="{EAA6EEB3-FEB0-49D1-8201-3178EFF5FBBD}" srcOrd="6" destOrd="0" presId="urn:microsoft.com/office/officeart/2005/8/layout/process4"/>
-    <dgm:cxn modelId="{0161F5FF-2081-4D9E-8568-421D82CD9DFB}" type="presParOf" srcId="{EAA6EEB3-FEB0-49D1-8201-3178EFF5FBBD}" destId="{D6C90A7D-4124-4CC2-869B-791DAED0E9A2}" srcOrd="0" destOrd="0" presId="urn:microsoft.com/office/officeart/2005/8/layout/process4"/>
-    <dgm:cxn modelId="{0F5F1085-FFF6-492F-AD1F-548DB0C527FD}" type="presParOf" srcId="{EAA6EEB3-FEB0-49D1-8201-3178EFF5FBBD}" destId="{952F630F-EE2F-41C6-8CB0-4443BEB6813F}" srcOrd="1" destOrd="0" presId="urn:microsoft.com/office/officeart/2005/8/layout/process4"/>
-    <dgm:cxn modelId="{FE24D7D7-224D-4640-B446-EF6B64B98C32}" type="presParOf" srcId="{EAA6EEB3-FEB0-49D1-8201-3178EFF5FBBD}" destId="{498226E8-47E8-4261-BF94-73B0032C81D7}" srcOrd="2" destOrd="0" presId="urn:microsoft.com/office/officeart/2005/8/layout/process4"/>
-    <dgm:cxn modelId="{CCFB5EDB-3BA4-447E-A0ED-BE41B801B26D}" type="presParOf" srcId="{498226E8-47E8-4261-BF94-73B0032C81D7}" destId="{17F37D47-6A2A-415C-AC01-777FD0FC0D22}" srcOrd="0" destOrd="0" presId="urn:microsoft.com/office/officeart/2005/8/layout/process4"/>
-    <dgm:cxn modelId="{AF8A1C6C-678B-444C-8CFA-DEC2178F0F62}" type="presParOf" srcId="{7DB05AB2-6871-452F-A2CB-696768C26018}" destId="{C331C17C-C33A-4282-9874-4D96CEE82220}" srcOrd="7" destOrd="0" presId="urn:microsoft.com/office/officeart/2005/8/layout/process4"/>
-    <dgm:cxn modelId="{9FA6E701-F12D-47D8-98E9-C696BD505709}" type="presParOf" srcId="{7DB05AB2-6871-452F-A2CB-696768C26018}" destId="{5021693B-EB03-4988-BDA6-E3C39283EE25}" srcOrd="8" destOrd="0" presId="urn:microsoft.com/office/officeart/2005/8/layout/process4"/>
-    <dgm:cxn modelId="{91E7AE39-E451-45DC-908D-0193A60E61A9}" type="presParOf" srcId="{5021693B-EB03-4988-BDA6-E3C39283EE25}" destId="{7A5E5505-313A-4AD9-AA3C-C282F8987828}" srcOrd="0" destOrd="0" presId="urn:microsoft.com/office/officeart/2005/8/layout/process4"/>
-    <dgm:cxn modelId="{E68AD25B-EE8D-4C25-9C62-F406D73DA172}" type="presParOf" srcId="{5021693B-EB03-4988-BDA6-E3C39283EE25}" destId="{33C04566-109F-4B2D-8B03-37239E539471}" srcOrd="1" destOrd="0" presId="urn:microsoft.com/office/officeart/2005/8/layout/process4"/>
-    <dgm:cxn modelId="{A00D67C7-FEB5-4B35-9CB2-B4231D5E70C4}" type="presParOf" srcId="{5021693B-EB03-4988-BDA6-E3C39283EE25}" destId="{448F3E87-250A-4071-8C41-4E329D46C766}" srcOrd="2" destOrd="0" presId="urn:microsoft.com/office/officeart/2005/8/layout/process4"/>
-    <dgm:cxn modelId="{780EFF5D-9B98-4C41-8C4D-AA88D0000634}" type="presParOf" srcId="{448F3E87-250A-4071-8C41-4E329D46C766}" destId="{0DAEBE3E-B370-44C7-8C46-AE0857492C58}" srcOrd="0" destOrd="0" presId="urn:microsoft.com/office/officeart/2005/8/layout/process4"/>
-    <dgm:cxn modelId="{1A30807A-1E62-4DD3-8BCE-B782A0B71BBC}" type="presParOf" srcId="{448F3E87-250A-4071-8C41-4E329D46C766}" destId="{FC9D1280-E72E-47AF-9A38-F9D2F9A51829}" srcOrd="1" destOrd="0" presId="urn:microsoft.com/office/officeart/2005/8/layout/process4"/>
-    <dgm:cxn modelId="{488E0EFA-DCB0-4D50-88AE-785166216440}" type="presParOf" srcId="{448F3E87-250A-4071-8C41-4E329D46C766}" destId="{1D9FA4A9-DCB5-4F33-A083-86ACA3EBF53C}" srcOrd="2" destOrd="0" presId="urn:microsoft.com/office/officeart/2005/8/layout/process4"/>
+    <dgm:cxn modelId="{FF8DD74D-383C-4480-AA63-CEB7E00B3609}" type="presOf" srcId="{02F91ABB-A8B1-4C4D-830E-9BC5E2B2674D}" destId="{D6C90A7D-4124-4CC2-869B-791DAED0E9A2}" srcOrd="0" destOrd="0" presId="urn:microsoft.com/office/officeart/2005/8/layout/process4"/>
+    <dgm:cxn modelId="{51053E02-86B5-4477-9210-A267CF01A6FE}" type="presParOf" srcId="{7DB05AB2-6871-452F-A2CB-696768C26018}" destId="{1D9A68DF-E8ED-45EA-BE9F-632B89B355D7}" srcOrd="0" destOrd="0" presId="urn:microsoft.com/office/officeart/2005/8/layout/process4"/>
+    <dgm:cxn modelId="{D0A0A5F3-529E-42E7-94D3-901D0D465EE1}" type="presParOf" srcId="{1D9A68DF-E8ED-45EA-BE9F-632B89B355D7}" destId="{F86890AD-C883-4256-803E-D2A162DCE247}" srcOrd="0" destOrd="0" presId="urn:microsoft.com/office/officeart/2005/8/layout/process4"/>
+    <dgm:cxn modelId="{E0C5B5D8-2D26-41FE-B69D-6DD2130DF403}" type="presParOf" srcId="{1D9A68DF-E8ED-45EA-BE9F-632B89B355D7}" destId="{706039FF-7038-4024-89BE-0F23C1D6ABCE}" srcOrd="1" destOrd="0" presId="urn:microsoft.com/office/officeart/2005/8/layout/process4"/>
+    <dgm:cxn modelId="{DE91264C-8590-43E6-A1A4-A22FD93DC564}" type="presParOf" srcId="{1D9A68DF-E8ED-45EA-BE9F-632B89B355D7}" destId="{9D895CBD-D006-4ECA-A251-9E943CB97D04}" srcOrd="2" destOrd="0" presId="urn:microsoft.com/office/officeart/2005/8/layout/process4"/>
+    <dgm:cxn modelId="{CEC920BA-F2D3-4108-94AD-0AC50BE3FF9C}" type="presParOf" srcId="{9D895CBD-D006-4ECA-A251-9E943CB97D04}" destId="{A5B3ECB0-6127-482D-9BAC-3BFB491329A9}" srcOrd="0" destOrd="0" presId="urn:microsoft.com/office/officeart/2005/8/layout/process4"/>
+    <dgm:cxn modelId="{2D99BA22-BC5E-4542-AECC-3FB933C3B129}" type="presParOf" srcId="{7DB05AB2-6871-452F-A2CB-696768C26018}" destId="{8F1BD9D2-2CFB-48C6-BCEE-6A51E9E1FD1D}" srcOrd="1" destOrd="0" presId="urn:microsoft.com/office/officeart/2005/8/layout/process4"/>
+    <dgm:cxn modelId="{0B21C1CB-BB5B-4470-9CC3-DD3B45D7F1BF}" type="presParOf" srcId="{7DB05AB2-6871-452F-A2CB-696768C26018}" destId="{1A919924-79B5-48F5-A4CD-AAC328C341D5}" srcOrd="2" destOrd="0" presId="urn:microsoft.com/office/officeart/2005/8/layout/process4"/>
+    <dgm:cxn modelId="{3075622F-D234-4D31-9B4A-FD8EBE961496}" type="presParOf" srcId="{1A919924-79B5-48F5-A4CD-AAC328C341D5}" destId="{ED7158BB-4B7D-4A0C-A497-028B3F255014}" srcOrd="0" destOrd="0" presId="urn:microsoft.com/office/officeart/2005/8/layout/process4"/>
+    <dgm:cxn modelId="{71A8C16D-F85D-490A-9C87-4522846459D7}" type="presParOf" srcId="{1A919924-79B5-48F5-A4CD-AAC328C341D5}" destId="{511D90D8-7D7E-4348-AB78-92B1C066B4B4}" srcOrd="1" destOrd="0" presId="urn:microsoft.com/office/officeart/2005/8/layout/process4"/>
+    <dgm:cxn modelId="{CEE973BC-8EF6-4DE5-84CC-8D293B000099}" type="presParOf" srcId="{1A919924-79B5-48F5-A4CD-AAC328C341D5}" destId="{67B6566E-8B8D-4C97-AF3E-40F4827769D7}" srcOrd="2" destOrd="0" presId="urn:microsoft.com/office/officeart/2005/8/layout/process4"/>
+    <dgm:cxn modelId="{6650155F-34DA-4328-B2D4-F6B7C21E91AB}" type="presParOf" srcId="{67B6566E-8B8D-4C97-AF3E-40F4827769D7}" destId="{DE816449-D67D-4DD8-8907-E5548A29C673}" srcOrd="0" destOrd="0" presId="urn:microsoft.com/office/officeart/2005/8/layout/process4"/>
+    <dgm:cxn modelId="{C0564F9D-5FFE-4FE7-ABA1-BF0C4FC1DD5B}" type="presParOf" srcId="{67B6566E-8B8D-4C97-AF3E-40F4827769D7}" destId="{6642E3E8-860A-4DBC-A93B-5D084387702B}" srcOrd="1" destOrd="0" presId="urn:microsoft.com/office/officeart/2005/8/layout/process4"/>
+    <dgm:cxn modelId="{A3D204E1-150C-4977-9F13-46B39C634413}" type="presParOf" srcId="{7DB05AB2-6871-452F-A2CB-696768C26018}" destId="{443359F4-1A2A-49F6-8701-91AEA4861365}" srcOrd="3" destOrd="0" presId="urn:microsoft.com/office/officeart/2005/8/layout/process4"/>
+    <dgm:cxn modelId="{493262F4-962C-4E8F-93FE-D135C4D99B77}" type="presParOf" srcId="{7DB05AB2-6871-452F-A2CB-696768C26018}" destId="{C4084AE8-B729-4C1D-B134-A3F7E896C00B}" srcOrd="4" destOrd="0" presId="urn:microsoft.com/office/officeart/2005/8/layout/process4"/>
+    <dgm:cxn modelId="{2ED385C0-8348-423B-8C01-E0CD872E1678}" type="presParOf" srcId="{C4084AE8-B729-4C1D-B134-A3F7E896C00B}" destId="{6CB98F4B-03F8-473A-948E-D13D09BCAC26}" srcOrd="0" destOrd="0" presId="urn:microsoft.com/office/officeart/2005/8/layout/process4"/>
+    <dgm:cxn modelId="{914BF27A-4796-405C-A8AB-3A1755BC6C61}" type="presParOf" srcId="{C4084AE8-B729-4C1D-B134-A3F7E896C00B}" destId="{B49ECC35-4016-4D4E-9E62-24EB97188AF8}" srcOrd="1" destOrd="0" presId="urn:microsoft.com/office/officeart/2005/8/layout/process4"/>
+    <dgm:cxn modelId="{1E518C9F-BF19-4E0D-B401-8CD2E5B53921}" type="presParOf" srcId="{C4084AE8-B729-4C1D-B134-A3F7E896C00B}" destId="{793E2E0E-36E3-466C-841A-48EED521147F}" srcOrd="2" destOrd="0" presId="urn:microsoft.com/office/officeart/2005/8/layout/process4"/>
+    <dgm:cxn modelId="{E0AF3384-7186-45EF-87E6-96DAB01802FD}" type="presParOf" srcId="{793E2E0E-36E3-466C-841A-48EED521147F}" destId="{2301D416-72B3-4C8D-ACC5-DD1AAAC123F8}" srcOrd="0" destOrd="0" presId="urn:microsoft.com/office/officeart/2005/8/layout/process4"/>
+    <dgm:cxn modelId="{B6F46FB2-DB58-46F2-95AC-A38F135B7ECC}" type="presParOf" srcId="{793E2E0E-36E3-466C-841A-48EED521147F}" destId="{4473CF3A-F46F-45FB-8479-DD9C7DA8DF7C}" srcOrd="1" destOrd="0" presId="urn:microsoft.com/office/officeart/2005/8/layout/process4"/>
+    <dgm:cxn modelId="{D4B009C0-EABF-42E1-86B8-DE36CB3E73B2}" type="presParOf" srcId="{793E2E0E-36E3-466C-841A-48EED521147F}" destId="{2C56EF2B-9B88-42B0-802C-7F9809FAB71D}" srcOrd="2" destOrd="0" presId="urn:microsoft.com/office/officeart/2005/8/layout/process4"/>
+    <dgm:cxn modelId="{44607ACD-713F-460B-880C-994846D31904}" type="presParOf" srcId="{7DB05AB2-6871-452F-A2CB-696768C26018}" destId="{4DC4159A-1021-4468-8F78-5409FE1368ED}" srcOrd="5" destOrd="0" presId="urn:microsoft.com/office/officeart/2005/8/layout/process4"/>
+    <dgm:cxn modelId="{52A1117C-482E-4600-95E1-6B2603A5AFB1}" type="presParOf" srcId="{7DB05AB2-6871-452F-A2CB-696768C26018}" destId="{EAA6EEB3-FEB0-49D1-8201-3178EFF5FBBD}" srcOrd="6" destOrd="0" presId="urn:microsoft.com/office/officeart/2005/8/layout/process4"/>
+    <dgm:cxn modelId="{90FF64C9-16F5-45EE-8E9C-E6AC3190FE26}" type="presParOf" srcId="{EAA6EEB3-FEB0-49D1-8201-3178EFF5FBBD}" destId="{D6C90A7D-4124-4CC2-869B-791DAED0E9A2}" srcOrd="0" destOrd="0" presId="urn:microsoft.com/office/officeart/2005/8/layout/process4"/>
+    <dgm:cxn modelId="{09ABA0BE-492F-4A9B-9238-906867834F26}" type="presParOf" srcId="{EAA6EEB3-FEB0-49D1-8201-3178EFF5FBBD}" destId="{952F630F-EE2F-41C6-8CB0-4443BEB6813F}" srcOrd="1" destOrd="0" presId="urn:microsoft.com/office/officeart/2005/8/layout/process4"/>
+    <dgm:cxn modelId="{BE61C4A9-1B26-439B-A9D0-268EBA3780EF}" type="presParOf" srcId="{EAA6EEB3-FEB0-49D1-8201-3178EFF5FBBD}" destId="{498226E8-47E8-4261-BF94-73B0032C81D7}" srcOrd="2" destOrd="0" presId="urn:microsoft.com/office/officeart/2005/8/layout/process4"/>
+    <dgm:cxn modelId="{A41578B5-F38A-4526-BD94-532D6C0839C1}" type="presParOf" srcId="{498226E8-47E8-4261-BF94-73B0032C81D7}" destId="{17F37D47-6A2A-415C-AC01-777FD0FC0D22}" srcOrd="0" destOrd="0" presId="urn:microsoft.com/office/officeart/2005/8/layout/process4"/>
+    <dgm:cxn modelId="{97FB385E-42ED-4BF0-9D68-C075DE119FEB}" type="presParOf" srcId="{7DB05AB2-6871-452F-A2CB-696768C26018}" destId="{C331C17C-C33A-4282-9874-4D96CEE82220}" srcOrd="7" destOrd="0" presId="urn:microsoft.com/office/officeart/2005/8/layout/process4"/>
+    <dgm:cxn modelId="{E5B7997C-E86F-4B27-8D74-B73CC91714D3}" type="presParOf" srcId="{7DB05AB2-6871-452F-A2CB-696768C26018}" destId="{5021693B-EB03-4988-BDA6-E3C39283EE25}" srcOrd="8" destOrd="0" presId="urn:microsoft.com/office/officeart/2005/8/layout/process4"/>
+    <dgm:cxn modelId="{30123D93-15E3-487C-ADB6-26DDD42E3D11}" type="presParOf" srcId="{5021693B-EB03-4988-BDA6-E3C39283EE25}" destId="{7A5E5505-313A-4AD9-AA3C-C282F8987828}" srcOrd="0" destOrd="0" presId="urn:microsoft.com/office/officeart/2005/8/layout/process4"/>
+    <dgm:cxn modelId="{7914E4BC-C010-4C6B-A02E-66A48057D2EF}" type="presParOf" srcId="{5021693B-EB03-4988-BDA6-E3C39283EE25}" destId="{33C04566-109F-4B2D-8B03-37239E539471}" srcOrd="1" destOrd="0" presId="urn:microsoft.com/office/officeart/2005/8/layout/process4"/>
+    <dgm:cxn modelId="{02084860-A480-4E55-B460-B934DD879208}" type="presParOf" srcId="{5021693B-EB03-4988-BDA6-E3C39283EE25}" destId="{448F3E87-250A-4071-8C41-4E329D46C766}" srcOrd="2" destOrd="0" presId="urn:microsoft.com/office/officeart/2005/8/layout/process4"/>
+    <dgm:cxn modelId="{13D4DE25-04EF-44C2-B317-A31E155DDC6C}" type="presParOf" srcId="{448F3E87-250A-4071-8C41-4E329D46C766}" destId="{0DAEBE3E-B370-44C7-8C46-AE0857492C58}" srcOrd="0" destOrd="0" presId="urn:microsoft.com/office/officeart/2005/8/layout/process4"/>
+    <dgm:cxn modelId="{A369E385-4A6B-41A0-B312-58CDF0830573}" type="presParOf" srcId="{448F3E87-250A-4071-8C41-4E329D46C766}" destId="{FC9D1280-E72E-47AF-9A38-F9D2F9A51829}" srcOrd="1" destOrd="0" presId="urn:microsoft.com/office/officeart/2005/8/layout/process4"/>
+    <dgm:cxn modelId="{FB28A185-3256-47AE-9A6E-25CD76F2B95A}" type="presParOf" srcId="{448F3E87-250A-4071-8C41-4E329D46C766}" destId="{1D9FA4A9-DCB5-4F33-A083-86ACA3EBF53C}" srcOrd="2" destOrd="0" presId="urn:microsoft.com/office/officeart/2005/8/layout/process4"/>
   </dgm:cxnLst>
   <dgm:bg/>
   <dgm:whole/>
@@ -22437,55 +22438,55 @@
   </dgm:ptLst>
   <dgm:cxnLst>
     <dgm:cxn modelId="{97E3C698-B9E9-41FD-B9F3-E3C8976BC0E8}" srcId="{094328A4-B779-4D10-87D7-6C7DFAF52934}" destId="{1D1ABEE1-D7A9-4C34-A290-F9AF799EEC5D}" srcOrd="1" destOrd="0" parTransId="{FA24A451-22B4-4AFB-9E1F-C28B69E8031B}" sibTransId="{62658F9F-C046-40C0-A333-46671C2398BF}"/>
-    <dgm:cxn modelId="{C2BBB6F1-9EEA-4BF0-9C72-E2C9653D21FF}" type="presOf" srcId="{E724F297-62C7-4DB8-AFA0-161045ACCEFA}" destId="{D1B00E99-3672-48DD-976F-0009BCF47BC0}" srcOrd="0" destOrd="18" presId="urn:microsoft.com/office/officeart/2009/3/layout/PieProcess"/>
     <dgm:cxn modelId="{6FDF8943-E8C4-4842-A600-105244880E2B}" srcId="{028B4073-0AF5-4E46-92CE-41E767FFDB18}" destId="{E5EE324A-8BEC-4B77-A724-4746009429F3}" srcOrd="2" destOrd="0" parTransId="{B4C7D946-1707-484B-8E87-68F0B63BA92C}" sibTransId="{08BADB13-E162-4627-9598-050AF14E294A}"/>
-    <dgm:cxn modelId="{F26C8A54-C13A-4F48-BF63-34FD52BF0DB3}" type="presOf" srcId="{094328A4-B779-4D10-87D7-6C7DFAF52934}" destId="{D1B00E99-3672-48DD-976F-0009BCF47BC0}" srcOrd="0" destOrd="0" presId="urn:microsoft.com/office/officeart/2009/3/layout/PieProcess"/>
     <dgm:cxn modelId="{CAF6403D-B29C-4A7A-B7FC-15E894E60B70}" srcId="{028B4073-0AF5-4E46-92CE-41E767FFDB18}" destId="{AB03EED8-2B62-4E62-9FD6-26B9CFEC7E0F}" srcOrd="1" destOrd="0" parTransId="{62DBA06E-2AEA-4E64-9651-D2D0C746569A}" sibTransId="{CF6CA18B-DA4D-4E39-B618-B0DDFE3D2847}"/>
-    <dgm:cxn modelId="{5F784951-B8C2-4F70-B227-7CB9FC24E352}" type="presOf" srcId="{232D9035-22EE-4E58-A375-BF8CE7AE81BF}" destId="{D1B00E99-3672-48DD-976F-0009BCF47BC0}" srcOrd="0" destOrd="16" presId="urn:microsoft.com/office/officeart/2009/3/layout/PieProcess"/>
-    <dgm:cxn modelId="{D5AC7809-55D0-4DCB-A94B-2909390B2BAB}" type="presOf" srcId="{A7CB0DF6-AB97-437C-AFFB-5B253BC181D0}" destId="{D1B00E99-3672-48DD-976F-0009BCF47BC0}" srcOrd="0" destOrd="19" presId="urn:microsoft.com/office/officeart/2009/3/layout/PieProcess"/>
+    <dgm:cxn modelId="{AD01AE14-3F8A-45C7-93A3-FE34F4301038}" type="presOf" srcId="{DF179FAE-58CD-4661-B07B-C2BDA6F93F68}" destId="{D1B00E99-3672-48DD-976F-0009BCF47BC0}" srcOrd="0" destOrd="14" presId="urn:microsoft.com/office/officeart/2009/3/layout/PieProcess"/>
+    <dgm:cxn modelId="{6FC64365-CA52-4518-A658-C8A9293DB4C5}" type="presOf" srcId="{AFF2AE54-F5A8-4B52-8105-A02ADCBDD0B1}" destId="{D1B00E99-3672-48DD-976F-0009BCF47BC0}" srcOrd="0" destOrd="9" presId="urn:microsoft.com/office/officeart/2009/3/layout/PieProcess"/>
+    <dgm:cxn modelId="{9B17DAAD-948D-4D98-B747-3AF069E3E07C}" type="presOf" srcId="{232D9035-22EE-4E58-A375-BF8CE7AE81BF}" destId="{D1B00E99-3672-48DD-976F-0009BCF47BC0}" srcOrd="0" destOrd="16" presId="urn:microsoft.com/office/officeart/2009/3/layout/PieProcess"/>
     <dgm:cxn modelId="{8791C370-D732-4CD9-A9EF-C644CAEAD775}" srcId="{6385CB19-2B5F-44C7-A029-64CEBFF5707D}" destId="{5A850E94-6B66-4F42-BDB3-BDAF54FBE245}" srcOrd="0" destOrd="0" parTransId="{11ACA0E5-0C45-4337-9158-1D098D13D3E0}" sibTransId="{4A9C7888-E184-4FC5-8869-5D01B7456ECF}"/>
-    <dgm:cxn modelId="{788D8718-32DD-4B74-9676-EAAE5598930E}" type="presOf" srcId="{AB03EED8-2B62-4E62-9FD6-26B9CFEC7E0F}" destId="{D1B00E99-3672-48DD-976F-0009BCF47BC0}" srcOrd="0" destOrd="12" presId="urn:microsoft.com/office/officeart/2009/3/layout/PieProcess"/>
-    <dgm:cxn modelId="{9825133D-8F0D-4C74-82E7-72873CACFAC5}" type="presOf" srcId="{EC48368D-8395-4B29-A881-09E5F612D340}" destId="{D1B00E99-3672-48DD-976F-0009BCF47BC0}" srcOrd="0" destOrd="15" presId="urn:microsoft.com/office/officeart/2009/3/layout/PieProcess"/>
     <dgm:cxn modelId="{F3741E6C-FDF6-4690-A76B-61C13F174EDF}" srcId="{094328A4-B779-4D10-87D7-6C7DFAF52934}" destId="{7870BD63-D8AA-452B-804A-71E996FFD74C}" srcOrd="4" destOrd="0" parTransId="{E5323C0C-ECE0-47D0-B400-F3A5D8986E44}" sibTransId="{C78139AF-F0B6-450C-B030-A1AD3B41DC9A}"/>
-    <dgm:cxn modelId="{37683EE8-5F84-45C5-AE49-459668D300E8}" type="presOf" srcId="{6136B5B5-9C40-46E4-A22F-0F8923784C36}" destId="{D1B00E99-3672-48DD-976F-0009BCF47BC0}" srcOrd="0" destOrd="7" presId="urn:microsoft.com/office/officeart/2009/3/layout/PieProcess"/>
-    <dgm:cxn modelId="{58FB2A58-D6B7-4DC2-A587-81D8A762D7D2}" type="presOf" srcId="{D7C11ACD-DAD1-4E1E-AA4C-92644B45F7A5}" destId="{D1B00E99-3672-48DD-976F-0009BCF47BC0}" srcOrd="0" destOrd="1" presId="urn:microsoft.com/office/officeart/2009/3/layout/PieProcess"/>
+    <dgm:cxn modelId="{C9BFBD64-DDDF-4A7F-AB2C-86FBB5E1FDE3}" type="presOf" srcId="{422E977A-C1A5-427E-BD1A-155BA055F0B5}" destId="{D1B00E99-3672-48DD-976F-0009BCF47BC0}" srcOrd="0" destOrd="6" presId="urn:microsoft.com/office/officeart/2009/3/layout/PieProcess"/>
+    <dgm:cxn modelId="{C643D075-2D39-434B-A3D9-E2931C038417}" type="presOf" srcId="{EC48368D-8395-4B29-A881-09E5F612D340}" destId="{D1B00E99-3672-48DD-976F-0009BCF47BC0}" srcOrd="0" destOrd="15" presId="urn:microsoft.com/office/officeart/2009/3/layout/PieProcess"/>
     <dgm:cxn modelId="{B942942F-DE21-4C1E-AE6D-8102A57BC784}" srcId="{094328A4-B779-4D10-87D7-6C7DFAF52934}" destId="{D7C11ACD-DAD1-4E1E-AA4C-92644B45F7A5}" srcOrd="0" destOrd="0" parTransId="{B17502E6-54E2-492C-B337-F13E140DC432}" sibTransId="{9A3D5ACB-92EB-47EC-AA66-7A55D4B51DFE}"/>
     <dgm:cxn modelId="{4D41F28F-A747-4077-B4B3-C96E22551BDD}" srcId="{DF179FAE-58CD-4661-B07B-C2BDA6F93F68}" destId="{E724F297-62C7-4DB8-AFA0-161045ACCEFA}" srcOrd="3" destOrd="0" parTransId="{CE307442-996A-4246-85B9-18848B8D69B0}" sibTransId="{92374A03-1A05-4E9E-B000-538FC3FA8306}"/>
-    <dgm:cxn modelId="{61BEEAA0-17C9-4F0A-86AA-C52F11347902}" type="presOf" srcId="{3AFBDF0D-E2F2-4D12-BD28-536493E5B04B}" destId="{D1B00E99-3672-48DD-976F-0009BCF47BC0}" srcOrd="0" destOrd="8" presId="urn:microsoft.com/office/officeart/2009/3/layout/PieProcess"/>
     <dgm:cxn modelId="{EBCEF745-34EE-4AFF-9263-AAD5B2FE218D}" srcId="{422E977A-C1A5-427E-BD1A-155BA055F0B5}" destId="{6136B5B5-9C40-46E4-A22F-0F8923784C36}" srcOrd="0" destOrd="0" parTransId="{EA38061C-4AB6-47D1-AD75-607E87F51ABD}" sibTransId="{7F2761CF-D675-42A7-B2E6-316713B0B42B}"/>
+    <dgm:cxn modelId="{8D65F257-6307-465D-9C32-0B91E764072E}" type="presOf" srcId="{6DFED84A-75F1-4BDF-ADF5-FA8C4A0F8751}" destId="{D1B00E99-3672-48DD-976F-0009BCF47BC0}" srcOrd="0" destOrd="17" presId="urn:microsoft.com/office/officeart/2009/3/layout/PieProcess"/>
     <dgm:cxn modelId="{B2EBB441-7854-4341-B0A7-B22A49A49A3C}" srcId="{094328A4-B779-4D10-87D7-6C7DFAF52934}" destId="{72BDD258-2C00-4668-B061-9CFC6E73C630}" srcOrd="3" destOrd="0" parTransId="{92C00CA8-C966-4CD2-BCBC-72C12974BDF3}" sibTransId="{ED5104BC-C1F0-49C5-AD34-74C0C5FD9089}"/>
+    <dgm:cxn modelId="{F1F57746-B20E-416D-9983-0095A658AD64}" type="presOf" srcId="{D7C11ACD-DAD1-4E1E-AA4C-92644B45F7A5}" destId="{D1B00E99-3672-48DD-976F-0009BCF47BC0}" srcOrd="0" destOrd="1" presId="urn:microsoft.com/office/officeart/2009/3/layout/PieProcess"/>
+    <dgm:cxn modelId="{1BB2F4D1-9498-4410-907F-3775CBE66CFE}" type="presOf" srcId="{6136B5B5-9C40-46E4-A22F-0F8923784C36}" destId="{D1B00E99-3672-48DD-976F-0009BCF47BC0}" srcOrd="0" destOrd="7" presId="urn:microsoft.com/office/officeart/2009/3/layout/PieProcess"/>
+    <dgm:cxn modelId="{8A9E416C-1C56-49DF-874A-8E19C8BAFD4D}" type="presOf" srcId="{BBFBFF5B-5F1B-488A-BB34-4E6CD8ADAD01}" destId="{D1B00E99-3672-48DD-976F-0009BCF47BC0}" srcOrd="0" destOrd="11" presId="urn:microsoft.com/office/officeart/2009/3/layout/PieProcess"/>
     <dgm:cxn modelId="{F52050EE-B2CE-4BCA-A4E4-026F18070E7B}" srcId="{094328A4-B779-4D10-87D7-6C7DFAF52934}" destId="{7ABFD85B-84C4-4E8D-942F-1C5B0EDDA4D3}" srcOrd="2" destOrd="0" parTransId="{49135BA7-9A1A-4218-8D09-E2C554B61665}" sibTransId="{8F3929B0-06FA-4D3F-902A-C481CF1C032F}"/>
-    <dgm:cxn modelId="{839DD7AD-4CA7-42F5-B0F3-8EB855EB6C05}" type="presOf" srcId="{6DFED84A-75F1-4BDF-ADF5-FA8C4A0F8751}" destId="{D1B00E99-3672-48DD-976F-0009BCF47BC0}" srcOrd="0" destOrd="17" presId="urn:microsoft.com/office/officeart/2009/3/layout/PieProcess"/>
-    <dgm:cxn modelId="{6F203EC7-D9D9-4CD1-97A4-DBC33179327E}" type="presOf" srcId="{7870BD63-D8AA-452B-804A-71E996FFD74C}" destId="{D1B00E99-3672-48DD-976F-0009BCF47BC0}" srcOrd="0" destOrd="5" presId="urn:microsoft.com/office/officeart/2009/3/layout/PieProcess"/>
+    <dgm:cxn modelId="{46C3CF6F-837A-48DF-8F70-54036A1E02CD}" type="presOf" srcId="{7ABFD85B-84C4-4E8D-942F-1C5B0EDDA4D3}" destId="{D1B00E99-3672-48DD-976F-0009BCF47BC0}" srcOrd="0" destOrd="3" presId="urn:microsoft.com/office/officeart/2009/3/layout/PieProcess"/>
+    <dgm:cxn modelId="{79946AD9-68B4-4744-B416-93625026A098}" type="presOf" srcId="{E724F297-62C7-4DB8-AFA0-161045ACCEFA}" destId="{D1B00E99-3672-48DD-976F-0009BCF47BC0}" srcOrd="0" destOrd="18" presId="urn:microsoft.com/office/officeart/2009/3/layout/PieProcess"/>
+    <dgm:cxn modelId="{0A3425B8-8DDA-48E3-8A94-4BCDBA1A09B1}" type="presOf" srcId="{E5EE324A-8BEC-4B77-A724-4746009429F3}" destId="{D1B00E99-3672-48DD-976F-0009BCF47BC0}" srcOrd="0" destOrd="13" presId="urn:microsoft.com/office/officeart/2009/3/layout/PieProcess"/>
     <dgm:cxn modelId="{17F09C8F-26FB-43CE-8B2B-64DE73ADCD8F}" srcId="{DF179FAE-58CD-4661-B07B-C2BDA6F93F68}" destId="{6DFED84A-75F1-4BDF-ADF5-FA8C4A0F8751}" srcOrd="2" destOrd="0" parTransId="{84D1F11F-374F-4DEF-9ED5-BD1C329003B7}" sibTransId="{620D1061-E7EA-407B-8D16-0B5D2F01D63D}"/>
-    <dgm:cxn modelId="{0C7D9479-5453-458B-BD05-2D91EDF2E2A3}" type="presOf" srcId="{E5EE324A-8BEC-4B77-A724-4746009429F3}" destId="{D1B00E99-3672-48DD-976F-0009BCF47BC0}" srcOrd="0" destOrd="13" presId="urn:microsoft.com/office/officeart/2009/3/layout/PieProcess"/>
     <dgm:cxn modelId="{F79D85AF-D7FF-4822-8B49-0BEB56CEF83A}" srcId="{5A850E94-6B66-4F42-BDB3-BDAF54FBE245}" destId="{094328A4-B779-4D10-87D7-6C7DFAF52934}" srcOrd="0" destOrd="0" parTransId="{1F5073B6-AF4C-41C4-B5D0-D7F97CC41357}" sibTransId="{A87F47EF-4DAC-4D5D-A6E2-935281621C5F}"/>
+    <dgm:cxn modelId="{DE96F20E-EFD1-4D64-AE31-FB840E2DE0A6}" type="presOf" srcId="{A7CB0DF6-AB97-437C-AFFB-5B253BC181D0}" destId="{D1B00E99-3672-48DD-976F-0009BCF47BC0}" srcOrd="0" destOrd="19" presId="urn:microsoft.com/office/officeart/2009/3/layout/PieProcess"/>
+    <dgm:cxn modelId="{7909A7DB-C25C-49A8-ABC6-1CBFEFED0D60}" type="presOf" srcId="{6385CB19-2B5F-44C7-A029-64CEBFF5707D}" destId="{AE75625F-B69A-4066-BE69-7F5E197026B4}" srcOrd="0" destOrd="0" presId="urn:microsoft.com/office/officeart/2009/3/layout/PieProcess"/>
     <dgm:cxn modelId="{472A0FB9-23EF-4DB4-B67F-56BB7CD7EF6A}" srcId="{422E977A-C1A5-427E-BD1A-155BA055F0B5}" destId="{AFF2AE54-F5A8-4B52-8105-A02ADCBDD0B1}" srcOrd="2" destOrd="0" parTransId="{E71C23F1-B20B-492F-8745-1469CB3C89DD}" sibTransId="{0912E7C4-2050-41CF-A49A-6EFB01B12ACC}"/>
     <dgm:cxn modelId="{CE7D0ACA-33AA-4EE5-9D75-CA328AB12F47}" srcId="{DF179FAE-58CD-4661-B07B-C2BDA6F93F68}" destId="{EC48368D-8395-4B29-A881-09E5F612D340}" srcOrd="0" destOrd="0" parTransId="{7499A906-B64F-4053-9BC9-994E4ED4959F}" sibTransId="{D116CB47-2C3E-4E37-A28C-7ECFE5A714B5}"/>
-    <dgm:cxn modelId="{47A06A26-BCF1-4D41-810B-93B293C8590C}" type="presOf" srcId="{AFF2AE54-F5A8-4B52-8105-A02ADCBDD0B1}" destId="{D1B00E99-3672-48DD-976F-0009BCF47BC0}" srcOrd="0" destOrd="9" presId="urn:microsoft.com/office/officeart/2009/3/layout/PieProcess"/>
-    <dgm:cxn modelId="{78DACA41-3F85-422E-841A-46B1F61D6060}" type="presOf" srcId="{DF179FAE-58CD-4661-B07B-C2BDA6F93F68}" destId="{D1B00E99-3672-48DD-976F-0009BCF47BC0}" srcOrd="0" destOrd="14" presId="urn:microsoft.com/office/officeart/2009/3/layout/PieProcess"/>
-    <dgm:cxn modelId="{3C98778D-7ED2-437C-8337-9153A64B5D71}" type="presOf" srcId="{5A850E94-6B66-4F42-BDB3-BDAF54FBE245}" destId="{E71632A8-520E-464E-90FD-475CDC2F69E6}" srcOrd="0" destOrd="0" presId="urn:microsoft.com/office/officeart/2009/3/layout/PieProcess"/>
+    <dgm:cxn modelId="{AE84E6AF-A852-4638-9D30-7BC5775E0F9E}" type="presOf" srcId="{1D1ABEE1-D7A9-4C34-A290-F9AF799EEC5D}" destId="{D1B00E99-3672-48DD-976F-0009BCF47BC0}" srcOrd="0" destOrd="2" presId="urn:microsoft.com/office/officeart/2009/3/layout/PieProcess"/>
     <dgm:cxn modelId="{C36BDBDA-1201-4CBD-B93F-CB427E53C072}" srcId="{DF179FAE-58CD-4661-B07B-C2BDA6F93F68}" destId="{232D9035-22EE-4E58-A375-BF8CE7AE81BF}" srcOrd="1" destOrd="0" parTransId="{A0AD1C05-A977-4E27-B5C7-A9161C303E89}" sibTransId="{6B99F2B5-8E9D-4C17-9A25-6EE1BE47A3FA}"/>
-    <dgm:cxn modelId="{D3D07D77-4F35-4DF4-BA3B-4A58FD8A50F7}" type="presOf" srcId="{7ABFD85B-84C4-4E8D-942F-1C5B0EDDA4D3}" destId="{D1B00E99-3672-48DD-976F-0009BCF47BC0}" srcOrd="0" destOrd="3" presId="urn:microsoft.com/office/officeart/2009/3/layout/PieProcess"/>
-    <dgm:cxn modelId="{F1913E48-9229-499F-8C42-1584A6A4403C}" type="presOf" srcId="{028B4073-0AF5-4E46-92CE-41E767FFDB18}" destId="{D1B00E99-3672-48DD-976F-0009BCF47BC0}" srcOrd="0" destOrd="10" presId="urn:microsoft.com/office/officeart/2009/3/layout/PieProcess"/>
-    <dgm:cxn modelId="{5670DF27-5564-4946-BBB9-41713BD519F5}" type="presOf" srcId="{BBFBFF5B-5F1B-488A-BB34-4E6CD8ADAD01}" destId="{D1B00E99-3672-48DD-976F-0009BCF47BC0}" srcOrd="0" destOrd="11" presId="urn:microsoft.com/office/officeart/2009/3/layout/PieProcess"/>
-    <dgm:cxn modelId="{4F81A722-35C7-4CF4-B37F-1B636CEFE93E}" type="presOf" srcId="{1D1ABEE1-D7A9-4C34-A290-F9AF799EEC5D}" destId="{D1B00E99-3672-48DD-976F-0009BCF47BC0}" srcOrd="0" destOrd="2" presId="urn:microsoft.com/office/officeart/2009/3/layout/PieProcess"/>
+    <dgm:cxn modelId="{C1BEA30C-B2F5-45BF-8BEA-9EAF25F9C216}" type="presOf" srcId="{5A850E94-6B66-4F42-BDB3-BDAF54FBE245}" destId="{E71632A8-520E-464E-90FD-475CDC2F69E6}" srcOrd="0" destOrd="0" presId="urn:microsoft.com/office/officeart/2009/3/layout/PieProcess"/>
+    <dgm:cxn modelId="{E7B94FE6-A9BD-4499-97CF-594906D7FD6C}" type="presOf" srcId="{094328A4-B779-4D10-87D7-6C7DFAF52934}" destId="{D1B00E99-3672-48DD-976F-0009BCF47BC0}" srcOrd="0" destOrd="0" presId="urn:microsoft.com/office/officeart/2009/3/layout/PieProcess"/>
+    <dgm:cxn modelId="{BAAF7BC7-2849-44A4-936F-D7893E495B41}" type="presOf" srcId="{028B4073-0AF5-4E46-92CE-41E767FFDB18}" destId="{D1B00E99-3672-48DD-976F-0009BCF47BC0}" srcOrd="0" destOrd="10" presId="urn:microsoft.com/office/officeart/2009/3/layout/PieProcess"/>
+    <dgm:cxn modelId="{97A09706-E233-4C22-82E9-1051E8A26CCD}" type="presOf" srcId="{72BDD258-2C00-4668-B061-9CFC6E73C630}" destId="{D1B00E99-3672-48DD-976F-0009BCF47BC0}" srcOrd="0" destOrd="4" presId="urn:microsoft.com/office/officeart/2009/3/layout/PieProcess"/>
+    <dgm:cxn modelId="{F7BFA117-5327-443E-BBFB-BD4F5A541AA7}" type="presOf" srcId="{7870BD63-D8AA-452B-804A-71E996FFD74C}" destId="{D1B00E99-3672-48DD-976F-0009BCF47BC0}" srcOrd="0" destOrd="5" presId="urn:microsoft.com/office/officeart/2009/3/layout/PieProcess"/>
+    <dgm:cxn modelId="{1A628842-6347-437A-9B6C-59E11BE007ED}" type="presOf" srcId="{AB03EED8-2B62-4E62-9FD6-26B9CFEC7E0F}" destId="{D1B00E99-3672-48DD-976F-0009BCF47BC0}" srcOrd="0" destOrd="12" presId="urn:microsoft.com/office/officeart/2009/3/layout/PieProcess"/>
     <dgm:cxn modelId="{5E8D3FC6-F270-4F4A-9E61-43F7306B3043}" srcId="{5A850E94-6B66-4F42-BDB3-BDAF54FBE245}" destId="{DF179FAE-58CD-4661-B07B-C2BDA6F93F68}" srcOrd="3" destOrd="0" parTransId="{38A36172-DFFA-4D79-9DE6-C531968D0239}" sibTransId="{91B05D72-E13B-49D4-A53A-935A9224FCBA}"/>
     <dgm:cxn modelId="{3DCCBBD4-80AC-402F-9CE0-859F646AE456}" srcId="{5A850E94-6B66-4F42-BDB3-BDAF54FBE245}" destId="{A7CB0DF6-AB97-437C-AFFB-5B253BC181D0}" srcOrd="4" destOrd="0" parTransId="{9FFE63DD-FCED-4503-9468-31EF260D1076}" sibTransId="{756B4BA3-B416-4139-8C03-655033547F13}"/>
-    <dgm:cxn modelId="{A97FD5A5-9354-45BD-8944-1E4EC82A539B}" type="presOf" srcId="{422E977A-C1A5-427E-BD1A-155BA055F0B5}" destId="{D1B00E99-3672-48DD-976F-0009BCF47BC0}" srcOrd="0" destOrd="6" presId="urn:microsoft.com/office/officeart/2009/3/layout/PieProcess"/>
+    <dgm:cxn modelId="{C8D19FE7-9DC9-4FF5-A872-7D3E1A850F8E}" type="presOf" srcId="{3AFBDF0D-E2F2-4D12-BD28-536493E5B04B}" destId="{D1B00E99-3672-48DD-976F-0009BCF47BC0}" srcOrd="0" destOrd="8" presId="urn:microsoft.com/office/officeart/2009/3/layout/PieProcess"/>
     <dgm:cxn modelId="{4CA1E057-071A-403D-9B71-D85B59D10988}" srcId="{422E977A-C1A5-427E-BD1A-155BA055F0B5}" destId="{3AFBDF0D-E2F2-4D12-BD28-536493E5B04B}" srcOrd="1" destOrd="0" parTransId="{00BCA16A-78FB-4E2A-8BD1-3529EC83CA67}" sibTransId="{6E61DB63-17D4-46F9-B4C1-67260553EE9E}"/>
-    <dgm:cxn modelId="{D61C53B2-B21A-42F7-B984-2E028F52ED02}" type="presOf" srcId="{6385CB19-2B5F-44C7-A029-64CEBFF5707D}" destId="{AE75625F-B69A-4066-BE69-7F5E197026B4}" srcOrd="0" destOrd="0" presId="urn:microsoft.com/office/officeart/2009/3/layout/PieProcess"/>
-    <dgm:cxn modelId="{858A872B-34DE-444A-96D3-0891F47906AB}" type="presOf" srcId="{72BDD258-2C00-4668-B061-9CFC6E73C630}" destId="{D1B00E99-3672-48DD-976F-0009BCF47BC0}" srcOrd="0" destOrd="4" presId="urn:microsoft.com/office/officeart/2009/3/layout/PieProcess"/>
     <dgm:cxn modelId="{83F7B845-7DD3-4D08-8833-F96607E443A1}" srcId="{5A850E94-6B66-4F42-BDB3-BDAF54FBE245}" destId="{422E977A-C1A5-427E-BD1A-155BA055F0B5}" srcOrd="1" destOrd="0" parTransId="{51ECB267-2A27-413C-AB81-23E4006EA178}" sibTransId="{65C24648-330E-476F-B955-E52796EB71AE}"/>
     <dgm:cxn modelId="{4DDE5249-818A-4052-9CE8-78BD8437FEB7}" srcId="{5A850E94-6B66-4F42-BDB3-BDAF54FBE245}" destId="{028B4073-0AF5-4E46-92CE-41E767FFDB18}" srcOrd="2" destOrd="0" parTransId="{3DB6C274-CBF7-4806-A10F-B198DA7C3BBE}" sibTransId="{26DAB31F-AD39-409E-A4C8-02E3EE53968B}"/>
     <dgm:cxn modelId="{2781694C-83E2-4A80-B7AE-CD69342C469C}" srcId="{028B4073-0AF5-4E46-92CE-41E767FFDB18}" destId="{BBFBFF5B-5F1B-488A-BB34-4E6CD8ADAD01}" srcOrd="0" destOrd="0" parTransId="{82E17B15-E8AF-4AFB-91F0-A4F164417D06}" sibTransId="{34046918-08BA-4C78-9188-5A6354008F5C}"/>
-    <dgm:cxn modelId="{E36BF130-641E-457A-910C-47FE3077574F}" type="presParOf" srcId="{AE75625F-B69A-4066-BE69-7F5E197026B4}" destId="{4E679374-1815-4951-90DE-58C52CF5BDF2}" srcOrd="0" destOrd="0" presId="urn:microsoft.com/office/officeart/2009/3/layout/PieProcess"/>
-    <dgm:cxn modelId="{6AC098B4-5627-4334-8A93-BAED6E13F68D}" type="presParOf" srcId="{4E679374-1815-4951-90DE-58C52CF5BDF2}" destId="{57B9DA9F-1119-49AB-A412-48E1C5013A2B}" srcOrd="0" destOrd="0" presId="urn:microsoft.com/office/officeart/2009/3/layout/PieProcess"/>
-    <dgm:cxn modelId="{4005B56B-D96E-4D4A-B8E3-AF37B01BD9E8}" type="presParOf" srcId="{4E679374-1815-4951-90DE-58C52CF5BDF2}" destId="{91A2BCB0-0B84-46D4-8796-972F4ED8E2F8}" srcOrd="1" destOrd="0" presId="urn:microsoft.com/office/officeart/2009/3/layout/PieProcess"/>
-    <dgm:cxn modelId="{59895A51-CBC1-48BD-B9CE-F712FF55A63F}" type="presParOf" srcId="{4E679374-1815-4951-90DE-58C52CF5BDF2}" destId="{E71632A8-520E-464E-90FD-475CDC2F69E6}" srcOrd="2" destOrd="0" presId="urn:microsoft.com/office/officeart/2009/3/layout/PieProcess"/>
-    <dgm:cxn modelId="{47EEF9F6-358A-4C5F-9697-6AA7A04969C2}" type="presParOf" srcId="{AE75625F-B69A-4066-BE69-7F5E197026B4}" destId="{FD50612C-C3D7-4853-B156-0BE4072C3782}" srcOrd="1" destOrd="0" presId="urn:microsoft.com/office/officeart/2009/3/layout/PieProcess"/>
-    <dgm:cxn modelId="{C1F6569A-0E71-4FE0-B582-DA4E8F6C00E5}" type="presParOf" srcId="{AE75625F-B69A-4066-BE69-7F5E197026B4}" destId="{9F34EA89-B797-4BED-AD65-44935ECBC003}" srcOrd="2" destOrd="0" presId="urn:microsoft.com/office/officeart/2009/3/layout/PieProcess"/>
-    <dgm:cxn modelId="{007E13E8-0A21-4DD0-B13E-1101BF187892}" type="presParOf" srcId="{9F34EA89-B797-4BED-AD65-44935ECBC003}" destId="{D1B00E99-3672-48DD-976F-0009BCF47BC0}" srcOrd="0" destOrd="0" presId="urn:microsoft.com/office/officeart/2009/3/layout/PieProcess"/>
+    <dgm:cxn modelId="{2EF321D8-39D7-444D-9326-C01FC3067B95}" type="presParOf" srcId="{AE75625F-B69A-4066-BE69-7F5E197026B4}" destId="{4E679374-1815-4951-90DE-58C52CF5BDF2}" srcOrd="0" destOrd="0" presId="urn:microsoft.com/office/officeart/2009/3/layout/PieProcess"/>
+    <dgm:cxn modelId="{22D648D2-9D97-47BF-BC01-04883BBD5F15}" type="presParOf" srcId="{4E679374-1815-4951-90DE-58C52CF5BDF2}" destId="{57B9DA9F-1119-49AB-A412-48E1C5013A2B}" srcOrd="0" destOrd="0" presId="urn:microsoft.com/office/officeart/2009/3/layout/PieProcess"/>
+    <dgm:cxn modelId="{BAD0CD15-84F5-45F0-8142-3F09D0540FA7}" type="presParOf" srcId="{4E679374-1815-4951-90DE-58C52CF5BDF2}" destId="{91A2BCB0-0B84-46D4-8796-972F4ED8E2F8}" srcOrd="1" destOrd="0" presId="urn:microsoft.com/office/officeart/2009/3/layout/PieProcess"/>
+    <dgm:cxn modelId="{CC5C1E22-E458-4379-8DAD-15E3F788A05E}" type="presParOf" srcId="{4E679374-1815-4951-90DE-58C52CF5BDF2}" destId="{E71632A8-520E-464E-90FD-475CDC2F69E6}" srcOrd="2" destOrd="0" presId="urn:microsoft.com/office/officeart/2009/3/layout/PieProcess"/>
+    <dgm:cxn modelId="{041BFAB4-6615-49AC-A534-747CC086C9E8}" type="presParOf" srcId="{AE75625F-B69A-4066-BE69-7F5E197026B4}" destId="{FD50612C-C3D7-4853-B156-0BE4072C3782}" srcOrd="1" destOrd="0" presId="urn:microsoft.com/office/officeart/2009/3/layout/PieProcess"/>
+    <dgm:cxn modelId="{17B06DCB-B9EA-4B9A-8D37-CB92B5E23578}" type="presParOf" srcId="{AE75625F-B69A-4066-BE69-7F5E197026B4}" destId="{9F34EA89-B797-4BED-AD65-44935ECBC003}" srcOrd="2" destOrd="0" presId="urn:microsoft.com/office/officeart/2009/3/layout/PieProcess"/>
+    <dgm:cxn modelId="{C9EFCFF7-352E-4BE4-9B51-D9BE5E5CBC29}" type="presParOf" srcId="{9F34EA89-B797-4BED-AD65-44935ECBC003}" destId="{D1B00E99-3672-48DD-976F-0009BCF47BC0}" srcOrd="0" destOrd="0" presId="urn:microsoft.com/office/officeart/2009/3/layout/PieProcess"/>
   </dgm:cxnLst>
   <dgm:bg/>
   <dgm:whole/>
@@ -28070,7 +28071,7 @@
 </file>
 
 <file path=customXml/itemProps1.xml><?xml version="1.0" encoding="utf-8"?>
-<ds:datastoreItem xmlns:ds="http://schemas.openxmlformats.org/officeDocument/2006/customXml" ds:itemID="{95222FF9-1F2F-43D7-A363-163F4E45F3EB}">
+<ds:datastoreItem xmlns:ds="http://schemas.openxmlformats.org/officeDocument/2006/customXml" ds:itemID="{D0862EF6-4B7A-4B27-B42B-38E8576F2530}">
   <ds:schemaRefs>
     <ds:schemaRef ds:uri="http://schemas.openxmlformats.org/officeDocument/2006/bibliography"/>
   </ds:schemaRefs>
